--- a/Pour Examen Final/2019-06-28 transactions.docx
+++ b/Pour Examen Final/2019-06-28 transactions.docx
@@ -926,14 +926,7 @@
           <w:sz w:val="38"/>
           <w:lang w:val="fr-CA"/>
         </w:rPr>
-        <w:t>Util</w:t>
-      </w:r>
-      <w:r>
-        <w:rPr>
-          <w:sz w:val="38"/>
-          <w:lang w:val="fr-CA"/>
-        </w:rPr>
-        <w:t>iser l’estampillage pour garantir la</w:t>
+        <w:t>Utiliser l’estampillage pour garantir la</w:t>
       </w:r>
       <w:r>
         <w:rPr>
@@ -1129,14 +1122,7 @@
           <w:sz w:val="16"/>
           <w:lang w:val="fr-CA"/>
         </w:rPr>
-        <w:t>Département d’inf</w:t>
-      </w:r>
-      <w:r>
-        <w:rPr>
-          <w:sz w:val="16"/>
-          <w:lang w:val="fr-CA"/>
-        </w:rPr>
-        <w:t>ormatique et de génie logiciel – Marc Philippe Parent</w:t>
+        <w:t>Département d’informatique et de génie logiciel – Marc Philippe Parent</w:t>
       </w:r>
     </w:p>
     <w:p>
@@ -1571,10 +1557,14 @@
     <w:p>
       <w:pPr>
         <w:pStyle w:val="Titre2"/>
+        <w:rPr>
+          <w:lang w:val="fr-CA"/>
+        </w:rPr>
       </w:pPr>
       <w:r>
         <w:rPr>
           <w:color w:val="CC0000"/>
+          <w:lang w:val="fr-CA"/>
         </w:rPr>
         <w:t>Soutien des transactions</w:t>
       </w:r>
@@ -1586,8 +1576,372 @@
         <w:rPr>
           <w:b/>
           <w:sz w:val="43"/>
-        </w:rPr>
-      </w:pPr>
+          <w:lang w:val="fr-CA"/>
+        </w:rPr>
+      </w:pPr>
+    </w:p>
+    <w:p>
+      <w:pPr>
+        <w:pStyle w:val="Paragraphedeliste"/>
+        <w:tabs>
+          <w:tab w:val="left" w:pos="889"/>
+          <w:tab w:val="left" w:pos="2842"/>
+        </w:tabs>
+        <w:spacing w:before="0"/>
+        <w:ind w:firstLine="0"/>
+        <w:rPr>
+          <w:rFonts w:ascii="Times New Roman"/>
+          <w:color w:val="808080"/>
+          <w:sz w:val="38"/>
+          <w:lang w:val="fr-CA"/>
+        </w:rPr>
+      </w:pPr>
+      <w:r>
+        <w:rPr>
+          <w:rFonts w:ascii="Times New Roman"/>
+          <w:color w:val="808080"/>
+          <w:w w:val="101"/>
+          <w:sz w:val="38"/>
+          <w:u w:val="thick" w:color="7F7F7F"/>
+          <w:lang w:val="fr-CA"/>
+        </w:rPr>
+        <w:t>Une</w:t>
+      </w:r>
+      <w:r>
+        <w:rPr>
+          <w:rFonts w:ascii="Times New Roman"/>
+          <w:color w:val="808080"/>
+          <w:w w:val="101"/>
+          <w:sz w:val="38"/>
+          <w:u w:val="thick" w:color="7F7F7F"/>
+          <w:lang w:val="fr-CA"/>
+        </w:rPr>
+        <w:t xml:space="preserve"> </w:t>
+      </w:r>
+      <w:r>
+        <w:rPr>
+          <w:rFonts w:ascii="Times New Roman"/>
+          <w:color w:val="808080"/>
+          <w:w w:val="101"/>
+          <w:sz w:val="38"/>
+          <w:u w:val="thick" w:color="7F7F7F"/>
+          <w:lang w:val="fr-CA"/>
+        </w:rPr>
+        <w:t>Transaction</w:t>
+      </w:r>
+      <w:r>
+        <w:rPr>
+          <w:rFonts w:ascii="Times New Roman"/>
+          <w:color w:val="808080"/>
+          <w:sz w:val="38"/>
+          <w:u w:val="thick" w:color="7F7F7F"/>
+          <w:lang w:val="fr-CA"/>
+        </w:rPr>
+        <w:tab/>
+      </w:r>
+    </w:p>
+    <w:p>
+      <w:pPr>
+        <w:pStyle w:val="Paragraphedeliste"/>
+        <w:numPr>
+          <w:ilvl w:val="2"/>
+          <w:numId w:val="6"/>
+        </w:numPr>
+        <w:tabs>
+          <w:tab w:val="left" w:pos="1325"/>
+        </w:tabs>
+        <w:spacing w:before="93" w:line="237" w:lineRule="auto"/>
+        <w:ind w:right="1870" w:hanging="196"/>
+        <w:rPr>
+          <w:rFonts w:ascii="Times New Roman" w:hAnsi="Times New Roman"/>
+          <w:sz w:val="38"/>
+          <w:lang w:val="fr-CA"/>
+        </w:rPr>
+      </w:pPr>
+      <w:r>
+        <w:rPr>
+          <w:sz w:val="38"/>
+          <w:lang w:val="fr-CA"/>
+        </w:rPr>
+        <w:t xml:space="preserve">C’est une ou plusieurs </w:t>
+      </w:r>
+      <w:r>
+        <w:rPr>
+          <w:sz w:val="38"/>
+          <w:lang w:val="fr-CA"/>
+        </w:rPr>
+        <w:t>Action(s) demandée par un seul utilisateur ou programme d’application, qui lit ou MAJ la</w:t>
+      </w:r>
+      <w:r>
+        <w:rPr>
+          <w:spacing w:val="20"/>
+          <w:sz w:val="38"/>
+          <w:lang w:val="fr-CA"/>
+        </w:rPr>
+        <w:t xml:space="preserve"> </w:t>
+      </w:r>
+      <w:r>
+        <w:rPr>
+          <w:sz w:val="38"/>
+          <w:lang w:val="fr-CA"/>
+        </w:rPr>
+        <w:t>BD</w:t>
+      </w:r>
+    </w:p>
+    <w:p>
+      <w:pPr>
+        <w:pStyle w:val="Paragraphedeliste"/>
+        <w:tabs>
+          <w:tab w:val="left" w:pos="889"/>
+          <w:tab w:val="left" w:pos="1865"/>
+        </w:tabs>
+        <w:spacing w:before="100"/>
+        <w:ind w:firstLine="0"/>
+        <w:rPr>
+          <w:rFonts w:ascii="Times New Roman"/>
+          <w:color w:val="808080"/>
+          <w:sz w:val="38"/>
+          <w:lang w:val="fr-CA"/>
+        </w:rPr>
+      </w:pPr>
+      <w:r>
+        <w:rPr>
+          <w:rFonts w:ascii="Times New Roman"/>
+          <w:color w:val="808080"/>
+          <w:w w:val="101"/>
+          <w:sz w:val="38"/>
+          <w:u w:val="thick" w:color="7F7F7F"/>
+          <w:lang w:val="fr-CA"/>
+        </w:rPr>
+        <w:t xml:space="preserve"> </w:t>
+      </w:r>
+      <w:r>
+        <w:rPr>
+          <w:rFonts w:ascii="Times New Roman"/>
+          <w:color w:val="808080"/>
+          <w:w w:val="101"/>
+          <w:sz w:val="38"/>
+          <w:u w:val="thick" w:color="7F7F7F"/>
+          <w:lang w:val="fr-CA"/>
+        </w:rPr>
+        <w:t>C</w:t>
+      </w:r>
+      <w:r>
+        <w:rPr>
+          <w:rFonts w:ascii="Times New Roman"/>
+          <w:color w:val="808080"/>
+          <w:w w:val="101"/>
+          <w:sz w:val="38"/>
+          <w:u w:val="thick" w:color="7F7F7F"/>
+          <w:lang w:val="fr-CA"/>
+        </w:rPr>
+        <w:t>’</w:t>
+      </w:r>
+      <w:r>
+        <w:rPr>
+          <w:rFonts w:ascii="Times New Roman"/>
+          <w:color w:val="808080"/>
+          <w:w w:val="101"/>
+          <w:sz w:val="38"/>
+          <w:u w:val="thick" w:color="7F7F7F"/>
+          <w:lang w:val="fr-CA"/>
+        </w:rPr>
+        <w:t>est une unit</w:t>
+      </w:r>
+      <w:r>
+        <w:rPr>
+          <w:rFonts w:ascii="Times New Roman"/>
+          <w:color w:val="808080"/>
+          <w:w w:val="101"/>
+          <w:sz w:val="38"/>
+          <w:u w:val="thick" w:color="7F7F7F"/>
+          <w:lang w:val="fr-CA"/>
+        </w:rPr>
+        <w:t>é</w:t>
+      </w:r>
+      <w:r>
+        <w:rPr>
+          <w:rFonts w:ascii="Times New Roman"/>
+          <w:color w:val="808080"/>
+          <w:sz w:val="38"/>
+          <w:u w:val="thick" w:color="7F7F7F"/>
+          <w:lang w:val="fr-CA"/>
+        </w:rPr>
+        <w:tab/>
+      </w:r>
+      <w:r>
+        <w:rPr>
+          <w:rFonts w:ascii="Times New Roman"/>
+          <w:color w:val="808080"/>
+          <w:spacing w:val="40"/>
+          <w:sz w:val="38"/>
+          <w:lang w:val="fr-CA"/>
+        </w:rPr>
+        <w:t xml:space="preserve"> </w:t>
+      </w:r>
+      <w:r>
+        <w:rPr>
+          <w:sz w:val="38"/>
+          <w:lang w:val="fr-CA"/>
+        </w:rPr>
+        <w:t>logique de</w:t>
+      </w:r>
+      <w:r>
+        <w:rPr>
+          <w:spacing w:val="1"/>
+          <w:sz w:val="38"/>
+          <w:lang w:val="fr-CA"/>
+        </w:rPr>
+        <w:t xml:space="preserve"> </w:t>
+      </w:r>
+      <w:r>
+        <w:rPr>
+          <w:sz w:val="38"/>
+          <w:lang w:val="fr-CA"/>
+        </w:rPr>
+        <w:t>travail</w:t>
+      </w:r>
+      <w:r>
+        <w:rPr>
+          <w:sz w:val="38"/>
+          <w:lang w:val="fr-CA"/>
+        </w:rPr>
+        <w:t xml:space="preserve">  ( C’est un bloc ça forme un tout)</w:t>
+      </w:r>
+    </w:p>
+    <w:p>
+      <w:pPr>
+        <w:pStyle w:val="Paragraphedeliste"/>
+        <w:tabs>
+          <w:tab w:val="left" w:pos="889"/>
+          <w:tab w:val="left" w:pos="2598"/>
+        </w:tabs>
+        <w:ind w:firstLine="0"/>
+        <w:rPr>
+          <w:rFonts w:ascii="Times New Roman"/>
+          <w:color w:val="808080"/>
+          <w:sz w:val="38"/>
+          <w:lang w:val="fr-CA"/>
+        </w:rPr>
+      </w:pPr>
+      <w:r>
+        <w:rPr>
+          <w:rFonts w:ascii="Times New Roman"/>
+          <w:color w:val="808080"/>
+          <w:w w:val="101"/>
+          <w:sz w:val="38"/>
+          <w:u w:val="thick" w:color="7F7F7F"/>
+          <w:lang w:val="fr-CA"/>
+        </w:rPr>
+        <w:t xml:space="preserve"> </w:t>
+      </w:r>
+      <w:r>
+        <w:rPr>
+          <w:rFonts w:ascii="Times New Roman"/>
+          <w:color w:val="808080"/>
+          <w:w w:val="101"/>
+          <w:sz w:val="38"/>
+          <w:u w:val="thick" w:color="7F7F7F"/>
+          <w:lang w:val="fr-CA"/>
+        </w:rPr>
+        <w:t>C</w:t>
+      </w:r>
+      <w:r>
+        <w:rPr>
+          <w:rFonts w:ascii="Times New Roman"/>
+          <w:color w:val="808080"/>
+          <w:w w:val="101"/>
+          <w:sz w:val="38"/>
+          <w:u w:val="thick" w:color="7F7F7F"/>
+          <w:lang w:val="fr-CA"/>
+        </w:rPr>
+        <w:t>’</w:t>
+      </w:r>
+      <w:r>
+        <w:rPr>
+          <w:rFonts w:ascii="Times New Roman"/>
+          <w:color w:val="808080"/>
+          <w:w w:val="101"/>
+          <w:sz w:val="38"/>
+          <w:u w:val="thick" w:color="7F7F7F"/>
+          <w:lang w:val="fr-CA"/>
+        </w:rPr>
+        <w:t>est un programme</w:t>
+      </w:r>
+      <w:r>
+        <w:rPr>
+          <w:rFonts w:ascii="Times New Roman"/>
+          <w:color w:val="808080"/>
+          <w:sz w:val="38"/>
+          <w:u w:val="thick" w:color="7F7F7F"/>
+          <w:lang w:val="fr-CA"/>
+        </w:rPr>
+        <w:tab/>
+      </w:r>
+      <w:r>
+        <w:rPr>
+          <w:rFonts w:ascii="Times New Roman"/>
+          <w:color w:val="808080"/>
+          <w:spacing w:val="40"/>
+          <w:sz w:val="38"/>
+          <w:lang w:val="fr-CA"/>
+        </w:rPr>
+        <w:t xml:space="preserve"> </w:t>
+      </w:r>
+      <w:r>
+        <w:rPr>
+          <w:sz w:val="38"/>
+          <w:lang w:val="fr-CA"/>
+        </w:rPr>
+        <w:t>d'application</w:t>
+      </w:r>
+    </w:p>
+    <w:p>
+      <w:pPr>
+        <w:pStyle w:val="Paragraphedeliste"/>
+        <w:numPr>
+          <w:ilvl w:val="2"/>
+          <w:numId w:val="6"/>
+        </w:numPr>
+        <w:tabs>
+          <w:tab w:val="left" w:pos="1325"/>
+        </w:tabs>
+        <w:ind w:hanging="196"/>
+        <w:rPr>
+          <w:rFonts w:ascii="Times New Roman"/>
+          <w:sz w:val="38"/>
+          <w:lang w:val="fr-CA"/>
+        </w:rPr>
+      </w:pPr>
+      <w:r>
+        <w:rPr>
+          <w:sz w:val="38"/>
+          <w:lang w:val="fr-CA"/>
+        </w:rPr>
+        <w:t>Transactions avec traitement non BD</w:t>
+      </w:r>
+      <w:r>
+        <w:rPr>
+          <w:spacing w:val="17"/>
+          <w:sz w:val="38"/>
+          <w:lang w:val="fr-CA"/>
+        </w:rPr>
+        <w:t xml:space="preserve"> </w:t>
+      </w:r>
+      <w:r>
+        <w:rPr>
+          <w:sz w:val="38"/>
+          <w:lang w:val="fr-CA"/>
+        </w:rPr>
+        <w:t>entre</w:t>
+      </w:r>
+      <w:r>
+        <w:rPr>
+          <w:sz w:val="38"/>
+          <w:lang w:val="fr-CA"/>
+        </w:rPr>
+        <w:t xml:space="preserve"> plusieurs applications</w:t>
+      </w:r>
     </w:p>
     <w:p>
       <w:pPr>
@@ -1598,33 +1952,102 @@
         </w:numPr>
         <w:tabs>
           <w:tab w:val="left" w:pos="889"/>
-          <w:tab w:val="left" w:pos="2842"/>
-        </w:tabs>
-        <w:spacing w:before="0"/>
-        <w:rPr>
-          <w:rFonts w:ascii="Times New Roman"/>
-          <w:color w:val="808080"/>
-          <w:sz w:val="38"/>
-        </w:rPr>
-      </w:pPr>
-      <w:r>
-        <w:rPr>
-          <w:rFonts w:ascii="Times New Roman"/>
-          <w:color w:val="808080"/>
-          <w:w w:val="101"/>
-          <w:sz w:val="38"/>
-          <w:u w:val="thick" w:color="7F7F7F"/>
-        </w:rPr>
-        <w:t xml:space="preserve"> </w:t>
-      </w:r>
-      <w:r>
-        <w:rPr>
-          <w:rFonts w:ascii="Times New Roman"/>
-          <w:color w:val="808080"/>
-          <w:sz w:val="38"/>
-          <w:u w:val="thick" w:color="7F7F7F"/>
-        </w:rPr>
-        <w:tab/>
+          <w:tab w:val="left" w:pos="7739"/>
+        </w:tabs>
+        <w:rPr>
+          <w:rFonts w:ascii="Times New Roman" w:hAnsi="Times New Roman"/>
+          <w:sz w:val="38"/>
+          <w:lang w:val="fr-CA"/>
+        </w:rPr>
+      </w:pPr>
+      <w:r>
+        <w:rPr>
+          <w:sz w:val="38"/>
+          <w:lang w:val="fr-CA"/>
+        </w:rPr>
+        <w:t xml:space="preserve">Elle </w:t>
+      </w:r>
+      <w:r>
+        <w:rPr>
+          <w:sz w:val="38"/>
+          <w:lang w:val="fr-CA"/>
+        </w:rPr>
+        <w:t>Transforme la BD</w:t>
+      </w:r>
+      <w:r>
+        <w:rPr>
+          <w:spacing w:val="41"/>
+          <w:sz w:val="38"/>
+          <w:lang w:val="fr-CA"/>
+        </w:rPr>
+        <w:t xml:space="preserve"> </w:t>
+      </w:r>
+      <w:r>
+        <w:rPr>
+          <w:sz w:val="38"/>
+          <w:lang w:val="fr-CA"/>
+        </w:rPr>
+        <w:t>d'un</w:t>
+      </w:r>
+      <w:r>
+        <w:rPr>
+          <w:spacing w:val="16"/>
+          <w:sz w:val="38"/>
+          <w:lang w:val="fr-CA"/>
+        </w:rPr>
+        <w:t xml:space="preserve"> </w:t>
+      </w:r>
+      <w:r>
+        <w:rPr>
+          <w:sz w:val="38"/>
+          <w:lang w:val="fr-CA"/>
+        </w:rPr>
+        <w:t>état</w:t>
+      </w:r>
+      <w:r>
+        <w:rPr>
+          <w:sz w:val="38"/>
+          <w:u w:val="thick" w:color="7F7F7F"/>
+          <w:lang w:val="fr-CA"/>
+        </w:rPr>
+        <w:t xml:space="preserve"> </w:t>
+      </w:r>
+      <w:r>
+        <w:rPr>
+          <w:sz w:val="38"/>
+          <w:u w:val="thick" w:color="7F7F7F"/>
+          <w:lang w:val="fr-CA"/>
+        </w:rPr>
+        <w:t xml:space="preserve">cohérent </w:t>
+      </w:r>
+      <w:r>
+        <w:rPr>
+          <w:sz w:val="38"/>
+          <w:lang w:val="fr-CA"/>
+        </w:rPr>
+        <w:t>à un</w:t>
+      </w:r>
+      <w:r>
+        <w:rPr>
+          <w:spacing w:val="3"/>
+          <w:sz w:val="38"/>
+          <w:lang w:val="fr-CA"/>
+        </w:rPr>
+        <w:t xml:space="preserve"> </w:t>
+      </w:r>
+      <w:r>
+        <w:rPr>
+          <w:sz w:val="38"/>
+          <w:lang w:val="fr-CA"/>
+        </w:rPr>
+        <w:t>autre</w:t>
+      </w:r>
+      <w:r>
+        <w:rPr>
+          <w:sz w:val="38"/>
+          <w:lang w:val="fr-CA"/>
+        </w:rPr>
+        <w:t xml:space="preserve"> état cohérent</w:t>
       </w:r>
     </w:p>
     <w:p>
@@ -1637,8 +2060,7 @@
         <w:tabs>
           <w:tab w:val="left" w:pos="1325"/>
         </w:tabs>
-        <w:spacing w:before="93" w:line="237" w:lineRule="auto"/>
-        <w:ind w:right="1870" w:hanging="196"/>
+        <w:ind w:hanging="196"/>
         <w:rPr>
           <w:rFonts w:ascii="Times New Roman" w:hAnsi="Times New Roman"/>
           <w:sz w:val="38"/>
@@ -1650,295 +2072,8 @@
           <w:sz w:val="38"/>
           <w:lang w:val="fr-CA"/>
         </w:rPr>
-        <w:t>Action(s) demandée par un seul utilisateur ou programme d’application, qui lit ou MAJ la</w:t>
-      </w:r>
-      <w:r>
-        <w:rPr>
-          <w:spacing w:val="20"/>
-          <w:sz w:val="38"/>
-          <w:lang w:val="fr-CA"/>
-        </w:rPr>
-        <w:t xml:space="preserve"> </w:t>
-      </w:r>
-      <w:r>
-        <w:rPr>
-          <w:sz w:val="38"/>
-          <w:lang w:val="fr-CA"/>
-        </w:rPr>
-        <w:t>BD</w:t>
-      </w:r>
-    </w:p>
-    <w:p>
-      <w:pPr>
-        <w:pStyle w:val="Paragraphedeliste"/>
-        <w:numPr>
-          <w:ilvl w:val="1"/>
-          <w:numId w:val="6"/>
-        </w:numPr>
-        <w:tabs>
-          <w:tab w:val="left" w:pos="889"/>
-          <w:tab w:val="left" w:pos="1865"/>
-        </w:tabs>
-        <w:spacing w:before="100"/>
-        <w:rPr>
-          <w:rFonts w:ascii="Times New Roman"/>
-          <w:color w:val="808080"/>
-          <w:sz w:val="38"/>
-        </w:rPr>
-      </w:pPr>
-      <w:r>
-        <w:rPr>
-          <w:rFonts w:ascii="Times New Roman"/>
-          <w:color w:val="808080"/>
-          <w:w w:val="101"/>
-          <w:sz w:val="38"/>
-          <w:u w:val="thick" w:color="7F7F7F"/>
-          <w:lang w:val="fr-CA"/>
-        </w:rPr>
-        <w:t xml:space="preserve"> </w:t>
-      </w:r>
-      <w:r>
-        <w:rPr>
-          <w:rFonts w:ascii="Times New Roman"/>
-          <w:color w:val="808080"/>
-          <w:sz w:val="38"/>
-          <w:u w:val="thick" w:color="7F7F7F"/>
-          <w:lang w:val="fr-CA"/>
-        </w:rPr>
-        <w:tab/>
-      </w:r>
-      <w:r>
-        <w:rPr>
-          <w:rFonts w:ascii="Times New Roman"/>
-          <w:color w:val="808080"/>
-          <w:spacing w:val="40"/>
-          <w:sz w:val="38"/>
-          <w:lang w:val="fr-CA"/>
-        </w:rPr>
-        <w:t xml:space="preserve"> </w:t>
-      </w:r>
-      <w:r>
-        <w:rPr>
-          <w:sz w:val="38"/>
-        </w:rPr>
-        <w:t>logique de</w:t>
-      </w:r>
-      <w:r>
-        <w:rPr>
-          <w:spacing w:val="1"/>
-          <w:sz w:val="38"/>
-        </w:rPr>
-        <w:t xml:space="preserve"> </w:t>
-      </w:r>
-      <w:r>
-        <w:rPr>
-          <w:sz w:val="38"/>
-        </w:rPr>
-        <w:t>travail</w:t>
-      </w:r>
-    </w:p>
-    <w:p>
-      <w:pPr>
-        <w:pStyle w:val="Paragraphedeliste"/>
-        <w:numPr>
-          <w:ilvl w:val="1"/>
-          <w:numId w:val="6"/>
-        </w:numPr>
-        <w:tabs>
-          <w:tab w:val="left" w:pos="889"/>
-          <w:tab w:val="left" w:pos="2598"/>
-        </w:tabs>
-        <w:rPr>
-          <w:rFonts w:ascii="Times New Roman"/>
-          <w:color w:val="808080"/>
-          <w:sz w:val="38"/>
-        </w:rPr>
-      </w:pPr>
-      <w:r>
-        <w:rPr>
-          <w:rFonts w:ascii="Times New Roman"/>
-          <w:color w:val="808080"/>
-          <w:w w:val="101"/>
-          <w:sz w:val="38"/>
-          <w:u w:val="thick" w:color="7F7F7F"/>
-        </w:rPr>
-        <w:t xml:space="preserve"> </w:t>
-      </w:r>
-      <w:r>
-        <w:rPr>
-          <w:rFonts w:ascii="Times New Roman"/>
-          <w:color w:val="808080"/>
-          <w:sz w:val="38"/>
-          <w:u w:val="thick" w:color="7F7F7F"/>
-        </w:rPr>
-        <w:tab/>
-      </w:r>
-      <w:r>
-        <w:rPr>
-          <w:rFonts w:ascii="Times New Roman"/>
-          <w:color w:val="808080"/>
-          <w:spacing w:val="40"/>
-          <w:sz w:val="38"/>
-        </w:rPr>
-        <w:t xml:space="preserve"> </w:t>
-      </w:r>
-      <w:r>
-        <w:rPr>
-          <w:sz w:val="38"/>
-        </w:rPr>
-        <w:t>d'application</w:t>
-      </w:r>
-    </w:p>
-    <w:p>
-      <w:pPr>
-        <w:pStyle w:val="Paragraphedeliste"/>
-        <w:numPr>
-          <w:ilvl w:val="2"/>
-          <w:numId w:val="6"/>
-        </w:numPr>
-        <w:tabs>
-          <w:tab w:val="left" w:pos="1325"/>
-        </w:tabs>
-        <w:ind w:hanging="196"/>
-        <w:rPr>
-          <w:rFonts w:ascii="Times New Roman"/>
-          <w:sz w:val="38"/>
-          <w:lang w:val="fr-CA"/>
-        </w:rPr>
-      </w:pPr>
-      <w:r>
-        <w:rPr>
-          <w:sz w:val="38"/>
-          <w:lang w:val="fr-CA"/>
-        </w:rPr>
-        <w:t>Transactions avec traitement non BD</w:t>
-      </w:r>
-      <w:r>
-        <w:rPr>
-          <w:spacing w:val="17"/>
-          <w:sz w:val="38"/>
-          <w:lang w:val="fr-CA"/>
-        </w:rPr>
-        <w:t xml:space="preserve"> </w:t>
-      </w:r>
-      <w:r>
-        <w:rPr>
-          <w:sz w:val="38"/>
-          <w:lang w:val="fr-CA"/>
-        </w:rPr>
-        <w:t>entre</w:t>
-      </w:r>
-    </w:p>
-    <w:p>
-      <w:pPr>
-        <w:pStyle w:val="Paragraphedeliste"/>
-        <w:numPr>
-          <w:ilvl w:val="1"/>
-          <w:numId w:val="6"/>
-        </w:numPr>
-        <w:tabs>
-          <w:tab w:val="left" w:pos="889"/>
-          <w:tab w:val="left" w:pos="7739"/>
-        </w:tabs>
-        <w:rPr>
-          <w:rFonts w:ascii="Times New Roman" w:hAnsi="Times New Roman"/>
-          <w:sz w:val="38"/>
-          <w:lang w:val="fr-CA"/>
-        </w:rPr>
-      </w:pPr>
-      <w:r>
-        <w:rPr>
-          <w:sz w:val="38"/>
-          <w:lang w:val="fr-CA"/>
-        </w:rPr>
-        <w:t>Transforme la BD</w:t>
-      </w:r>
-      <w:r>
-        <w:rPr>
-          <w:spacing w:val="41"/>
-          <w:sz w:val="38"/>
-          <w:lang w:val="fr-CA"/>
-        </w:rPr>
-        <w:t xml:space="preserve"> </w:t>
-      </w:r>
-      <w:r>
-        <w:rPr>
-          <w:sz w:val="38"/>
-          <w:lang w:val="fr-CA"/>
-        </w:rPr>
-        <w:t>d'un</w:t>
-      </w:r>
-      <w:r>
-        <w:rPr>
-          <w:spacing w:val="16"/>
-          <w:sz w:val="38"/>
-          <w:lang w:val="fr-CA"/>
-        </w:rPr>
-        <w:t xml:space="preserve"> </w:t>
-      </w:r>
-      <w:r>
-        <w:rPr>
-          <w:sz w:val="38"/>
-          <w:lang w:val="fr-CA"/>
-        </w:rPr>
-        <w:t>état</w:t>
-      </w:r>
-      <w:r>
-        <w:rPr>
-          <w:sz w:val="38"/>
-          <w:u w:val="thick" w:color="7F7F7F"/>
-          <w:lang w:val="fr-CA"/>
-        </w:rPr>
-        <w:t xml:space="preserve"> </w:t>
-      </w:r>
-      <w:r>
-        <w:rPr>
-          <w:sz w:val="38"/>
-          <w:u w:val="thick" w:color="7F7F7F"/>
-          <w:lang w:val="fr-CA"/>
-        </w:rPr>
-        <w:tab/>
-      </w:r>
-      <w:r>
-        <w:rPr>
-          <w:sz w:val="38"/>
-          <w:lang w:val="fr-CA"/>
-        </w:rPr>
-        <w:t>à un</w:t>
-      </w:r>
-      <w:r>
-        <w:rPr>
-          <w:spacing w:val="3"/>
-          <w:sz w:val="38"/>
-          <w:lang w:val="fr-CA"/>
-        </w:rPr>
-        <w:t xml:space="preserve"> </w:t>
-      </w:r>
-      <w:r>
-        <w:rPr>
-          <w:sz w:val="38"/>
-          <w:lang w:val="fr-CA"/>
-        </w:rPr>
-        <w:t>autre</w:t>
-      </w:r>
-    </w:p>
-    <w:p>
-      <w:pPr>
-        <w:pStyle w:val="Paragraphedeliste"/>
-        <w:numPr>
-          <w:ilvl w:val="2"/>
-          <w:numId w:val="6"/>
-        </w:numPr>
-        <w:tabs>
-          <w:tab w:val="left" w:pos="1325"/>
-        </w:tabs>
-        <w:ind w:hanging="196"/>
-        <w:rPr>
-          <w:rFonts w:ascii="Times New Roman" w:hAnsi="Times New Roman"/>
-          <w:sz w:val="38"/>
-          <w:lang w:val="fr-CA"/>
-        </w:rPr>
-      </w:pPr>
+        <w:t xml:space="preserve">Cette </w:t>
+      </w:r>
       <w:r>
         <w:rPr>
           <w:sz w:val="38"/>
@@ -2085,22 +2220,6 @@
       <w:pPr>
         <w:spacing w:line="154" w:lineRule="exact"/>
         <w:ind w:left="6232"/>
-        <w:rPr>
-          <w:sz w:val="16"/>
-          <w:lang w:val="fr-CA"/>
-        </w:rPr>
-      </w:pPr>
-      <w:r>
-        <w:rPr>
-          <w:sz w:val="16"/>
-          <w:lang w:val="fr-CA"/>
-        </w:rPr>
-        <w:t>Département d’informatique et de génie logiciel – Marc Philippe Parent</w:t>
-      </w:r>
-    </w:p>
-    <w:p>
-      <w:pPr>
-        <w:spacing w:line="154" w:lineRule="exact"/>
         <w:rPr>
           <w:sz w:val="16"/>
           <w:lang w:val="fr-CA"/>
@@ -2111,43 +2230,24 @@
           <w:cols w:space="720"/>
         </w:sectPr>
       </w:pPr>
-    </w:p>
-    <w:p>
-      <w:pPr>
-        <w:pStyle w:val="Corpsdetexte"/>
-        <w:rPr>
-          <w:sz w:val="46"/>
-          <w:lang w:val="fr-CA"/>
-        </w:rPr>
-      </w:pPr>
-    </w:p>
-    <w:p>
-      <w:pPr>
-        <w:pStyle w:val="Corpsdetexte"/>
-        <w:rPr>
-          <w:sz w:val="46"/>
-          <w:lang w:val="fr-CA"/>
-        </w:rPr>
-      </w:pPr>
-    </w:p>
-    <w:p>
-      <w:pPr>
-        <w:pStyle w:val="Corpsdetexte"/>
-        <w:spacing w:before="11"/>
-        <w:rPr>
-          <w:sz w:val="37"/>
-          <w:lang w:val="fr-CA"/>
-        </w:rPr>
-      </w:pPr>
+      <w:r>
+        <w:rPr>
+          <w:sz w:val="16"/>
+          <w:lang w:val="fr-CA"/>
+        </w:rPr>
+        <w:t>Département d’informatique et de génie logiciel – Marc Philippe Parent</w:t>
+      </w:r>
     </w:p>
     <w:p>
       <w:pPr>
         <w:pStyle w:val="Titre2"/>
+        <w:ind w:left="0"/>
       </w:pPr>
       <w:r>
         <w:rPr>
           <w:color w:val="CC0000"/>
         </w:rPr>
+        <w:lastRenderedPageBreak/>
         <w:t>Exemple Transaction</w:t>
       </w:r>
     </w:p>
@@ -2168,6 +2268,13 @@
           <w:sz w:val="20"/>
         </w:rPr>
       </w:pPr>
+      <w:r>
+        <w:rPr>
+          <w:b/>
+          <w:sz w:val="20"/>
+        </w:rPr>
+        <w:t>(pseudo-code)</w:t>
+      </w:r>
     </w:p>
     <w:p>
       <w:pPr>
@@ -2486,45 +2593,101 @@
     </w:p>
     <w:p>
       <w:pPr>
-        <w:pStyle w:val="Corpsdetexte"/>
-        <w:rPr>
-          <w:sz w:val="46"/>
-          <w:lang w:val="fr-CA"/>
-        </w:rPr>
-      </w:pPr>
-    </w:p>
-    <w:p>
-      <w:pPr>
-        <w:pStyle w:val="Corpsdetexte"/>
-        <w:rPr>
-          <w:sz w:val="46"/>
-          <w:lang w:val="fr-CA"/>
-        </w:rPr>
-      </w:pPr>
-    </w:p>
-    <w:p>
-      <w:pPr>
-        <w:pStyle w:val="Corpsdetexte"/>
-        <w:spacing w:before="11"/>
-        <w:rPr>
-          <w:sz w:val="37"/>
-          <w:lang w:val="fr-CA"/>
-        </w:rPr>
-      </w:pPr>
-    </w:p>
-    <w:p>
-      <w:pPr>
         <w:pStyle w:val="Titre2"/>
-        <w:rPr>
-          <w:lang w:val="fr-CA"/>
-        </w:rPr>
-      </w:pPr>
-      <w:r>
+        <w:ind w:left="0"/>
         <w:rPr>
           <w:color w:val="CC0000"/>
           <w:lang w:val="fr-CA"/>
         </w:rPr>
+      </w:pPr>
+      <w:r>
+        <w:rPr>
+          <w:color w:val="CC0000"/>
+          <w:lang w:val="fr-CA"/>
+        </w:rPr>
+        <w:lastRenderedPageBreak/>
         <w:t>Support aux transactions</w:t>
+      </w:r>
+    </w:p>
+    <w:p>
+      <w:pPr>
+        <w:pStyle w:val="Titre2"/>
+        <w:rPr>
+          <w:color w:val="CC0000"/>
+          <w:lang w:val="fr-CA"/>
+        </w:rPr>
+      </w:pPr>
+    </w:p>
+    <w:p>
+      <w:pPr>
+        <w:pStyle w:val="Titre2"/>
+        <w:rPr>
+          <w:lang w:val="fr-CA"/>
+        </w:rPr>
+      </w:pPr>
+      <w:r>
+        <w:rPr>
+          <w:color w:val="CC0000"/>
+          <w:lang w:val="fr-CA"/>
+        </w:rPr>
+        <w:tab/>
+      </w:r>
+      <w:r>
+        <w:rPr>
+          <w:color w:val="CC0000"/>
+          <w:lang w:val="fr-CA"/>
+        </w:rPr>
+        <w:tab/>
+      </w:r>
+      <w:r>
+        <w:rPr>
+          <w:color w:val="CC0000"/>
+          <w:lang w:val="fr-CA"/>
+        </w:rPr>
+        <w:tab/>
+      </w:r>
+      <w:r>
+        <w:rPr>
+          <w:color w:val="CC0000"/>
+          <w:lang w:val="fr-CA"/>
+        </w:rPr>
+        <w:tab/>
+      </w:r>
+      <w:r>
+        <w:rPr>
+          <w:color w:val="CC0000"/>
+          <w:lang w:val="fr-CA"/>
+        </w:rPr>
+        <w:tab/>
+      </w:r>
+      <w:r>
+        <w:rPr>
+          <w:color w:val="CC0000"/>
+          <w:lang w:val="fr-CA"/>
+        </w:rPr>
+        <w:tab/>
+      </w:r>
+      <w:r>
+        <w:rPr>
+          <w:color w:val="CC0000"/>
+          <w:lang w:val="fr-CA"/>
+        </w:rPr>
+        <w:tab/>
+      </w:r>
+      <w:r>
+        <w:rPr>
+          <w:color w:val="CC0000"/>
+          <w:lang w:val="fr-CA"/>
+        </w:rPr>
+        <w:tab/>
+      </w:r>
+      <w:r>
+        <w:rPr>
+          <w:color w:val="CC0000"/>
+          <w:lang w:val="fr-CA"/>
+        </w:rPr>
+        <w:tab/>
+        <w:t>Partiellement valide / validé</w:t>
       </w:r>
     </w:p>
     <w:p>
@@ -2799,6 +2962,112 @@
           <w:lang w:val="fr-CA"/>
         </w:rPr>
       </w:pPr>
+      <w:r>
+        <w:rPr>
+          <w:b/>
+          <w:sz w:val="20"/>
+          <w:lang w:val="fr-CA"/>
+        </w:rPr>
+        <w:tab/>
+      </w:r>
+      <w:r>
+        <w:rPr>
+          <w:b/>
+          <w:sz w:val="20"/>
+          <w:lang w:val="fr-CA"/>
+        </w:rPr>
+        <w:tab/>
+      </w:r>
+      <w:r>
+        <w:rPr>
+          <w:b/>
+          <w:sz w:val="20"/>
+          <w:lang w:val="fr-CA"/>
+        </w:rPr>
+        <w:tab/>
+      </w:r>
+      <w:r>
+        <w:rPr>
+          <w:b/>
+          <w:sz w:val="20"/>
+          <w:lang w:val="fr-CA"/>
+        </w:rPr>
+        <w:tab/>
+      </w:r>
+      <w:r>
+        <w:rPr>
+          <w:b/>
+          <w:sz w:val="20"/>
+          <w:lang w:val="fr-CA"/>
+        </w:rPr>
+        <w:tab/>
+      </w:r>
+      <w:r>
+        <w:rPr>
+          <w:b/>
+          <w:sz w:val="20"/>
+          <w:lang w:val="fr-CA"/>
+        </w:rPr>
+        <w:tab/>
+      </w:r>
+      <w:r>
+        <w:rPr>
+          <w:b/>
+          <w:sz w:val="20"/>
+          <w:lang w:val="fr-CA"/>
+        </w:rPr>
+        <w:tab/>
+      </w:r>
+      <w:r>
+        <w:rPr>
+          <w:b/>
+          <w:sz w:val="20"/>
+          <w:lang w:val="fr-CA"/>
+        </w:rPr>
+        <w:tab/>
+      </w:r>
+      <w:r>
+        <w:rPr>
+          <w:b/>
+          <w:sz w:val="20"/>
+          <w:lang w:val="fr-CA"/>
+        </w:rPr>
+        <w:tab/>
+        <w:t>Echec</w:t>
+      </w:r>
+      <w:r>
+        <w:rPr>
+          <w:b/>
+          <w:sz w:val="20"/>
+          <w:lang w:val="fr-CA"/>
+        </w:rPr>
+        <w:tab/>
+      </w:r>
+      <w:r>
+        <w:rPr>
+          <w:b/>
+          <w:sz w:val="20"/>
+          <w:lang w:val="fr-CA"/>
+        </w:rPr>
+        <w:tab/>
+      </w:r>
+      <w:r>
+        <w:rPr>
+          <w:b/>
+          <w:sz w:val="20"/>
+          <w:lang w:val="fr-CA"/>
+        </w:rPr>
+        <w:tab/>
+      </w:r>
+      <w:r>
+        <w:rPr>
+          <w:b/>
+          <w:sz w:val="20"/>
+          <w:lang w:val="fr-CA"/>
+        </w:rPr>
+        <w:tab/>
+        <w:t>Avorté (revenu a l’état initial)</w:t>
+      </w:r>
     </w:p>
     <w:p>
       <w:pPr>
@@ -2867,22 +3136,6 @@
       <w:pPr>
         <w:spacing w:line="154" w:lineRule="exact"/>
         <w:ind w:left="6232"/>
-        <w:rPr>
-          <w:sz w:val="16"/>
-          <w:lang w:val="fr-CA"/>
-        </w:rPr>
-      </w:pPr>
-      <w:r>
-        <w:rPr>
-          <w:sz w:val="16"/>
-          <w:lang w:val="fr-CA"/>
-        </w:rPr>
-        <w:t>Département d’informatique et de génie logiciel – Marc Philippe Parent</w:t>
-      </w:r>
-    </w:p>
-    <w:p>
-      <w:pPr>
-        <w:spacing w:line="154" w:lineRule="exact"/>
         <w:rPr>
           <w:sz w:val="16"/>
           <w:lang w:val="fr-CA"/>
@@ -2893,48 +3146,123 @@
           <w:cols w:space="720"/>
         </w:sectPr>
       </w:pPr>
-    </w:p>
-    <w:p>
-      <w:pPr>
-        <w:pStyle w:val="Corpsdetexte"/>
-        <w:rPr>
-          <w:sz w:val="46"/>
-          <w:lang w:val="fr-CA"/>
-        </w:rPr>
-      </w:pPr>
-    </w:p>
-    <w:p>
-      <w:pPr>
-        <w:pStyle w:val="Corpsdetexte"/>
-        <w:rPr>
-          <w:sz w:val="46"/>
-          <w:lang w:val="fr-CA"/>
-        </w:rPr>
-      </w:pPr>
-    </w:p>
-    <w:p>
-      <w:pPr>
-        <w:pStyle w:val="Corpsdetexte"/>
-        <w:spacing w:before="11"/>
-        <w:rPr>
-          <w:sz w:val="37"/>
-          <w:lang w:val="fr-CA"/>
-        </w:rPr>
-      </w:pPr>
+      <w:r>
+        <w:rPr>
+          <w:sz w:val="16"/>
+          <w:lang w:val="fr-CA"/>
+        </w:rPr>
+        <w:t>Département d’informatique et de génie logiciel – Marc Philippe Parent</w:t>
+      </w:r>
     </w:p>
     <w:p>
       <w:pPr>
         <w:pStyle w:val="Titre2"/>
-        <w:rPr>
-          <w:lang w:val="fr-CA"/>
-        </w:rPr>
-      </w:pPr>
-      <w:r>
+        <w:ind w:left="0"/>
         <w:rPr>
           <w:color w:val="CC0000"/>
           <w:lang w:val="fr-CA"/>
         </w:rPr>
+      </w:pPr>
+      <w:r>
+        <w:rPr>
+          <w:color w:val="CC0000"/>
+          <w:lang w:val="fr-CA"/>
+        </w:rPr>
+        <w:lastRenderedPageBreak/>
         <w:t>Propriétés des transactions</w:t>
+      </w:r>
+    </w:p>
+    <w:p>
+      <w:pPr>
+        <w:pStyle w:val="Titre2"/>
+        <w:rPr>
+          <w:color w:val="CC0000"/>
+          <w:lang w:val="fr-CA"/>
+        </w:rPr>
+      </w:pPr>
+    </w:p>
+    <w:p>
+      <w:pPr>
+        <w:pStyle w:val="Titre2"/>
+        <w:ind w:left="0"/>
+        <w:rPr>
+          <w:color w:val="CC0000"/>
+          <w:lang w:val="fr-CA"/>
+        </w:rPr>
+      </w:pPr>
+      <w:r>
+        <w:rPr>
+          <w:color w:val="CC0000"/>
+          <w:lang w:val="fr-CA"/>
+        </w:rPr>
+        <w:t xml:space="preserve">(ACID) :   </w:t>
+      </w:r>
+    </w:p>
+    <w:p>
+      <w:pPr>
+        <w:pStyle w:val="Titre2"/>
+        <w:ind w:left="0"/>
+        <w:rPr>
+          <w:color w:val="CC0000"/>
+          <w:lang w:val="fr-CA"/>
+        </w:rPr>
+      </w:pPr>
+      <w:r>
+        <w:rPr>
+          <w:color w:val="CC0000"/>
+          <w:lang w:val="fr-CA"/>
+        </w:rPr>
+        <w:t xml:space="preserve">Atomicité, </w:t>
+      </w:r>
+    </w:p>
+    <w:p>
+      <w:pPr>
+        <w:pStyle w:val="Titre2"/>
+        <w:ind w:left="0"/>
+        <w:rPr>
+          <w:color w:val="CC0000"/>
+          <w:lang w:val="fr-CA"/>
+        </w:rPr>
+      </w:pPr>
+      <w:r>
+        <w:rPr>
+          <w:color w:val="CC0000"/>
+          <w:lang w:val="fr-CA"/>
+        </w:rPr>
+        <w:t xml:space="preserve">Cohérence, </w:t>
+      </w:r>
+    </w:p>
+    <w:p>
+      <w:pPr>
+        <w:pStyle w:val="Titre2"/>
+        <w:ind w:left="0"/>
+        <w:rPr>
+          <w:color w:val="CC0000"/>
+          <w:lang w:val="fr-CA"/>
+        </w:rPr>
+      </w:pPr>
+      <w:r>
+        <w:rPr>
+          <w:color w:val="CC0000"/>
+          <w:lang w:val="fr-CA"/>
+        </w:rPr>
+        <w:t xml:space="preserve">Isolation (invisible), </w:t>
+      </w:r>
+    </w:p>
+    <w:p>
+      <w:pPr>
+        <w:pStyle w:val="Titre2"/>
+        <w:ind w:left="0"/>
+        <w:rPr>
+          <w:lang w:val="fr-CA"/>
+        </w:rPr>
+      </w:pPr>
+      <w:r>
+        <w:rPr>
+          <w:color w:val="CC0000"/>
+          <w:lang w:val="fr-CA"/>
+        </w:rPr>
+        <w:t>Durabilité (permanent)</w:t>
       </w:r>
     </w:p>
     <w:p>
@@ -3335,10 +3663,14 @@
     <w:p>
       <w:pPr>
         <w:pStyle w:val="Titre2"/>
+        <w:rPr>
+          <w:lang w:val="fr-CA"/>
+        </w:rPr>
       </w:pPr>
       <w:r>
         <w:rPr>
           <w:color w:val="CC0000"/>
+          <w:lang w:val="fr-CA"/>
         </w:rPr>
         <w:t>Contrôle de concurrence</w:t>
       </w:r>
@@ -3349,13 +3681,15 @@
         <w:rPr>
           <w:b/>
           <w:sz w:val="20"/>
-        </w:rPr>
-      </w:pPr>
-    </w:p>
-    <w:p>
-      <w:pPr>
-        <w:rPr>
-          <w:sz w:val="20"/>
+          <w:lang w:val="fr-CA"/>
+        </w:rPr>
+      </w:pPr>
+    </w:p>
+    <w:p>
+      <w:pPr>
+        <w:rPr>
+          <w:sz w:val="20"/>
+          <w:lang w:val="fr-CA"/>
         </w:rPr>
         <w:sectPr>
           <w:pgSz w:w="15840" w:h="12240" w:orient="landscape"/>
@@ -3366,11 +3700,6 @@
     </w:p>
     <w:p>
       <w:pPr>
-        <w:pStyle w:val="Paragraphedeliste"/>
-        <w:numPr>
-          <w:ilvl w:val="1"/>
-          <w:numId w:val="6"/>
-        </w:numPr>
         <w:tabs>
           <w:tab w:val="left" w:pos="889"/>
           <w:tab w:val="left" w:pos="6612"/>
@@ -3379,11 +3708,13 @@
         <w:rPr>
           <w:rFonts w:ascii="Times New Roman" w:hAnsi="Times New Roman"/>
           <w:sz w:val="38"/>
-        </w:rPr>
-      </w:pPr>
-      <w:r>
-        <w:rPr>
-          <w:sz w:val="38"/>
+          <w:lang w:val="fr-CA"/>
+        </w:rPr>
+      </w:pPr>
+      <w:r>
+        <w:rPr>
+          <w:sz w:val="38"/>
+          <w:lang w:val="fr-CA"/>
         </w:rPr>
         <w:t>Gestion</w:t>
       </w:r>
@@ -3391,12 +3722,14 @@
         <w:rPr>
           <w:spacing w:val="43"/>
           <w:sz w:val="38"/>
-        </w:rPr>
-        <w:t xml:space="preserve"> </w:t>
-      </w:r>
-      <w:r>
-        <w:rPr>
-          <w:sz w:val="38"/>
+          <w:lang w:val="fr-CA"/>
+        </w:rPr>
+        <w:t xml:space="preserve"> </w:t>
+      </w:r>
+      <w:r>
+        <w:rPr>
+          <w:sz w:val="38"/>
+          <w:lang w:val="fr-CA"/>
         </w:rPr>
         <w:t>opérations</w:t>
       </w:r>
@@ -3404,6 +3737,7 @@
         <w:rPr>
           <w:spacing w:val="1"/>
           <w:sz w:val="38"/>
+          <w:lang w:val="fr-CA"/>
         </w:rPr>
         <w:t xml:space="preserve"> </w:t>
       </w:r>
@@ -3412,24 +3746,13 @@
           <w:w w:val="101"/>
           <w:sz w:val="38"/>
           <w:u w:val="thick" w:color="7F7F7F"/>
-        </w:rPr>
-        <w:t xml:space="preserve"> </w:t>
-      </w:r>
-      <w:r>
-        <w:rPr>
-          <w:sz w:val="38"/>
-          <w:u w:val="thick" w:color="7F7F7F"/>
-        </w:rPr>
-        <w:tab/>
-      </w:r>
-    </w:p>
-    <w:p>
-      <w:pPr>
-        <w:pStyle w:val="Paragraphedeliste"/>
-        <w:numPr>
-          <w:ilvl w:val="1"/>
-          <w:numId w:val="6"/>
-        </w:numPr>
+          <w:lang w:val="fr-CA"/>
+        </w:rPr>
+        <w:t>simultanée</w:t>
+      </w:r>
+    </w:p>
+    <w:p>
+      <w:pPr>
         <w:tabs>
           <w:tab w:val="left" w:pos="889"/>
           <w:tab w:val="left" w:pos="5721"/>
@@ -3437,11 +3760,13 @@
         <w:rPr>
           <w:rFonts w:ascii="Times New Roman" w:hAnsi="Times New Roman"/>
           <w:sz w:val="38"/>
-        </w:rPr>
-      </w:pPr>
-      <w:r>
-        <w:rPr>
-          <w:sz w:val="38"/>
+          <w:lang w:val="fr-CA"/>
+        </w:rPr>
+      </w:pPr>
+      <w:r>
+        <w:rPr>
+          <w:sz w:val="38"/>
+          <w:lang w:val="fr-CA"/>
         </w:rPr>
         <w:t>Prévient</w:t>
       </w:r>
@@ -3449,12 +3774,14 @@
         <w:rPr>
           <w:spacing w:val="27"/>
           <w:sz w:val="38"/>
-        </w:rPr>
-        <w:t xml:space="preserve"> </w:t>
-      </w:r>
-      <w:r>
-        <w:rPr>
-          <w:sz w:val="38"/>
+          <w:lang w:val="fr-CA"/>
+        </w:rPr>
+        <w:t xml:space="preserve"> </w:t>
+      </w:r>
+      <w:r>
+        <w:rPr>
+          <w:sz w:val="38"/>
+          <w:lang w:val="fr-CA"/>
         </w:rPr>
         <w:t xml:space="preserve">les </w:t>
       </w:r>
@@ -3463,24 +3790,30 @@
           <w:w w:val="101"/>
           <w:sz w:val="38"/>
           <w:u w:val="thick" w:color="7F7F7F"/>
-        </w:rPr>
-        <w:t xml:space="preserve"> </w:t>
-      </w:r>
-      <w:r>
-        <w:rPr>
-          <w:sz w:val="38"/>
-          <w:u w:val="thick" w:color="7F7F7F"/>
+          <w:lang w:val="fr-CA"/>
+        </w:rPr>
+        <w:t xml:space="preserve"> </w:t>
+      </w:r>
+      <w:r>
+        <w:rPr>
+          <w:w w:val="101"/>
+          <w:sz w:val="38"/>
+          <w:u w:val="thick" w:color="7F7F7F"/>
+          <w:lang w:val="fr-CA"/>
+        </w:rPr>
+        <w:t>interférences</w:t>
+      </w:r>
+      <w:r>
+        <w:rPr>
+          <w:sz w:val="38"/>
+          <w:u w:val="thick" w:color="7F7F7F"/>
+          <w:lang w:val="fr-CA"/>
         </w:rPr>
         <w:tab/>
       </w:r>
     </w:p>
     <w:p>
       <w:pPr>
-        <w:pStyle w:val="Paragraphedeliste"/>
-        <w:numPr>
-          <w:ilvl w:val="1"/>
-          <w:numId w:val="6"/>
-        </w:numPr>
         <w:tabs>
           <w:tab w:val="left" w:pos="889"/>
           <w:tab w:val="left" w:pos="5176"/>
@@ -3488,11 +3821,13 @@
         <w:rPr>
           <w:rFonts w:ascii="Times New Roman"/>
           <w:sz w:val="38"/>
-        </w:rPr>
-      </w:pPr>
-      <w:r>
-        <w:rPr>
-          <w:sz w:val="38"/>
+          <w:lang w:val="fr-CA"/>
+        </w:rPr>
+      </w:pPr>
+      <w:r>
+        <w:rPr>
+          <w:sz w:val="38"/>
+          <w:lang w:val="fr-CA"/>
         </w:rPr>
         <w:t>Transactions</w:t>
       </w:r>
@@ -3500,6 +3835,7 @@
         <w:rPr>
           <w:spacing w:val="1"/>
           <w:sz w:val="38"/>
+          <w:lang w:val="fr-CA"/>
         </w:rPr>
         <w:t xml:space="preserve"> </w:t>
       </w:r>
@@ -3508,13 +3844,24 @@
           <w:w w:val="101"/>
           <w:sz w:val="38"/>
           <w:u w:val="thick" w:color="7F7F7F"/>
-        </w:rPr>
-        <w:t xml:space="preserve"> </w:t>
-      </w:r>
-      <w:r>
-        <w:rPr>
-          <w:sz w:val="38"/>
-          <w:u w:val="thick" w:color="7F7F7F"/>
+          <w:lang w:val="fr-CA"/>
+        </w:rPr>
+        <w:t xml:space="preserve"> </w:t>
+      </w:r>
+      <w:r>
+        <w:rPr>
+          <w:w w:val="101"/>
+          <w:sz w:val="38"/>
+          <w:u w:val="thick" w:color="7F7F7F"/>
+          <w:lang w:val="fr-CA"/>
+        </w:rPr>
+        <w:t>correctes</w:t>
+      </w:r>
+      <w:r>
+        <w:rPr>
+          <w:sz w:val="38"/>
+          <w:u w:val="thick" w:color="7F7F7F"/>
+          <w:lang w:val="fr-CA"/>
         </w:rPr>
         <w:tab/>
       </w:r>
@@ -3523,17 +3870,28 @@
       <w:pPr>
         <w:pStyle w:val="Corpsdetexte"/>
         <w:spacing w:before="255"/>
-        <w:ind w:left="96"/>
-      </w:pPr>
-      <w:r>
+        <w:rPr>
+          <w:lang w:val="fr-CA"/>
+        </w:rPr>
+      </w:pPr>
+      <w:r>
+        <w:rPr>
+          <w:lang w:val="fr-CA"/>
+        </w:rPr>
         <w:br w:type="column"/>
       </w:r>
       <w:r>
+        <w:rPr>
+          <w:lang w:val="fr-CA"/>
+        </w:rPr>
         <w:t>BD sans interférences</w:t>
       </w:r>
     </w:p>
     <w:p>
       <w:pPr>
+        <w:rPr>
+          <w:lang w:val="fr-CA"/>
+        </w:rPr>
         <w:sectPr>
           <w:type w:val="continuous"/>
           <w:pgSz w:w="15840" w:h="12240" w:orient="landscape"/>
@@ -3567,7 +3925,28 @@
           <w:sz w:val="38"/>
           <w:lang w:val="fr-CA"/>
         </w:rPr>
-        <w:t>Interaction peut produire résultat</w:t>
+        <w:t>L’</w:t>
+      </w:r>
+      <w:r>
+        <w:rPr>
+          <w:sz w:val="38"/>
+          <w:lang w:val="fr-CA"/>
+        </w:rPr>
+        <w:t>Interaction peut produire</w:t>
+      </w:r>
+      <w:r>
+        <w:rPr>
+          <w:sz w:val="38"/>
+          <w:lang w:val="fr-CA"/>
+        </w:rPr>
+        <w:t xml:space="preserve"> un</w:t>
+      </w:r>
+      <w:r>
+        <w:rPr>
+          <w:sz w:val="38"/>
+          <w:lang w:val="fr-CA"/>
+        </w:rPr>
+        <w:t xml:space="preserve"> résultat</w:t>
       </w:r>
       <w:r>
         <w:rPr>
@@ -3587,11 +3966,6 @@
     </w:p>
     <w:p>
       <w:pPr>
-        <w:pStyle w:val="Paragraphedeliste"/>
-        <w:numPr>
-          <w:ilvl w:val="1"/>
-          <w:numId w:val="6"/>
-        </w:numPr>
         <w:tabs>
           <w:tab w:val="left" w:pos="889"/>
         </w:tabs>
@@ -3813,40 +4187,14 @@
     </w:p>
     <w:p>
       <w:pPr>
-        <w:pStyle w:val="Corpsdetexte"/>
-        <w:rPr>
-          <w:sz w:val="46"/>
-          <w:lang w:val="fr-CA"/>
-        </w:rPr>
-      </w:pPr>
-    </w:p>
-    <w:p>
-      <w:pPr>
-        <w:pStyle w:val="Corpsdetexte"/>
-        <w:rPr>
-          <w:sz w:val="46"/>
-          <w:lang w:val="fr-CA"/>
-        </w:rPr>
-      </w:pPr>
-    </w:p>
-    <w:p>
-      <w:pPr>
-        <w:pStyle w:val="Corpsdetexte"/>
-        <w:spacing w:before="11"/>
-        <w:rPr>
-          <w:sz w:val="37"/>
-          <w:lang w:val="fr-CA"/>
-        </w:rPr>
-      </w:pPr>
-    </w:p>
-    <w:p>
-      <w:pPr>
         <w:pStyle w:val="Titre2"/>
+        <w:ind w:left="0"/>
       </w:pPr>
       <w:r>
         <w:rPr>
           <w:color w:val="CC0000"/>
         </w:rPr>
+        <w:lastRenderedPageBreak/>
         <w:t>MAJ perdue</w:t>
       </w:r>
     </w:p>
@@ -3996,6 +4344,15 @@
       </w:r>
       <w:r>
         <w:rPr>
+          <w:w w:val="101"/>
+          <w:sz w:val="38"/>
+          <w:u w:val="thick" w:color="7F7F7F"/>
+          <w:lang w:val="fr-CA"/>
+        </w:rPr>
+        <w:t>T1</w:t>
+      </w:r>
+      <w:r>
+        <w:rPr>
           <w:sz w:val="38"/>
           <w:u w:val="thick" w:color="7F7F7F"/>
           <w:lang w:val="fr-CA"/>
@@ -4053,6 +4410,13 @@
           <w:lang w:val="fr-CA"/>
         </w:rPr>
         <w:t xml:space="preserve"> </w:t>
+      </w:r>
+      <w:r>
+        <w:rPr>
+          <w:u w:val="thick" w:color="7F7F7F"/>
+          <w:lang w:val="fr-CA"/>
+        </w:rPr>
+        <w:t xml:space="preserve">T2 </w:t>
       </w:r>
       <w:r>
         <w:rPr>
@@ -4179,26 +4543,8 @@
     </w:p>
     <w:p>
       <w:pPr>
-        <w:pStyle w:val="Corpsdetexte"/>
-        <w:rPr>
-          <w:sz w:val="54"/>
-          <w:lang w:val="fr-CA"/>
-        </w:rPr>
-      </w:pPr>
-    </w:p>
-    <w:p>
-      <w:pPr>
-        <w:pStyle w:val="Corpsdetexte"/>
-        <w:spacing w:before="2"/>
-        <w:rPr>
-          <w:sz w:val="70"/>
-          <w:lang w:val="fr-CA"/>
-        </w:rPr>
-      </w:pPr>
-    </w:p>
-    <w:p>
-      <w:pPr>
         <w:pStyle w:val="Titre1"/>
+        <w:ind w:left="0"/>
         <w:rPr>
           <w:lang w:val="fr-CA"/>
         </w:rPr>
@@ -4208,14 +4554,8 @@
           <w:color w:val="CC0000"/>
           <w:lang w:val="fr-CA"/>
         </w:rPr>
-        <w:t>Problème de dépendance non v</w:t>
-      </w:r>
-      <w:r>
-        <w:rPr>
-          <w:color w:val="CC0000"/>
-          <w:lang w:val="fr-CA"/>
-        </w:rPr>
-        <w:t>alidée</w:t>
+        <w:lastRenderedPageBreak/>
+        <w:t>Problème de dépendance non validée</w:t>
       </w:r>
     </w:p>
     <w:p>
@@ -4519,6 +4859,14 @@
           <w:u w:val="thick" w:color="7F7F7F"/>
           <w:lang w:val="fr-CA"/>
         </w:rPr>
+        <w:t xml:space="preserve">T3 </w:t>
+      </w:r>
+      <w:r>
+        <w:rPr>
+          <w:sz w:val="38"/>
+          <w:u w:val="thick" w:color="7F7F7F"/>
+          <w:lang w:val="fr-CA"/>
+        </w:rPr>
         <w:tab/>
       </w:r>
       <w:r>
@@ -4582,14 +4930,14 @@
           <w:u w:val="thick" w:color="7F7F7F"/>
           <w:lang w:val="fr-CA"/>
         </w:rPr>
-        <w:t xml:space="preserve"> </w:t>
-      </w:r>
-      <w:r>
-        <w:rPr>
-          <w:u w:val="thick" w:color="7F7F7F"/>
-          <w:lang w:val="fr-CA"/>
-        </w:rPr>
-        <w:tab/>
+        <w:t>T</w:t>
+      </w:r>
+      <w:r>
+        <w:rPr>
+          <w:u w:val="thick" w:color="7F7F7F"/>
+          <w:lang w:val="fr-CA"/>
+        </w:rPr>
+        <w:t>4</w:t>
       </w:r>
     </w:p>
     <w:p>
@@ -4700,21 +5048,6 @@
           <w:sz w:val="16"/>
           <w:lang w:val="fr-CA"/>
         </w:rPr>
-      </w:pPr>
-      <w:r>
-        <w:rPr>
-          <w:sz w:val="16"/>
-          <w:lang w:val="fr-CA"/>
-        </w:rPr>
-        <w:t>Département d’informatique et de génie logiciel – Marc Philippe Parent</w:t>
-      </w:r>
-    </w:p>
-    <w:p>
-      <w:pPr>
-        <w:rPr>
-          <w:sz w:val="16"/>
-          <w:lang w:val="fr-CA"/>
-        </w:rPr>
         <w:sectPr>
           <w:type w:val="continuous"/>
           <w:pgSz w:w="15840" w:h="12240" w:orient="landscape"/>
@@ -4722,34 +5055,24 @@
           <w:cols w:space="720"/>
         </w:sectPr>
       </w:pPr>
-    </w:p>
-    <w:p>
-      <w:pPr>
-        <w:pStyle w:val="Corpsdetexte"/>
-        <w:rPr>
-          <w:sz w:val="54"/>
-          <w:lang w:val="fr-CA"/>
-        </w:rPr>
-      </w:pPr>
-    </w:p>
-    <w:p>
-      <w:pPr>
-        <w:pStyle w:val="Corpsdetexte"/>
-        <w:spacing w:before="2"/>
-        <w:rPr>
-          <w:sz w:val="70"/>
-          <w:lang w:val="fr-CA"/>
-        </w:rPr>
-      </w:pPr>
+      <w:r>
+        <w:rPr>
+          <w:sz w:val="16"/>
+          <w:lang w:val="fr-CA"/>
+        </w:rPr>
+        <w:t>Département d’informatique et de génie logiciel – Marc Philippe Parent</w:t>
+      </w:r>
     </w:p>
     <w:p>
       <w:pPr>
         <w:pStyle w:val="Titre1"/>
+        <w:ind w:left="0"/>
       </w:pPr>
       <w:r>
         <w:rPr>
           <w:color w:val="CC0000"/>
         </w:rPr>
+        <w:lastRenderedPageBreak/>
         <w:t>Problème de l'analyse incohérente</w:t>
       </w:r>
     </w:p>
@@ -5024,7 +5347,7 @@
           <w:u w:val="thick" w:color="7F7F7F"/>
           <w:lang w:val="fr-CA"/>
         </w:rPr>
-        <w:tab/>
+        <w:t xml:space="preserve">T6 </w:t>
       </w:r>
       <w:r>
         <w:rPr>
@@ -5099,6 +5422,13 @@
           <w:lang w:val="fr-CA"/>
         </w:rPr>
         <w:t xml:space="preserve"> </w:t>
+      </w:r>
+      <w:r>
+        <w:rPr>
+          <w:u w:val="thick" w:color="7F7F7F"/>
+          <w:lang w:val="fr-CA"/>
+        </w:rPr>
+        <w:t xml:space="preserve">T5 </w:t>
       </w:r>
       <w:r>
         <w:rPr>
@@ -5295,6 +5625,13 @@
           <w:sz w:val="38"/>
           <w:lang w:val="fr-CA"/>
         </w:rPr>
+        <w:t>L’</w:t>
+      </w:r>
+      <w:r>
+        <w:rPr>
+          <w:sz w:val="38"/>
+          <w:lang w:val="fr-CA"/>
+        </w:rPr>
         <w:t>Objectif du protocole de contrôle de</w:t>
       </w:r>
       <w:r>
@@ -5329,6 +5666,7 @@
           <w:rFonts w:ascii="Times New Roman" w:hAnsi="Times New Roman"/>
           <w:color w:val="808080"/>
           <w:sz w:val="38"/>
+          <w:lang w:val="fr-CA"/>
         </w:rPr>
       </w:pPr>
       <w:r>
@@ -5346,11 +5684,12 @@
         <w:rPr>
           <w:rFonts w:ascii="Times New Roman" w:hAnsi="Times New Roman"/>
           <w:color w:val="808080"/>
-          <w:sz w:val="38"/>
-          <w:u w:val="thick" w:color="7F7F7F"/>
-          <w:lang w:val="fr-CA"/>
-        </w:rPr>
-        <w:tab/>
+          <w:w w:val="101"/>
+          <w:sz w:val="38"/>
+          <w:u w:val="thick" w:color="7F7F7F"/>
+          <w:lang w:val="fr-CA"/>
+        </w:rPr>
+        <w:t>Est de planifier</w:t>
       </w:r>
       <w:r>
         <w:rPr>
@@ -5365,6 +5704,7 @@
       <w:r>
         <w:rPr>
           <w:sz w:val="38"/>
+          <w:lang w:val="fr-CA"/>
         </w:rPr>
         <w:t>les transactions sans</w:t>
       </w:r>
@@ -5372,12 +5712,14 @@
         <w:rPr>
           <w:spacing w:val="8"/>
           <w:sz w:val="38"/>
-        </w:rPr>
-        <w:t xml:space="preserve"> </w:t>
-      </w:r>
-      <w:r>
-        <w:rPr>
-          <w:sz w:val="38"/>
+          <w:lang w:val="fr-CA"/>
+        </w:rPr>
+        <w:t xml:space="preserve"> </w:t>
+      </w:r>
+      <w:r>
+        <w:rPr>
+          <w:sz w:val="38"/>
+          <w:lang w:val="fr-CA"/>
         </w:rPr>
         <w:t>interférence</w:t>
       </w:r>
@@ -5396,24 +5738,49 @@
         <w:rPr>
           <w:rFonts w:ascii="Times New Roman" w:hAnsi="Times New Roman"/>
           <w:sz w:val="38"/>
-        </w:rPr>
-      </w:pPr>
-      <w:r>
-        <w:rPr>
-          <w:sz w:val="38"/>
-        </w:rPr>
-        <w:t>Exécuter transactions</w:t>
+          <w:lang w:val="fr-CA"/>
+        </w:rPr>
+      </w:pPr>
+      <w:r>
+        <w:rPr>
+          <w:sz w:val="38"/>
+          <w:lang w:val="fr-CA"/>
+        </w:rPr>
+        <w:t>D’</w:t>
+      </w:r>
+      <w:r>
+        <w:rPr>
+          <w:sz w:val="38"/>
+          <w:lang w:val="fr-CA"/>
+        </w:rPr>
+        <w:t>Exécuter</w:t>
+      </w:r>
+      <w:r>
+        <w:rPr>
+          <w:sz w:val="38"/>
+          <w:lang w:val="fr-CA"/>
+        </w:rPr>
+        <w:t xml:space="preserve"> les</w:t>
+      </w:r>
+      <w:r>
+        <w:rPr>
+          <w:sz w:val="38"/>
+          <w:lang w:val="fr-CA"/>
+        </w:rPr>
+        <w:t xml:space="preserve"> transactions</w:t>
       </w:r>
       <w:r>
         <w:rPr>
           <w:spacing w:val="52"/>
           <w:sz w:val="38"/>
-        </w:rPr>
-        <w:t xml:space="preserve"> </w:t>
-      </w:r>
-      <w:r>
-        <w:rPr>
-          <w:sz w:val="38"/>
+          <w:lang w:val="fr-CA"/>
+        </w:rPr>
+        <w:t xml:space="preserve"> </w:t>
+      </w:r>
+      <w:r>
+        <w:rPr>
+          <w:sz w:val="38"/>
+          <w:lang w:val="fr-CA"/>
         </w:rPr>
         <w:t>en</w:t>
       </w:r>
@@ -5421,6 +5788,7 @@
         <w:rPr>
           <w:spacing w:val="1"/>
           <w:sz w:val="38"/>
+          <w:lang w:val="fr-CA"/>
         </w:rPr>
         <w:t xml:space="preserve"> </w:t>
       </w:r>
@@ -5429,15 +5797,26 @@
           <w:w w:val="101"/>
           <w:sz w:val="38"/>
           <w:u w:val="thick" w:color="7F7F7F"/>
-        </w:rPr>
-        <w:t xml:space="preserve"> </w:t>
-      </w:r>
-      <w:r>
-        <w:rPr>
-          <w:sz w:val="38"/>
-          <w:u w:val="thick" w:color="7F7F7F"/>
-        </w:rPr>
-        <w:tab/>
+          <w:lang w:val="fr-CA"/>
+        </w:rPr>
+        <w:t xml:space="preserve"> </w:t>
+      </w:r>
+      <w:r>
+        <w:rPr>
+          <w:w w:val="101"/>
+          <w:sz w:val="38"/>
+          <w:u w:val="thick" w:color="7F7F7F"/>
+          <w:lang w:val="fr-CA"/>
+        </w:rPr>
+        <w:t>serie</w:t>
+      </w:r>
+      <w:r>
+        <w:rPr>
+          <w:sz w:val="38"/>
+          <w:u w:val="thick" w:color="7F7F7F"/>
+          <w:lang w:val="fr-CA"/>
+        </w:rPr>
+        <w:t xml:space="preserve"> </w:t>
       </w:r>
     </w:p>
     <w:p>
@@ -5496,7 +5875,19 @@
         <w:rPr>
           <w:sz w:val="38"/>
         </w:rPr>
-        <w:t xml:space="preserve">Identifie </w:t>
+        <w:t xml:space="preserve"> </w:t>
+      </w:r>
+      <w:r>
+        <w:rPr>
+          <w:sz w:val="38"/>
+        </w:rPr>
+        <w:t>Identifie</w:t>
+      </w:r>
+      <w:r>
+        <w:rPr>
+          <w:sz w:val="38"/>
+        </w:rPr>
+        <w:t xml:space="preserve"> </w:t>
       </w:r>
       <w:r>
         <w:rPr>
@@ -5504,14 +5895,7 @@
           <w:sz w:val="38"/>
           <w:u w:val="thick" w:color="7F7F7F"/>
         </w:rPr>
-        <w:t xml:space="preserve"> </w:t>
-      </w:r>
-      <w:r>
-        <w:rPr>
-          <w:sz w:val="38"/>
-          <w:u w:val="thick" w:color="7F7F7F"/>
-        </w:rPr>
-        <w:tab/>
+        <w:t>exécution</w:t>
       </w:r>
     </w:p>
     <w:p>
@@ -5530,6 +5914,14 @@
           <w:w w:val="101"/>
         </w:rPr>
         <w:t>•</w:t>
+      </w:r>
+      <w:r>
+        <w:rPr>
+          <w:rFonts w:ascii="Times New Roman" w:hAnsi="Times New Roman"/>
+          <w:color w:val="808080"/>
+          <w:w w:val="101"/>
+        </w:rPr>
+        <w:t xml:space="preserve"> Une Planification c’est une:</w:t>
       </w:r>
     </w:p>
     <w:p>
@@ -5601,11 +5993,6 @@
     </w:p>
     <w:p>
       <w:pPr>
-        <w:pStyle w:val="Paragraphedeliste"/>
-        <w:numPr>
-          <w:ilvl w:val="1"/>
-          <w:numId w:val="6"/>
-        </w:numPr>
         <w:tabs>
           <w:tab w:val="left" w:pos="889"/>
         </w:tabs>
@@ -5613,33 +6000,39 @@
         <w:rPr>
           <w:rFonts w:ascii="Times New Roman"/>
           <w:sz w:val="38"/>
-        </w:rPr>
-      </w:pPr>
-      <w:r>
-        <w:rPr>
-          <w:sz w:val="38"/>
+          <w:lang w:val="fr-CA"/>
+        </w:rPr>
+      </w:pPr>
+      <w:r>
+        <w:rPr>
+          <w:sz w:val="38"/>
+          <w:lang w:val="fr-CA"/>
         </w:rPr>
         <w:t>Planification</w:t>
       </w:r>
-    </w:p>
-    <w:p>
-      <w:pPr>
-        <w:pStyle w:val="Paragraphedeliste"/>
-        <w:numPr>
-          <w:ilvl w:val="1"/>
-          <w:numId w:val="6"/>
-        </w:numPr>
+      <w:r>
+        <w:rPr>
+          <w:sz w:val="38"/>
+          <w:lang w:val="fr-CA"/>
+        </w:rPr>
+        <w:t xml:space="preserve"> sérielle est de mettre les transactions une après l’autre </w:t>
+      </w:r>
+    </w:p>
+    <w:p>
+      <w:pPr>
         <w:tabs>
           <w:tab w:val="left" w:pos="889"/>
         </w:tabs>
         <w:rPr>
           <w:rFonts w:ascii="Times New Roman" w:hAnsi="Times New Roman"/>
           <w:sz w:val="38"/>
-        </w:rPr>
-      </w:pPr>
-      <w:r>
-        <w:rPr>
-          <w:sz w:val="38"/>
+          <w:lang w:val="fr-CA"/>
+        </w:rPr>
+      </w:pPr>
+      <w:r>
+        <w:rPr>
+          <w:sz w:val="38"/>
+          <w:lang w:val="fr-CA"/>
         </w:rPr>
         <w:t>Planification non</w:t>
       </w:r>
@@ -5647,29 +6040,54 @@
         <w:rPr>
           <w:spacing w:val="3"/>
           <w:sz w:val="38"/>
-        </w:rPr>
-        <w:t xml:space="preserve"> </w:t>
-      </w:r>
-      <w:r>
-        <w:rPr>
-          <w:sz w:val="38"/>
-        </w:rPr>
-        <w:t>sérielle.</w:t>
-      </w:r>
-    </w:p>
-    <w:p>
-      <w:pPr>
-        <w:pStyle w:val="Corpsdetexte"/>
-        <w:rPr>
-          <w:sz w:val="20"/>
-        </w:rPr>
-      </w:pPr>
-    </w:p>
-    <w:p>
-      <w:pPr>
-        <w:pStyle w:val="Corpsdetexte"/>
-        <w:rPr>
-          <w:sz w:val="20"/>
+          <w:lang w:val="fr-CA"/>
+        </w:rPr>
+        <w:t xml:space="preserve"> </w:t>
+      </w:r>
+      <w:r>
+        <w:rPr>
+          <w:sz w:val="38"/>
+          <w:lang w:val="fr-CA"/>
+        </w:rPr>
+        <w:t>sérielle</w:t>
+      </w:r>
+      <w:r>
+        <w:rPr>
+          <w:sz w:val="38"/>
+          <w:lang w:val="fr-CA"/>
+        </w:rPr>
+        <w:t> :</w:t>
+      </w:r>
+      <w:r>
+        <w:rPr>
+          <w:sz w:val="38"/>
+          <w:lang w:val="fr-CA"/>
+        </w:rPr>
+        <w:t xml:space="preserve"> c’est d</w:t>
+      </w:r>
+      <w:r>
+        <w:rPr>
+          <w:sz w:val="38"/>
+          <w:lang w:val="fr-CA"/>
+        </w:rPr>
+        <w:t>’essayer de faire les requêtes en même temps</w:t>
+      </w:r>
+    </w:p>
+    <w:p>
+      <w:pPr>
+        <w:pStyle w:val="Corpsdetexte"/>
+        <w:rPr>
+          <w:sz w:val="20"/>
+          <w:lang w:val="fr-CA"/>
+        </w:rPr>
+      </w:pPr>
+    </w:p>
+    <w:p>
+      <w:pPr>
+        <w:pStyle w:val="Corpsdetexte"/>
+        <w:rPr>
+          <w:sz w:val="20"/>
+          <w:lang w:val="fr-CA"/>
         </w:rPr>
       </w:pPr>
     </w:p>
@@ -5679,6 +6097,7 @@
         <w:spacing w:before="11"/>
         <w:rPr>
           <w:sz w:val="29"/>
+          <w:lang w:val="fr-CA"/>
         </w:rPr>
       </w:pPr>
     </w:p>
@@ -5859,11 +6278,13 @@
         </w:tabs>
         <w:rPr>
           <w:sz w:val="38"/>
-        </w:rPr>
-      </w:pPr>
-      <w:r>
-        <w:rPr>
-          <w:sz w:val="38"/>
+          <w:lang w:val="fr-CA"/>
+        </w:rPr>
+      </w:pPr>
+      <w:r>
+        <w:rPr>
+          <w:sz w:val="38"/>
+          <w:lang w:val="fr-CA"/>
         </w:rPr>
         <w:t>Si 2</w:t>
       </w:r>
@@ -5871,12 +6292,14 @@
         <w:rPr>
           <w:spacing w:val="37"/>
           <w:sz w:val="38"/>
-        </w:rPr>
-        <w:t xml:space="preserve"> </w:t>
-      </w:r>
-      <w:r>
-        <w:rPr>
-          <w:sz w:val="38"/>
+          <w:lang w:val="fr-CA"/>
+        </w:rPr>
+        <w:t xml:space="preserve"> </w:t>
+      </w:r>
+      <w:r>
+        <w:rPr>
+          <w:sz w:val="38"/>
+          <w:lang w:val="fr-CA"/>
         </w:rPr>
         <w:t>transactions</w:t>
       </w:r>
@@ -5884,6 +6307,7 @@
         <w:rPr>
           <w:spacing w:val="1"/>
           <w:sz w:val="38"/>
+          <w:lang w:val="fr-CA"/>
         </w:rPr>
         <w:t xml:space="preserve"> </w:t>
       </w:r>
@@ -5892,16 +6316,86 @@
           <w:w w:val="101"/>
           <w:sz w:val="38"/>
           <w:u w:val="thick" w:color="7F7F7F"/>
-        </w:rPr>
-        <w:t xml:space="preserve"> </w:t>
-      </w:r>
-      <w:r>
-        <w:rPr>
-          <w:sz w:val="38"/>
-          <w:u w:val="thick" w:color="7F7F7F"/>
+          <w:lang w:val="fr-CA"/>
+        </w:rPr>
+        <w:t xml:space="preserve"> </w:t>
+      </w:r>
+      <w:r>
+        <w:rPr>
+          <w:w w:val="101"/>
+          <w:sz w:val="38"/>
+          <w:u w:val="thick" w:color="7F7F7F"/>
+          <w:lang w:val="fr-CA"/>
+        </w:rPr>
+        <w:t>lisent</w:t>
+      </w:r>
+      <w:r>
+        <w:rPr>
+          <w:sz w:val="38"/>
+          <w:u w:val="thick" w:color="7F7F7F"/>
+          <w:lang w:val="fr-CA"/>
         </w:rPr>
         <w:tab/>
       </w:r>
+      <w:r>
+        <w:rPr>
+          <w:sz w:val="38"/>
+          <w:u w:val="thick" w:color="7F7F7F"/>
+          <w:lang w:val="fr-CA"/>
+        </w:rPr>
+        <w:t>:</w:t>
+      </w:r>
+      <w:r>
+        <w:rPr>
+          <w:sz w:val="38"/>
+          <w:u w:val="thick" w:color="7F7F7F"/>
+          <w:lang w:val="fr-CA"/>
+        </w:rPr>
+        <w:t xml:space="preserve"> </w:t>
+      </w:r>
+    </w:p>
+    <w:p>
+      <w:pPr>
+        <w:pStyle w:val="Paragraphedeliste"/>
+        <w:tabs>
+          <w:tab w:val="left" w:pos="1706"/>
+          <w:tab w:val="left" w:pos="6061"/>
+        </w:tabs>
+        <w:ind w:left="1705" w:firstLine="0"/>
+        <w:rPr>
+          <w:sz w:val="38"/>
+          <w:u w:val="thick" w:color="7F7F7F"/>
+          <w:lang w:val="fr-CA"/>
+        </w:rPr>
+      </w:pPr>
+      <w:r>
+        <w:rPr>
+          <w:sz w:val="38"/>
+          <w:u w:val="thick" w:color="7F7F7F"/>
+          <w:lang w:val="fr-CA"/>
+        </w:rPr>
+        <w:t>Il n</w:t>
+      </w:r>
+      <w:r>
+        <w:rPr>
+          <w:sz w:val="38"/>
+          <w:u w:val="thick" w:color="7F7F7F"/>
+          <w:lang w:val="fr-CA"/>
+        </w:rPr>
+        <w:t>’y a pas de probleme de conccurence</w:t>
+      </w:r>
+    </w:p>
+    <w:p>
+      <w:pPr>
+        <w:tabs>
+          <w:tab w:val="left" w:pos="1706"/>
+          <w:tab w:val="left" w:pos="6061"/>
+        </w:tabs>
+        <w:rPr>
+          <w:sz w:val="38"/>
+          <w:lang w:val="fr-CA"/>
+        </w:rPr>
+      </w:pPr>
     </w:p>
     <w:p>
       <w:pPr>
@@ -5937,6 +6431,14 @@
       </w:r>
       <w:r>
         <w:rPr>
+          <w:spacing w:val="87"/>
+          <w:sz w:val="38"/>
+          <w:lang w:val="fr-CA"/>
+        </w:rPr>
+        <w:t xml:space="preserve">des </w:t>
+      </w:r>
+      <w:r>
+        <w:rPr>
           <w:sz w:val="38"/>
           <w:lang w:val="fr-CA"/>
         </w:rPr>
@@ -5944,7 +6446,6 @@
       </w:r>
       <w:r>
         <w:rPr>
-          <w:spacing w:val="1"/>
           <w:sz w:val="38"/>
           <w:lang w:val="fr-CA"/>
         </w:rPr>
@@ -5957,16 +6458,62 @@
           <w:u w:val="thick" w:color="7F7F7F"/>
           <w:lang w:val="fr-CA"/>
         </w:rPr>
-        <w:t xml:space="preserve"> </w:t>
-      </w:r>
-      <w:r>
-        <w:rPr>
-          <w:sz w:val="38"/>
-          <w:u w:val="thick" w:color="7F7F7F"/>
-          <w:lang w:val="fr-CA"/>
-        </w:rPr>
-        <w:tab/>
-      </w:r>
+        <w:t>différentes</w:t>
+      </w:r>
+      <w:r>
+        <w:rPr>
+          <w:sz w:val="38"/>
+          <w:u w:val="thick" w:color="7F7F7F"/>
+          <w:lang w:val="fr-CA"/>
+        </w:rPr>
+        <w:t xml:space="preserve">, </w:t>
+      </w:r>
+    </w:p>
+    <w:p>
+      <w:pPr>
+        <w:pStyle w:val="Paragraphedeliste"/>
+        <w:tabs>
+          <w:tab w:val="left" w:pos="1706"/>
+          <w:tab w:val="left" w:pos="11694"/>
+        </w:tabs>
+        <w:spacing w:before="91"/>
+        <w:ind w:left="1705" w:firstLine="0"/>
+        <w:rPr>
+          <w:sz w:val="38"/>
+          <w:lang w:val="fr-CA"/>
+        </w:rPr>
+      </w:pPr>
+      <w:r>
+        <w:rPr>
+          <w:sz w:val="38"/>
+          <w:u w:val="thick" w:color="7F7F7F"/>
+          <w:lang w:val="fr-CA"/>
+        </w:rPr>
+        <w:t xml:space="preserve">Il n’y a </w:t>
+      </w:r>
+      <w:r>
+        <w:rPr>
+          <w:sz w:val="38"/>
+          <w:u w:val="thick" w:color="7F7F7F"/>
+          <w:lang w:val="fr-CA"/>
+        </w:rPr>
+        <w:t>pas de problème de concurrence</w:t>
+      </w:r>
+    </w:p>
+    <w:p>
+      <w:pPr>
+        <w:pStyle w:val="Paragraphedeliste"/>
+        <w:tabs>
+          <w:tab w:val="left" w:pos="1706"/>
+          <w:tab w:val="left" w:pos="11694"/>
+        </w:tabs>
+        <w:spacing w:before="91"/>
+        <w:ind w:left="1705" w:firstLine="0"/>
+        <w:rPr>
+          <w:sz w:val="38"/>
+          <w:lang w:val="fr-CA"/>
+        </w:rPr>
+      </w:pPr>
     </w:p>
     <w:p>
       <w:pPr>
@@ -6025,10 +6572,25 @@
       <w:r>
         <w:rPr>
           <w:sz w:val="38"/>
-          <w:u w:val="thick" w:color="7F7F7F"/>
-          <w:lang w:val="fr-CA"/>
-        </w:rPr>
-        <w:t xml:space="preserve"> </w:t>
+          <w:lang w:val="fr-CA"/>
+        </w:rPr>
+        <w:t xml:space="preserve"> la</w:t>
+      </w:r>
+      <w:r>
+        <w:rPr>
+          <w:sz w:val="38"/>
+          <w:u w:val="thick" w:color="7F7F7F"/>
+          <w:lang w:val="fr-CA"/>
+        </w:rPr>
+        <w:t xml:space="preserve"> </w:t>
+      </w:r>
+      <w:r>
+        <w:rPr>
+          <w:sz w:val="38"/>
+          <w:u w:val="thick" w:color="7F7F7F"/>
+          <w:lang w:val="fr-CA"/>
+        </w:rPr>
+        <w:t xml:space="preserve"> même</w:t>
       </w:r>
       <w:r>
         <w:rPr>
@@ -6044,6 +6606,28 @@
           <w:lang w:val="fr-CA"/>
         </w:rPr>
         <w:t>donnée.</w:t>
+      </w:r>
+    </w:p>
+    <w:p>
+      <w:pPr>
+        <w:pStyle w:val="Paragraphedeliste"/>
+        <w:tabs>
+          <w:tab w:val="left" w:pos="1706"/>
+          <w:tab w:val="left" w:pos="9421"/>
+        </w:tabs>
+        <w:spacing w:before="92"/>
+        <w:ind w:left="1705" w:firstLine="0"/>
+        <w:rPr>
+          <w:sz w:val="38"/>
+          <w:lang w:val="fr-CA"/>
+        </w:rPr>
+      </w:pPr>
+      <w:r>
+        <w:rPr>
+          <w:sz w:val="38"/>
+          <w:lang w:val="fr-CA"/>
+        </w:rPr>
+        <w:t>Il y a un problème de concurence. C’est la que la serialization est importante.</w:t>
       </w:r>
     </w:p>
     <w:p>
@@ -6342,39 +6926,107 @@
           <w:rFonts w:ascii="Times New Roman"/>
           <w:sz w:val="38"/>
         </w:rPr>
-      </w:pPr>
-      <w:r>
-        <w:rPr>
-          <w:sz w:val="38"/>
-        </w:rPr>
-        <w:t>2 techniques de</w:t>
-      </w:r>
-      <w:r>
-        <w:rPr>
-          <w:spacing w:val="3"/>
-          <w:sz w:val="38"/>
-        </w:rPr>
-        <w:t xml:space="preserve"> </w:t>
-      </w:r>
-      <w:r>
-        <w:rPr>
-          <w:sz w:val="38"/>
-        </w:rPr>
-        <w:t>base</w:t>
-      </w:r>
-    </w:p>
-    <w:p>
-      <w:pPr>
-        <w:rPr>
-          <w:rFonts w:ascii="Times New Roman"/>
-          <w:sz w:val="38"/>
-        </w:rPr>
         <w:sectPr>
           <w:pgSz w:w="15840" w:h="12240" w:orient="landscape"/>
           <w:pgMar w:top="1140" w:right="420" w:bottom="280" w:left="940" w:header="720" w:footer="720" w:gutter="0"/>
           <w:cols w:space="720"/>
         </w:sectPr>
       </w:pPr>
+      <w:r>
+        <w:rPr>
+          <w:sz w:val="38"/>
+        </w:rPr>
+        <w:t>2 techniques de</w:t>
+      </w:r>
+      <w:r>
+        <w:rPr>
+          <w:spacing w:val="3"/>
+          <w:sz w:val="38"/>
+        </w:rPr>
+        <w:t xml:space="preserve"> </w:t>
+      </w:r>
+      <w:r>
+        <w:rPr>
+          <w:sz w:val="38"/>
+        </w:rPr>
+        <w:t>base</w:t>
+      </w:r>
+    </w:p>
+    <w:p>
+      <w:pPr>
+        <w:pStyle w:val="Paragraphedeliste"/>
+        <w:tabs>
+          <w:tab w:val="left" w:pos="1325"/>
+          <w:tab w:val="left" w:pos="3523"/>
+        </w:tabs>
+        <w:spacing w:before="116"/>
+        <w:ind w:left="1324" w:firstLine="0"/>
+        <w:rPr>
+          <w:rFonts w:ascii="Times New Roman"/>
+          <w:color w:val="808080"/>
+          <w:sz w:val="38"/>
+        </w:rPr>
+      </w:pPr>
+      <w:r>
+        <w:rPr>
+          <w:rFonts w:ascii="Times New Roman"/>
+          <w:color w:val="808080"/>
+          <w:w w:val="101"/>
+          <w:sz w:val="38"/>
+          <w:u w:val="thick" w:color="7F7F7F"/>
+        </w:rPr>
+        <w:t>Verrouillage</w:t>
+      </w:r>
+      <w:r>
+        <w:rPr>
+          <w:rFonts w:ascii="Times New Roman"/>
+          <w:color w:val="808080"/>
+          <w:w w:val="101"/>
+          <w:sz w:val="38"/>
+          <w:u w:val="thick" w:color="7F7F7F"/>
+        </w:rPr>
+        <w:t xml:space="preserve"> </w:t>
+      </w:r>
+      <w:r>
+        <w:rPr>
+          <w:rFonts w:ascii="Times New Roman"/>
+          <w:color w:val="808080"/>
+          <w:sz w:val="38"/>
+          <w:u w:val="thick" w:color="7F7F7F"/>
+        </w:rPr>
+        <w:tab/>
+      </w:r>
+    </w:p>
+    <w:p>
+      <w:pPr>
+        <w:pStyle w:val="Corpsdetexte"/>
+        <w:spacing w:before="116"/>
+        <w:ind w:left="1128"/>
+        <w:rPr>
+          <w:rFonts w:ascii="Times New Roman" w:hAnsi="Times New Roman"/>
+        </w:rPr>
+      </w:pPr>
+      <w:r>
+        <w:rPr>
+          <w:rFonts w:ascii="Times New Roman" w:hAnsi="Times New Roman"/>
+          <w:color w:val="808080"/>
+          <w:w w:val="101"/>
+        </w:rPr>
+        <w:t>•</w:t>
+      </w:r>
+    </w:p>
+    <w:p>
+      <w:pPr>
+        <w:pStyle w:val="Paragraphedeliste"/>
+        <w:tabs>
+          <w:tab w:val="left" w:pos="1325"/>
+        </w:tabs>
+        <w:ind w:left="1324" w:firstLine="0"/>
+        <w:rPr>
+          <w:rFonts w:ascii="Times New Roman"/>
+          <w:sz w:val="38"/>
+        </w:rPr>
+      </w:pPr>
     </w:p>
     <w:p>
       <w:pPr>
@@ -6385,16 +7037,25 @@
         </w:numPr>
         <w:tabs>
           <w:tab w:val="left" w:pos="1325"/>
-          <w:tab w:val="left" w:pos="3523"/>
-        </w:tabs>
-        <w:spacing w:before="116"/>
+        </w:tabs>
         <w:ind w:hanging="196"/>
         <w:rPr>
           <w:rFonts w:ascii="Times New Roman"/>
-          <w:color w:val="808080"/>
-          <w:sz w:val="38"/>
-        </w:rPr>
-      </w:pPr>
+          <w:sz w:val="38"/>
+        </w:rPr>
+      </w:pPr>
+      <w:r>
+        <w:rPr>
+          <w:sz w:val="38"/>
+        </w:rPr>
+        <w:t>Approches</w:t>
+      </w:r>
+      <w:r>
+        <w:rPr>
+          <w:sz w:val="38"/>
+        </w:rPr>
+        <w:t xml:space="preserve"> conservatrices</w:t>
+      </w:r>
       <w:r>
         <w:rPr>
           <w:rFonts w:ascii="Times New Roman"/>
@@ -6414,84 +7075,6 @@
         </w:rPr>
         <w:tab/>
       </w:r>
-    </w:p>
-    <w:p>
-      <w:pPr>
-        <w:pStyle w:val="Corpsdetexte"/>
-        <w:spacing w:before="116"/>
-        <w:ind w:left="1128"/>
-        <w:rPr>
-          <w:rFonts w:ascii="Times New Roman" w:hAnsi="Times New Roman"/>
-        </w:rPr>
-      </w:pPr>
-      <w:r>
-        <w:rPr>
-          <w:rFonts w:ascii="Times New Roman" w:hAnsi="Times New Roman"/>
-          <w:color w:val="808080"/>
-          <w:w w:val="101"/>
-        </w:rPr>
-        <w:t>•</w:t>
-      </w:r>
-    </w:p>
-    <w:p>
-      <w:pPr>
-        <w:pStyle w:val="Paragraphedeliste"/>
-        <w:numPr>
-          <w:ilvl w:val="2"/>
-          <w:numId w:val="6"/>
-        </w:numPr>
-        <w:tabs>
-          <w:tab w:val="left" w:pos="1325"/>
-        </w:tabs>
-        <w:ind w:hanging="196"/>
-        <w:rPr>
-          <w:rFonts w:ascii="Times New Roman"/>
-          <w:sz w:val="38"/>
-        </w:rPr>
-      </w:pPr>
-      <w:r>
-        <w:rPr>
-          <w:sz w:val="38"/>
-        </w:rPr>
-        <w:t>Approches</w:t>
-      </w:r>
-    </w:p>
-    <w:p>
-      <w:pPr>
-        <w:pStyle w:val="Paragraphedeliste"/>
-        <w:numPr>
-          <w:ilvl w:val="1"/>
-          <w:numId w:val="6"/>
-        </w:numPr>
-        <w:tabs>
-          <w:tab w:val="left" w:pos="889"/>
-          <w:tab w:val="left" w:pos="2598"/>
-        </w:tabs>
-        <w:rPr>
-          <w:rFonts w:ascii="Times New Roman"/>
-          <w:color w:val="808080"/>
-          <w:sz w:val="38"/>
-        </w:rPr>
-      </w:pPr>
-      <w:r>
-        <w:rPr>
-          <w:rFonts w:ascii="Times New Roman"/>
-          <w:color w:val="808080"/>
-          <w:w w:val="101"/>
-          <w:sz w:val="38"/>
-          <w:u w:val="thick" w:color="7F7F7F"/>
-        </w:rPr>
-        <w:t xml:space="preserve"> </w:t>
-      </w:r>
-      <w:r>
-        <w:rPr>
-          <w:rFonts w:ascii="Times New Roman"/>
-          <w:color w:val="808080"/>
-          <w:sz w:val="38"/>
-          <w:u w:val="thick" w:color="7F7F7F"/>
-        </w:rPr>
-        <w:tab/>
-      </w:r>
       <w:r>
         <w:rPr>
           <w:sz w:val="38"/>
@@ -6511,15 +7094,42 @@
       <w:r>
         <w:t>ou "Locking"</w:t>
       </w:r>
-    </w:p>
-    <w:p>
-      <w:pPr>
-        <w:pStyle w:val="Corpsdetexte"/>
-        <w:spacing w:before="91"/>
+      <w:r>
+        <w:t xml:space="preserve">  </w:t>
+      </w:r>
+    </w:p>
+    <w:p>
+      <w:pPr>
+        <w:pStyle w:val="Corpsdetexte"/>
+        <w:spacing w:before="89"/>
         <w:ind w:left="96"/>
-      </w:pPr>
-      <w:r>
+        <w:rPr>
+          <w:lang w:val="fr-CA"/>
+        </w:rPr>
+      </w:pPr>
+      <w:r>
+        <w:rPr>
+          <w:lang w:val="fr-CA"/>
+        </w:rPr>
+        <w:t xml:space="preserve">Estampillage </w:t>
+      </w:r>
+      <w:r>
+        <w:rPr>
+          <w:lang w:val="fr-CA"/>
+        </w:rPr>
         <w:t>ou "Timestamping"</w:t>
+      </w:r>
+      <w:r>
+        <w:rPr>
+          <w:lang w:val="fr-CA"/>
+        </w:rPr>
+        <w:t xml:space="preserve"> il v</w:t>
+      </w:r>
+      <w:r>
+        <w:rPr>
+          <w:lang w:val="fr-CA"/>
+        </w:rPr>
+        <w:t>a regarder quel transaction a commencé en premier.</w:t>
       </w:r>
     </w:p>
     <w:p>
@@ -6528,6 +7138,16 @@
         <w:spacing w:before="92"/>
         <w:ind w:left="2490"/>
       </w:pPr>
+    </w:p>
+    <w:p>
+      <w:pPr>
+        <w:pStyle w:val="Corpsdetexte"/>
+        <w:spacing w:before="92"/>
+        <w:ind w:left="2490"/>
+      </w:pPr>
+      <w:r>
+        <w:t xml:space="preserve"> </w:t>
+      </w:r>
       <w:r>
         <w:t>(ou pessimistes)</w:t>
       </w:r>
@@ -6558,102 +7178,163 @@
         <w:pStyle w:val="Corpsdetexte"/>
         <w:rPr>
           <w:sz w:val="20"/>
-        </w:rPr>
-      </w:pPr>
-    </w:p>
-    <w:p>
-      <w:pPr>
-        <w:pStyle w:val="Corpsdetexte"/>
-        <w:rPr>
-          <w:sz w:val="20"/>
-        </w:rPr>
-      </w:pPr>
-    </w:p>
-    <w:p>
-      <w:pPr>
-        <w:pStyle w:val="Corpsdetexte"/>
-        <w:rPr>
-          <w:sz w:val="20"/>
-        </w:rPr>
-      </w:pPr>
-    </w:p>
-    <w:p>
-      <w:pPr>
-        <w:pStyle w:val="Corpsdetexte"/>
-        <w:rPr>
-          <w:sz w:val="20"/>
-        </w:rPr>
-      </w:pPr>
-    </w:p>
-    <w:p>
-      <w:pPr>
-        <w:pStyle w:val="Corpsdetexte"/>
-        <w:rPr>
-          <w:sz w:val="20"/>
-        </w:rPr>
-      </w:pPr>
-    </w:p>
-    <w:p>
-      <w:pPr>
-        <w:pStyle w:val="Corpsdetexte"/>
-        <w:rPr>
-          <w:sz w:val="20"/>
-        </w:rPr>
-      </w:pPr>
-    </w:p>
-    <w:p>
-      <w:pPr>
-        <w:pStyle w:val="Corpsdetexte"/>
-        <w:rPr>
-          <w:sz w:val="20"/>
-        </w:rPr>
-      </w:pPr>
-    </w:p>
-    <w:p>
-      <w:pPr>
-        <w:pStyle w:val="Corpsdetexte"/>
-        <w:rPr>
-          <w:sz w:val="20"/>
-        </w:rPr>
-      </w:pPr>
-    </w:p>
-    <w:p>
-      <w:pPr>
-        <w:pStyle w:val="Corpsdetexte"/>
-        <w:rPr>
-          <w:sz w:val="20"/>
-        </w:rPr>
-      </w:pPr>
-    </w:p>
-    <w:p>
-      <w:pPr>
-        <w:pStyle w:val="Corpsdetexte"/>
-        <w:rPr>
-          <w:sz w:val="20"/>
-        </w:rPr>
-      </w:pPr>
-    </w:p>
-    <w:p>
-      <w:pPr>
-        <w:pStyle w:val="Corpsdetexte"/>
-        <w:rPr>
-          <w:sz w:val="20"/>
-        </w:rPr>
-      </w:pPr>
-    </w:p>
-    <w:p>
-      <w:pPr>
-        <w:pStyle w:val="Corpsdetexte"/>
-        <w:rPr>
-          <w:sz w:val="20"/>
-        </w:rPr>
-      </w:pPr>
-    </w:p>
-    <w:p>
-      <w:pPr>
-        <w:pStyle w:val="Corpsdetexte"/>
-        <w:rPr>
-          <w:sz w:val="20"/>
+          <w:lang w:val="fr-CA"/>
+        </w:rPr>
+      </w:pPr>
+      <w:r>
+        <w:rPr>
+          <w:sz w:val="20"/>
+          <w:lang w:val="fr-CA"/>
+        </w:rPr>
+        <w:t>Retarder les transactions pour é</w:t>
+      </w:r>
+      <w:r>
+        <w:rPr>
+          <w:sz w:val="20"/>
+          <w:lang w:val="fr-CA"/>
+        </w:rPr>
+        <w:t>viter tout problèmes. (approche pessismiste.</w:t>
+      </w:r>
+    </w:p>
+    <w:p>
+      <w:pPr>
+        <w:pStyle w:val="Corpsdetexte"/>
+        <w:rPr>
+          <w:sz w:val="20"/>
+          <w:lang w:val="fr-CA"/>
+        </w:rPr>
+      </w:pPr>
+    </w:p>
+    <w:p>
+      <w:pPr>
+        <w:pStyle w:val="Corpsdetexte"/>
+        <w:rPr>
+          <w:sz w:val="20"/>
+          <w:lang w:val="fr-CA"/>
+        </w:rPr>
+      </w:pPr>
+      <w:r>
+        <w:rPr>
+          <w:sz w:val="20"/>
+          <w:lang w:val="fr-CA"/>
+        </w:rPr>
+        <w:t>Technique optimiste : Laisser les requete se faire et si il y a un problème annuler la transaction.</w:t>
+      </w:r>
+    </w:p>
+    <w:p>
+      <w:pPr>
+        <w:pStyle w:val="Corpsdetexte"/>
+        <w:rPr>
+          <w:sz w:val="20"/>
+          <w:lang w:val="fr-CA"/>
+        </w:rPr>
+      </w:pPr>
+    </w:p>
+    <w:p>
+      <w:pPr>
+        <w:pStyle w:val="Corpsdetexte"/>
+        <w:rPr>
+          <w:sz w:val="20"/>
+          <w:lang w:val="fr-CA"/>
+        </w:rPr>
+      </w:pPr>
+    </w:p>
+    <w:p>
+      <w:pPr>
+        <w:pStyle w:val="Corpsdetexte"/>
+        <w:rPr>
+          <w:sz w:val="20"/>
+          <w:lang w:val="fr-CA"/>
+        </w:rPr>
+      </w:pPr>
+    </w:p>
+    <w:p>
+      <w:pPr>
+        <w:pStyle w:val="Corpsdetexte"/>
+        <w:rPr>
+          <w:sz w:val="20"/>
+          <w:lang w:val="fr-CA"/>
+        </w:rPr>
+      </w:pPr>
+    </w:p>
+    <w:p>
+      <w:pPr>
+        <w:pStyle w:val="Corpsdetexte"/>
+        <w:rPr>
+          <w:sz w:val="20"/>
+          <w:lang w:val="fr-CA"/>
+        </w:rPr>
+      </w:pPr>
+    </w:p>
+    <w:p>
+      <w:pPr>
+        <w:pStyle w:val="Corpsdetexte"/>
+        <w:rPr>
+          <w:sz w:val="20"/>
+          <w:lang w:val="fr-CA"/>
+        </w:rPr>
+      </w:pPr>
+    </w:p>
+    <w:p>
+      <w:pPr>
+        <w:pStyle w:val="Corpsdetexte"/>
+        <w:rPr>
+          <w:sz w:val="20"/>
+          <w:lang w:val="fr-CA"/>
+        </w:rPr>
+      </w:pPr>
+    </w:p>
+    <w:p>
+      <w:pPr>
+        <w:pStyle w:val="Corpsdetexte"/>
+        <w:rPr>
+          <w:sz w:val="20"/>
+          <w:lang w:val="fr-CA"/>
+        </w:rPr>
+      </w:pPr>
+    </w:p>
+    <w:p>
+      <w:pPr>
+        <w:pStyle w:val="Corpsdetexte"/>
+        <w:rPr>
+          <w:sz w:val="20"/>
+          <w:lang w:val="fr-CA"/>
+        </w:rPr>
+      </w:pPr>
+    </w:p>
+    <w:p>
+      <w:pPr>
+        <w:pStyle w:val="Corpsdetexte"/>
+        <w:rPr>
+          <w:sz w:val="20"/>
+          <w:lang w:val="fr-CA"/>
+        </w:rPr>
+      </w:pPr>
+    </w:p>
+    <w:p>
+      <w:pPr>
+        <w:pStyle w:val="Corpsdetexte"/>
+        <w:rPr>
+          <w:sz w:val="20"/>
+          <w:lang w:val="fr-CA"/>
+        </w:rPr>
+      </w:pPr>
+    </w:p>
+    <w:p>
+      <w:pPr>
+        <w:pStyle w:val="Corpsdetexte"/>
+        <w:rPr>
+          <w:sz w:val="20"/>
+          <w:lang w:val="fr-CA"/>
+        </w:rPr>
+      </w:pPr>
+    </w:p>
+    <w:p>
+      <w:pPr>
+        <w:pStyle w:val="Corpsdetexte"/>
+        <w:rPr>
+          <w:sz w:val="20"/>
+          <w:lang w:val="fr-CA"/>
         </w:rPr>
       </w:pPr>
     </w:p>
@@ -6718,6 +7399,7 @@
           <w:sz w:val="16"/>
           <w:lang w:val="fr-CA"/>
         </w:rPr>
+        <w:lastRenderedPageBreak/>
         <w:t>Département d’informatique et de génie logiciel – Marc Philippe Parent</w:t>
       </w:r>
     </w:p>
@@ -6774,6 +7456,12 @@
         </w:rPr>
         <w:t>Verrouillage</w:t>
       </w:r>
+      <w:r>
+        <w:rPr>
+          <w:color w:val="CC0000"/>
+        </w:rPr>
+        <w:t xml:space="preserve"> (technique conservatrice)</w:t>
+      </w:r>
     </w:p>
     <w:p>
       <w:pPr>
@@ -6784,6 +7472,167 @@
           <w:sz w:val="39"/>
         </w:rPr>
       </w:pPr>
+    </w:p>
+    <w:p>
+      <w:pPr>
+        <w:pStyle w:val="Paragraphedeliste"/>
+        <w:tabs>
+          <w:tab w:val="left" w:pos="889"/>
+          <w:tab w:val="left" w:pos="2109"/>
+        </w:tabs>
+        <w:spacing w:before="0"/>
+        <w:ind w:firstLine="0"/>
+        <w:rPr>
+          <w:rFonts w:ascii="Times New Roman"/>
+          <w:color w:val="808080"/>
+          <w:sz w:val="38"/>
+          <w:lang w:val="fr-CA"/>
+        </w:rPr>
+      </w:pPr>
+      <w:r>
+        <w:rPr>
+          <w:rFonts w:ascii="Times New Roman"/>
+          <w:color w:val="808080"/>
+          <w:sz w:val="38"/>
+          <w:u w:val="thick" w:color="7F7F7F"/>
+          <w:lang w:val="fr-CA"/>
+        </w:rPr>
+        <w:t>Le verrous</w:t>
+      </w:r>
+      <w:r>
+        <w:rPr>
+          <w:rFonts w:ascii="Times New Roman"/>
+          <w:color w:val="808080"/>
+          <w:sz w:val="38"/>
+          <w:u w:val="thick" w:color="7F7F7F"/>
+          <w:lang w:val="fr-CA"/>
+        </w:rPr>
+        <w:tab/>
+      </w:r>
+      <w:r>
+        <w:rPr>
+          <w:rFonts w:ascii="Times New Roman"/>
+          <w:color w:val="808080"/>
+          <w:sz w:val="38"/>
+          <w:u w:val="thick" w:color="7F7F7F"/>
+          <w:lang w:val="fr-CA"/>
+        </w:rPr>
+        <w:t>c</w:t>
+      </w:r>
+      <w:r>
+        <w:rPr>
+          <w:rFonts w:ascii="Times New Roman"/>
+          <w:color w:val="808080"/>
+          <w:sz w:val="38"/>
+          <w:u w:val="thick" w:color="7F7F7F"/>
+          <w:lang w:val="fr-CA"/>
+        </w:rPr>
+        <w:t>’</w:t>
+      </w:r>
+      <w:r>
+        <w:rPr>
+          <w:rFonts w:ascii="Times New Roman"/>
+          <w:color w:val="808080"/>
+          <w:sz w:val="38"/>
+          <w:u w:val="thick" w:color="7F7F7F"/>
+          <w:lang w:val="fr-CA"/>
+        </w:rPr>
+        <w:t>est</w:t>
+      </w:r>
+      <w:r>
+        <w:rPr>
+          <w:rFonts w:ascii="Times New Roman"/>
+          <w:color w:val="808080"/>
+          <w:sz w:val="38"/>
+          <w:u w:val="thick" w:color="7F7F7F"/>
+          <w:lang w:val="fr-CA"/>
+        </w:rPr>
+        <w:t> </w:t>
+      </w:r>
+      <w:r>
+        <w:rPr>
+          <w:rFonts w:ascii="Times New Roman"/>
+          <w:color w:val="808080"/>
+          <w:sz w:val="38"/>
+          <w:u w:val="thick" w:color="7F7F7F"/>
+          <w:lang w:val="fr-CA"/>
+        </w:rPr>
+        <w:t>:</w:t>
+      </w:r>
+    </w:p>
+    <w:p>
+      <w:pPr>
+        <w:pStyle w:val="Paragraphedeliste"/>
+        <w:numPr>
+          <w:ilvl w:val="2"/>
+          <w:numId w:val="6"/>
+        </w:numPr>
+        <w:tabs>
+          <w:tab w:val="left" w:pos="1325"/>
+        </w:tabs>
+        <w:spacing w:before="43"/>
+        <w:ind w:hanging="196"/>
+        <w:rPr>
+          <w:rFonts w:ascii="Times New Roman" w:hAnsi="Times New Roman"/>
+          <w:sz w:val="38"/>
+        </w:rPr>
+      </w:pPr>
+      <w:r>
+        <w:rPr>
+          <w:sz w:val="38"/>
+        </w:rPr>
+        <w:t>Refuser accès aux autres</w:t>
+      </w:r>
+      <w:r>
+        <w:rPr>
+          <w:spacing w:val="10"/>
+          <w:sz w:val="38"/>
+        </w:rPr>
+        <w:t xml:space="preserve"> </w:t>
+      </w:r>
+      <w:r>
+        <w:rPr>
+          <w:sz w:val="38"/>
+        </w:rPr>
+        <w:t>transactions</w:t>
+      </w:r>
+    </w:p>
+    <w:p>
+      <w:pPr>
+        <w:pStyle w:val="Paragraphedeliste"/>
+        <w:numPr>
+          <w:ilvl w:val="2"/>
+          <w:numId w:val="6"/>
+        </w:numPr>
+        <w:tabs>
+          <w:tab w:val="left" w:pos="1325"/>
+        </w:tabs>
+        <w:spacing w:before="49"/>
+        <w:ind w:hanging="196"/>
+        <w:rPr>
+          <w:rFonts w:ascii="Times New Roman" w:hAnsi="Times New Roman"/>
+          <w:sz w:val="38"/>
+        </w:rPr>
+      </w:pPr>
+      <w:r>
+        <w:rPr>
+          <w:sz w:val="38"/>
+        </w:rPr>
+        <w:t>Prévenir MAJ</w:t>
+      </w:r>
+      <w:r>
+        <w:rPr>
+          <w:spacing w:val="2"/>
+          <w:sz w:val="38"/>
+        </w:rPr>
+        <w:t xml:space="preserve"> </w:t>
+      </w:r>
+      <w:r>
+        <w:rPr>
+          <w:sz w:val="38"/>
+        </w:rPr>
+        <w:t>incorrectes</w:t>
+      </w:r>
     </w:p>
     <w:p>
       <w:pPr>
@@ -6794,33 +7643,85 @@
         </w:numPr>
         <w:tabs>
           <w:tab w:val="left" w:pos="889"/>
-          <w:tab w:val="left" w:pos="2109"/>
-        </w:tabs>
-        <w:spacing w:before="0"/>
+        </w:tabs>
+        <w:spacing w:before="42"/>
         <w:rPr>
           <w:rFonts w:ascii="Times New Roman"/>
-          <w:color w:val="808080"/>
-          <w:sz w:val="38"/>
-        </w:rPr>
-      </w:pPr>
-      <w:r>
-        <w:rPr>
-          <w:rFonts w:ascii="Times New Roman"/>
-          <w:color w:val="808080"/>
-          <w:w w:val="101"/>
-          <w:sz w:val="38"/>
-          <w:u w:val="thick" w:color="7F7F7F"/>
-        </w:rPr>
-        <w:t xml:space="preserve"> </w:t>
-      </w:r>
-      <w:r>
-        <w:rPr>
-          <w:rFonts w:ascii="Times New Roman"/>
-          <w:color w:val="808080"/>
-          <w:sz w:val="38"/>
-          <w:u w:val="thick" w:color="7F7F7F"/>
-        </w:rPr>
-        <w:tab/>
+          <w:sz w:val="38"/>
+          <w:lang w:val="fr-CA"/>
+        </w:rPr>
+      </w:pPr>
+      <w:r>
+        <w:rPr>
+          <w:sz w:val="38"/>
+          <w:lang w:val="fr-CA"/>
+        </w:rPr>
+        <w:t>C’est L’</w:t>
+      </w:r>
+      <w:r>
+        <w:rPr>
+          <w:sz w:val="38"/>
+          <w:lang w:val="fr-CA"/>
+        </w:rPr>
+        <w:t>Approche la plus</w:t>
+      </w:r>
+      <w:r>
+        <w:rPr>
+          <w:spacing w:val="3"/>
+          <w:sz w:val="38"/>
+          <w:lang w:val="fr-CA"/>
+        </w:rPr>
+        <w:t xml:space="preserve"> </w:t>
+      </w:r>
+      <w:r>
+        <w:rPr>
+          <w:sz w:val="38"/>
+          <w:lang w:val="fr-CA"/>
+        </w:rPr>
+        <w:t>suivie</w:t>
+      </w:r>
+      <w:r>
+        <w:rPr>
+          <w:sz w:val="38"/>
+          <w:lang w:val="fr-CA"/>
+        </w:rPr>
+        <w:t xml:space="preserve"> dans les SGBD</w:t>
+      </w:r>
+    </w:p>
+    <w:p>
+      <w:pPr>
+        <w:pStyle w:val="Paragraphedeliste"/>
+        <w:numPr>
+          <w:ilvl w:val="1"/>
+          <w:numId w:val="6"/>
+        </w:numPr>
+        <w:tabs>
+          <w:tab w:val="left" w:pos="889"/>
+        </w:tabs>
+        <w:spacing w:before="43"/>
+        <w:rPr>
+          <w:rFonts w:ascii="Times New Roman" w:hAnsi="Times New Roman"/>
+          <w:sz w:val="38"/>
+        </w:rPr>
+      </w:pPr>
+      <w:r>
+        <w:rPr>
+          <w:sz w:val="38"/>
+        </w:rPr>
+        <w:t>Transaction demande avant</w:t>
+      </w:r>
+      <w:r>
+        <w:rPr>
+          <w:spacing w:val="8"/>
+          <w:sz w:val="38"/>
+        </w:rPr>
+        <w:t xml:space="preserve"> </w:t>
+      </w:r>
+      <w:r>
+        <w:rPr>
+          <w:sz w:val="38"/>
+        </w:rPr>
+        <w:t>l’opération</w:t>
       </w:r>
     </w:p>
     <w:p>
@@ -6832,32 +7733,67 @@
         </w:numPr>
         <w:tabs>
           <w:tab w:val="left" w:pos="1325"/>
-        </w:tabs>
-        <w:spacing w:before="43"/>
+          <w:tab w:val="left" w:pos="3979"/>
+        </w:tabs>
+        <w:spacing w:before="42"/>
         <w:ind w:hanging="196"/>
         <w:rPr>
-          <w:rFonts w:ascii="Times New Roman" w:hAnsi="Times New Roman"/>
-          <w:sz w:val="38"/>
-        </w:rPr>
-      </w:pPr>
-      <w:r>
-        <w:rPr>
-          <w:sz w:val="38"/>
-        </w:rPr>
-        <w:t>Refuser accès aux autres</w:t>
-      </w:r>
-      <w:r>
-        <w:rPr>
-          <w:spacing w:val="10"/>
-          <w:sz w:val="38"/>
-        </w:rPr>
-        <w:t xml:space="preserve"> </w:t>
-      </w:r>
-      <w:r>
-        <w:rPr>
-          <w:sz w:val="38"/>
-        </w:rPr>
-        <w:t>transactions</w:t>
+          <w:rFonts w:ascii="Times New Roman"/>
+          <w:sz w:val="38"/>
+          <w:lang w:val="fr-CA"/>
+        </w:rPr>
+      </w:pPr>
+      <w:r>
+        <w:rPr>
+          <w:sz w:val="38"/>
+          <w:lang w:val="fr-CA"/>
+        </w:rPr>
+        <w:t>Verrou</w:t>
+      </w:r>
+      <w:r>
+        <w:rPr>
+          <w:sz w:val="38"/>
+          <w:u w:val="thick" w:color="7F7F7F"/>
+          <w:lang w:val="fr-CA"/>
+        </w:rPr>
+        <w:t xml:space="preserve"> </w:t>
+      </w:r>
+      <w:r>
+        <w:rPr>
+          <w:sz w:val="38"/>
+          <w:u w:val="thick" w:color="7F7F7F"/>
+          <w:lang w:val="fr-CA"/>
+        </w:rPr>
+        <w:t>partagé</w:t>
+      </w:r>
+      <w:r>
+        <w:rPr>
+          <w:sz w:val="38"/>
+          <w:u w:val="thick" w:color="7F7F7F"/>
+          <w:lang w:val="fr-CA"/>
+        </w:rPr>
+        <w:tab/>
+      </w:r>
+      <w:r>
+        <w:rPr>
+          <w:sz w:val="38"/>
+          <w:lang w:val="fr-CA"/>
+        </w:rPr>
+        <w:t>(lecture)</w:t>
+      </w:r>
+      <w:r>
+        <w:rPr>
+          <w:sz w:val="38"/>
+          <w:lang w:val="fr-CA"/>
+        </w:rPr>
+        <w:t xml:space="preserve"> empeche l</w:t>
+      </w:r>
+      <w:r>
+        <w:rPr>
+          <w:sz w:val="38"/>
+          <w:lang w:val="fr-CA"/>
+        </w:rPr>
+        <w:t>’écriture</w:t>
       </w:r>
     </w:p>
     <w:p>
@@ -6870,32 +7806,292 @@
         <w:tabs>
           <w:tab w:val="left" w:pos="1325"/>
         </w:tabs>
-        <w:spacing w:before="49"/>
+        <w:spacing w:before="43"/>
         <w:ind w:hanging="196"/>
         <w:rPr>
           <w:rFonts w:ascii="Times New Roman" w:hAnsi="Times New Roman"/>
           <w:sz w:val="38"/>
-        </w:rPr>
-      </w:pPr>
-      <w:r>
-        <w:rPr>
-          <w:sz w:val="38"/>
-        </w:rPr>
-        <w:t>Prévenir MAJ</w:t>
-      </w:r>
-      <w:r>
-        <w:rPr>
-          <w:spacing w:val="2"/>
-          <w:sz w:val="38"/>
-        </w:rPr>
-        <w:t xml:space="preserve"> </w:t>
-      </w:r>
-      <w:r>
-        <w:rPr>
-          <w:sz w:val="38"/>
-        </w:rPr>
-        <w:t>incorrectes</w:t>
-      </w:r>
+          <w:lang w:val="fr-CA"/>
+        </w:rPr>
+      </w:pPr>
+      <w:r>
+        <w:rPr>
+          <w:sz w:val="38"/>
+          <w:lang w:val="fr-CA"/>
+        </w:rPr>
+        <w:t xml:space="preserve">Le </w:t>
+      </w:r>
+      <w:r>
+        <w:rPr>
+          <w:sz w:val="38"/>
+          <w:lang w:val="fr-CA"/>
+        </w:rPr>
+        <w:t xml:space="preserve">Verrou </w:t>
+      </w:r>
+      <w:r>
+        <w:rPr>
+          <w:sz w:val="38"/>
+          <w:lang w:val="fr-CA"/>
+        </w:rPr>
+        <w:t>Exclusif (écriture)</w:t>
+      </w:r>
+      <w:r>
+        <w:rPr>
+          <w:sz w:val="38"/>
+          <w:lang w:val="fr-CA"/>
+        </w:rPr>
+        <w:t xml:space="preserve"> empeche la lecture</w:t>
+      </w:r>
+      <w:r>
+        <w:rPr>
+          <w:spacing w:val="5"/>
+          <w:sz w:val="38"/>
+          <w:lang w:val="fr-CA"/>
+        </w:rPr>
+        <w:t xml:space="preserve"> </w:t>
+      </w:r>
+      <w:r>
+        <w:rPr>
+          <w:spacing w:val="5"/>
+          <w:sz w:val="38"/>
+          <w:lang w:val="fr-CA"/>
+        </w:rPr>
+        <w:t>et l’écriture</w:t>
+      </w:r>
+      <w:r>
+        <w:rPr>
+          <w:sz w:val="38"/>
+          <w:lang w:val="fr-CA"/>
+        </w:rPr>
+        <w:t>.</w:t>
+      </w:r>
+    </w:p>
+    <w:p>
+      <w:pPr>
+        <w:pStyle w:val="Corpsdetexte"/>
+        <w:rPr>
+          <w:sz w:val="20"/>
+          <w:lang w:val="fr-CA"/>
+        </w:rPr>
+      </w:pPr>
+    </w:p>
+    <w:p>
+      <w:pPr>
+        <w:pStyle w:val="Corpsdetexte"/>
+        <w:rPr>
+          <w:sz w:val="20"/>
+          <w:lang w:val="fr-CA"/>
+        </w:rPr>
+      </w:pPr>
+    </w:p>
+    <w:p>
+      <w:pPr>
+        <w:pStyle w:val="Corpsdetexte"/>
+        <w:rPr>
+          <w:sz w:val="20"/>
+          <w:lang w:val="fr-CA"/>
+        </w:rPr>
+      </w:pPr>
+    </w:p>
+    <w:p>
+      <w:pPr>
+        <w:pStyle w:val="Corpsdetexte"/>
+        <w:rPr>
+          <w:sz w:val="20"/>
+          <w:lang w:val="fr-CA"/>
+        </w:rPr>
+      </w:pPr>
+    </w:p>
+    <w:p>
+      <w:pPr>
+        <w:pStyle w:val="Corpsdetexte"/>
+        <w:rPr>
+          <w:sz w:val="20"/>
+          <w:lang w:val="fr-CA"/>
+        </w:rPr>
+      </w:pPr>
+    </w:p>
+    <w:p>
+      <w:pPr>
+        <w:pStyle w:val="Corpsdetexte"/>
+        <w:rPr>
+          <w:sz w:val="20"/>
+          <w:lang w:val="fr-CA"/>
+        </w:rPr>
+      </w:pPr>
+    </w:p>
+    <w:p>
+      <w:pPr>
+        <w:pStyle w:val="Corpsdetexte"/>
+        <w:rPr>
+          <w:sz w:val="20"/>
+          <w:lang w:val="fr-CA"/>
+        </w:rPr>
+      </w:pPr>
+    </w:p>
+    <w:p>
+      <w:pPr>
+        <w:pStyle w:val="Corpsdetexte"/>
+        <w:rPr>
+          <w:sz w:val="20"/>
+          <w:lang w:val="fr-CA"/>
+        </w:rPr>
+      </w:pPr>
+    </w:p>
+    <w:p>
+      <w:pPr>
+        <w:pStyle w:val="Corpsdetexte"/>
+        <w:rPr>
+          <w:sz w:val="20"/>
+          <w:lang w:val="fr-CA"/>
+        </w:rPr>
+      </w:pPr>
+    </w:p>
+    <w:p>
+      <w:pPr>
+        <w:pStyle w:val="Corpsdetexte"/>
+        <w:rPr>
+          <w:sz w:val="20"/>
+          <w:lang w:val="fr-CA"/>
+        </w:rPr>
+      </w:pPr>
+    </w:p>
+    <w:p>
+      <w:pPr>
+        <w:pStyle w:val="Corpsdetexte"/>
+        <w:spacing w:before="8"/>
+        <w:rPr>
+          <w:sz w:val="25"/>
+          <w:lang w:val="fr-CA"/>
+        </w:rPr>
+      </w:pPr>
+    </w:p>
+    <w:p>
+      <w:pPr>
+        <w:tabs>
+          <w:tab w:val="right" w:pos="14183"/>
+        </w:tabs>
+        <w:spacing w:before="129" w:line="153" w:lineRule="auto"/>
+        <w:ind w:left="8723"/>
+        <w:rPr>
+          <w:rFonts w:ascii="Arial"/>
+          <w:sz w:val="16"/>
+        </w:rPr>
+      </w:pPr>
+      <w:r>
+        <w:rPr>
+          <w:sz w:val="16"/>
+        </w:rPr>
+        <w:t>Connolly et Begg Database</w:t>
+      </w:r>
+      <w:r>
+        <w:rPr>
+          <w:spacing w:val="-2"/>
+          <w:sz w:val="16"/>
+        </w:rPr>
+        <w:t xml:space="preserve"> </w:t>
+      </w:r>
+      <w:r>
+        <w:rPr>
+          <w:sz w:val="16"/>
+        </w:rPr>
+        <w:t>systems 6th</w:t>
+      </w:r>
+      <w:r>
+        <w:rPr>
+          <w:sz w:val="16"/>
+        </w:rPr>
+        <w:tab/>
+      </w:r>
+      <w:r>
+        <w:rPr>
+          <w:rFonts w:ascii="Arial"/>
+          <w:color w:val="808080"/>
+          <w:position w:val="-7"/>
+          <w:sz w:val="16"/>
+        </w:rPr>
+        <w:t>15</w:t>
+      </w:r>
+    </w:p>
+    <w:p>
+      <w:pPr>
+        <w:spacing w:line="154" w:lineRule="exact"/>
+        <w:ind w:left="6232"/>
+        <w:rPr>
+          <w:sz w:val="16"/>
+          <w:lang w:val="fr-CA"/>
+        </w:rPr>
+      </w:pPr>
+      <w:r>
+        <w:rPr>
+          <w:sz w:val="16"/>
+          <w:lang w:val="fr-CA"/>
+        </w:rPr>
+        <w:t>Département d’informatique et de génie logiciel – Marc Philippe Parent</w:t>
+      </w:r>
+    </w:p>
+    <w:p>
+      <w:pPr>
+        <w:spacing w:line="154" w:lineRule="exact"/>
+        <w:rPr>
+          <w:sz w:val="16"/>
+          <w:lang w:val="fr-CA"/>
+        </w:rPr>
+        <w:sectPr>
+          <w:pgSz w:w="15840" w:h="12240" w:orient="landscape"/>
+          <w:pgMar w:top="1140" w:right="420" w:bottom="280" w:left="940" w:header="720" w:footer="720" w:gutter="0"/>
+          <w:cols w:space="720"/>
+        </w:sectPr>
+      </w:pPr>
+    </w:p>
+    <w:p>
+      <w:pPr>
+        <w:pStyle w:val="Corpsdetexte"/>
+        <w:rPr>
+          <w:sz w:val="46"/>
+          <w:lang w:val="fr-CA"/>
+        </w:rPr>
+      </w:pPr>
+    </w:p>
+    <w:p>
+      <w:pPr>
+        <w:pStyle w:val="Corpsdetexte"/>
+        <w:rPr>
+          <w:sz w:val="46"/>
+          <w:lang w:val="fr-CA"/>
+        </w:rPr>
+      </w:pPr>
+    </w:p>
+    <w:p>
+      <w:pPr>
+        <w:pStyle w:val="Corpsdetexte"/>
+        <w:spacing w:before="11"/>
+        <w:rPr>
+          <w:sz w:val="37"/>
+          <w:lang w:val="fr-CA"/>
+        </w:rPr>
+      </w:pPr>
+    </w:p>
+    <w:p>
+      <w:pPr>
+        <w:pStyle w:val="Titre2"/>
+      </w:pPr>
+      <w:r>
+        <w:rPr>
+          <w:color w:val="CC0000"/>
+        </w:rPr>
+        <w:t>Verrouillage – Règles de base</w:t>
+      </w:r>
+    </w:p>
+    <w:p>
+      <w:pPr>
+        <w:pStyle w:val="Corpsdetexte"/>
+        <w:spacing w:before="1"/>
+        <w:rPr>
+          <w:b/>
+          <w:sz w:val="37"/>
+        </w:rPr>
+      </w:pPr>
     </w:p>
     <w:p>
       <w:pPr>
@@ -6906,31 +8102,141 @@
         </w:numPr>
         <w:tabs>
           <w:tab w:val="left" w:pos="889"/>
-        </w:tabs>
-        <w:spacing w:before="42"/>
+          <w:tab w:val="left" w:pos="8016"/>
+        </w:tabs>
+        <w:spacing w:before="0"/>
+        <w:rPr>
+          <w:rFonts w:ascii="Times New Roman" w:hAnsi="Times New Roman"/>
+          <w:sz w:val="38"/>
+          <w:lang w:val="fr-CA"/>
+        </w:rPr>
+      </w:pPr>
+      <w:r>
+        <w:rPr>
+          <w:sz w:val="38"/>
+          <w:lang w:val="fr-CA"/>
+        </w:rPr>
+        <w:t xml:space="preserve">Si </w:t>
+      </w:r>
+      <w:r>
+        <w:rPr>
+          <w:sz w:val="38"/>
+          <w:lang w:val="fr-CA"/>
+        </w:rPr>
+        <w:t xml:space="preserve">la </w:t>
+      </w:r>
+      <w:r>
+        <w:rPr>
+          <w:sz w:val="38"/>
+          <w:lang w:val="fr-CA"/>
+        </w:rPr>
+        <w:t>transaction possède</w:t>
+      </w:r>
+      <w:r>
+        <w:rPr>
+          <w:spacing w:val="64"/>
+          <w:sz w:val="38"/>
+          <w:lang w:val="fr-CA"/>
+        </w:rPr>
+        <w:t xml:space="preserve"> </w:t>
+      </w:r>
+      <w:r>
+        <w:rPr>
+          <w:sz w:val="38"/>
+          <w:lang w:val="fr-CA"/>
+        </w:rPr>
+        <w:t>verrou</w:t>
+      </w:r>
+      <w:r>
+        <w:rPr>
+          <w:spacing w:val="1"/>
+          <w:sz w:val="38"/>
+          <w:lang w:val="fr-CA"/>
+        </w:rPr>
+        <w:t xml:space="preserve"> </w:t>
+      </w:r>
+      <w:r>
+        <w:rPr>
+          <w:w w:val="101"/>
+          <w:sz w:val="38"/>
+          <w:u w:val="thick" w:color="7F7F7F"/>
+          <w:lang w:val="fr-CA"/>
+        </w:rPr>
+        <w:t xml:space="preserve"> </w:t>
+      </w:r>
+      <w:r>
+        <w:rPr>
+          <w:w w:val="101"/>
+          <w:sz w:val="38"/>
+          <w:u w:val="thick" w:color="7F7F7F"/>
+          <w:lang w:val="fr-CA"/>
+        </w:rPr>
+        <w:t>p</w:t>
+      </w:r>
+      <w:r>
+        <w:rPr>
+          <w:w w:val="101"/>
+          <w:sz w:val="38"/>
+          <w:u w:val="thick" w:color="7F7F7F"/>
+          <w:lang w:val="fr-CA"/>
+        </w:rPr>
+        <w:t>artagé</w:t>
+      </w:r>
+      <w:r>
+        <w:rPr>
+          <w:sz w:val="38"/>
+          <w:u w:val="thick" w:color="7F7F7F"/>
+          <w:lang w:val="fr-CA"/>
+        </w:rPr>
+        <w:tab/>
+      </w:r>
+    </w:p>
+    <w:p>
+      <w:pPr>
+        <w:pStyle w:val="Paragraphedeliste"/>
+        <w:numPr>
+          <w:ilvl w:val="2"/>
+          <w:numId w:val="6"/>
+        </w:numPr>
+        <w:tabs>
+          <w:tab w:val="left" w:pos="1325"/>
+        </w:tabs>
+        <w:spacing w:before="43"/>
+        <w:ind w:hanging="196"/>
         <w:rPr>
           <w:rFonts w:ascii="Times New Roman"/>
           <w:sz w:val="38"/>
-        </w:rPr>
-      </w:pPr>
-      <w:r>
-        <w:rPr>
-          <w:sz w:val="38"/>
-        </w:rPr>
-        <w:t>Approche la plus</w:t>
-      </w:r>
-      <w:r>
-        <w:rPr>
-          <w:spacing w:val="3"/>
-          <w:sz w:val="38"/>
-        </w:rPr>
-        <w:t xml:space="preserve"> </w:t>
-      </w:r>
-      <w:r>
-        <w:rPr>
-          <w:sz w:val="38"/>
-        </w:rPr>
-        <w:t>suivie</w:t>
+          <w:lang w:val="fr-CA"/>
+        </w:rPr>
+      </w:pPr>
+      <w:r>
+        <w:rPr>
+          <w:sz w:val="38"/>
+          <w:lang w:val="fr-CA"/>
+        </w:rPr>
+        <w:t xml:space="preserve">Elle </w:t>
+      </w:r>
+      <w:r>
+        <w:rPr>
+          <w:sz w:val="38"/>
+          <w:lang w:val="fr-CA"/>
+        </w:rPr>
+        <w:t>Peut lire mais pas</w:t>
+      </w:r>
+      <w:r>
+        <w:rPr>
+          <w:spacing w:val="7"/>
+          <w:sz w:val="38"/>
+          <w:lang w:val="fr-CA"/>
+        </w:rPr>
+        <w:t xml:space="preserve"> </w:t>
+      </w:r>
+      <w:r>
+        <w:rPr>
+          <w:sz w:val="38"/>
+          <w:lang w:val="fr-CA"/>
+        </w:rPr>
+        <w:t>modifier</w:t>
       </w:r>
     </w:p>
     <w:p>
@@ -6942,31 +8248,100 @@
         </w:numPr>
         <w:tabs>
           <w:tab w:val="left" w:pos="889"/>
-        </w:tabs>
-        <w:spacing w:before="43"/>
+          <w:tab w:val="left" w:pos="8260"/>
+        </w:tabs>
+        <w:spacing w:before="49"/>
         <w:rPr>
           <w:rFonts w:ascii="Times New Roman" w:hAnsi="Times New Roman"/>
           <w:sz w:val="38"/>
-        </w:rPr>
-      </w:pPr>
-      <w:r>
-        <w:rPr>
-          <w:sz w:val="38"/>
-        </w:rPr>
-        <w:t>Transaction demande avant</w:t>
-      </w:r>
-      <w:r>
-        <w:rPr>
-          <w:spacing w:val="8"/>
-          <w:sz w:val="38"/>
-        </w:rPr>
-        <w:t xml:space="preserve"> </w:t>
-      </w:r>
-      <w:r>
-        <w:rPr>
-          <w:sz w:val="38"/>
-        </w:rPr>
-        <w:t>l’opération</w:t>
+          <w:lang w:val="fr-CA"/>
+        </w:rPr>
+      </w:pPr>
+      <w:r>
+        <w:rPr>
+          <w:sz w:val="38"/>
+          <w:lang w:val="fr-CA"/>
+        </w:rPr>
+        <w:t xml:space="preserve">Si </w:t>
+      </w:r>
+      <w:r>
+        <w:rPr>
+          <w:sz w:val="38"/>
+          <w:lang w:val="fr-CA"/>
+        </w:rPr>
+        <w:t xml:space="preserve">une </w:t>
+      </w:r>
+      <w:r>
+        <w:rPr>
+          <w:sz w:val="38"/>
+          <w:lang w:val="fr-CA"/>
+        </w:rPr>
+        <w:t>transaction possède</w:t>
+      </w:r>
+      <w:r>
+        <w:rPr>
+          <w:sz w:val="38"/>
+          <w:lang w:val="fr-CA"/>
+        </w:rPr>
+        <w:t xml:space="preserve"> un</w:t>
+      </w:r>
+      <w:r>
+        <w:rPr>
+          <w:spacing w:val="64"/>
+          <w:sz w:val="38"/>
+          <w:lang w:val="fr-CA"/>
+        </w:rPr>
+        <w:t xml:space="preserve"> </w:t>
+      </w:r>
+      <w:r>
+        <w:rPr>
+          <w:sz w:val="38"/>
+          <w:lang w:val="fr-CA"/>
+        </w:rPr>
+        <w:t>verrou</w:t>
+      </w:r>
+      <w:r>
+        <w:rPr>
+          <w:spacing w:val="1"/>
+          <w:sz w:val="38"/>
+          <w:lang w:val="fr-CA"/>
+        </w:rPr>
+        <w:t xml:space="preserve"> </w:t>
+      </w:r>
+      <w:r>
+        <w:rPr>
+          <w:w w:val="101"/>
+          <w:sz w:val="38"/>
+          <w:u w:val="thick" w:color="7F7F7F"/>
+          <w:lang w:val="fr-CA"/>
+        </w:rPr>
+        <w:t xml:space="preserve"> </w:t>
+      </w:r>
+      <w:r>
+        <w:rPr>
+          <w:w w:val="101"/>
+          <w:sz w:val="38"/>
+          <w:u w:val="thick" w:color="7F7F7F"/>
+          <w:lang w:val="fr-CA"/>
+        </w:rPr>
+        <w:t>e</w:t>
+      </w:r>
+      <w:r>
+        <w:rPr>
+          <w:w w:val="101"/>
+          <w:sz w:val="38"/>
+          <w:u w:val="thick" w:color="7F7F7F"/>
+          <w:lang w:val="fr-CA"/>
+        </w:rPr>
+        <w:t>xclusif</w:t>
+      </w:r>
+      <w:r>
+        <w:rPr>
+          <w:sz w:val="38"/>
+          <w:u w:val="thick" w:color="7F7F7F"/>
+          <w:lang w:val="fr-CA"/>
+        </w:rPr>
+        <w:tab/>
       </w:r>
     </w:p>
     <w:p>
@@ -6978,40 +8353,131 @@
         </w:numPr>
         <w:tabs>
           <w:tab w:val="left" w:pos="1325"/>
-          <w:tab w:val="left" w:pos="3979"/>
         </w:tabs>
         <w:spacing w:before="42"/>
         <w:ind w:hanging="196"/>
         <w:rPr>
           <w:rFonts w:ascii="Times New Roman"/>
           <w:sz w:val="38"/>
-        </w:rPr>
-      </w:pPr>
-      <w:r>
-        <w:rPr>
-          <w:sz w:val="38"/>
-        </w:rPr>
-        <w:t>Verrou</w:t>
-      </w:r>
-      <w:r>
-        <w:rPr>
-          <w:sz w:val="38"/>
-          <w:u w:val="thick" w:color="7F7F7F"/>
-        </w:rPr>
-        <w:t xml:space="preserve"> </w:t>
-      </w:r>
-      <w:r>
-        <w:rPr>
-          <w:sz w:val="38"/>
-          <w:u w:val="thick" w:color="7F7F7F"/>
+          <w:lang w:val="fr-CA"/>
+        </w:rPr>
+      </w:pPr>
+      <w:r>
+        <w:rPr>
+          <w:sz w:val="38"/>
+          <w:lang w:val="fr-CA"/>
+        </w:rPr>
+        <w:t xml:space="preserve">Elle </w:t>
+      </w:r>
+      <w:r>
+        <w:rPr>
+          <w:sz w:val="38"/>
+          <w:lang w:val="fr-CA"/>
+        </w:rPr>
+        <w:t>Peut lire et</w:t>
+      </w:r>
+      <w:r>
+        <w:rPr>
+          <w:spacing w:val="5"/>
+          <w:sz w:val="38"/>
+          <w:lang w:val="fr-CA"/>
+        </w:rPr>
+        <w:t xml:space="preserve"> </w:t>
+      </w:r>
+      <w:r>
+        <w:rPr>
+          <w:sz w:val="38"/>
+          <w:lang w:val="fr-CA"/>
+        </w:rPr>
+        <w:t>modifier</w:t>
+      </w:r>
+    </w:p>
+    <w:p>
+      <w:pPr>
+        <w:pStyle w:val="Paragraphedeliste"/>
+        <w:tabs>
+          <w:tab w:val="left" w:pos="889"/>
+          <w:tab w:val="left" w:pos="2353"/>
+        </w:tabs>
+        <w:spacing w:before="43"/>
+        <w:ind w:firstLine="0"/>
+        <w:rPr>
+          <w:rFonts w:ascii="Times New Roman"/>
+          <w:color w:val="808080"/>
+          <w:sz w:val="38"/>
+          <w:lang w:val="fr-CA"/>
+        </w:rPr>
+      </w:pPr>
+      <w:r>
+        <w:rPr>
+          <w:rFonts w:ascii="Times New Roman"/>
+          <w:color w:val="808080"/>
+          <w:w w:val="101"/>
+          <w:sz w:val="38"/>
+          <w:u w:val="thick" w:color="7F7F7F"/>
+          <w:lang w:val="fr-CA"/>
+        </w:rPr>
+        <w:t>Deux lectures ne sont</w:t>
+      </w:r>
+      <w:r>
+        <w:rPr>
+          <w:rFonts w:ascii="Times New Roman"/>
+          <w:color w:val="808080"/>
+          <w:w w:val="101"/>
+          <w:sz w:val="38"/>
+          <w:u w:val="thick" w:color="7F7F7F"/>
+          <w:lang w:val="fr-CA"/>
+        </w:rPr>
+        <w:t xml:space="preserve"> </w:t>
+      </w:r>
+      <w:r>
+        <w:rPr>
+          <w:rFonts w:ascii="Times New Roman"/>
+          <w:color w:val="808080"/>
+          <w:sz w:val="38"/>
+          <w:u w:val="thick" w:color="7F7F7F"/>
+          <w:lang w:val="fr-CA"/>
         </w:rPr>
         <w:tab/>
       </w:r>
       <w:r>
         <w:rPr>
-          <w:sz w:val="38"/>
-        </w:rPr>
-        <w:t>(lecture)</w:t>
+          <w:rFonts w:ascii="Times New Roman"/>
+          <w:color w:val="808080"/>
+          <w:spacing w:val="41"/>
+          <w:sz w:val="38"/>
+          <w:lang w:val="fr-CA"/>
+        </w:rPr>
+        <w:t xml:space="preserve"> </w:t>
+      </w:r>
+      <w:r>
+        <w:rPr>
+          <w:sz w:val="38"/>
+          <w:lang w:val="fr-CA"/>
+        </w:rPr>
+        <w:t>jamais</w:t>
+      </w:r>
+      <w:r>
+        <w:rPr>
+          <w:sz w:val="38"/>
+          <w:lang w:val="fr-CA"/>
+        </w:rPr>
+        <w:t xml:space="preserve"> en</w:t>
+      </w:r>
+      <w:r>
+        <w:rPr>
+          <w:spacing w:val="1"/>
+          <w:sz w:val="38"/>
+          <w:lang w:val="fr-CA"/>
+        </w:rPr>
+        <w:t xml:space="preserve"> </w:t>
+      </w:r>
+      <w:r>
+        <w:rPr>
+          <w:sz w:val="38"/>
+          <w:lang w:val="fr-CA"/>
+        </w:rPr>
+        <w:t>conflit</w:t>
       </w:r>
     </w:p>
     <w:p>
@@ -7024,119 +8490,299 @@
         <w:tabs>
           <w:tab w:val="left" w:pos="1325"/>
         </w:tabs>
+        <w:spacing w:before="42"/>
+        <w:ind w:hanging="196"/>
+        <w:rPr>
+          <w:rFonts w:ascii="Times New Roman" w:hAnsi="Times New Roman"/>
+          <w:sz w:val="38"/>
+          <w:lang w:val="fr-CA"/>
+        </w:rPr>
+      </w:pPr>
+      <w:r>
+        <w:rPr>
+          <w:sz w:val="38"/>
+          <w:lang w:val="fr-CA"/>
+        </w:rPr>
+        <w:t>Plusieurs transactions avec verrous partagés sur même</w:t>
+      </w:r>
+      <w:r>
+        <w:rPr>
+          <w:spacing w:val="74"/>
+          <w:sz w:val="38"/>
+          <w:lang w:val="fr-CA"/>
+        </w:rPr>
+        <w:t xml:space="preserve"> </w:t>
+      </w:r>
+      <w:r>
+        <w:rPr>
+          <w:sz w:val="38"/>
+          <w:lang w:val="fr-CA"/>
+        </w:rPr>
+        <w:t>donnée</w:t>
+      </w:r>
+    </w:p>
+    <w:p>
+      <w:pPr>
+        <w:pStyle w:val="Paragraphedeliste"/>
+        <w:numPr>
+          <w:ilvl w:val="1"/>
+          <w:numId w:val="6"/>
+        </w:numPr>
+        <w:tabs>
+          <w:tab w:val="left" w:pos="889"/>
+        </w:tabs>
         <w:spacing w:before="43"/>
+        <w:rPr>
+          <w:rFonts w:ascii="Times New Roman" w:hAnsi="Times New Roman"/>
+          <w:sz w:val="38"/>
+        </w:rPr>
+      </w:pPr>
+      <w:r>
+        <w:rPr>
+          <w:sz w:val="38"/>
+        </w:rPr>
+        <w:t>Certains</w:t>
+      </w:r>
+      <w:r>
+        <w:rPr>
+          <w:spacing w:val="1"/>
+          <w:sz w:val="38"/>
+        </w:rPr>
+        <w:t xml:space="preserve"> </w:t>
+      </w:r>
+      <w:r>
+        <w:rPr>
+          <w:sz w:val="38"/>
+        </w:rPr>
+        <w:t>systèmes</w:t>
+      </w:r>
+    </w:p>
+    <w:p>
+      <w:pPr>
+        <w:pStyle w:val="Paragraphedeliste"/>
+        <w:tabs>
+          <w:tab w:val="left" w:pos="1325"/>
+          <w:tab w:val="left" w:pos="2301"/>
+        </w:tabs>
+        <w:spacing w:before="42"/>
+        <w:ind w:left="1324" w:firstLine="0"/>
+        <w:rPr>
+          <w:rFonts w:ascii="Times New Roman"/>
+          <w:color w:val="808080"/>
+          <w:sz w:val="38"/>
+          <w:lang w:val="fr-CA"/>
+        </w:rPr>
+      </w:pPr>
+      <w:r>
+        <w:rPr>
+          <w:rFonts w:ascii="Times New Roman"/>
+          <w:color w:val="808080"/>
+          <w:w w:val="101"/>
+          <w:sz w:val="38"/>
+          <w:u w:val="thick" w:color="7F7F7F"/>
+          <w:lang w:val="fr-CA"/>
+        </w:rPr>
+        <w:t xml:space="preserve">Peuvent </w:t>
+      </w:r>
+      <w:r>
+        <w:rPr>
+          <w:rFonts w:ascii="Times New Roman"/>
+          <w:color w:val="808080"/>
+          <w:w w:val="101"/>
+          <w:sz w:val="38"/>
+          <w:u w:val="thick" w:color="7F7F7F"/>
+          <w:lang w:val="fr-CA"/>
+        </w:rPr>
+        <w:t>É</w:t>
+      </w:r>
+      <w:r>
+        <w:rPr>
+          <w:rFonts w:ascii="Times New Roman"/>
+          <w:color w:val="808080"/>
+          <w:w w:val="101"/>
+          <w:sz w:val="38"/>
+          <w:u w:val="thick" w:color="7F7F7F"/>
+          <w:lang w:val="fr-CA"/>
+        </w:rPr>
+        <w:t>lever</w:t>
+      </w:r>
+      <w:r>
+        <w:rPr>
+          <w:rFonts w:ascii="Times New Roman"/>
+          <w:color w:val="808080"/>
+          <w:w w:val="101"/>
+          <w:sz w:val="38"/>
+          <w:u w:val="thick" w:color="7F7F7F"/>
+          <w:lang w:val="fr-CA"/>
+        </w:rPr>
+        <w:t xml:space="preserve"> </w:t>
+      </w:r>
+      <w:r>
+        <w:rPr>
+          <w:rFonts w:ascii="Times New Roman"/>
+          <w:color w:val="808080"/>
+          <w:sz w:val="38"/>
+          <w:u w:val="thick" w:color="7F7F7F"/>
+          <w:lang w:val="fr-CA"/>
+        </w:rPr>
+        <w:t>le</w:t>
+      </w:r>
+      <w:r>
+        <w:rPr>
+          <w:rFonts w:ascii="Times New Roman"/>
+          <w:color w:val="808080"/>
+          <w:spacing w:val="41"/>
+          <w:sz w:val="38"/>
+          <w:lang w:val="fr-CA"/>
+        </w:rPr>
+        <w:t xml:space="preserve"> </w:t>
+      </w:r>
+      <w:r>
+        <w:rPr>
+          <w:sz w:val="38"/>
+          <w:lang w:val="fr-CA"/>
+        </w:rPr>
+        <w:t>verrou lecture en verrou</w:t>
+      </w:r>
+      <w:r>
+        <w:rPr>
+          <w:spacing w:val="11"/>
+          <w:sz w:val="38"/>
+          <w:lang w:val="fr-CA"/>
+        </w:rPr>
+        <w:t xml:space="preserve"> </w:t>
+      </w:r>
+      <w:r>
+        <w:rPr>
+          <w:sz w:val="38"/>
+          <w:lang w:val="fr-CA"/>
+        </w:rPr>
+        <w:t>exclusif</w:t>
+      </w:r>
+    </w:p>
+    <w:p>
+      <w:pPr>
+        <w:pStyle w:val="Paragraphedeliste"/>
+        <w:numPr>
+          <w:ilvl w:val="2"/>
+          <w:numId w:val="6"/>
+        </w:numPr>
+        <w:tabs>
+          <w:tab w:val="left" w:pos="1325"/>
+        </w:tabs>
+        <w:spacing w:before="42"/>
         <w:ind w:hanging="196"/>
         <w:rPr>
           <w:rFonts w:ascii="Times New Roman" w:hAnsi="Times New Roman"/>
           <w:sz w:val="38"/>
-        </w:rPr>
-      </w:pPr>
-      <w:r>
-        <w:rPr>
-          <w:sz w:val="38"/>
-        </w:rPr>
-        <w:t>Exclusif (écriture)</w:t>
-      </w:r>
-      <w:r>
-        <w:rPr>
-          <w:spacing w:val="5"/>
-          <w:sz w:val="38"/>
-        </w:rPr>
-        <w:t xml:space="preserve"> </w:t>
-      </w:r>
-      <w:r>
-        <w:rPr>
-          <w:sz w:val="38"/>
-        </w:rPr>
-        <w:t>.</w:t>
-      </w:r>
-    </w:p>
-    <w:p>
-      <w:pPr>
-        <w:pStyle w:val="Corpsdetexte"/>
-        <w:rPr>
-          <w:sz w:val="20"/>
-        </w:rPr>
-      </w:pPr>
-    </w:p>
-    <w:p>
-      <w:pPr>
-        <w:pStyle w:val="Corpsdetexte"/>
-        <w:rPr>
-          <w:sz w:val="20"/>
-        </w:rPr>
-      </w:pPr>
-    </w:p>
-    <w:p>
-      <w:pPr>
-        <w:pStyle w:val="Corpsdetexte"/>
-        <w:rPr>
-          <w:sz w:val="20"/>
-        </w:rPr>
-      </w:pPr>
-    </w:p>
-    <w:p>
-      <w:pPr>
-        <w:pStyle w:val="Corpsdetexte"/>
-        <w:rPr>
-          <w:sz w:val="20"/>
-        </w:rPr>
-      </w:pPr>
-    </w:p>
-    <w:p>
-      <w:pPr>
-        <w:pStyle w:val="Corpsdetexte"/>
-        <w:rPr>
-          <w:sz w:val="20"/>
-        </w:rPr>
-      </w:pPr>
-    </w:p>
-    <w:p>
-      <w:pPr>
-        <w:pStyle w:val="Corpsdetexte"/>
-        <w:rPr>
-          <w:sz w:val="20"/>
-        </w:rPr>
-      </w:pPr>
-    </w:p>
-    <w:p>
-      <w:pPr>
-        <w:pStyle w:val="Corpsdetexte"/>
-        <w:rPr>
-          <w:sz w:val="20"/>
-        </w:rPr>
-      </w:pPr>
-    </w:p>
-    <w:p>
-      <w:pPr>
-        <w:pStyle w:val="Corpsdetexte"/>
-        <w:rPr>
-          <w:sz w:val="20"/>
-        </w:rPr>
-      </w:pPr>
-    </w:p>
-    <w:p>
-      <w:pPr>
-        <w:pStyle w:val="Corpsdetexte"/>
-        <w:rPr>
-          <w:sz w:val="20"/>
-        </w:rPr>
-      </w:pPr>
-    </w:p>
-    <w:p>
-      <w:pPr>
-        <w:pStyle w:val="Corpsdetexte"/>
-        <w:rPr>
-          <w:sz w:val="20"/>
-        </w:rPr>
-      </w:pPr>
-    </w:p>
-    <w:p>
-      <w:pPr>
-        <w:pStyle w:val="Corpsdetexte"/>
-        <w:spacing w:before="8"/>
-        <w:rPr>
-          <w:sz w:val="25"/>
+          <w:lang w:val="fr-CA"/>
+        </w:rPr>
+      </w:pPr>
+      <w:r>
+        <w:rPr>
+          <w:sz w:val="38"/>
+          <w:lang w:val="fr-CA"/>
+        </w:rPr>
+        <w:t xml:space="preserve">Peuvent </w:t>
+      </w:r>
+      <w:r>
+        <w:rPr>
+          <w:sz w:val="38"/>
+          <w:lang w:val="fr-CA"/>
+        </w:rPr>
+        <w:t>Réduire</w:t>
+      </w:r>
+      <w:r>
+        <w:rPr>
+          <w:sz w:val="38"/>
+          <w:lang w:val="fr-CA"/>
+        </w:rPr>
+        <w:t xml:space="preserve"> le</w:t>
+      </w:r>
+      <w:r>
+        <w:rPr>
+          <w:sz w:val="38"/>
+          <w:lang w:val="fr-CA"/>
+        </w:rPr>
+        <w:t xml:space="preserve"> verrou exclusif en verrou</w:t>
+      </w:r>
+      <w:r>
+        <w:rPr>
+          <w:spacing w:val="18"/>
+          <w:sz w:val="38"/>
+          <w:lang w:val="fr-CA"/>
+        </w:rPr>
+        <w:t xml:space="preserve"> </w:t>
+      </w:r>
+      <w:r>
+        <w:rPr>
+          <w:sz w:val="38"/>
+          <w:lang w:val="fr-CA"/>
+        </w:rPr>
+        <w:t>partagé.</w:t>
+      </w:r>
+    </w:p>
+    <w:p>
+      <w:pPr>
+        <w:pStyle w:val="Corpsdetexte"/>
+        <w:rPr>
+          <w:sz w:val="20"/>
+          <w:lang w:val="fr-CA"/>
+        </w:rPr>
+      </w:pPr>
+    </w:p>
+    <w:p>
+      <w:pPr>
+        <w:pStyle w:val="Corpsdetexte"/>
+        <w:rPr>
+          <w:sz w:val="20"/>
+          <w:lang w:val="fr-CA"/>
+        </w:rPr>
+      </w:pPr>
+    </w:p>
+    <w:p>
+      <w:pPr>
+        <w:pStyle w:val="Corpsdetexte"/>
+        <w:rPr>
+          <w:sz w:val="20"/>
+          <w:lang w:val="fr-CA"/>
+        </w:rPr>
+      </w:pPr>
+    </w:p>
+    <w:p>
+      <w:pPr>
+        <w:pStyle w:val="Corpsdetexte"/>
+        <w:rPr>
+          <w:sz w:val="20"/>
+          <w:lang w:val="fr-CA"/>
+        </w:rPr>
+      </w:pPr>
+    </w:p>
+    <w:p>
+      <w:pPr>
+        <w:pStyle w:val="Corpsdetexte"/>
+        <w:rPr>
+          <w:sz w:val="20"/>
+          <w:lang w:val="fr-CA"/>
+        </w:rPr>
+      </w:pPr>
+    </w:p>
+    <w:p>
+      <w:pPr>
+        <w:pStyle w:val="Corpsdetexte"/>
+        <w:rPr>
+          <w:sz w:val="20"/>
+          <w:lang w:val="fr-CA"/>
+        </w:rPr>
+      </w:pPr>
+    </w:p>
+    <w:p>
+      <w:pPr>
+        <w:pStyle w:val="Corpsdetexte"/>
+        <w:spacing w:before="4"/>
+        <w:rPr>
+          <w:sz w:val="22"/>
+          <w:lang w:val="fr-CA"/>
         </w:rPr>
       </w:pPr>
     </w:p>
@@ -7184,7 +8830,7 @@
           <w:position w:val="-7"/>
           <w:sz w:val="16"/>
         </w:rPr>
-        <w:t>15</w:t>
+        <w:t>16</w:t>
       </w:r>
     </w:p>
     <w:p>
@@ -7222,49 +8868,619 @@
       <w:pPr>
         <w:pStyle w:val="Corpsdetexte"/>
         <w:rPr>
-          <w:sz w:val="46"/>
-          <w:lang w:val="fr-CA"/>
-        </w:rPr>
-      </w:pPr>
-    </w:p>
-    <w:p>
-      <w:pPr>
-        <w:pStyle w:val="Corpsdetexte"/>
-        <w:rPr>
-          <w:sz w:val="46"/>
-          <w:lang w:val="fr-CA"/>
-        </w:rPr>
-      </w:pPr>
-    </w:p>
-    <w:p>
-      <w:pPr>
-        <w:pStyle w:val="Corpsdetexte"/>
-        <w:spacing w:before="11"/>
-        <w:rPr>
-          <w:sz w:val="37"/>
-          <w:lang w:val="fr-CA"/>
-        </w:rPr>
-      </w:pPr>
-    </w:p>
-    <w:p>
-      <w:pPr>
-        <w:pStyle w:val="Titre2"/>
-      </w:pPr>
-      <w:r>
-        <w:rPr>
+          <w:lang w:val="fr-CA"/>
+        </w:rPr>
+      </w:pPr>
+    </w:p>
+    <w:p>
+      <w:pPr>
+        <w:pStyle w:val="Corpsdetexte"/>
+        <w:rPr>
+          <w:lang w:val="fr-CA"/>
+        </w:rPr>
+      </w:pPr>
+    </w:p>
+    <w:p>
+      <w:pPr>
+        <w:pStyle w:val="Corpsdetexte"/>
+        <w:rPr>
+          <w:lang w:val="fr-CA"/>
+        </w:rPr>
+      </w:pPr>
+    </w:p>
+    <w:p>
+      <w:pPr>
+        <w:spacing w:before="271"/>
+        <w:ind w:left="683"/>
+        <w:rPr>
+          <w:b/>
+          <w:sz w:val="32"/>
+          <w:lang w:val="fr-CA"/>
+        </w:rPr>
+      </w:pPr>
+      <w:r>
+        <w:rPr>
+          <w:b/>
           <w:color w:val="CC0000"/>
-        </w:rPr>
-        <w:t>Verrouillage – Règles de base</w:t>
-      </w:r>
-    </w:p>
-    <w:p>
-      <w:pPr>
-        <w:pStyle w:val="Corpsdetexte"/>
-        <w:spacing w:before="1"/>
-        <w:rPr>
-          <w:b/>
-          <w:sz w:val="37"/>
-        </w:rPr>
+          <w:sz w:val="32"/>
+          <w:lang w:val="fr-CA"/>
+        </w:rPr>
+        <w:t>Exemple 22.5 – planification de verrouillage incorrect</w:t>
+      </w:r>
+    </w:p>
+    <w:p>
+      <w:pPr>
+        <w:pStyle w:val="Corpsdetexte"/>
+        <w:spacing w:before="8"/>
+        <w:rPr>
+          <w:b/>
+          <w:sz w:val="40"/>
+          <w:lang w:val="fr-CA"/>
+        </w:rPr>
+      </w:pPr>
+    </w:p>
+    <w:p>
+      <w:pPr>
+        <w:pStyle w:val="Paragraphedeliste"/>
+        <w:tabs>
+          <w:tab w:val="left" w:pos="889"/>
+          <w:tab w:val="left" w:pos="4329"/>
+        </w:tabs>
+        <w:spacing w:before="0"/>
+        <w:ind w:firstLine="0"/>
+        <w:rPr>
+          <w:rFonts w:ascii="Times New Roman"/>
+          <w:sz w:val="38"/>
+          <w:lang w:val="fr-CA"/>
+        </w:rPr>
+      </w:pPr>
+      <w:r>
+        <w:rPr>
+          <w:sz w:val="38"/>
+          <w:lang w:val="fr-CA"/>
+        </w:rPr>
+        <w:t>Planification</w:t>
+      </w:r>
+      <w:r>
+        <w:rPr>
+          <w:sz w:val="38"/>
+          <w:u w:val="thick" w:color="7F7F7F"/>
+          <w:lang w:val="fr-CA"/>
+        </w:rPr>
+        <w:t xml:space="preserve"> </w:t>
+      </w:r>
+      <w:r>
+        <w:rPr>
+          <w:sz w:val="38"/>
+          <w:u w:val="thick" w:color="7F7F7F"/>
+          <w:lang w:val="fr-CA"/>
+        </w:rPr>
+        <w:t>v</w:t>
+      </w:r>
+      <w:r>
+        <w:rPr>
+          <w:sz w:val="38"/>
+          <w:u w:val="thick" w:color="7F7F7F"/>
+          <w:lang w:val="fr-CA"/>
+        </w:rPr>
+        <w:t>alide</w:t>
+      </w:r>
+      <w:r>
+        <w:rPr>
+          <w:sz w:val="38"/>
+          <w:lang w:val="fr-CA"/>
+        </w:rPr>
+        <w:t>, mais</w:t>
+      </w:r>
+      <w:r>
+        <w:rPr>
+          <w:spacing w:val="38"/>
+          <w:sz w:val="38"/>
+          <w:lang w:val="fr-CA"/>
+        </w:rPr>
+        <w:t xml:space="preserve"> </w:t>
+      </w:r>
+      <w:r>
+        <w:rPr>
+          <w:sz w:val="38"/>
+          <w:lang w:val="fr-CA"/>
+        </w:rPr>
+        <w:t>incorrecte</w:t>
+      </w:r>
+    </w:p>
+    <w:p>
+      <w:pPr>
+        <w:pStyle w:val="Corpsdetexte"/>
+        <w:spacing w:before="89"/>
+        <w:ind w:left="888" w:hanging="205"/>
+        <w:rPr>
+          <w:lang w:val="fr-CA"/>
+        </w:rPr>
+      </w:pPr>
+      <w:r>
+        <w:rPr>
+          <w:lang w:val="fr-CA"/>
+        </w:rPr>
+        <w:t>P = {verrou_ecriture(T9, solde</w:t>
+      </w:r>
+      <w:r>
+        <w:rPr>
+          <w:vertAlign w:val="subscript"/>
+          <w:lang w:val="fr-CA"/>
+        </w:rPr>
+        <w:t>x</w:t>
+      </w:r>
+      <w:r>
+        <w:rPr>
+          <w:lang w:val="fr-CA"/>
+        </w:rPr>
+        <w:t>), lecture(T9, solde</w:t>
+      </w:r>
+      <w:r>
+        <w:rPr>
+          <w:vertAlign w:val="subscript"/>
+          <w:lang w:val="fr-CA"/>
+        </w:rPr>
+        <w:t>x</w:t>
+      </w:r>
+      <w:r>
+        <w:rPr>
+          <w:lang w:val="fr-CA"/>
+        </w:rPr>
+        <w:t>), écriture(T9, solde</w:t>
+      </w:r>
+      <w:r>
+        <w:rPr>
+          <w:vertAlign w:val="subscript"/>
+          <w:lang w:val="fr-CA"/>
+        </w:rPr>
+        <w:t>x</w:t>
+      </w:r>
+      <w:r>
+        <w:rPr>
+          <w:lang w:val="fr-CA"/>
+        </w:rPr>
+        <w:t>), déverrouillage(T9,</w:t>
+      </w:r>
+      <w:r>
+        <w:rPr>
+          <w:spacing w:val="5"/>
+          <w:lang w:val="fr-CA"/>
+        </w:rPr>
+        <w:t xml:space="preserve"> </w:t>
+      </w:r>
+      <w:r>
+        <w:rPr>
+          <w:lang w:val="fr-CA"/>
+        </w:rPr>
+        <w:t>solde</w:t>
+      </w:r>
+      <w:r>
+        <w:rPr>
+          <w:vertAlign w:val="subscript"/>
+          <w:lang w:val="fr-CA"/>
+        </w:rPr>
+        <w:t>x</w:t>
+      </w:r>
+      <w:r>
+        <w:rPr>
+          <w:lang w:val="fr-CA"/>
+        </w:rPr>
+        <w:t>),</w:t>
+      </w:r>
+    </w:p>
+    <w:p>
+      <w:pPr>
+        <w:pStyle w:val="Corpsdetexte"/>
+        <w:spacing w:before="96"/>
+        <w:ind w:left="888" w:right="829" w:hanging="205"/>
+        <w:rPr>
+          <w:lang w:val="fr-CA"/>
+        </w:rPr>
+      </w:pPr>
+      <w:r>
+        <w:rPr>
+          <w:lang w:val="fr-CA"/>
+        </w:rPr>
+        <w:t>verrou_ecriture(T10, solde</w:t>
+      </w:r>
+      <w:r>
+        <w:rPr>
+          <w:vertAlign w:val="subscript"/>
+          <w:lang w:val="fr-CA"/>
+        </w:rPr>
+        <w:t>x</w:t>
+      </w:r>
+      <w:r>
+        <w:rPr>
+          <w:lang w:val="fr-CA"/>
+        </w:rPr>
+        <w:t>), lecture(T10, solde</w:t>
+      </w:r>
+      <w:r>
+        <w:rPr>
+          <w:vertAlign w:val="subscript"/>
+          <w:lang w:val="fr-CA"/>
+        </w:rPr>
+        <w:t>x</w:t>
+      </w:r>
+      <w:r>
+        <w:rPr>
+          <w:lang w:val="fr-CA"/>
+        </w:rPr>
+        <w:t>), écriture(T10, solde</w:t>
+      </w:r>
+      <w:r>
+        <w:rPr>
+          <w:vertAlign w:val="subscript"/>
+          <w:lang w:val="fr-CA"/>
+        </w:rPr>
+        <w:t>x</w:t>
+      </w:r>
+      <w:r>
+        <w:rPr>
+          <w:lang w:val="fr-CA"/>
+        </w:rPr>
+        <w:t>), déverrouillage(T10,</w:t>
+      </w:r>
+      <w:r>
+        <w:rPr>
+          <w:spacing w:val="7"/>
+          <w:lang w:val="fr-CA"/>
+        </w:rPr>
+        <w:t xml:space="preserve"> </w:t>
+      </w:r>
+      <w:r>
+        <w:rPr>
+          <w:lang w:val="fr-CA"/>
+        </w:rPr>
+        <w:t>solde</w:t>
+      </w:r>
+      <w:r>
+        <w:rPr>
+          <w:vertAlign w:val="subscript"/>
+          <w:lang w:val="fr-CA"/>
+        </w:rPr>
+        <w:t>x</w:t>
+      </w:r>
+      <w:r>
+        <w:rPr>
+          <w:lang w:val="fr-CA"/>
+        </w:rPr>
+        <w:t>),</w:t>
+      </w:r>
+    </w:p>
+    <w:p>
+      <w:pPr>
+        <w:pStyle w:val="Corpsdetexte"/>
+        <w:spacing w:before="90"/>
+        <w:ind w:left="888" w:right="829" w:hanging="205"/>
+        <w:rPr>
+          <w:lang w:val="fr-CA"/>
+        </w:rPr>
+      </w:pPr>
+      <w:r>
+        <w:rPr>
+          <w:lang w:val="fr-CA"/>
+        </w:rPr>
+        <w:t>verrou_ecriture(T10, solde</w:t>
+      </w:r>
+      <w:r>
+        <w:rPr>
+          <w:vertAlign w:val="subscript"/>
+          <w:lang w:val="fr-CA"/>
+        </w:rPr>
+        <w:t>y</w:t>
+      </w:r>
+      <w:r>
+        <w:rPr>
+          <w:lang w:val="fr-CA"/>
+        </w:rPr>
+        <w:t>), lecture(T10, solde</w:t>
+      </w:r>
+      <w:r>
+        <w:rPr>
+          <w:vertAlign w:val="subscript"/>
+          <w:lang w:val="fr-CA"/>
+        </w:rPr>
+        <w:t>y</w:t>
+      </w:r>
+      <w:r>
+        <w:rPr>
+          <w:lang w:val="fr-CA"/>
+        </w:rPr>
+        <w:t>), écriture(T10, solde</w:t>
+      </w:r>
+      <w:r>
+        <w:rPr>
+          <w:vertAlign w:val="subscript"/>
+          <w:lang w:val="fr-CA"/>
+        </w:rPr>
+        <w:t>y</w:t>
+      </w:r>
+      <w:r>
+        <w:rPr>
+          <w:lang w:val="fr-CA"/>
+        </w:rPr>
+        <w:t>), déverrouillage(T10,</w:t>
+      </w:r>
+      <w:r>
+        <w:rPr>
+          <w:spacing w:val="7"/>
+          <w:lang w:val="fr-CA"/>
+        </w:rPr>
+        <w:t xml:space="preserve"> </w:t>
+      </w:r>
+      <w:r>
+        <w:rPr>
+          <w:lang w:val="fr-CA"/>
+        </w:rPr>
+        <w:t>solde</w:t>
+      </w:r>
+      <w:r>
+        <w:rPr>
+          <w:vertAlign w:val="subscript"/>
+          <w:lang w:val="fr-CA"/>
+        </w:rPr>
+        <w:t>y</w:t>
+      </w:r>
+      <w:r>
+        <w:rPr>
+          <w:lang w:val="fr-CA"/>
+        </w:rPr>
+        <w:t>),</w:t>
+      </w:r>
+    </w:p>
+    <w:p>
+      <w:pPr>
+        <w:pStyle w:val="Corpsdetexte"/>
+        <w:spacing w:before="89"/>
+        <w:ind w:left="683"/>
+        <w:rPr>
+          <w:lang w:val="fr-CA"/>
+        </w:rPr>
+      </w:pPr>
+      <w:r>
+        <w:rPr>
+          <w:lang w:val="fr-CA"/>
+        </w:rPr>
+        <w:t>validation(T10),</w:t>
+      </w:r>
+    </w:p>
+    <w:p>
+      <w:pPr>
+        <w:pStyle w:val="Corpsdetexte"/>
+        <w:spacing w:before="92"/>
+        <w:ind w:left="888" w:right="829" w:hanging="205"/>
+        <w:rPr>
+          <w:lang w:val="fr-CA"/>
+        </w:rPr>
+      </w:pPr>
+      <w:r>
+        <w:rPr>
+          <w:lang w:val="fr-CA"/>
+        </w:rPr>
+        <w:t>verrou_ecriture(T9, solde</w:t>
+      </w:r>
+      <w:r>
+        <w:rPr>
+          <w:vertAlign w:val="subscript"/>
+          <w:lang w:val="fr-CA"/>
+        </w:rPr>
+        <w:t>y</w:t>
+      </w:r>
+      <w:r>
+        <w:rPr>
+          <w:lang w:val="fr-CA"/>
+        </w:rPr>
+        <w:t>), lecture(T9, solde</w:t>
+      </w:r>
+      <w:r>
+        <w:rPr>
+          <w:vertAlign w:val="subscript"/>
+          <w:lang w:val="fr-CA"/>
+        </w:rPr>
+        <w:t>y</w:t>
+      </w:r>
+      <w:r>
+        <w:rPr>
+          <w:lang w:val="fr-CA"/>
+        </w:rPr>
+        <w:t>), écriture(T9, solde</w:t>
+      </w:r>
+      <w:r>
+        <w:rPr>
+          <w:vertAlign w:val="subscript"/>
+          <w:lang w:val="fr-CA"/>
+        </w:rPr>
+        <w:t>y</w:t>
+      </w:r>
+      <w:r>
+        <w:rPr>
+          <w:lang w:val="fr-CA"/>
+        </w:rPr>
+        <w:t>), déverrouillage(T9, solde</w:t>
+      </w:r>
+      <w:r>
+        <w:rPr>
+          <w:vertAlign w:val="subscript"/>
+          <w:lang w:val="fr-CA"/>
+        </w:rPr>
+        <w:t>y</w:t>
+      </w:r>
+      <w:r>
+        <w:rPr>
+          <w:lang w:val="fr-CA"/>
+        </w:rPr>
+        <w:t>),</w:t>
+      </w:r>
+    </w:p>
+    <w:p>
+      <w:pPr>
+        <w:pStyle w:val="Corpsdetexte"/>
+        <w:spacing w:before="90"/>
+        <w:ind w:left="683"/>
+      </w:pPr>
+      <w:r>
+        <w:t>validation(T9) }.</w:t>
+      </w:r>
+    </w:p>
+    <w:p>
+      <w:pPr>
+        <w:pStyle w:val="Corpsdetexte"/>
+        <w:rPr>
+          <w:sz w:val="20"/>
+        </w:rPr>
+      </w:pPr>
+    </w:p>
+    <w:p>
+      <w:pPr>
+        <w:pStyle w:val="Corpsdetexte"/>
+        <w:spacing w:before="7"/>
+        <w:rPr>
+          <w:sz w:val="27"/>
+        </w:rPr>
+      </w:pPr>
+    </w:p>
+    <w:p>
+      <w:pPr>
+        <w:tabs>
+          <w:tab w:val="right" w:pos="14183"/>
+        </w:tabs>
+        <w:spacing w:before="129" w:line="153" w:lineRule="auto"/>
+        <w:ind w:left="8723"/>
+        <w:rPr>
+          <w:rFonts w:ascii="Arial"/>
+          <w:sz w:val="16"/>
+        </w:rPr>
+      </w:pPr>
+      <w:r>
+        <w:rPr>
+          <w:sz w:val="16"/>
+        </w:rPr>
+        <w:t>Connolly et Begg Database</w:t>
+      </w:r>
+      <w:r>
+        <w:rPr>
+          <w:spacing w:val="-2"/>
+          <w:sz w:val="16"/>
+        </w:rPr>
+        <w:t xml:space="preserve"> </w:t>
+      </w:r>
+      <w:r>
+        <w:rPr>
+          <w:sz w:val="16"/>
+        </w:rPr>
+        <w:t>systems 6th</w:t>
+      </w:r>
+      <w:r>
+        <w:rPr>
+          <w:sz w:val="16"/>
+        </w:rPr>
+        <w:tab/>
+      </w:r>
+      <w:r>
+        <w:rPr>
+          <w:rFonts w:ascii="Arial"/>
+          <w:color w:val="808080"/>
+          <w:position w:val="-7"/>
+          <w:sz w:val="16"/>
+        </w:rPr>
+        <w:t>17</w:t>
+      </w:r>
+    </w:p>
+    <w:p>
+      <w:pPr>
+        <w:spacing w:line="154" w:lineRule="exact"/>
+        <w:ind w:left="6232"/>
+        <w:rPr>
+          <w:sz w:val="16"/>
+          <w:lang w:val="fr-CA"/>
+        </w:rPr>
+      </w:pPr>
+      <w:r>
+        <w:rPr>
+          <w:sz w:val="16"/>
+          <w:lang w:val="fr-CA"/>
+        </w:rPr>
+        <w:t>Département d’informatique et de génie logiciel – Marc Philippe Parent</w:t>
+      </w:r>
+    </w:p>
+    <w:p>
+      <w:pPr>
+        <w:spacing w:line="154" w:lineRule="exact"/>
+        <w:rPr>
+          <w:sz w:val="16"/>
+          <w:lang w:val="fr-CA"/>
+        </w:rPr>
+        <w:sectPr>
+          <w:pgSz w:w="15840" w:h="12240" w:orient="landscape"/>
+          <w:pgMar w:top="1140" w:right="420" w:bottom="280" w:left="940" w:header="720" w:footer="720" w:gutter="0"/>
+          <w:cols w:space="720"/>
+        </w:sectPr>
+      </w:pPr>
+    </w:p>
+    <w:p>
+      <w:pPr>
+        <w:pStyle w:val="Corpsdetexte"/>
+        <w:rPr>
+          <w:lang w:val="fr-CA"/>
+        </w:rPr>
+      </w:pPr>
+    </w:p>
+    <w:p>
+      <w:pPr>
+        <w:pStyle w:val="Corpsdetexte"/>
+        <w:rPr>
+          <w:lang w:val="fr-CA"/>
+        </w:rPr>
+      </w:pPr>
+    </w:p>
+    <w:p>
+      <w:pPr>
+        <w:pStyle w:val="Corpsdetexte"/>
+        <w:rPr>
+          <w:lang w:val="fr-CA"/>
+        </w:rPr>
+      </w:pPr>
+    </w:p>
+    <w:p>
+      <w:pPr>
+        <w:spacing w:before="271"/>
+        <w:ind w:left="683"/>
+        <w:rPr>
+          <w:b/>
+          <w:sz w:val="32"/>
+        </w:rPr>
+      </w:pPr>
+      <w:r>
+        <w:rPr>
+          <w:b/>
+          <w:color w:val="CC0000"/>
+          <w:sz w:val="32"/>
+        </w:rPr>
+        <w:t>Exemple 22.5 – planification de verrouillage incorrect</w:t>
+      </w:r>
+    </w:p>
+    <w:p>
+      <w:pPr>
+        <w:pStyle w:val="Corpsdetexte"/>
+        <w:rPr>
+          <w:b/>
+          <w:sz w:val="20"/>
+        </w:rPr>
+      </w:pPr>
+    </w:p>
+    <w:p>
+      <w:pPr>
+        <w:rPr>
+          <w:sz w:val="20"/>
+        </w:rPr>
+        <w:sectPr>
+          <w:pgSz w:w="15840" w:h="12240" w:orient="landscape"/>
+          <w:pgMar w:top="1140" w:right="420" w:bottom="280" w:left="940" w:header="720" w:footer="720" w:gutter="0"/>
+          <w:cols w:space="720"/>
+        </w:sectPr>
       </w:pPr>
     </w:p>
     <w:p>
@@ -7276,9 +9492,8 @@
         </w:numPr>
         <w:tabs>
           <w:tab w:val="left" w:pos="889"/>
-          <w:tab w:val="left" w:pos="8016"/>
-        </w:tabs>
-        <w:spacing w:before="0"/>
+        </w:tabs>
+        <w:spacing w:before="284"/>
         <w:rPr>
           <w:rFonts w:ascii="Times New Roman" w:hAnsi="Times New Roman"/>
           <w:sz w:val="38"/>
@@ -7288,27 +9503,89 @@
         <w:rPr>
           <w:sz w:val="38"/>
         </w:rPr>
-        <w:t>Si transaction possède</w:t>
-      </w:r>
-      <w:r>
-        <w:rPr>
-          <w:spacing w:val="64"/>
-          <w:sz w:val="38"/>
-        </w:rPr>
-        <w:t xml:space="preserve"> </w:t>
-      </w:r>
-      <w:r>
-        <w:rPr>
-          <w:sz w:val="38"/>
-        </w:rPr>
-        <w:t>verrou</w:t>
-      </w:r>
-      <w:r>
-        <w:rPr>
-          <w:spacing w:val="1"/>
-          <w:sz w:val="38"/>
-        </w:rPr>
-        <w:t xml:space="preserve"> </w:t>
+        <w:t>Début</w:t>
+      </w:r>
+    </w:p>
+    <w:p>
+      <w:pPr>
+        <w:pStyle w:val="Paragraphedeliste"/>
+        <w:tabs>
+          <w:tab w:val="left" w:pos="1325"/>
+          <w:tab w:val="left" w:pos="3561"/>
+          <w:tab w:val="left" w:pos="6073"/>
+        </w:tabs>
+        <w:spacing w:before="183"/>
+        <w:ind w:left="1324" w:firstLine="0"/>
+        <w:rPr>
+          <w:rFonts w:ascii="Times New Roman"/>
+          <w:sz w:val="38"/>
+        </w:rPr>
+      </w:pPr>
+      <w:r>
+        <w:rPr>
+          <w:sz w:val="38"/>
+        </w:rPr>
+        <w:t>solde</w:t>
+      </w:r>
+      <w:r>
+        <w:rPr>
+          <w:sz w:val="38"/>
+          <w:vertAlign w:val="subscript"/>
+        </w:rPr>
+        <w:t>x</w:t>
+      </w:r>
+      <w:r>
+        <w:rPr>
+          <w:spacing w:val="-34"/>
+          <w:sz w:val="38"/>
+        </w:rPr>
+        <w:t xml:space="preserve"> </w:t>
+      </w:r>
+      <w:r>
+        <w:rPr>
+          <w:sz w:val="38"/>
+        </w:rPr>
+        <w:t>=</w:t>
+      </w:r>
+      <w:r>
+        <w:rPr>
+          <w:sz w:val="38"/>
+          <w:u w:val="thick" w:color="7F7F7F"/>
+        </w:rPr>
+        <w:t xml:space="preserve"> </w:t>
+      </w:r>
+      <w:r>
+        <w:rPr>
+          <w:sz w:val="38"/>
+          <w:u w:val="thick" w:color="7F7F7F"/>
+        </w:rPr>
+        <w:t>100</w:t>
+      </w:r>
+      <w:r>
+        <w:rPr>
+          <w:sz w:val="38"/>
+        </w:rPr>
+        <w:t>, solde</w:t>
+      </w:r>
+      <w:r>
+        <w:rPr>
+          <w:sz w:val="38"/>
+          <w:vertAlign w:val="subscript"/>
+        </w:rPr>
+        <w:t>y</w:t>
+      </w:r>
+      <w:r>
+        <w:rPr>
+          <w:spacing w:val="-24"/>
+          <w:sz w:val="38"/>
+        </w:rPr>
+        <w:t xml:space="preserve"> </w:t>
+      </w:r>
+      <w:r>
+        <w:rPr>
+          <w:sz w:val="38"/>
+        </w:rPr>
+        <w:t xml:space="preserve">= </w:t>
       </w:r>
       <w:r>
         <w:rPr>
@@ -7320,47 +9597,18 @@
       </w:r>
       <w:r>
         <w:rPr>
+          <w:w w:val="101"/>
+          <w:sz w:val="38"/>
+          <w:u w:val="thick" w:color="7F7F7F"/>
+        </w:rPr>
+        <w:t>400</w:t>
+      </w:r>
+      <w:r>
+        <w:rPr>
           <w:sz w:val="38"/>
           <w:u w:val="thick" w:color="7F7F7F"/>
         </w:rPr>
         <w:tab/>
-      </w:r>
-    </w:p>
-    <w:p>
-      <w:pPr>
-        <w:pStyle w:val="Paragraphedeliste"/>
-        <w:numPr>
-          <w:ilvl w:val="2"/>
-          <w:numId w:val="6"/>
-        </w:numPr>
-        <w:tabs>
-          <w:tab w:val="left" w:pos="1325"/>
-        </w:tabs>
-        <w:spacing w:before="43"/>
-        <w:ind w:hanging="196"/>
-        <w:rPr>
-          <w:rFonts w:ascii="Times New Roman"/>
-          <w:sz w:val="38"/>
-        </w:rPr>
-      </w:pPr>
-      <w:r>
-        <w:rPr>
-          <w:sz w:val="38"/>
-        </w:rPr>
-        <w:t>Peut lire mais pas</w:t>
-      </w:r>
-      <w:r>
-        <w:rPr>
-          <w:spacing w:val="7"/>
-          <w:sz w:val="38"/>
-        </w:rPr>
-        <w:t xml:space="preserve"> </w:t>
-      </w:r>
-      <w:r>
-        <w:rPr>
-          <w:sz w:val="38"/>
-        </w:rPr>
-        <w:t>modifier</w:t>
       </w:r>
     </w:p>
     <w:p>
@@ -7372,9 +9620,8 @@
         </w:numPr>
         <w:tabs>
           <w:tab w:val="left" w:pos="889"/>
-          <w:tab w:val="left" w:pos="8260"/>
-        </w:tabs>
-        <w:spacing w:before="49"/>
+        </w:tabs>
+        <w:spacing w:before="182"/>
         <w:rPr>
           <w:rFonts w:ascii="Times New Roman" w:hAnsi="Times New Roman"/>
           <w:sz w:val="38"/>
@@ -7384,1252 +9631,28 @@
         <w:rPr>
           <w:sz w:val="38"/>
         </w:rPr>
-        <w:t>Si transaction possède</w:t>
-      </w:r>
-      <w:r>
-        <w:rPr>
-          <w:spacing w:val="64"/>
-          <w:sz w:val="38"/>
-        </w:rPr>
-        <w:t xml:space="preserve"> </w:t>
-      </w:r>
-      <w:r>
-        <w:rPr>
-          <w:sz w:val="38"/>
-        </w:rPr>
-        <w:t>verrou</w:t>
-      </w:r>
-      <w:r>
-        <w:rPr>
-          <w:spacing w:val="1"/>
-          <w:sz w:val="38"/>
-        </w:rPr>
-        <w:t xml:space="preserve"> </w:t>
-      </w:r>
-      <w:r>
-        <w:rPr>
-          <w:w w:val="101"/>
-          <w:sz w:val="38"/>
-          <w:u w:val="thick" w:color="7F7F7F"/>
-        </w:rPr>
-        <w:t xml:space="preserve"> </w:t>
-      </w:r>
-      <w:r>
-        <w:rPr>
-          <w:sz w:val="38"/>
-          <w:u w:val="thick" w:color="7F7F7F"/>
-        </w:rPr>
-        <w:tab/>
+        <w:t>Résultat</w:t>
       </w:r>
     </w:p>
     <w:p>
       <w:pPr>
         <w:pStyle w:val="Paragraphedeliste"/>
-        <w:numPr>
-          <w:ilvl w:val="2"/>
-          <w:numId w:val="6"/>
-        </w:numPr>
-        <w:tabs>
-          <w:tab w:val="left" w:pos="1325"/>
-        </w:tabs>
-        <w:spacing w:before="42"/>
-        <w:ind w:hanging="196"/>
-        <w:rPr>
-          <w:rFonts w:ascii="Times New Roman"/>
-          <w:sz w:val="38"/>
-        </w:rPr>
-      </w:pPr>
-      <w:r>
-        <w:rPr>
-          <w:sz w:val="38"/>
-        </w:rPr>
-        <w:t>Peut lire et</w:t>
-      </w:r>
-      <w:r>
-        <w:rPr>
-          <w:spacing w:val="5"/>
-          <w:sz w:val="38"/>
-        </w:rPr>
-        <w:t xml:space="preserve"> </w:t>
-      </w:r>
-      <w:r>
-        <w:rPr>
-          <w:sz w:val="38"/>
-        </w:rPr>
-        <w:t>modifier</w:t>
-      </w:r>
-    </w:p>
-    <w:p>
-      <w:pPr>
-        <w:pStyle w:val="Paragraphedeliste"/>
-        <w:numPr>
-          <w:ilvl w:val="1"/>
-          <w:numId w:val="6"/>
-        </w:numPr>
-        <w:tabs>
-          <w:tab w:val="left" w:pos="889"/>
-          <w:tab w:val="left" w:pos="2353"/>
-        </w:tabs>
-        <w:spacing w:before="43"/>
-        <w:rPr>
-          <w:rFonts w:ascii="Times New Roman"/>
-          <w:color w:val="808080"/>
-          <w:sz w:val="38"/>
-        </w:rPr>
-      </w:pPr>
-      <w:r>
-        <w:rPr>
-          <w:rFonts w:ascii="Times New Roman"/>
-          <w:color w:val="808080"/>
-          <w:w w:val="101"/>
-          <w:sz w:val="38"/>
-          <w:u w:val="thick" w:color="7F7F7F"/>
-        </w:rPr>
-        <w:t xml:space="preserve"> </w:t>
-      </w:r>
-      <w:r>
-        <w:rPr>
-          <w:rFonts w:ascii="Times New Roman"/>
-          <w:color w:val="808080"/>
-          <w:sz w:val="38"/>
-          <w:u w:val="thick" w:color="7F7F7F"/>
-        </w:rPr>
-        <w:tab/>
-      </w:r>
-      <w:r>
-        <w:rPr>
-          <w:rFonts w:ascii="Times New Roman"/>
-          <w:color w:val="808080"/>
-          <w:spacing w:val="41"/>
-          <w:sz w:val="38"/>
-        </w:rPr>
-        <w:t xml:space="preserve"> </w:t>
-      </w:r>
-      <w:r>
-        <w:rPr>
-          <w:sz w:val="38"/>
-        </w:rPr>
-        <w:t>jamais</w:t>
-      </w:r>
-      <w:r>
-        <w:rPr>
-          <w:spacing w:val="1"/>
-          <w:sz w:val="38"/>
-        </w:rPr>
-        <w:t xml:space="preserve"> </w:t>
-      </w:r>
-      <w:r>
-        <w:rPr>
-          <w:sz w:val="38"/>
-        </w:rPr>
-        <w:t>conflit</w:t>
-      </w:r>
-    </w:p>
-    <w:p>
-      <w:pPr>
-        <w:pStyle w:val="Paragraphedeliste"/>
-        <w:numPr>
-          <w:ilvl w:val="2"/>
-          <w:numId w:val="6"/>
-        </w:numPr>
-        <w:tabs>
-          <w:tab w:val="left" w:pos="1325"/>
-        </w:tabs>
-        <w:spacing w:before="42"/>
-        <w:ind w:hanging="196"/>
-        <w:rPr>
-          <w:rFonts w:ascii="Times New Roman" w:hAnsi="Times New Roman"/>
-          <w:sz w:val="38"/>
-          <w:lang w:val="fr-CA"/>
-        </w:rPr>
-      </w:pPr>
-      <w:r>
-        <w:rPr>
-          <w:sz w:val="38"/>
-          <w:lang w:val="fr-CA"/>
-        </w:rPr>
-        <w:t>Plusieurs transactions avec verrous partagés sur même</w:t>
-      </w:r>
-      <w:r>
-        <w:rPr>
-          <w:spacing w:val="74"/>
-          <w:sz w:val="38"/>
-          <w:lang w:val="fr-CA"/>
-        </w:rPr>
-        <w:t xml:space="preserve"> </w:t>
-      </w:r>
-      <w:r>
-        <w:rPr>
-          <w:sz w:val="38"/>
-          <w:lang w:val="fr-CA"/>
-        </w:rPr>
-        <w:t>donnée</w:t>
-      </w:r>
-    </w:p>
-    <w:p>
-      <w:pPr>
-        <w:pStyle w:val="Paragraphedeliste"/>
-        <w:numPr>
-          <w:ilvl w:val="1"/>
-          <w:numId w:val="6"/>
-        </w:numPr>
-        <w:tabs>
-          <w:tab w:val="left" w:pos="889"/>
-        </w:tabs>
-        <w:spacing w:before="43"/>
-        <w:rPr>
-          <w:rFonts w:ascii="Times New Roman" w:hAnsi="Times New Roman"/>
-          <w:sz w:val="38"/>
-        </w:rPr>
-      </w:pPr>
-      <w:r>
-        <w:rPr>
-          <w:sz w:val="38"/>
-        </w:rPr>
-        <w:t>Certains</w:t>
-      </w:r>
-      <w:r>
-        <w:rPr>
-          <w:spacing w:val="1"/>
-          <w:sz w:val="38"/>
-        </w:rPr>
-        <w:t xml:space="preserve"> </w:t>
-      </w:r>
-      <w:r>
-        <w:rPr>
-          <w:sz w:val="38"/>
-        </w:rPr>
-        <w:t>systèmes</w:t>
-      </w:r>
-    </w:p>
-    <w:p>
-      <w:pPr>
-        <w:pStyle w:val="Paragraphedeliste"/>
-        <w:numPr>
-          <w:ilvl w:val="2"/>
-          <w:numId w:val="6"/>
-        </w:numPr>
-        <w:tabs>
-          <w:tab w:val="left" w:pos="1325"/>
-          <w:tab w:val="left" w:pos="2301"/>
-        </w:tabs>
-        <w:spacing w:before="42"/>
-        <w:ind w:hanging="196"/>
-        <w:rPr>
-          <w:rFonts w:ascii="Times New Roman"/>
-          <w:color w:val="808080"/>
-          <w:sz w:val="38"/>
-        </w:rPr>
-      </w:pPr>
-      <w:r>
-        <w:rPr>
-          <w:rFonts w:ascii="Times New Roman"/>
-          <w:color w:val="808080"/>
-          <w:w w:val="101"/>
-          <w:sz w:val="38"/>
-          <w:u w:val="thick" w:color="7F7F7F"/>
-        </w:rPr>
-        <w:t xml:space="preserve"> </w:t>
-      </w:r>
-      <w:r>
-        <w:rPr>
-          <w:rFonts w:ascii="Times New Roman"/>
-          <w:color w:val="808080"/>
-          <w:sz w:val="38"/>
-          <w:u w:val="thick" w:color="7F7F7F"/>
-        </w:rPr>
-        <w:tab/>
-      </w:r>
-      <w:r>
-        <w:rPr>
-          <w:rFonts w:ascii="Times New Roman"/>
-          <w:color w:val="808080"/>
-          <w:spacing w:val="41"/>
-          <w:sz w:val="38"/>
-        </w:rPr>
-        <w:t xml:space="preserve"> </w:t>
-      </w:r>
-      <w:r>
-        <w:rPr>
-          <w:sz w:val="38"/>
-        </w:rPr>
-        <w:t>verrou lecture en verrou</w:t>
-      </w:r>
-      <w:r>
-        <w:rPr>
-          <w:spacing w:val="11"/>
-          <w:sz w:val="38"/>
-        </w:rPr>
-        <w:t xml:space="preserve"> </w:t>
-      </w:r>
-      <w:r>
-        <w:rPr>
-          <w:sz w:val="38"/>
-        </w:rPr>
-        <w:t>exclusif</w:t>
-      </w:r>
-    </w:p>
-    <w:p>
-      <w:pPr>
-        <w:pStyle w:val="Paragraphedeliste"/>
-        <w:numPr>
-          <w:ilvl w:val="2"/>
-          <w:numId w:val="6"/>
-        </w:numPr>
-        <w:tabs>
-          <w:tab w:val="left" w:pos="1325"/>
-        </w:tabs>
-        <w:spacing w:before="42"/>
-        <w:ind w:hanging="196"/>
-        <w:rPr>
-          <w:rFonts w:ascii="Times New Roman" w:hAnsi="Times New Roman"/>
-          <w:sz w:val="38"/>
-          <w:lang w:val="fr-CA"/>
-        </w:rPr>
-      </w:pPr>
-      <w:r>
-        <w:rPr>
-          <w:sz w:val="38"/>
-          <w:lang w:val="fr-CA"/>
-        </w:rPr>
-        <w:t>Réduire verrou exclusif en verrou</w:t>
-      </w:r>
-      <w:r>
-        <w:rPr>
-          <w:spacing w:val="18"/>
-          <w:sz w:val="38"/>
-          <w:lang w:val="fr-CA"/>
-        </w:rPr>
-        <w:t xml:space="preserve"> </w:t>
-      </w:r>
-      <w:r>
-        <w:rPr>
-          <w:sz w:val="38"/>
-          <w:lang w:val="fr-CA"/>
-        </w:rPr>
-        <w:t>partagé.</w:t>
-      </w:r>
-    </w:p>
-    <w:p>
-      <w:pPr>
-        <w:pStyle w:val="Corpsdetexte"/>
-        <w:rPr>
-          <w:sz w:val="20"/>
-          <w:lang w:val="fr-CA"/>
-        </w:rPr>
-      </w:pPr>
-    </w:p>
-    <w:p>
-      <w:pPr>
-        <w:pStyle w:val="Corpsdetexte"/>
-        <w:rPr>
-          <w:sz w:val="20"/>
-          <w:lang w:val="fr-CA"/>
-        </w:rPr>
-      </w:pPr>
-    </w:p>
-    <w:p>
-      <w:pPr>
-        <w:pStyle w:val="Corpsdetexte"/>
-        <w:rPr>
-          <w:sz w:val="20"/>
-          <w:lang w:val="fr-CA"/>
-        </w:rPr>
-      </w:pPr>
-    </w:p>
-    <w:p>
-      <w:pPr>
-        <w:pStyle w:val="Corpsdetexte"/>
-        <w:rPr>
-          <w:sz w:val="20"/>
-          <w:lang w:val="fr-CA"/>
-        </w:rPr>
-      </w:pPr>
-    </w:p>
-    <w:p>
-      <w:pPr>
-        <w:pStyle w:val="Corpsdetexte"/>
-        <w:rPr>
-          <w:sz w:val="20"/>
-          <w:lang w:val="fr-CA"/>
-        </w:rPr>
-      </w:pPr>
-    </w:p>
-    <w:p>
-      <w:pPr>
-        <w:pStyle w:val="Corpsdetexte"/>
-        <w:rPr>
-          <w:sz w:val="20"/>
-          <w:lang w:val="fr-CA"/>
-        </w:rPr>
-      </w:pPr>
-    </w:p>
-    <w:p>
-      <w:pPr>
-        <w:pStyle w:val="Corpsdetexte"/>
-        <w:spacing w:before="4"/>
-        <w:rPr>
-          <w:sz w:val="22"/>
-          <w:lang w:val="fr-CA"/>
-        </w:rPr>
-      </w:pPr>
-    </w:p>
-    <w:p>
-      <w:pPr>
-        <w:tabs>
-          <w:tab w:val="right" w:pos="14183"/>
-        </w:tabs>
-        <w:spacing w:before="129" w:line="153" w:lineRule="auto"/>
-        <w:ind w:left="8723"/>
-        <w:rPr>
-          <w:rFonts w:ascii="Arial"/>
-          <w:sz w:val="16"/>
-        </w:rPr>
-      </w:pPr>
-      <w:r>
-        <w:rPr>
-          <w:sz w:val="16"/>
-        </w:rPr>
-        <w:t>Connolly et Begg Database</w:t>
-      </w:r>
-      <w:r>
-        <w:rPr>
-          <w:spacing w:val="-2"/>
-          <w:sz w:val="16"/>
-        </w:rPr>
-        <w:t xml:space="preserve"> </w:t>
-      </w:r>
-      <w:r>
-        <w:rPr>
-          <w:sz w:val="16"/>
-        </w:rPr>
-        <w:t>systems 6th</w:t>
-      </w:r>
-      <w:r>
-        <w:rPr>
-          <w:sz w:val="16"/>
-        </w:rPr>
-        <w:tab/>
-      </w:r>
-      <w:r>
-        <w:rPr>
-          <w:rFonts w:ascii="Arial"/>
-          <w:color w:val="808080"/>
-          <w:position w:val="-7"/>
-          <w:sz w:val="16"/>
-        </w:rPr>
-        <w:t>16</w:t>
-      </w:r>
-    </w:p>
-    <w:p>
-      <w:pPr>
-        <w:spacing w:line="154" w:lineRule="exact"/>
-        <w:ind w:left="6232"/>
-        <w:rPr>
-          <w:sz w:val="16"/>
-          <w:lang w:val="fr-CA"/>
-        </w:rPr>
-      </w:pPr>
-      <w:r>
-        <w:rPr>
-          <w:sz w:val="16"/>
-          <w:lang w:val="fr-CA"/>
-        </w:rPr>
-        <w:t>Département d’informatique et de génie logiciel – Marc Philippe Parent</w:t>
-      </w:r>
-    </w:p>
-    <w:p>
-      <w:pPr>
-        <w:spacing w:line="154" w:lineRule="exact"/>
-        <w:rPr>
-          <w:sz w:val="16"/>
-          <w:lang w:val="fr-CA"/>
-        </w:rPr>
-        <w:sectPr>
-          <w:pgSz w:w="15840" w:h="12240" w:orient="landscape"/>
-          <w:pgMar w:top="1140" w:right="420" w:bottom="280" w:left="940" w:header="720" w:footer="720" w:gutter="0"/>
-          <w:cols w:space="720"/>
-        </w:sectPr>
-      </w:pPr>
-    </w:p>
-    <w:p>
-      <w:pPr>
-        <w:pStyle w:val="Corpsdetexte"/>
-        <w:rPr>
-          <w:lang w:val="fr-CA"/>
-        </w:rPr>
-      </w:pPr>
-    </w:p>
-    <w:p>
-      <w:pPr>
-        <w:pStyle w:val="Corpsdetexte"/>
-        <w:rPr>
-          <w:lang w:val="fr-CA"/>
-        </w:rPr>
-      </w:pPr>
-    </w:p>
-    <w:p>
-      <w:pPr>
-        <w:pStyle w:val="Corpsdetexte"/>
-        <w:rPr>
-          <w:lang w:val="fr-CA"/>
-        </w:rPr>
-      </w:pPr>
-    </w:p>
-    <w:p>
-      <w:pPr>
-        <w:spacing w:before="271"/>
-        <w:ind w:left="683"/>
-        <w:rPr>
-          <w:b/>
-          <w:sz w:val="32"/>
-        </w:rPr>
-      </w:pPr>
-      <w:r>
-        <w:rPr>
-          <w:b/>
-          <w:color w:val="CC0000"/>
-          <w:sz w:val="32"/>
-        </w:rPr>
-        <w:t>Exemple 22.5 – planification de verrouillage incorrect</w:t>
-      </w:r>
-    </w:p>
-    <w:p>
-      <w:pPr>
-        <w:pStyle w:val="Corpsdetexte"/>
-        <w:spacing w:before="8"/>
-        <w:rPr>
-          <w:b/>
-          <w:sz w:val="40"/>
-        </w:rPr>
-      </w:pPr>
-    </w:p>
-    <w:p>
-      <w:pPr>
-        <w:pStyle w:val="Paragraphedeliste"/>
-        <w:numPr>
-          <w:ilvl w:val="1"/>
-          <w:numId w:val="6"/>
-        </w:numPr>
-        <w:tabs>
-          <w:tab w:val="left" w:pos="889"/>
-          <w:tab w:val="left" w:pos="4329"/>
-        </w:tabs>
-        <w:spacing w:before="0"/>
-        <w:rPr>
-          <w:rFonts w:ascii="Times New Roman"/>
-          <w:sz w:val="38"/>
-        </w:rPr>
-      </w:pPr>
-      <w:r>
-        <w:rPr>
-          <w:sz w:val="38"/>
-        </w:rPr>
-        <w:t>Planification</w:t>
-      </w:r>
-      <w:r>
-        <w:rPr>
-          <w:sz w:val="38"/>
-          <w:u w:val="thick" w:color="7F7F7F"/>
-        </w:rPr>
-        <w:t xml:space="preserve"> </w:t>
-      </w:r>
-      <w:r>
-        <w:rPr>
-          <w:sz w:val="38"/>
-          <w:u w:val="thick" w:color="7F7F7F"/>
-        </w:rPr>
-        <w:tab/>
-      </w:r>
-      <w:r>
-        <w:rPr>
-          <w:sz w:val="38"/>
-        </w:rPr>
-        <w:t>, mais</w:t>
-      </w:r>
-      <w:r>
-        <w:rPr>
-          <w:spacing w:val="38"/>
-          <w:sz w:val="38"/>
-        </w:rPr>
-        <w:t xml:space="preserve"> </w:t>
-      </w:r>
-      <w:r>
-        <w:rPr>
-          <w:sz w:val="38"/>
-        </w:rPr>
-        <w:t>incorrecte</w:t>
-      </w:r>
-    </w:p>
-    <w:p>
-      <w:pPr>
-        <w:pStyle w:val="Corpsdetexte"/>
-        <w:spacing w:before="89"/>
-        <w:ind w:left="888" w:hanging="205"/>
-        <w:rPr>
-          <w:lang w:val="fr-CA"/>
-        </w:rPr>
-      </w:pPr>
-      <w:r>
-        <w:rPr>
-          <w:lang w:val="fr-CA"/>
-        </w:rPr>
-        <w:t>P = {verrou_ecriture(T9, solde</w:t>
-      </w:r>
-      <w:r>
-        <w:rPr>
-          <w:vertAlign w:val="subscript"/>
-          <w:lang w:val="fr-CA"/>
-        </w:rPr>
-        <w:t>x</w:t>
-      </w:r>
-      <w:r>
-        <w:rPr>
-          <w:lang w:val="fr-CA"/>
-        </w:rPr>
-        <w:t>), lecture(T9, solde</w:t>
-      </w:r>
-      <w:r>
-        <w:rPr>
-          <w:vertAlign w:val="subscript"/>
-          <w:lang w:val="fr-CA"/>
-        </w:rPr>
-        <w:t>x</w:t>
-      </w:r>
-      <w:r>
-        <w:rPr>
-          <w:lang w:val="fr-CA"/>
-        </w:rPr>
-        <w:t>), écriture(T9, solde</w:t>
-      </w:r>
-      <w:r>
-        <w:rPr>
-          <w:vertAlign w:val="subscript"/>
-          <w:lang w:val="fr-CA"/>
-        </w:rPr>
-        <w:t>x</w:t>
-      </w:r>
-      <w:r>
-        <w:rPr>
-          <w:lang w:val="fr-CA"/>
-        </w:rPr>
-        <w:t>), déverrouillage(T9,</w:t>
-      </w:r>
-      <w:r>
-        <w:rPr>
-          <w:spacing w:val="5"/>
-          <w:lang w:val="fr-CA"/>
-        </w:rPr>
-        <w:t xml:space="preserve"> </w:t>
-      </w:r>
-      <w:r>
-        <w:rPr>
-          <w:lang w:val="fr-CA"/>
-        </w:rPr>
-        <w:t>solde</w:t>
-      </w:r>
-      <w:r>
-        <w:rPr>
-          <w:vertAlign w:val="subscript"/>
-          <w:lang w:val="fr-CA"/>
-        </w:rPr>
-        <w:t>x</w:t>
-      </w:r>
-      <w:r>
-        <w:rPr>
-          <w:lang w:val="fr-CA"/>
-        </w:rPr>
-        <w:t>),</w:t>
-      </w:r>
-    </w:p>
-    <w:p>
-      <w:pPr>
-        <w:pStyle w:val="Corpsdetexte"/>
-        <w:spacing w:before="96"/>
-        <w:ind w:left="888" w:right="829" w:hanging="205"/>
-        <w:rPr>
-          <w:lang w:val="fr-CA"/>
-        </w:rPr>
-      </w:pPr>
-      <w:r>
-        <w:rPr>
-          <w:lang w:val="fr-CA"/>
-        </w:rPr>
-        <w:t>verrou_ecriture(T10, solde</w:t>
-      </w:r>
-      <w:r>
-        <w:rPr>
-          <w:vertAlign w:val="subscript"/>
-          <w:lang w:val="fr-CA"/>
-        </w:rPr>
-        <w:t>x</w:t>
-      </w:r>
-      <w:r>
-        <w:rPr>
-          <w:lang w:val="fr-CA"/>
-        </w:rPr>
-        <w:t>), lecture(T10, solde</w:t>
-      </w:r>
-      <w:r>
-        <w:rPr>
-          <w:vertAlign w:val="subscript"/>
-          <w:lang w:val="fr-CA"/>
-        </w:rPr>
-        <w:t>x</w:t>
-      </w:r>
-      <w:r>
-        <w:rPr>
-          <w:lang w:val="fr-CA"/>
-        </w:rPr>
-        <w:t>), écriture(T10, solde</w:t>
-      </w:r>
-      <w:r>
-        <w:rPr>
-          <w:vertAlign w:val="subscript"/>
-          <w:lang w:val="fr-CA"/>
-        </w:rPr>
-        <w:t>x</w:t>
-      </w:r>
-      <w:r>
-        <w:rPr>
-          <w:lang w:val="fr-CA"/>
-        </w:rPr>
-        <w:t>), déverrouillage(T10,</w:t>
-      </w:r>
-      <w:r>
-        <w:rPr>
-          <w:spacing w:val="7"/>
-          <w:lang w:val="fr-CA"/>
-        </w:rPr>
-        <w:t xml:space="preserve"> </w:t>
-      </w:r>
-      <w:r>
-        <w:rPr>
-          <w:lang w:val="fr-CA"/>
-        </w:rPr>
-        <w:t>solde</w:t>
-      </w:r>
-      <w:r>
-        <w:rPr>
-          <w:vertAlign w:val="subscript"/>
-          <w:lang w:val="fr-CA"/>
-        </w:rPr>
-        <w:t>x</w:t>
-      </w:r>
-      <w:r>
-        <w:rPr>
-          <w:lang w:val="fr-CA"/>
-        </w:rPr>
-        <w:t>),</w:t>
-      </w:r>
-    </w:p>
-    <w:p>
-      <w:pPr>
-        <w:pStyle w:val="Corpsdetexte"/>
-        <w:spacing w:before="90"/>
-        <w:ind w:left="888" w:right="829" w:hanging="205"/>
-        <w:rPr>
-          <w:lang w:val="fr-CA"/>
-        </w:rPr>
-      </w:pPr>
-      <w:r>
-        <w:rPr>
-          <w:lang w:val="fr-CA"/>
-        </w:rPr>
-        <w:t>verrou_ecriture(T10, solde</w:t>
-      </w:r>
-      <w:r>
-        <w:rPr>
-          <w:vertAlign w:val="subscript"/>
-          <w:lang w:val="fr-CA"/>
-        </w:rPr>
-        <w:t>y</w:t>
-      </w:r>
-      <w:r>
-        <w:rPr>
-          <w:lang w:val="fr-CA"/>
-        </w:rPr>
-        <w:t>), lecture(T10, solde</w:t>
-      </w:r>
-      <w:r>
-        <w:rPr>
-          <w:vertAlign w:val="subscript"/>
-          <w:lang w:val="fr-CA"/>
-        </w:rPr>
-        <w:t>y</w:t>
-      </w:r>
-      <w:r>
-        <w:rPr>
-          <w:lang w:val="fr-CA"/>
-        </w:rPr>
-        <w:t>), écriture(T10, solde</w:t>
-      </w:r>
-      <w:r>
-        <w:rPr>
-          <w:vertAlign w:val="subscript"/>
-          <w:lang w:val="fr-CA"/>
-        </w:rPr>
-        <w:t>y</w:t>
-      </w:r>
-      <w:r>
-        <w:rPr>
-          <w:lang w:val="fr-CA"/>
-        </w:rPr>
-        <w:t>), déverrouillage(T10,</w:t>
-      </w:r>
-      <w:r>
-        <w:rPr>
-          <w:spacing w:val="7"/>
-          <w:lang w:val="fr-CA"/>
-        </w:rPr>
-        <w:t xml:space="preserve"> </w:t>
-      </w:r>
-      <w:r>
-        <w:rPr>
-          <w:lang w:val="fr-CA"/>
-        </w:rPr>
-        <w:t>solde</w:t>
-      </w:r>
-      <w:r>
-        <w:rPr>
-          <w:vertAlign w:val="subscript"/>
-          <w:lang w:val="fr-CA"/>
-        </w:rPr>
-        <w:t>y</w:t>
-      </w:r>
-      <w:r>
-        <w:rPr>
-          <w:lang w:val="fr-CA"/>
-        </w:rPr>
-        <w:t>),</w:t>
-      </w:r>
-    </w:p>
-    <w:p>
-      <w:pPr>
-        <w:pStyle w:val="Corpsdetexte"/>
-        <w:spacing w:before="89"/>
-        <w:ind w:left="683"/>
-        <w:rPr>
-          <w:lang w:val="fr-CA"/>
-        </w:rPr>
-      </w:pPr>
-      <w:r>
-        <w:rPr>
-          <w:lang w:val="fr-CA"/>
-        </w:rPr>
-        <w:t>validation(T10),</w:t>
-      </w:r>
-    </w:p>
-    <w:p>
-      <w:pPr>
-        <w:pStyle w:val="Corpsdetexte"/>
-        <w:spacing w:before="92"/>
-        <w:ind w:left="888" w:right="829" w:hanging="205"/>
-        <w:rPr>
-          <w:lang w:val="fr-CA"/>
-        </w:rPr>
-      </w:pPr>
-      <w:r>
-        <w:rPr>
-          <w:lang w:val="fr-CA"/>
-        </w:rPr>
-        <w:t>verrou_ecriture(T9, solde</w:t>
-      </w:r>
-      <w:r>
-        <w:rPr>
-          <w:vertAlign w:val="subscript"/>
-          <w:lang w:val="fr-CA"/>
-        </w:rPr>
-        <w:t>y</w:t>
-      </w:r>
-      <w:r>
-        <w:rPr>
-          <w:lang w:val="fr-CA"/>
-        </w:rPr>
-        <w:t>), lecture(T9, solde</w:t>
-      </w:r>
-      <w:r>
-        <w:rPr>
-          <w:vertAlign w:val="subscript"/>
-          <w:lang w:val="fr-CA"/>
-        </w:rPr>
-        <w:t>y</w:t>
-      </w:r>
-      <w:r>
-        <w:rPr>
-          <w:lang w:val="fr-CA"/>
-        </w:rPr>
-        <w:t>), écriture</w:t>
-      </w:r>
-      <w:r>
-        <w:rPr>
-          <w:lang w:val="fr-CA"/>
-        </w:rPr>
-        <w:t>(T9, solde</w:t>
-      </w:r>
-      <w:r>
-        <w:rPr>
-          <w:vertAlign w:val="subscript"/>
-          <w:lang w:val="fr-CA"/>
-        </w:rPr>
-        <w:t>y</w:t>
-      </w:r>
-      <w:r>
-        <w:rPr>
-          <w:lang w:val="fr-CA"/>
-        </w:rPr>
-        <w:t>), déverrouillage(T9, solde</w:t>
-      </w:r>
-      <w:r>
-        <w:rPr>
-          <w:vertAlign w:val="subscript"/>
-          <w:lang w:val="fr-CA"/>
-        </w:rPr>
-        <w:t>y</w:t>
-      </w:r>
-      <w:r>
-        <w:rPr>
-          <w:lang w:val="fr-CA"/>
-        </w:rPr>
-        <w:t>),</w:t>
-      </w:r>
-    </w:p>
-    <w:p>
-      <w:pPr>
-        <w:pStyle w:val="Corpsdetexte"/>
-        <w:spacing w:before="90"/>
-        <w:ind w:left="683"/>
-      </w:pPr>
-      <w:r>
-        <w:t>validation(T9) }.</w:t>
-      </w:r>
-    </w:p>
-    <w:p>
-      <w:pPr>
-        <w:pStyle w:val="Corpsdetexte"/>
-        <w:rPr>
-          <w:sz w:val="20"/>
-        </w:rPr>
-      </w:pPr>
-    </w:p>
-    <w:p>
-      <w:pPr>
-        <w:pStyle w:val="Corpsdetexte"/>
-        <w:spacing w:before="7"/>
-        <w:rPr>
-          <w:sz w:val="27"/>
-        </w:rPr>
-      </w:pPr>
-    </w:p>
-    <w:p>
-      <w:pPr>
-        <w:tabs>
-          <w:tab w:val="right" w:pos="14183"/>
-        </w:tabs>
-        <w:spacing w:before="129" w:line="153" w:lineRule="auto"/>
-        <w:ind w:left="8723"/>
-        <w:rPr>
-          <w:rFonts w:ascii="Arial"/>
-          <w:sz w:val="16"/>
-        </w:rPr>
-      </w:pPr>
-      <w:r>
-        <w:rPr>
-          <w:sz w:val="16"/>
-        </w:rPr>
-        <w:t>Connolly et Begg Database</w:t>
-      </w:r>
-      <w:r>
-        <w:rPr>
-          <w:spacing w:val="-2"/>
-          <w:sz w:val="16"/>
-        </w:rPr>
-        <w:t xml:space="preserve"> </w:t>
-      </w:r>
-      <w:r>
-        <w:rPr>
-          <w:sz w:val="16"/>
-        </w:rPr>
-        <w:t>systems 6th</w:t>
-      </w:r>
-      <w:r>
-        <w:rPr>
-          <w:sz w:val="16"/>
-        </w:rPr>
-        <w:tab/>
-      </w:r>
-      <w:r>
-        <w:rPr>
-          <w:rFonts w:ascii="Arial"/>
-          <w:color w:val="808080"/>
-          <w:position w:val="-7"/>
-          <w:sz w:val="16"/>
-        </w:rPr>
-        <w:t>17</w:t>
-      </w:r>
-    </w:p>
-    <w:p>
-      <w:pPr>
-        <w:spacing w:line="154" w:lineRule="exact"/>
-        <w:ind w:left="6232"/>
-        <w:rPr>
-          <w:sz w:val="16"/>
-          <w:lang w:val="fr-CA"/>
-        </w:rPr>
-      </w:pPr>
-      <w:r>
-        <w:rPr>
-          <w:sz w:val="16"/>
-          <w:lang w:val="fr-CA"/>
-        </w:rPr>
-        <w:t>Département d’informatique et de génie logiciel – Marc Philippe Parent</w:t>
-      </w:r>
-    </w:p>
-    <w:p>
-      <w:pPr>
-        <w:spacing w:line="154" w:lineRule="exact"/>
-        <w:rPr>
-          <w:sz w:val="16"/>
-          <w:lang w:val="fr-CA"/>
-        </w:rPr>
-        <w:sectPr>
-          <w:pgSz w:w="15840" w:h="12240" w:orient="landscape"/>
-          <w:pgMar w:top="1140" w:right="420" w:bottom="280" w:left="940" w:header="720" w:footer="720" w:gutter="0"/>
-          <w:cols w:space="720"/>
-        </w:sectPr>
-      </w:pPr>
-    </w:p>
-    <w:p>
-      <w:pPr>
-        <w:pStyle w:val="Corpsdetexte"/>
-        <w:rPr>
-          <w:lang w:val="fr-CA"/>
-        </w:rPr>
-      </w:pPr>
-    </w:p>
-    <w:p>
-      <w:pPr>
-        <w:pStyle w:val="Corpsdetexte"/>
-        <w:rPr>
-          <w:lang w:val="fr-CA"/>
-        </w:rPr>
-      </w:pPr>
-    </w:p>
-    <w:p>
-      <w:pPr>
-        <w:pStyle w:val="Corpsdetexte"/>
-        <w:rPr>
-          <w:lang w:val="fr-CA"/>
-        </w:rPr>
-      </w:pPr>
-    </w:p>
-    <w:p>
-      <w:pPr>
-        <w:spacing w:before="271"/>
-        <w:ind w:left="683"/>
-        <w:rPr>
-          <w:b/>
-          <w:sz w:val="32"/>
-        </w:rPr>
-      </w:pPr>
-      <w:r>
-        <w:rPr>
-          <w:b/>
-          <w:color w:val="CC0000"/>
-          <w:sz w:val="32"/>
-        </w:rPr>
-        <w:t>Exemple 22.5 – planification de verrouillage incorrect</w:t>
-      </w:r>
-    </w:p>
-    <w:p>
-      <w:pPr>
-        <w:pStyle w:val="Corpsdetexte"/>
-        <w:rPr>
-          <w:b/>
-          <w:sz w:val="20"/>
-        </w:rPr>
-      </w:pPr>
-    </w:p>
-    <w:p>
-      <w:pPr>
-        <w:rPr>
-          <w:sz w:val="20"/>
-        </w:rPr>
-        <w:sectPr>
-          <w:pgSz w:w="15840" w:h="12240" w:orient="landscape"/>
-          <w:pgMar w:top="1140" w:right="420" w:bottom="280" w:left="940" w:header="720" w:footer="720" w:gutter="0"/>
-          <w:cols w:space="720"/>
-        </w:sectPr>
-      </w:pPr>
-    </w:p>
-    <w:p>
-      <w:pPr>
-        <w:pStyle w:val="Paragraphedeliste"/>
-        <w:numPr>
-          <w:ilvl w:val="1"/>
-          <w:numId w:val="6"/>
-        </w:numPr>
-        <w:tabs>
-          <w:tab w:val="left" w:pos="889"/>
-        </w:tabs>
-        <w:spacing w:before="284"/>
-        <w:rPr>
-          <w:rFonts w:ascii="Times New Roman" w:hAnsi="Times New Roman"/>
-          <w:sz w:val="38"/>
-        </w:rPr>
-      </w:pPr>
-      <w:r>
-        <w:rPr>
-          <w:sz w:val="38"/>
-        </w:rPr>
-        <w:t>Début</w:t>
-      </w:r>
-    </w:p>
-    <w:p>
-      <w:pPr>
-        <w:pStyle w:val="Paragraphedeliste"/>
-        <w:numPr>
-          <w:ilvl w:val="2"/>
-          <w:numId w:val="6"/>
-        </w:numPr>
-        <w:tabs>
-          <w:tab w:val="left" w:pos="1325"/>
-          <w:tab w:val="left" w:pos="3561"/>
-          <w:tab w:val="left" w:pos="6073"/>
-        </w:tabs>
-        <w:spacing w:before="183"/>
-        <w:ind w:hanging="196"/>
-        <w:rPr>
-          <w:rFonts w:ascii="Times New Roman"/>
-          <w:sz w:val="38"/>
-        </w:rPr>
-      </w:pPr>
-      <w:r>
-        <w:rPr>
-          <w:sz w:val="38"/>
-        </w:rPr>
-        <w:t>solde</w:t>
-      </w:r>
-      <w:r>
-        <w:rPr>
-          <w:sz w:val="38"/>
-          <w:vertAlign w:val="subscript"/>
-        </w:rPr>
-        <w:t>x</w:t>
-      </w:r>
-      <w:r>
-        <w:rPr>
-          <w:spacing w:val="-34"/>
-          <w:sz w:val="38"/>
-        </w:rPr>
-        <w:t xml:space="preserve"> </w:t>
-      </w:r>
-      <w:r>
-        <w:rPr>
-          <w:sz w:val="38"/>
-        </w:rPr>
-        <w:t>=</w:t>
-      </w:r>
-      <w:r>
-        <w:rPr>
-          <w:sz w:val="38"/>
-          <w:u w:val="thick" w:color="7F7F7F"/>
-        </w:rPr>
-        <w:t xml:space="preserve"> </w:t>
-      </w:r>
-      <w:r>
-        <w:rPr>
-          <w:sz w:val="38"/>
-          <w:u w:val="thick" w:color="7F7F7F"/>
-        </w:rPr>
-        <w:tab/>
-      </w:r>
-      <w:r>
-        <w:rPr>
-          <w:sz w:val="38"/>
-        </w:rPr>
-        <w:t>, solde</w:t>
-      </w:r>
-      <w:r>
-        <w:rPr>
-          <w:sz w:val="38"/>
-          <w:vertAlign w:val="subscript"/>
-        </w:rPr>
-        <w:t>y</w:t>
-      </w:r>
-      <w:r>
-        <w:rPr>
-          <w:spacing w:val="-24"/>
-          <w:sz w:val="38"/>
-        </w:rPr>
-        <w:t xml:space="preserve"> </w:t>
-      </w:r>
-      <w:r>
-        <w:rPr>
-          <w:sz w:val="38"/>
-        </w:rPr>
-        <w:t xml:space="preserve">= </w:t>
-      </w:r>
-      <w:r>
-        <w:rPr>
-          <w:w w:val="101"/>
-          <w:sz w:val="38"/>
-          <w:u w:val="thick" w:color="7F7F7F"/>
-        </w:rPr>
-        <w:t xml:space="preserve"> </w:t>
-      </w:r>
-      <w:r>
-        <w:rPr>
-          <w:sz w:val="38"/>
-          <w:u w:val="thick" w:color="7F7F7F"/>
-        </w:rPr>
-        <w:tab/>
-      </w:r>
-    </w:p>
-    <w:p>
-      <w:pPr>
-        <w:pStyle w:val="Paragraphedeliste"/>
-        <w:numPr>
-          <w:ilvl w:val="1"/>
-          <w:numId w:val="6"/>
-        </w:numPr>
-        <w:tabs>
-          <w:tab w:val="left" w:pos="889"/>
-        </w:tabs>
-        <w:spacing w:before="182"/>
-        <w:rPr>
-          <w:rFonts w:ascii="Times New Roman" w:hAnsi="Times New Roman"/>
-          <w:sz w:val="38"/>
-        </w:rPr>
-      </w:pPr>
-      <w:r>
-        <w:rPr>
-          <w:sz w:val="38"/>
-        </w:rPr>
-        <w:t>Résultat</w:t>
-      </w:r>
-    </w:p>
-    <w:p>
-      <w:pPr>
-        <w:pStyle w:val="Paragraphedeliste"/>
-        <w:numPr>
-          <w:ilvl w:val="2"/>
-          <w:numId w:val="6"/>
-        </w:numPr>
         <w:tabs>
           <w:tab w:val="left" w:pos="1325"/>
           <w:tab w:val="left" w:pos="8875"/>
         </w:tabs>
         <w:spacing w:before="182"/>
-        <w:ind w:hanging="196"/>
+        <w:ind w:left="1324" w:firstLine="0"/>
         <w:rPr>
           <w:rFonts w:ascii="Times New Roman"/>
           <w:sz w:val="38"/>
-        </w:rPr>
-      </w:pPr>
-      <w:r>
-        <w:rPr>
-          <w:sz w:val="38"/>
+          <w:lang w:val="fr-CA"/>
+        </w:rPr>
+      </w:pPr>
+      <w:r>
+        <w:rPr>
+          <w:sz w:val="38"/>
+          <w:lang w:val="fr-CA"/>
         </w:rPr>
         <w:t>solde</w:t>
       </w:r>
@@ -8637,12 +9660,14 @@
         <w:rPr>
           <w:sz w:val="38"/>
           <w:vertAlign w:val="subscript"/>
+          <w:lang w:val="fr-CA"/>
         </w:rPr>
         <w:t>x</w:t>
       </w:r>
       <w:r>
         <w:rPr>
           <w:sz w:val="38"/>
+          <w:lang w:val="fr-CA"/>
         </w:rPr>
         <w:t xml:space="preserve"> = 220, solde</w:t>
       </w:r>
@@ -8650,12 +9675,14 @@
         <w:rPr>
           <w:sz w:val="38"/>
           <w:vertAlign w:val="subscript"/>
+          <w:lang w:val="fr-CA"/>
         </w:rPr>
         <w:t>y</w:t>
       </w:r>
       <w:r>
         <w:rPr>
           <w:sz w:val="38"/>
+          <w:lang w:val="fr-CA"/>
         </w:rPr>
         <w:t xml:space="preserve"> = 330, si</w:t>
       </w:r>
@@ -8663,12 +9690,14 @@
         <w:rPr>
           <w:spacing w:val="-26"/>
           <w:sz w:val="38"/>
-        </w:rPr>
-        <w:t xml:space="preserve"> </w:t>
-      </w:r>
-      <w:r>
-        <w:rPr>
-          <w:sz w:val="38"/>
+          <w:lang w:val="fr-CA"/>
+        </w:rPr>
+        <w:t xml:space="preserve"> </w:t>
+      </w:r>
+      <w:r>
+        <w:rPr>
+          <w:sz w:val="38"/>
+          <w:lang w:val="fr-CA"/>
         </w:rPr>
         <w:t xml:space="preserve">T9 </w:t>
       </w:r>
@@ -8677,15 +9706,18 @@
           <w:w w:val="101"/>
           <w:sz w:val="38"/>
           <w:u w:val="thick" w:color="7F7F7F"/>
-        </w:rPr>
-        <w:t xml:space="preserve"> </w:t>
-      </w:r>
-      <w:r>
-        <w:rPr>
-          <w:sz w:val="38"/>
-          <w:u w:val="thick" w:color="7F7F7F"/>
-        </w:rPr>
-        <w:tab/>
+          <w:lang w:val="fr-CA"/>
+        </w:rPr>
+        <w:t>a</w:t>
+      </w:r>
+      <w:r>
+        <w:rPr>
+          <w:w w:val="101"/>
+          <w:sz w:val="38"/>
+          <w:u w:val="thick" w:color="7F7F7F"/>
+          <w:lang w:val="fr-CA"/>
+        </w:rPr>
+        <w:t>vant</w:t>
       </w:r>
     </w:p>
     <w:p>
@@ -8693,9 +9725,13 @@
         <w:pStyle w:val="Corpsdetexte"/>
         <w:rPr>
           <w:sz w:val="46"/>
-        </w:rPr>
-      </w:pPr>
-      <w:r>
+          <w:lang w:val="fr-CA"/>
+        </w:rPr>
+      </w:pPr>
+      <w:r>
+        <w:rPr>
+          <w:lang w:val="fr-CA"/>
+        </w:rPr>
         <w:br w:type="column"/>
       </w:r>
     </w:p>
@@ -8704,6 +9740,7 @@
         <w:pStyle w:val="Corpsdetexte"/>
         <w:rPr>
           <w:sz w:val="46"/>
+          <w:lang w:val="fr-CA"/>
         </w:rPr>
       </w:pPr>
     </w:p>
@@ -8712,6 +9749,7 @@
         <w:pStyle w:val="Corpsdetexte"/>
         <w:rPr>
           <w:sz w:val="46"/>
+          <w:lang w:val="fr-CA"/>
         </w:rPr>
       </w:pPr>
     </w:p>
@@ -8720,6 +9758,7 @@
         <w:pStyle w:val="Corpsdetexte"/>
         <w:rPr>
           <w:sz w:val="45"/>
+          <w:lang w:val="fr-CA"/>
         </w:rPr>
       </w:pPr>
     </w:p>
@@ -8748,16 +9787,12 @@
     <w:p>
       <w:pPr>
         <w:pStyle w:val="Paragraphedeliste"/>
-        <w:numPr>
-          <w:ilvl w:val="2"/>
-          <w:numId w:val="6"/>
-        </w:numPr>
         <w:tabs>
           <w:tab w:val="left" w:pos="1325"/>
           <w:tab w:val="left" w:pos="9119"/>
         </w:tabs>
         <w:spacing w:before="183"/>
-        <w:ind w:hanging="196"/>
+        <w:ind w:left="1324" w:firstLine="0"/>
         <w:rPr>
           <w:rFonts w:ascii="Times New Roman"/>
           <w:sz w:val="38"/>
@@ -8838,6 +9873,14 @@
           <w:lang w:val="fr-CA"/>
         </w:rPr>
         <w:t xml:space="preserve"> </w:t>
+      </w:r>
+      <w:r>
+        <w:rPr>
+          <w:sz w:val="38"/>
+          <w:u w:val="thick" w:color="7F7F7F"/>
+          <w:lang w:val="fr-CA"/>
+        </w:rPr>
+        <w:t>avant</w:t>
       </w:r>
       <w:r>
         <w:rPr>
@@ -8928,15 +9971,12 @@
     <w:p>
       <w:pPr>
         <w:pStyle w:val="Paragraphedeliste"/>
-        <w:numPr>
-          <w:ilvl w:val="1"/>
-          <w:numId w:val="6"/>
-        </w:numPr>
         <w:tabs>
           <w:tab w:val="left" w:pos="889"/>
           <w:tab w:val="left" w:pos="6734"/>
         </w:tabs>
         <w:spacing w:before="183"/>
+        <w:ind w:firstLine="0"/>
         <w:rPr>
           <w:rFonts w:ascii="Times New Roman"/>
           <w:sz w:val="38"/>
@@ -8980,6 +10020,13 @@
           <w:u w:val="thick" w:color="7F7F7F"/>
         </w:rPr>
         <w:t xml:space="preserve"> </w:t>
+      </w:r>
+      <w:r>
+        <w:rPr>
+          <w:sz w:val="38"/>
+          <w:u w:val="thick" w:color="7F7F7F"/>
+        </w:rPr>
+        <w:t>sérialisable</w:t>
       </w:r>
       <w:r>
         <w:rPr>
@@ -9220,11 +10267,20 @@
         <w:rPr>
           <w:rFonts w:ascii="Times New Roman" w:hAnsi="Times New Roman"/>
           <w:sz w:val="38"/>
-        </w:rPr>
-      </w:pPr>
-      <w:r>
-        <w:rPr>
-          <w:sz w:val="38"/>
+          <w:lang w:val="fr-CA"/>
+        </w:rPr>
+      </w:pPr>
+      <w:r>
+        <w:rPr>
+          <w:sz w:val="38"/>
+          <w:lang w:val="fr-CA"/>
+        </w:rPr>
+        <w:t xml:space="preserve">La </w:t>
+      </w:r>
+      <w:r>
+        <w:rPr>
+          <w:sz w:val="38"/>
+          <w:lang w:val="fr-CA"/>
         </w:rPr>
         <w:t>Planification libère verrous</w:t>
       </w:r>
@@ -9232,12 +10288,14 @@
         <w:rPr>
           <w:spacing w:val="75"/>
           <w:sz w:val="38"/>
-        </w:rPr>
-        <w:t xml:space="preserve"> </w:t>
-      </w:r>
-      <w:r>
-        <w:rPr>
-          <w:sz w:val="38"/>
+          <w:lang w:val="fr-CA"/>
+        </w:rPr>
+        <w:t xml:space="preserve"> </w:t>
+      </w:r>
+      <w:r>
+        <w:rPr>
+          <w:sz w:val="38"/>
+          <w:lang w:val="fr-CA"/>
         </w:rPr>
         <w:t>trop</w:t>
       </w:r>
@@ -9245,6 +10303,7 @@
         <w:rPr>
           <w:spacing w:val="1"/>
           <w:sz w:val="38"/>
+          <w:lang w:val="fr-CA"/>
         </w:rPr>
         <w:t xml:space="preserve"> </w:t>
       </w:r>
@@ -9253,15 +10312,27 @@
           <w:w w:val="101"/>
           <w:sz w:val="38"/>
           <w:u w:val="thick" w:color="7F7F7F"/>
-        </w:rPr>
-        <w:t xml:space="preserve"> </w:t>
-      </w:r>
-      <w:r>
-        <w:rPr>
-          <w:sz w:val="38"/>
-          <w:u w:val="thick" w:color="7F7F7F"/>
-        </w:rPr>
-        <w:tab/>
+          <w:lang w:val="fr-CA"/>
+        </w:rPr>
+        <w:t xml:space="preserve"> </w:t>
+      </w:r>
+      <w:r>
+        <w:rPr>
+          <w:w w:val="101"/>
+          <w:sz w:val="38"/>
+          <w:u w:val="thick" w:color="7F7F7F"/>
+          <w:lang w:val="fr-CA"/>
+        </w:rPr>
+        <w:t>t</w:t>
+      </w:r>
+      <w:r>
+        <w:rPr>
+          <w:w w:val="101"/>
+          <w:sz w:val="38"/>
+          <w:u w:val="thick" w:color="7F7F7F"/>
+          <w:lang w:val="fr-CA"/>
+        </w:rPr>
+        <w:t>ôt</w:t>
       </w:r>
     </w:p>
     <w:p>
@@ -9278,24 +10349,35 @@
         <w:rPr>
           <w:rFonts w:ascii="Times New Roman" w:hAnsi="Times New Roman"/>
           <w:sz w:val="38"/>
-        </w:rPr>
-      </w:pPr>
-      <w:r>
-        <w:rPr>
-          <w:sz w:val="38"/>
-        </w:rPr>
-        <w:t>Perte d’isolation et</w:t>
+          <w:lang w:val="fr-CA"/>
+        </w:rPr>
+      </w:pPr>
+      <w:r>
+        <w:rPr>
+          <w:sz w:val="38"/>
+          <w:lang w:val="fr-CA"/>
+        </w:rPr>
+        <w:t>Cela cause une p</w:t>
+      </w:r>
+      <w:r>
+        <w:rPr>
+          <w:sz w:val="38"/>
+          <w:lang w:val="fr-CA"/>
+        </w:rPr>
+        <w:t>erte d’isolation et</w:t>
       </w:r>
       <w:r>
         <w:rPr>
           <w:spacing w:val="6"/>
           <w:sz w:val="38"/>
-        </w:rPr>
-        <w:t xml:space="preserve"> </w:t>
-      </w:r>
-      <w:r>
-        <w:rPr>
-          <w:sz w:val="38"/>
+          <w:lang w:val="fr-CA"/>
+        </w:rPr>
+        <w:t xml:space="preserve"> </w:t>
+      </w:r>
+      <w:r>
+        <w:rPr>
+          <w:sz w:val="38"/>
+          <w:lang w:val="fr-CA"/>
         </w:rPr>
         <w:t>d'atomicité</w:t>
       </w:r>
@@ -9313,140 +10395,172 @@
         <w:rPr>
           <w:rFonts w:ascii="Times New Roman"/>
           <w:sz w:val="38"/>
-        </w:rPr>
-      </w:pPr>
-      <w:r>
-        <w:rPr>
-          <w:sz w:val="38"/>
-        </w:rPr>
-        <w:t>Solution.</w:t>
-      </w:r>
-    </w:p>
-    <w:p>
-      <w:pPr>
-        <w:pStyle w:val="Corpsdetexte"/>
-        <w:rPr>
-          <w:sz w:val="20"/>
-        </w:rPr>
-      </w:pPr>
-    </w:p>
-    <w:p>
-      <w:pPr>
-        <w:pStyle w:val="Corpsdetexte"/>
-        <w:rPr>
-          <w:sz w:val="20"/>
-        </w:rPr>
-      </w:pPr>
-    </w:p>
-    <w:p>
-      <w:pPr>
-        <w:pStyle w:val="Corpsdetexte"/>
-        <w:rPr>
-          <w:sz w:val="20"/>
-        </w:rPr>
-      </w:pPr>
-    </w:p>
-    <w:p>
-      <w:pPr>
-        <w:pStyle w:val="Corpsdetexte"/>
-        <w:rPr>
-          <w:sz w:val="20"/>
-        </w:rPr>
-      </w:pPr>
-    </w:p>
-    <w:p>
-      <w:pPr>
-        <w:pStyle w:val="Corpsdetexte"/>
-        <w:rPr>
-          <w:sz w:val="20"/>
-        </w:rPr>
-      </w:pPr>
-    </w:p>
-    <w:p>
-      <w:pPr>
-        <w:pStyle w:val="Corpsdetexte"/>
-        <w:rPr>
-          <w:sz w:val="20"/>
-        </w:rPr>
-      </w:pPr>
-    </w:p>
-    <w:p>
-      <w:pPr>
-        <w:pStyle w:val="Corpsdetexte"/>
-        <w:rPr>
-          <w:sz w:val="20"/>
-        </w:rPr>
-      </w:pPr>
-    </w:p>
-    <w:p>
-      <w:pPr>
-        <w:pStyle w:val="Corpsdetexte"/>
-        <w:rPr>
-          <w:sz w:val="20"/>
-        </w:rPr>
-      </w:pPr>
-    </w:p>
-    <w:p>
-      <w:pPr>
-        <w:pStyle w:val="Corpsdetexte"/>
-        <w:rPr>
-          <w:sz w:val="20"/>
-        </w:rPr>
-      </w:pPr>
-    </w:p>
-    <w:p>
-      <w:pPr>
-        <w:pStyle w:val="Corpsdetexte"/>
-        <w:rPr>
-          <w:sz w:val="20"/>
-        </w:rPr>
-      </w:pPr>
-    </w:p>
-    <w:p>
-      <w:pPr>
-        <w:pStyle w:val="Corpsdetexte"/>
-        <w:rPr>
-          <w:sz w:val="20"/>
-        </w:rPr>
-      </w:pPr>
-    </w:p>
-    <w:p>
-      <w:pPr>
-        <w:pStyle w:val="Corpsdetexte"/>
-        <w:rPr>
-          <w:sz w:val="20"/>
-        </w:rPr>
-      </w:pPr>
-    </w:p>
-    <w:p>
-      <w:pPr>
-        <w:pStyle w:val="Corpsdetexte"/>
-        <w:rPr>
-          <w:sz w:val="20"/>
-        </w:rPr>
-      </w:pPr>
-    </w:p>
-    <w:p>
-      <w:pPr>
-        <w:pStyle w:val="Corpsdetexte"/>
-        <w:rPr>
-          <w:sz w:val="20"/>
-        </w:rPr>
-      </w:pPr>
-    </w:p>
-    <w:p>
-      <w:pPr>
-        <w:pStyle w:val="Corpsdetexte"/>
-        <w:rPr>
-          <w:sz w:val="20"/>
-        </w:rPr>
-      </w:pPr>
-    </w:p>
-    <w:p>
-      <w:pPr>
-        <w:pStyle w:val="Corpsdetexte"/>
-        <w:rPr>
-          <w:sz w:val="20"/>
+          <w:lang w:val="fr-CA"/>
+        </w:rPr>
+      </w:pPr>
+      <w:r>
+        <w:rPr>
+          <w:sz w:val="38"/>
+          <w:lang w:val="fr-CA"/>
+        </w:rPr>
+        <w:t>Solution</w:t>
+      </w:r>
+      <w:r>
+        <w:rPr>
+          <w:sz w:val="38"/>
+          <w:lang w:val="fr-CA"/>
+        </w:rPr>
+        <w:t>: Verrouillage en 2 Phase (2P</w:t>
+      </w:r>
+      <w:r>
+        <w:rPr>
+          <w:sz w:val="38"/>
+          <w:lang w:val="fr-CA"/>
+        </w:rPr>
+        <w:t>L)</w:t>
+      </w:r>
+    </w:p>
+    <w:p>
+      <w:pPr>
+        <w:pStyle w:val="Corpsdetexte"/>
+        <w:rPr>
+          <w:sz w:val="20"/>
+          <w:lang w:val="fr-CA"/>
+        </w:rPr>
+      </w:pPr>
+    </w:p>
+    <w:p>
+      <w:pPr>
+        <w:pStyle w:val="Corpsdetexte"/>
+        <w:rPr>
+          <w:sz w:val="20"/>
+          <w:lang w:val="fr-CA"/>
+        </w:rPr>
+      </w:pPr>
+    </w:p>
+    <w:p>
+      <w:pPr>
+        <w:pStyle w:val="Corpsdetexte"/>
+        <w:rPr>
+          <w:sz w:val="20"/>
+          <w:lang w:val="fr-CA"/>
+        </w:rPr>
+      </w:pPr>
+    </w:p>
+    <w:p>
+      <w:pPr>
+        <w:pStyle w:val="Corpsdetexte"/>
+        <w:rPr>
+          <w:sz w:val="20"/>
+          <w:lang w:val="fr-CA"/>
+        </w:rPr>
+      </w:pPr>
+    </w:p>
+    <w:p>
+      <w:pPr>
+        <w:pStyle w:val="Corpsdetexte"/>
+        <w:rPr>
+          <w:sz w:val="20"/>
+          <w:lang w:val="fr-CA"/>
+        </w:rPr>
+      </w:pPr>
+    </w:p>
+    <w:p>
+      <w:pPr>
+        <w:pStyle w:val="Corpsdetexte"/>
+        <w:rPr>
+          <w:sz w:val="20"/>
+          <w:lang w:val="fr-CA"/>
+        </w:rPr>
+      </w:pPr>
+    </w:p>
+    <w:p>
+      <w:pPr>
+        <w:pStyle w:val="Corpsdetexte"/>
+        <w:rPr>
+          <w:sz w:val="20"/>
+          <w:lang w:val="fr-CA"/>
+        </w:rPr>
+      </w:pPr>
+    </w:p>
+    <w:p>
+      <w:pPr>
+        <w:pStyle w:val="Corpsdetexte"/>
+        <w:rPr>
+          <w:sz w:val="20"/>
+          <w:lang w:val="fr-CA"/>
+        </w:rPr>
+      </w:pPr>
+    </w:p>
+    <w:p>
+      <w:pPr>
+        <w:pStyle w:val="Corpsdetexte"/>
+        <w:rPr>
+          <w:sz w:val="20"/>
+          <w:lang w:val="fr-CA"/>
+        </w:rPr>
+      </w:pPr>
+    </w:p>
+    <w:p>
+      <w:pPr>
+        <w:pStyle w:val="Corpsdetexte"/>
+        <w:rPr>
+          <w:sz w:val="20"/>
+          <w:lang w:val="fr-CA"/>
+        </w:rPr>
+      </w:pPr>
+    </w:p>
+    <w:p>
+      <w:pPr>
+        <w:pStyle w:val="Corpsdetexte"/>
+        <w:rPr>
+          <w:sz w:val="20"/>
+          <w:lang w:val="fr-CA"/>
+        </w:rPr>
+      </w:pPr>
+    </w:p>
+    <w:p>
+      <w:pPr>
+        <w:pStyle w:val="Corpsdetexte"/>
+        <w:rPr>
+          <w:sz w:val="20"/>
+          <w:lang w:val="fr-CA"/>
+        </w:rPr>
+      </w:pPr>
+    </w:p>
+    <w:p>
+      <w:pPr>
+        <w:pStyle w:val="Corpsdetexte"/>
+        <w:rPr>
+          <w:sz w:val="20"/>
+          <w:lang w:val="fr-CA"/>
+        </w:rPr>
+      </w:pPr>
+    </w:p>
+    <w:p>
+      <w:pPr>
+        <w:pStyle w:val="Corpsdetexte"/>
+        <w:rPr>
+          <w:sz w:val="20"/>
+          <w:lang w:val="fr-CA"/>
+        </w:rPr>
+      </w:pPr>
+    </w:p>
+    <w:p>
+      <w:pPr>
+        <w:pStyle w:val="Corpsdetexte"/>
+        <w:rPr>
+          <w:sz w:val="20"/>
+          <w:lang w:val="fr-CA"/>
+        </w:rPr>
+      </w:pPr>
+    </w:p>
+    <w:p>
+      <w:pPr>
+        <w:pStyle w:val="Corpsdetexte"/>
+        <w:rPr>
+          <w:sz w:val="20"/>
+          <w:lang w:val="fr-CA"/>
         </w:rPr>
       </w:pPr>
     </w:p>
@@ -9456,6 +10570,7 @@
         <w:spacing w:before="12"/>
         <w:rPr>
           <w:sz w:val="15"/>
+          <w:lang w:val="fr-CA"/>
         </w:rPr>
       </w:pPr>
     </w:p>
@@ -9674,6 +10789,15 @@
       </w:r>
       <w:r>
         <w:rPr>
+          <w:w w:val="101"/>
+          <w:sz w:val="38"/>
+          <w:u w:val="thick" w:color="7F7F7F"/>
+          <w:lang w:val="fr-CA"/>
+        </w:rPr>
+        <w:t>déverrouillage</w:t>
+      </w:r>
+      <w:r>
+        <w:rPr>
           <w:sz w:val="38"/>
           <w:u w:val="thick" w:color="7F7F7F"/>
           <w:lang w:val="fr-CA"/>
@@ -9720,16 +10844,12 @@
     <w:p>
       <w:pPr>
         <w:pStyle w:val="Paragraphedeliste"/>
-        <w:numPr>
-          <w:ilvl w:val="2"/>
-          <w:numId w:val="6"/>
-        </w:numPr>
         <w:tabs>
           <w:tab w:val="left" w:pos="1325"/>
           <w:tab w:val="left" w:pos="3278"/>
         </w:tabs>
         <w:spacing w:before="116"/>
-        <w:ind w:hanging="196"/>
+        <w:ind w:left="1324" w:firstLine="0"/>
         <w:rPr>
           <w:rFonts w:ascii="Times New Roman"/>
           <w:color w:val="808080"/>
@@ -9745,6 +10865,16 @@
           <w:u w:val="thick" w:color="7F7F7F"/>
         </w:rPr>
         <w:t xml:space="preserve"> </w:t>
+      </w:r>
+      <w:r>
+        <w:rPr>
+          <w:rFonts w:ascii="Times New Roman"/>
+          <w:color w:val="808080"/>
+          <w:w w:val="101"/>
+          <w:sz w:val="38"/>
+          <w:u w:val="thick" w:color="7F7F7F"/>
+        </w:rPr>
+        <w:t>La Croissance:</w:t>
       </w:r>
       <w:r>
         <w:rPr>
@@ -9799,16 +10929,12 @@
     <w:p>
       <w:pPr>
         <w:pStyle w:val="Paragraphedeliste"/>
-        <w:numPr>
-          <w:ilvl w:val="2"/>
-          <w:numId w:val="6"/>
-        </w:numPr>
         <w:tabs>
           <w:tab w:val="left" w:pos="1325"/>
           <w:tab w:val="left" w:pos="3278"/>
         </w:tabs>
         <w:spacing w:before="117"/>
-        <w:ind w:hanging="196"/>
+        <w:ind w:left="1324" w:firstLine="0"/>
         <w:rPr>
           <w:rFonts w:ascii="Times New Roman"/>
           <w:color w:val="808080"/>
@@ -9816,6 +10942,61 @@
           <w:lang w:val="fr-CA"/>
         </w:rPr>
       </w:pPr>
+      <w:r>
+        <w:rPr>
+          <w:rFonts w:ascii="Times New Roman"/>
+          <w:color w:val="808080"/>
+          <w:w w:val="101"/>
+          <w:sz w:val="38"/>
+          <w:u w:val="thick" w:color="7F7F7F"/>
+          <w:lang w:val="fr-CA"/>
+        </w:rPr>
+        <w:t>La R</w:t>
+      </w:r>
+      <w:r>
+        <w:rPr>
+          <w:rFonts w:ascii="Times New Roman"/>
+          <w:color w:val="808080"/>
+          <w:w w:val="101"/>
+          <w:sz w:val="38"/>
+          <w:u w:val="thick" w:color="7F7F7F"/>
+          <w:lang w:val="fr-CA"/>
+        </w:rPr>
+        <w:t>é</w:t>
+      </w:r>
+      <w:r>
+        <w:rPr>
+          <w:rFonts w:ascii="Times New Roman"/>
+          <w:color w:val="808080"/>
+          <w:w w:val="101"/>
+          <w:sz w:val="38"/>
+          <w:u w:val="thick" w:color="7F7F7F"/>
+          <w:lang w:val="fr-CA"/>
+        </w:rPr>
+        <w:t>sorption</w:t>
+      </w:r>
+      <w:r>
+        <w:rPr>
+          <w:rFonts w:ascii="Times New Roman"/>
+          <w:color w:val="808080"/>
+          <w:w w:val="101"/>
+          <w:sz w:val="38"/>
+          <w:u w:val="thick" w:color="7F7F7F"/>
+          <w:lang w:val="fr-CA"/>
+        </w:rPr>
+        <w:t> </w:t>
+      </w:r>
+      <w:r>
+        <w:rPr>
+          <w:rFonts w:ascii="Times New Roman"/>
+          <w:color w:val="808080"/>
+          <w:w w:val="101"/>
+          <w:sz w:val="38"/>
+          <w:u w:val="thick" w:color="7F7F7F"/>
+          <w:lang w:val="fr-CA"/>
+        </w:rPr>
+        <w:t>:</w:t>
+      </w:r>
       <w:r>
         <w:rPr>
           <w:rFonts w:ascii="Times New Roman"/>
@@ -11463,15 +12644,12 @@
     <w:p>
       <w:pPr>
         <w:pStyle w:val="Paragraphedeliste"/>
-        <w:numPr>
-          <w:ilvl w:val="1"/>
-          <w:numId w:val="6"/>
-        </w:numPr>
         <w:tabs>
           <w:tab w:val="left" w:pos="889"/>
           <w:tab w:val="left" w:pos="6107"/>
         </w:tabs>
         <w:spacing w:before="1"/>
+        <w:ind w:firstLine="0"/>
         <w:rPr>
           <w:rFonts w:ascii="Times New Roman"/>
           <w:sz w:val="38"/>
@@ -11503,6 +12681,14 @@
           <w:u w:val="thick" w:color="7F7F7F"/>
         </w:rPr>
         <w:t xml:space="preserve"> </w:t>
+      </w:r>
+      <w:r>
+        <w:rPr>
+          <w:w w:val="101"/>
+          <w:sz w:val="38"/>
+          <w:u w:val="thick" w:color="7F7F7F"/>
+        </w:rPr>
+        <w:t>2PL</w:t>
       </w:r>
       <w:r>
         <w:rPr>
@@ -11568,6 +12754,14 @@
       </w:r>
       <w:r>
         <w:rPr>
+          <w:w w:val="101"/>
+          <w:sz w:val="38"/>
+          <w:u w:val="thick" w:color="7F7F7F"/>
+        </w:rPr>
+        <w:t>annulée</w:t>
+      </w:r>
+      <w:r>
+        <w:rPr>
           <w:sz w:val="38"/>
           <w:u w:val="thick" w:color="7F7F7F"/>
         </w:rPr>
@@ -11612,15 +12806,11 @@
     <w:p>
       <w:pPr>
         <w:pStyle w:val="Paragraphedeliste"/>
-        <w:numPr>
-          <w:ilvl w:val="2"/>
-          <w:numId w:val="6"/>
-        </w:numPr>
         <w:tabs>
           <w:tab w:val="left" w:pos="1325"/>
           <w:tab w:val="left" w:pos="4524"/>
         </w:tabs>
-        <w:ind w:hanging="196"/>
+        <w:ind w:left="1324" w:firstLine="0"/>
         <w:rPr>
           <w:rFonts w:ascii="Times New Roman"/>
           <w:sz w:val="38"/>
@@ -11659,6 +12849,14 @@
           <w:u w:val="thick" w:color="7F7F7F"/>
         </w:rPr>
         <w:t xml:space="preserve"> </w:t>
+      </w:r>
+      <w:r>
+        <w:rPr>
+          <w:w w:val="101"/>
+          <w:sz w:val="38"/>
+          <w:u w:val="thick" w:color="7F7F7F"/>
+        </w:rPr>
+        <w:t>annulée</w:t>
       </w:r>
       <w:r>
         <w:rPr>
@@ -11788,6 +12986,14 @@
       </w:r>
       <w:r>
         <w:rPr>
+          <w:w w:val="101"/>
+          <w:sz w:val="38"/>
+          <w:u w:val="thick" w:color="7F7F7F"/>
+        </w:rPr>
+        <w:t>cascade</w:t>
+      </w:r>
+      <w:r>
+        <w:rPr>
           <w:sz w:val="38"/>
           <w:u w:val="thick" w:color="7F7F7F"/>
         </w:rPr>
@@ -11889,7 +13095,7 @@
         <w:rPr>
           <w:u w:val="thick" w:color="7F7F7F"/>
         </w:rPr>
-        <w:tab/>
+        <w:t xml:space="preserve">fin </w:t>
       </w:r>
       <w:r>
         <w:t>transaction.</w:t>
@@ -11902,6 +13108,8 @@
           <w:sz w:val="20"/>
         </w:rPr>
       </w:pPr>
+      <w:bookmarkStart w:id="0" w:name="_GoBack"/>
+      <w:bookmarkEnd w:id="0"/>
     </w:p>
     <w:p>
       <w:pPr>
@@ -15230,14 +16438,7 @@
           <w:sz w:val="38"/>
           <w:lang w:val="fr-CA"/>
         </w:rPr>
-        <w:t>P</w:t>
-      </w:r>
-      <w:r>
-        <w:rPr>
-          <w:sz w:val="38"/>
-          <w:lang w:val="fr-CA"/>
-        </w:rPr>
-        <w:t>our résoudre les blocages indéfinis, le serveur</w:t>
+        <w:t>Pour résoudre les blocages indéfinis, le serveur</w:t>
       </w:r>
       <w:r>
         <w:rPr>
@@ -16448,10 +17649,7 @@
         <w:br w:type="column"/>
       </w:r>
       <w:r>
-        <w:t xml:space="preserve">Dernière </w:t>
-      </w:r>
-      <w:r>
-        <w:t>transaction ayant écrit.</w:t>
+        <w:t>Dernière transaction ayant écrit.</w:t>
       </w:r>
     </w:p>
     <w:p>
@@ -23584,11 +24782,6 @@
           <w:sz w:val="38"/>
         </w:rPr>
         <w:tab/>
-      </w:r>
-      <w:r>
-        <w:rPr>
-          <w:sz w:val="38"/>
-        </w:rPr>
         <w:t>Aussi pour autres</w:t>
       </w:r>
       <w:r>
@@ -24285,13 +25478,7 @@
         <w:rPr>
           <w:sz w:val="38"/>
         </w:rPr>
-        <w:t>II</w:t>
-      </w:r>
-      <w:r>
-        <w:rPr>
-          <w:sz w:val="38"/>
-        </w:rPr>
-        <w:t>nformation</w:t>
+        <w:t>IInformation</w:t>
       </w:r>
       <w:r>
         <w:rPr>
@@ -26959,10 +28146,14 @@
     <w:p>
       <w:pPr>
         <w:pStyle w:val="Titre2"/>
+        <w:rPr>
+          <w:lang w:val="fr-CA"/>
+        </w:rPr>
       </w:pPr>
       <w:r>
         <w:rPr>
           <w:color w:val="CC0000"/>
+          <w:lang w:val="fr-CA"/>
         </w:rPr>
         <w:t>Modèles avancés de transaction</w:t>
       </w:r>
@@ -26973,13 +28164,15 @@
         <w:rPr>
           <w:b/>
           <w:sz w:val="20"/>
-        </w:rPr>
-      </w:pPr>
-    </w:p>
-    <w:p>
-      <w:pPr>
-        <w:rPr>
-          <w:sz w:val="20"/>
+          <w:lang w:val="fr-CA"/>
+        </w:rPr>
+      </w:pPr>
+    </w:p>
+    <w:p>
+      <w:pPr>
+        <w:rPr>
+          <w:sz w:val="20"/>
+          <w:lang w:val="fr-CA"/>
         </w:rPr>
         <w:sectPr>
           <w:pgSz w:w="15840" w:h="12240" w:orient="landscape"/>
@@ -27000,11 +28193,13 @@
         <w:rPr>
           <w:rFonts w:ascii="Times New Roman"/>
           <w:sz w:val="38"/>
-        </w:rPr>
-      </w:pPr>
-      <w:r>
-        <w:rPr>
-          <w:sz w:val="38"/>
+          <w:lang w:val="fr-CA"/>
+        </w:rPr>
+      </w:pPr>
+      <w:r>
+        <w:rPr>
+          <w:sz w:val="38"/>
+          <w:lang w:val="fr-CA"/>
         </w:rPr>
         <w:t>Transactions de</w:t>
       </w:r>
@@ -27012,12 +28207,14 @@
         <w:rPr>
           <w:spacing w:val="50"/>
           <w:sz w:val="38"/>
-        </w:rPr>
-        <w:t xml:space="preserve"> </w:t>
-      </w:r>
-      <w:r>
-        <w:rPr>
-          <w:sz w:val="38"/>
+          <w:lang w:val="fr-CA"/>
+        </w:rPr>
+        <w:t xml:space="preserve"> </w:t>
+      </w:r>
+      <w:r>
+        <w:rPr>
+          <w:sz w:val="38"/>
+          <w:lang w:val="fr-CA"/>
         </w:rPr>
         <w:t xml:space="preserve">longue </w:t>
       </w:r>
@@ -27026,13 +28223,15 @@
           <w:w w:val="101"/>
           <w:sz w:val="38"/>
           <w:u w:val="thick" w:color="7F7F7F"/>
-        </w:rPr>
-        <w:t xml:space="preserve"> </w:t>
-      </w:r>
-      <w:r>
-        <w:rPr>
-          <w:sz w:val="38"/>
-          <w:u w:val="thick" w:color="7F7F7F"/>
+          <w:lang w:val="fr-CA"/>
+        </w:rPr>
+        <w:t xml:space="preserve"> </w:t>
+      </w:r>
+      <w:r>
+        <w:rPr>
+          <w:sz w:val="38"/>
+          <w:u w:val="thick" w:color="7F7F7F"/>
+          <w:lang w:val="fr-CA"/>
         </w:rPr>
         <w:tab/>
       </w:r>
@@ -27650,13 +28849,7 @@
         <w:rPr>
           <w:sz w:val="38"/>
         </w:rPr>
-        <w:t>Transacti</w:t>
-      </w:r>
-      <w:r>
-        <w:rPr>
-          <w:sz w:val="38"/>
-        </w:rPr>
-        <w:t>on</w:t>
+        <w:t>Transaction</w:t>
       </w:r>
     </w:p>
     <w:p>
@@ -30689,14 +31882,7 @@
           <w:sz w:val="32"/>
           <w:lang w:val="fr-CA"/>
         </w:rPr>
-        <w:t>C- plusieurs versions de page (avant</w:t>
-      </w:r>
-      <w:r>
-        <w:rPr>
-          <w:sz w:val="32"/>
-          <w:lang w:val="fr-CA"/>
-        </w:rPr>
-        <w:t>-plan et arrière plan) D- plusieurs versions de verrous</w:t>
+        <w:t>C- plusieurs versions de page (avant-plan et arrière plan) D- plusieurs versions de verrous</w:t>
       </w:r>
     </w:p>
     <w:p>
@@ -30971,8 +32157,6 @@
           <w:lang w:val="fr-CA"/>
         </w:rPr>
       </w:pPr>
-      <w:bookmarkStart w:id="0" w:name="_GoBack"/>
-      <w:bookmarkEnd w:id="0"/>
     </w:p>
     <w:p>
       <w:pPr>

--- a/Pour Examen Final/2019-06-28 transactions.docx
+++ b/Pour Examen Final/2019-06-28 transactions.docx
@@ -1670,7 +1670,50 @@
           <w:sz w:val="38"/>
           <w:lang w:val="fr-CA"/>
         </w:rPr>
-        <w:t>Action(s) demandée par un seul utilisateur ou programme d’application, qui lit ou MAJ la</w:t>
+        <w:t xml:space="preserve">Action(s) </w:t>
+      </w:r>
+    </w:p>
+    <w:p>
+      <w:pPr>
+        <w:pStyle w:val="Paragraphedeliste"/>
+        <w:tabs>
+          <w:tab w:val="left" w:pos="1325"/>
+        </w:tabs>
+        <w:spacing w:before="93" w:line="237" w:lineRule="auto"/>
+        <w:ind w:left="1324" w:right="1870" w:firstLine="0"/>
+        <w:rPr>
+          <w:sz w:val="38"/>
+          <w:lang w:val="fr-CA"/>
+        </w:rPr>
+      </w:pPr>
+      <w:r>
+        <w:rPr>
+          <w:sz w:val="38"/>
+          <w:lang w:val="fr-CA"/>
+        </w:rPr>
+        <w:t xml:space="preserve">demandée par un seul utilisateur ou programme d’application, </w:t>
+      </w:r>
+    </w:p>
+    <w:p>
+      <w:pPr>
+        <w:pStyle w:val="Paragraphedeliste"/>
+        <w:tabs>
+          <w:tab w:val="left" w:pos="1325"/>
+        </w:tabs>
+        <w:spacing w:before="93" w:line="237" w:lineRule="auto"/>
+        <w:ind w:left="1324" w:right="1870" w:firstLine="0"/>
+        <w:rPr>
+          <w:rFonts w:ascii="Times New Roman" w:hAnsi="Times New Roman"/>
+          <w:sz w:val="38"/>
+          <w:lang w:val="fr-CA"/>
+        </w:rPr>
+      </w:pPr>
+      <w:r>
+        <w:rPr>
+          <w:sz w:val="38"/>
+          <w:lang w:val="fr-CA"/>
+        </w:rPr>
+        <w:t>qui lit ou MAJ la</w:t>
       </w:r>
       <w:r>
         <w:rPr>
@@ -1806,7 +1849,7 @@
           <w:sz w:val="38"/>
           <w:lang w:val="fr-CA"/>
         </w:rPr>
-        <w:t xml:space="preserve">  ( C’est un bloc ça forme un tout)</w:t>
+        <w:t xml:space="preserve">  (C’est un bloc ça forme un tout)</w:t>
       </w:r>
     </w:p>
     <w:p>
@@ -1913,6 +1956,8 @@
           <w:lang w:val="fr-CA"/>
         </w:rPr>
       </w:pPr>
+      <w:bookmarkStart w:id="0" w:name="_GoBack"/>
+      <w:bookmarkEnd w:id="0"/>
       <w:r>
         <w:rPr>
           <w:sz w:val="38"/>
@@ -3089,13 +3134,13 @@
         <w:rPr>
           <w:rFonts w:ascii="Arial"/>
           <w:sz w:val="16"/>
-          <w:lang w:val="fr-CA"/>
-        </w:rPr>
-      </w:pPr>
-      <w:r>
-        <w:rPr>
-          <w:sz w:val="16"/>
-          <w:lang w:val="fr-CA"/>
+          <w:lang w:val="en-CA"/>
+        </w:rPr>
+      </w:pPr>
+      <w:r>
+        <w:rPr>
+          <w:sz w:val="16"/>
+          <w:lang w:val="en-CA"/>
         </w:rPr>
         <w:t>Connolly et Begg Database</w:t>
       </w:r>
@@ -3103,21 +3148,21 @@
         <w:rPr>
           <w:spacing w:val="-1"/>
           <w:sz w:val="16"/>
-          <w:lang w:val="fr-CA"/>
-        </w:rPr>
-        <w:t xml:space="preserve"> </w:t>
-      </w:r>
-      <w:r>
-        <w:rPr>
-          <w:sz w:val="16"/>
-          <w:lang w:val="fr-CA"/>
+          <w:lang w:val="en-CA"/>
+        </w:rPr>
+        <w:t xml:space="preserve"> </w:t>
+      </w:r>
+      <w:r>
+        <w:rPr>
+          <w:sz w:val="16"/>
+          <w:lang w:val="en-CA"/>
         </w:rPr>
         <w:t>systems 6th</w:t>
       </w:r>
       <w:r>
         <w:rPr>
           <w:sz w:val="16"/>
-          <w:lang w:val="fr-CA"/>
+          <w:lang w:val="en-CA"/>
         </w:rPr>
         <w:tab/>
       </w:r>
@@ -3127,7 +3172,7 @@
           <w:color w:val="808080"/>
           <w:position w:val="-7"/>
           <w:sz w:val="16"/>
-          <w:lang w:val="fr-CA"/>
+          <w:lang w:val="en-CA"/>
         </w:rPr>
         <w:t>6</w:t>
       </w:r>
@@ -3558,13 +3603,13 @@
         <w:rPr>
           <w:rFonts w:ascii="Arial"/>
           <w:sz w:val="16"/>
-          <w:lang w:val="fr-CA"/>
-        </w:rPr>
-      </w:pPr>
-      <w:r>
-        <w:rPr>
-          <w:sz w:val="16"/>
-          <w:lang w:val="fr-CA"/>
+          <w:lang w:val="en-CA"/>
+        </w:rPr>
+      </w:pPr>
+      <w:r>
+        <w:rPr>
+          <w:sz w:val="16"/>
+          <w:lang w:val="en-CA"/>
         </w:rPr>
         <w:t>Connolly et Begg Database</w:t>
       </w:r>
@@ -3572,21 +3617,21 @@
         <w:rPr>
           <w:spacing w:val="-1"/>
           <w:sz w:val="16"/>
-          <w:lang w:val="fr-CA"/>
-        </w:rPr>
-        <w:t xml:space="preserve"> </w:t>
-      </w:r>
-      <w:r>
-        <w:rPr>
-          <w:sz w:val="16"/>
-          <w:lang w:val="fr-CA"/>
+          <w:lang w:val="en-CA"/>
+        </w:rPr>
+        <w:t xml:space="preserve"> </w:t>
+      </w:r>
+      <w:r>
+        <w:rPr>
+          <w:sz w:val="16"/>
+          <w:lang w:val="en-CA"/>
         </w:rPr>
         <w:t>systems 6th</w:t>
       </w:r>
       <w:r>
         <w:rPr>
           <w:sz w:val="16"/>
-          <w:lang w:val="fr-CA"/>
+          <w:lang w:val="en-CA"/>
         </w:rPr>
         <w:tab/>
       </w:r>
@@ -3596,7 +3641,7 @@
           <w:color w:val="808080"/>
           <w:position w:val="-7"/>
           <w:sz w:val="16"/>
-          <w:lang w:val="fr-CA"/>
+          <w:lang w:val="en-CA"/>
         </w:rPr>
         <w:t>7</w:t>
       </w:r>
@@ -3605,22 +3650,6 @@
       <w:pPr>
         <w:spacing w:line="154" w:lineRule="exact"/>
         <w:ind w:left="6232"/>
-        <w:rPr>
-          <w:sz w:val="16"/>
-          <w:lang w:val="fr-CA"/>
-        </w:rPr>
-      </w:pPr>
-      <w:r>
-        <w:rPr>
-          <w:sz w:val="16"/>
-          <w:lang w:val="fr-CA"/>
-        </w:rPr>
-        <w:t>Département d’informatique et de génie logiciel – Marc Philippe Parent</w:t>
-      </w:r>
-    </w:p>
-    <w:p>
-      <w:pPr>
-        <w:spacing w:line="154" w:lineRule="exact"/>
         <w:rPr>
           <w:sz w:val="16"/>
           <w:lang w:val="fr-CA"/>
@@ -3631,38 +3660,18 @@
           <w:cols w:space="720"/>
         </w:sectPr>
       </w:pPr>
-    </w:p>
-    <w:p>
-      <w:pPr>
-        <w:pStyle w:val="Corpsdetexte"/>
-        <w:rPr>
-          <w:sz w:val="46"/>
-          <w:lang w:val="fr-CA"/>
-        </w:rPr>
-      </w:pPr>
-    </w:p>
-    <w:p>
-      <w:pPr>
-        <w:pStyle w:val="Corpsdetexte"/>
-        <w:rPr>
-          <w:sz w:val="46"/>
-          <w:lang w:val="fr-CA"/>
-        </w:rPr>
-      </w:pPr>
-    </w:p>
-    <w:p>
-      <w:pPr>
-        <w:pStyle w:val="Corpsdetexte"/>
-        <w:spacing w:before="11"/>
-        <w:rPr>
-          <w:sz w:val="37"/>
-          <w:lang w:val="fr-CA"/>
-        </w:rPr>
-      </w:pPr>
+      <w:r>
+        <w:rPr>
+          <w:sz w:val="16"/>
+          <w:lang w:val="fr-CA"/>
+        </w:rPr>
+        <w:t>Département d’informatique et de génie logiciel – Marc Philippe Parent</w:t>
+      </w:r>
     </w:p>
     <w:p>
       <w:pPr>
         <w:pStyle w:val="Titre2"/>
+        <w:ind w:left="0"/>
         <w:rPr>
           <w:lang w:val="fr-CA"/>
         </w:rPr>
@@ -3672,23 +3681,273 @@
           <w:color w:val="CC0000"/>
           <w:lang w:val="fr-CA"/>
         </w:rPr>
+        <w:lastRenderedPageBreak/>
+        <w:t xml:space="preserve">Le </w:t>
+      </w:r>
+      <w:r>
+        <w:rPr>
+          <w:color w:val="CC0000"/>
+          <w:lang w:val="fr-CA"/>
+        </w:rPr>
         <w:t>Contrôle de concurrence</w:t>
       </w:r>
-    </w:p>
-    <w:p>
-      <w:pPr>
-        <w:pStyle w:val="Corpsdetexte"/>
-        <w:rPr>
-          <w:b/>
-          <w:sz w:val="20"/>
-          <w:lang w:val="fr-CA"/>
-        </w:rPr>
-      </w:pPr>
-    </w:p>
-    <w:p>
-      <w:pPr>
-        <w:rPr>
-          <w:sz w:val="20"/>
+      <w:r>
+        <w:rPr>
+          <w:color w:val="CC0000"/>
+          <w:lang w:val="fr-CA"/>
+        </w:rPr>
+        <w:t> :</w:t>
+      </w:r>
+    </w:p>
+    <w:p>
+      <w:pPr>
+        <w:rPr>
+          <w:sz w:val="20"/>
+          <w:lang w:val="fr-CA"/>
+        </w:rPr>
+      </w:pPr>
+    </w:p>
+    <w:p>
+      <w:pPr>
+        <w:rPr>
+          <w:rFonts w:ascii="Times New Roman" w:hAnsi="Times New Roman"/>
+          <w:sz w:val="38"/>
+          <w:szCs w:val="38"/>
+          <w:lang w:val="fr-CA"/>
+        </w:rPr>
+      </w:pPr>
+      <w:r>
+        <w:rPr>
+          <w:sz w:val="38"/>
+          <w:szCs w:val="38"/>
+          <w:lang w:val="fr-CA"/>
+        </w:rPr>
+        <w:t>C’est la Gestion</w:t>
+      </w:r>
+      <w:r>
+        <w:rPr>
+          <w:spacing w:val="43"/>
+          <w:sz w:val="38"/>
+          <w:szCs w:val="38"/>
+          <w:lang w:val="fr-CA"/>
+        </w:rPr>
+        <w:t xml:space="preserve"> </w:t>
+      </w:r>
+      <w:r>
+        <w:rPr>
+          <w:spacing w:val="43"/>
+          <w:sz w:val="38"/>
+          <w:szCs w:val="38"/>
+          <w:lang w:val="fr-CA"/>
+        </w:rPr>
+        <w:t xml:space="preserve">des </w:t>
+      </w:r>
+      <w:r>
+        <w:rPr>
+          <w:sz w:val="38"/>
+          <w:szCs w:val="38"/>
+          <w:lang w:val="fr-CA"/>
+        </w:rPr>
+        <w:t>opérations</w:t>
+      </w:r>
+      <w:r>
+        <w:rPr>
+          <w:spacing w:val="1"/>
+          <w:sz w:val="38"/>
+          <w:szCs w:val="38"/>
+          <w:lang w:val="fr-CA"/>
+        </w:rPr>
+        <w:t xml:space="preserve"> </w:t>
+      </w:r>
+      <w:r>
+        <w:rPr>
+          <w:w w:val="101"/>
+          <w:sz w:val="38"/>
+          <w:szCs w:val="38"/>
+          <w:u w:val="thick" w:color="7F7F7F"/>
+          <w:lang w:val="fr-CA"/>
+        </w:rPr>
+        <w:t>simultanée</w:t>
+      </w:r>
+      <w:r>
+        <w:rPr>
+          <w:w w:val="101"/>
+          <w:sz w:val="38"/>
+          <w:szCs w:val="38"/>
+          <w:u w:val="thick" w:color="7F7F7F"/>
+          <w:lang w:val="fr-CA"/>
+        </w:rPr>
+        <w:t xml:space="preserve">s de la </w:t>
+      </w:r>
+      <w:r>
+        <w:rPr>
+          <w:sz w:val="38"/>
+          <w:szCs w:val="38"/>
+          <w:lang w:val="fr-CA"/>
+        </w:rPr>
+        <w:t>BD sans interférences</w:t>
+      </w:r>
+    </w:p>
+    <w:p>
+      <w:pPr>
+        <w:tabs>
+          <w:tab w:val="left" w:pos="889"/>
+          <w:tab w:val="left" w:pos="5721"/>
+        </w:tabs>
+        <w:rPr>
+          <w:rFonts w:ascii="Times New Roman" w:hAnsi="Times New Roman"/>
+          <w:sz w:val="38"/>
+          <w:lang w:val="fr-CA"/>
+        </w:rPr>
+      </w:pPr>
+      <w:r>
+        <w:rPr>
+          <w:sz w:val="38"/>
+          <w:lang w:val="fr-CA"/>
+        </w:rPr>
+        <w:t>Elle p</w:t>
+      </w:r>
+      <w:r>
+        <w:rPr>
+          <w:sz w:val="38"/>
+          <w:lang w:val="fr-CA"/>
+        </w:rPr>
+        <w:t>révient</w:t>
+      </w:r>
+      <w:r>
+        <w:rPr>
+          <w:spacing w:val="27"/>
+          <w:sz w:val="38"/>
+          <w:lang w:val="fr-CA"/>
+        </w:rPr>
+        <w:t xml:space="preserve"> </w:t>
+      </w:r>
+      <w:r>
+        <w:rPr>
+          <w:sz w:val="38"/>
+          <w:lang w:val="fr-CA"/>
+        </w:rPr>
+        <w:t xml:space="preserve">les </w:t>
+      </w:r>
+      <w:r>
+        <w:rPr>
+          <w:w w:val="101"/>
+          <w:sz w:val="38"/>
+          <w:u w:val="thick" w:color="7F7F7F"/>
+          <w:lang w:val="fr-CA"/>
+        </w:rPr>
+        <w:t xml:space="preserve"> interférence</w:t>
+      </w:r>
+      <w:r>
+        <w:rPr>
+          <w:w w:val="101"/>
+          <w:sz w:val="38"/>
+          <w:u w:val="thick" w:color="7F7F7F"/>
+          <w:lang w:val="fr-CA"/>
+        </w:rPr>
+        <w:t>s</w:t>
+      </w:r>
+    </w:p>
+    <w:p>
+      <w:pPr>
+        <w:rPr>
+          <w:w w:val="101"/>
+          <w:sz w:val="38"/>
+          <w:szCs w:val="38"/>
+          <w:u w:val="thick" w:color="7F7F7F"/>
+          <w:lang w:val="fr-CA"/>
+        </w:rPr>
+      </w:pPr>
+      <w:r>
+        <w:rPr>
+          <w:sz w:val="38"/>
+          <w:szCs w:val="38"/>
+          <w:lang w:val="fr-CA"/>
+        </w:rPr>
+        <w:t>Elle s’assure que les Transactions</w:t>
+      </w:r>
+      <w:r>
+        <w:rPr>
+          <w:spacing w:val="1"/>
+          <w:sz w:val="38"/>
+          <w:szCs w:val="38"/>
+          <w:lang w:val="fr-CA"/>
+        </w:rPr>
+        <w:t xml:space="preserve"> </w:t>
+      </w:r>
+      <w:r>
+        <w:rPr>
+          <w:w w:val="101"/>
+          <w:sz w:val="38"/>
+          <w:szCs w:val="38"/>
+          <w:u w:val="thick" w:color="7F7F7F"/>
+          <w:lang w:val="fr-CA"/>
+        </w:rPr>
+        <w:t>soient correcte</w:t>
+      </w:r>
+      <w:r>
+        <w:rPr>
+          <w:w w:val="101"/>
+          <w:sz w:val="38"/>
+          <w:szCs w:val="38"/>
+          <w:u w:val="thick" w:color="7F7F7F"/>
+          <w:lang w:val="fr-CA"/>
+        </w:rPr>
+        <w:t>s</w:t>
+      </w:r>
+    </w:p>
+    <w:p>
+      <w:pPr>
+        <w:pStyle w:val="Paragraphedeliste"/>
+        <w:numPr>
+          <w:ilvl w:val="0"/>
+          <w:numId w:val="8"/>
+        </w:numPr>
+        <w:tabs>
+          <w:tab w:val="left" w:pos="1325"/>
+        </w:tabs>
+        <w:rPr>
+          <w:rFonts w:ascii="Times New Roman" w:hAnsi="Times New Roman"/>
+          <w:sz w:val="38"/>
+          <w:lang w:val="fr-CA"/>
+        </w:rPr>
+      </w:pPr>
+      <w:r>
+        <w:rPr>
+          <w:sz w:val="38"/>
+          <w:lang w:val="fr-CA"/>
+        </w:rPr>
+        <w:t>Parce que l</w:t>
+      </w:r>
+      <w:r>
+        <w:rPr>
+          <w:sz w:val="38"/>
+          <w:lang w:val="fr-CA"/>
+        </w:rPr>
+        <w:t>’Interaction peut produire un résultat</w:t>
+      </w:r>
+      <w:r>
+        <w:rPr>
+          <w:spacing w:val="14"/>
+          <w:sz w:val="38"/>
+          <w:lang w:val="fr-CA"/>
+        </w:rPr>
+        <w:t xml:space="preserve"> </w:t>
+      </w:r>
+      <w:r>
+        <w:rPr>
+          <w:sz w:val="38"/>
+          <w:lang w:val="fr-CA"/>
+        </w:rPr>
+        <w:t>incorrect</w:t>
+      </w:r>
+    </w:p>
+    <w:p>
+      <w:pPr>
+        <w:rPr>
+          <w:rFonts w:ascii="Times New Roman"/>
+          <w:sz w:val="38"/>
+          <w:szCs w:val="38"/>
           <w:lang w:val="fr-CA"/>
         </w:rPr>
         <w:sectPr>
@@ -3697,195 +3956,6 @@
           <w:cols w:space="720"/>
         </w:sectPr>
       </w:pPr>
-    </w:p>
-    <w:p>
-      <w:pPr>
-        <w:tabs>
-          <w:tab w:val="left" w:pos="889"/>
-          <w:tab w:val="left" w:pos="6612"/>
-        </w:tabs>
-        <w:spacing w:before="255"/>
-        <w:rPr>
-          <w:rFonts w:ascii="Times New Roman" w:hAnsi="Times New Roman"/>
-          <w:sz w:val="38"/>
-          <w:lang w:val="fr-CA"/>
-        </w:rPr>
-      </w:pPr>
-      <w:r>
-        <w:rPr>
-          <w:sz w:val="38"/>
-          <w:lang w:val="fr-CA"/>
-        </w:rPr>
-        <w:t>Gestion</w:t>
-      </w:r>
-      <w:r>
-        <w:rPr>
-          <w:spacing w:val="43"/>
-          <w:sz w:val="38"/>
-          <w:lang w:val="fr-CA"/>
-        </w:rPr>
-        <w:t xml:space="preserve"> </w:t>
-      </w:r>
-      <w:r>
-        <w:rPr>
-          <w:sz w:val="38"/>
-          <w:lang w:val="fr-CA"/>
-        </w:rPr>
-        <w:t>opérations</w:t>
-      </w:r>
-      <w:r>
-        <w:rPr>
-          <w:spacing w:val="1"/>
-          <w:sz w:val="38"/>
-          <w:lang w:val="fr-CA"/>
-        </w:rPr>
-        <w:t xml:space="preserve"> </w:t>
-      </w:r>
-      <w:r>
-        <w:rPr>
-          <w:w w:val="101"/>
-          <w:sz w:val="38"/>
-          <w:u w:val="thick" w:color="7F7F7F"/>
-          <w:lang w:val="fr-CA"/>
-        </w:rPr>
-        <w:t>simultanée</w:t>
-      </w:r>
-    </w:p>
-    <w:p>
-      <w:pPr>
-        <w:tabs>
-          <w:tab w:val="left" w:pos="889"/>
-          <w:tab w:val="left" w:pos="5721"/>
-        </w:tabs>
-        <w:rPr>
-          <w:rFonts w:ascii="Times New Roman" w:hAnsi="Times New Roman"/>
-          <w:sz w:val="38"/>
-          <w:lang w:val="fr-CA"/>
-        </w:rPr>
-      </w:pPr>
-      <w:r>
-        <w:rPr>
-          <w:sz w:val="38"/>
-          <w:lang w:val="fr-CA"/>
-        </w:rPr>
-        <w:t>Prévient</w:t>
-      </w:r>
-      <w:r>
-        <w:rPr>
-          <w:spacing w:val="27"/>
-          <w:sz w:val="38"/>
-          <w:lang w:val="fr-CA"/>
-        </w:rPr>
-        <w:t xml:space="preserve"> </w:t>
-      </w:r>
-      <w:r>
-        <w:rPr>
-          <w:sz w:val="38"/>
-          <w:lang w:val="fr-CA"/>
-        </w:rPr>
-        <w:t xml:space="preserve">les </w:t>
-      </w:r>
-      <w:r>
-        <w:rPr>
-          <w:w w:val="101"/>
-          <w:sz w:val="38"/>
-          <w:u w:val="thick" w:color="7F7F7F"/>
-          <w:lang w:val="fr-CA"/>
-        </w:rPr>
-        <w:t xml:space="preserve"> </w:t>
-      </w:r>
-      <w:r>
-        <w:rPr>
-          <w:w w:val="101"/>
-          <w:sz w:val="38"/>
-          <w:u w:val="thick" w:color="7F7F7F"/>
-          <w:lang w:val="fr-CA"/>
-        </w:rPr>
-        <w:t>interférences</w:t>
-      </w:r>
-      <w:r>
-        <w:rPr>
-          <w:sz w:val="38"/>
-          <w:u w:val="thick" w:color="7F7F7F"/>
-          <w:lang w:val="fr-CA"/>
-        </w:rPr>
-        <w:tab/>
-      </w:r>
-    </w:p>
-    <w:p>
-      <w:pPr>
-        <w:tabs>
-          <w:tab w:val="left" w:pos="889"/>
-          <w:tab w:val="left" w:pos="5176"/>
-        </w:tabs>
-        <w:rPr>
-          <w:rFonts w:ascii="Times New Roman"/>
-          <w:sz w:val="38"/>
-          <w:lang w:val="fr-CA"/>
-        </w:rPr>
-      </w:pPr>
-      <w:r>
-        <w:rPr>
-          <w:sz w:val="38"/>
-          <w:lang w:val="fr-CA"/>
-        </w:rPr>
-        <w:t>Transactions</w:t>
-      </w:r>
-      <w:r>
-        <w:rPr>
-          <w:spacing w:val="1"/>
-          <w:sz w:val="38"/>
-          <w:lang w:val="fr-CA"/>
-        </w:rPr>
-        <w:t xml:space="preserve"> </w:t>
-      </w:r>
-      <w:r>
-        <w:rPr>
-          <w:w w:val="101"/>
-          <w:sz w:val="38"/>
-          <w:u w:val="thick" w:color="7F7F7F"/>
-          <w:lang w:val="fr-CA"/>
-        </w:rPr>
-        <w:t xml:space="preserve"> </w:t>
-      </w:r>
-      <w:r>
-        <w:rPr>
-          <w:w w:val="101"/>
-          <w:sz w:val="38"/>
-          <w:u w:val="thick" w:color="7F7F7F"/>
-          <w:lang w:val="fr-CA"/>
-        </w:rPr>
-        <w:t>correctes</w:t>
-      </w:r>
-      <w:r>
-        <w:rPr>
-          <w:sz w:val="38"/>
-          <w:u w:val="thick" w:color="7F7F7F"/>
-          <w:lang w:val="fr-CA"/>
-        </w:rPr>
-        <w:tab/>
-      </w:r>
-    </w:p>
-    <w:p>
-      <w:pPr>
-        <w:pStyle w:val="Corpsdetexte"/>
-        <w:spacing w:before="255"/>
-        <w:rPr>
-          <w:lang w:val="fr-CA"/>
-        </w:rPr>
-      </w:pPr>
-      <w:r>
-        <w:rPr>
-          <w:lang w:val="fr-CA"/>
-        </w:rPr>
-        <w:br w:type="column"/>
-      </w:r>
-      <w:r>
-        <w:rPr>
-          <w:lang w:val="fr-CA"/>
-        </w:rPr>
-        <w:t>BD sans interférences</w:t>
-      </w:r>
     </w:p>
     <w:p>
       <w:pPr>
@@ -3905,15 +3975,9 @@
     </w:p>
     <w:p>
       <w:pPr>
-        <w:pStyle w:val="Paragraphedeliste"/>
-        <w:numPr>
-          <w:ilvl w:val="2"/>
-          <w:numId w:val="6"/>
-        </w:numPr>
-        <w:tabs>
-          <w:tab w:val="left" w:pos="1325"/>
-        </w:tabs>
-        <w:ind w:hanging="196"/>
+        <w:tabs>
+          <w:tab w:val="left" w:pos="889"/>
+        </w:tabs>
         <w:rPr>
           <w:rFonts w:ascii="Times New Roman" w:hAnsi="Times New Roman"/>
           <w:sz w:val="38"/>
@@ -3925,71 +3989,20 @@
           <w:sz w:val="38"/>
           <w:lang w:val="fr-CA"/>
         </w:rPr>
-        <w:t>L’</w:t>
-      </w:r>
-      <w:r>
-        <w:rPr>
-          <w:sz w:val="38"/>
-          <w:lang w:val="fr-CA"/>
-        </w:rPr>
-        <w:t>Interaction peut produire</w:t>
-      </w:r>
-      <w:r>
-        <w:rPr>
-          <w:sz w:val="38"/>
-          <w:lang w:val="fr-CA"/>
-        </w:rPr>
-        <w:t xml:space="preserve"> un</w:t>
-      </w:r>
-      <w:r>
-        <w:rPr>
-          <w:sz w:val="38"/>
-          <w:lang w:val="fr-CA"/>
-        </w:rPr>
-        <w:t xml:space="preserve"> résultat</w:t>
-      </w:r>
-      <w:r>
-        <w:rPr>
-          <w:spacing w:val="14"/>
-          <w:sz w:val="38"/>
-          <w:lang w:val="fr-CA"/>
-        </w:rPr>
-        <w:t xml:space="preserve"> </w:t>
-      </w:r>
-      <w:r>
-        <w:rPr>
-          <w:sz w:val="38"/>
-          <w:lang w:val="fr-CA"/>
-        </w:rPr>
-        <w:t>incorrect</w:t>
-      </w:r>
-    </w:p>
-    <w:p>
-      <w:pPr>
-        <w:tabs>
-          <w:tab w:val="left" w:pos="889"/>
-        </w:tabs>
-        <w:rPr>
-          <w:rFonts w:ascii="Times New Roman" w:hAnsi="Times New Roman"/>
-          <w:sz w:val="38"/>
-        </w:rPr>
-      </w:pPr>
-      <w:r>
-        <w:rPr>
-          <w:sz w:val="38"/>
-        </w:rPr>
         <w:t>3 exemples problèmes</w:t>
       </w:r>
       <w:r>
         <w:rPr>
           <w:spacing w:val="7"/>
           <w:sz w:val="38"/>
-        </w:rPr>
-        <w:t xml:space="preserve"> </w:t>
-      </w:r>
-      <w:r>
-        <w:rPr>
-          <w:sz w:val="38"/>
+          <w:lang w:val="fr-CA"/>
+        </w:rPr>
+        <w:t xml:space="preserve"> </w:t>
+      </w:r>
+      <w:r>
+        <w:rPr>
+          <w:sz w:val="38"/>
+          <w:lang w:val="fr-CA"/>
         </w:rPr>
         <w:t>concurrence.</w:t>
       </w:r>
@@ -3999,110 +4012,181 @@
         <w:pStyle w:val="Corpsdetexte"/>
         <w:rPr>
           <w:sz w:val="20"/>
-        </w:rPr>
-      </w:pPr>
-    </w:p>
-    <w:p>
-      <w:pPr>
-        <w:pStyle w:val="Corpsdetexte"/>
-        <w:rPr>
-          <w:sz w:val="20"/>
-        </w:rPr>
-      </w:pPr>
-    </w:p>
-    <w:p>
-      <w:pPr>
-        <w:pStyle w:val="Corpsdetexte"/>
-        <w:rPr>
-          <w:sz w:val="20"/>
-        </w:rPr>
-      </w:pPr>
-    </w:p>
-    <w:p>
-      <w:pPr>
-        <w:pStyle w:val="Corpsdetexte"/>
-        <w:rPr>
-          <w:sz w:val="20"/>
-        </w:rPr>
-      </w:pPr>
-    </w:p>
-    <w:p>
-      <w:pPr>
-        <w:pStyle w:val="Corpsdetexte"/>
-        <w:rPr>
-          <w:sz w:val="20"/>
-        </w:rPr>
-      </w:pPr>
-    </w:p>
-    <w:p>
-      <w:pPr>
-        <w:pStyle w:val="Corpsdetexte"/>
-        <w:rPr>
-          <w:sz w:val="20"/>
-        </w:rPr>
-      </w:pPr>
-    </w:p>
-    <w:p>
-      <w:pPr>
-        <w:pStyle w:val="Corpsdetexte"/>
-        <w:rPr>
-          <w:sz w:val="20"/>
-        </w:rPr>
-      </w:pPr>
-    </w:p>
-    <w:p>
-      <w:pPr>
-        <w:pStyle w:val="Corpsdetexte"/>
-        <w:rPr>
-          <w:sz w:val="20"/>
-        </w:rPr>
-      </w:pPr>
-    </w:p>
-    <w:p>
-      <w:pPr>
-        <w:pStyle w:val="Corpsdetexte"/>
-        <w:rPr>
-          <w:sz w:val="20"/>
-        </w:rPr>
-      </w:pPr>
-    </w:p>
-    <w:p>
-      <w:pPr>
-        <w:pStyle w:val="Corpsdetexte"/>
-        <w:rPr>
-          <w:sz w:val="20"/>
-        </w:rPr>
-      </w:pPr>
-    </w:p>
-    <w:p>
-      <w:pPr>
-        <w:pStyle w:val="Corpsdetexte"/>
-        <w:rPr>
-          <w:sz w:val="20"/>
-        </w:rPr>
-      </w:pPr>
-    </w:p>
-    <w:p>
-      <w:pPr>
-        <w:pStyle w:val="Corpsdetexte"/>
-        <w:rPr>
-          <w:sz w:val="20"/>
-        </w:rPr>
-      </w:pPr>
-    </w:p>
-    <w:p>
-      <w:pPr>
-        <w:pStyle w:val="Corpsdetexte"/>
-        <w:rPr>
-          <w:sz w:val="20"/>
-        </w:rPr>
-      </w:pPr>
-    </w:p>
-    <w:p>
-      <w:pPr>
-        <w:pStyle w:val="Corpsdetexte"/>
-        <w:rPr>
-          <w:sz w:val="20"/>
+          <w:lang w:val="fr-CA"/>
+        </w:rPr>
+      </w:pPr>
+    </w:p>
+    <w:p>
+      <w:pPr>
+        <w:pStyle w:val="Corpsdetexte"/>
+        <w:rPr>
+          <w:sz w:val="20"/>
+          <w:lang w:val="fr-CA"/>
+        </w:rPr>
+      </w:pPr>
+      <w:r>
+        <w:rPr>
+          <w:sz w:val="20"/>
+          <w:lang w:val="fr-CA"/>
+        </w:rPr>
+        <w:t>Mise-a-jour Perdu</w:t>
+      </w:r>
+    </w:p>
+    <w:p>
+      <w:pPr>
+        <w:pStyle w:val="Corpsdetexte"/>
+        <w:rPr>
+          <w:sz w:val="20"/>
+          <w:lang w:val="fr-CA"/>
+        </w:rPr>
+      </w:pPr>
+    </w:p>
+    <w:p>
+      <w:pPr>
+        <w:pStyle w:val="Corpsdetexte"/>
+        <w:rPr>
+          <w:sz w:val="20"/>
+          <w:lang w:val="fr-CA"/>
+        </w:rPr>
+      </w:pPr>
+      <w:r>
+        <w:rPr>
+          <w:sz w:val="20"/>
+          <w:lang w:val="fr-CA"/>
+        </w:rPr>
+        <w:t>Problème de dépendance non validée</w:t>
+      </w:r>
+    </w:p>
+    <w:p>
+      <w:pPr>
+        <w:pStyle w:val="Corpsdetexte"/>
+        <w:rPr>
+          <w:sz w:val="20"/>
+          <w:lang w:val="fr-CA"/>
+        </w:rPr>
+      </w:pPr>
+    </w:p>
+    <w:p>
+      <w:pPr>
+        <w:pStyle w:val="Corpsdetexte"/>
+        <w:rPr>
+          <w:sz w:val="20"/>
+          <w:lang w:val="fr-CA"/>
+        </w:rPr>
+      </w:pPr>
+      <w:r>
+        <w:rPr>
+          <w:sz w:val="20"/>
+          <w:lang w:val="fr-CA"/>
+        </w:rPr>
+        <w:t>Problème d’analyse non-cohérente</w:t>
+      </w:r>
+    </w:p>
+    <w:p>
+      <w:pPr>
+        <w:pStyle w:val="Corpsdetexte"/>
+        <w:rPr>
+          <w:sz w:val="20"/>
+          <w:lang w:val="fr-CA"/>
+        </w:rPr>
+      </w:pPr>
+    </w:p>
+    <w:p>
+      <w:pPr>
+        <w:pStyle w:val="Corpsdetexte"/>
+        <w:rPr>
+          <w:sz w:val="20"/>
+          <w:lang w:val="fr-CA"/>
+        </w:rPr>
+      </w:pPr>
+    </w:p>
+    <w:p>
+      <w:pPr>
+        <w:pStyle w:val="Corpsdetexte"/>
+        <w:rPr>
+          <w:sz w:val="20"/>
+          <w:lang w:val="fr-CA"/>
+        </w:rPr>
+      </w:pPr>
+    </w:p>
+    <w:p>
+      <w:pPr>
+        <w:pStyle w:val="Corpsdetexte"/>
+        <w:rPr>
+          <w:sz w:val="20"/>
+          <w:lang w:val="fr-CA"/>
+        </w:rPr>
+      </w:pPr>
+    </w:p>
+    <w:p>
+      <w:pPr>
+        <w:pStyle w:val="Corpsdetexte"/>
+        <w:rPr>
+          <w:sz w:val="20"/>
+          <w:lang w:val="fr-CA"/>
+        </w:rPr>
+      </w:pPr>
+    </w:p>
+    <w:p>
+      <w:pPr>
+        <w:pStyle w:val="Corpsdetexte"/>
+        <w:rPr>
+          <w:sz w:val="20"/>
+          <w:lang w:val="fr-CA"/>
+        </w:rPr>
+      </w:pPr>
+    </w:p>
+    <w:p>
+      <w:pPr>
+        <w:pStyle w:val="Corpsdetexte"/>
+        <w:rPr>
+          <w:sz w:val="20"/>
+          <w:lang w:val="fr-CA"/>
+        </w:rPr>
+      </w:pPr>
+    </w:p>
+    <w:p>
+      <w:pPr>
+        <w:pStyle w:val="Corpsdetexte"/>
+        <w:rPr>
+          <w:sz w:val="20"/>
+          <w:lang w:val="fr-CA"/>
+        </w:rPr>
+      </w:pPr>
+    </w:p>
+    <w:p>
+      <w:pPr>
+        <w:pStyle w:val="Corpsdetexte"/>
+        <w:rPr>
+          <w:sz w:val="20"/>
+          <w:lang w:val="fr-CA"/>
+        </w:rPr>
+      </w:pPr>
+    </w:p>
+    <w:p>
+      <w:pPr>
+        <w:pStyle w:val="Corpsdetexte"/>
+        <w:rPr>
+          <w:sz w:val="20"/>
+          <w:lang w:val="fr-CA"/>
+        </w:rPr>
+      </w:pPr>
+    </w:p>
+    <w:p>
+      <w:pPr>
+        <w:pStyle w:val="Corpsdetexte"/>
+        <w:rPr>
+          <w:sz w:val="20"/>
+          <w:lang w:val="fr-CA"/>
+        </w:rPr>
+      </w:pPr>
+    </w:p>
+    <w:p>
+      <w:pPr>
+        <w:pStyle w:val="Corpsdetexte"/>
+        <w:rPr>
+          <w:sz w:val="20"/>
+          <w:lang w:val="fr-CA"/>
         </w:rPr>
       </w:pPr>
     </w:p>
@@ -4116,11 +4200,13 @@
         <w:rPr>
           <w:rFonts w:ascii="Arial"/>
           <w:sz w:val="16"/>
-        </w:rPr>
-      </w:pPr>
-      <w:r>
-        <w:rPr>
-          <w:sz w:val="16"/>
+          <w:lang w:val="fr-CA"/>
+        </w:rPr>
+      </w:pPr>
+      <w:r>
+        <w:rPr>
+          <w:sz w:val="16"/>
+          <w:lang w:val="fr-CA"/>
         </w:rPr>
         <w:t>Connolly et Begg Database</w:t>
       </w:r>
@@ -4128,18 +4214,21 @@
         <w:rPr>
           <w:spacing w:val="-1"/>
           <w:sz w:val="16"/>
-        </w:rPr>
-        <w:t xml:space="preserve"> </w:t>
-      </w:r>
-      <w:r>
-        <w:rPr>
-          <w:sz w:val="16"/>
+          <w:lang w:val="fr-CA"/>
+        </w:rPr>
+        <w:t xml:space="preserve"> </w:t>
+      </w:r>
+      <w:r>
+        <w:rPr>
+          <w:sz w:val="16"/>
+          <w:lang w:val="fr-CA"/>
         </w:rPr>
         <w:t>systems 6th</w:t>
       </w:r>
       <w:r>
         <w:rPr>
           <w:sz w:val="16"/>
+          <w:lang w:val="fr-CA"/>
         </w:rPr>
         <w:tab/>
       </w:r>
@@ -4149,6 +4238,7 @@
           <w:color w:val="808080"/>
           <w:position w:val="-7"/>
           <w:sz w:val="16"/>
+          <w:lang w:val="fr-CA"/>
         </w:rPr>
         <w:t>8</w:t>
       </w:r>
@@ -4263,15 +4353,58 @@
           <w:sz w:val="46"/>
         </w:rPr>
       </w:pPr>
-    </w:p>
-    <w:p>
-      <w:pPr>
-        <w:pStyle w:val="Corpsdetexte"/>
-        <w:rPr>
-          <w:b/>
+      <w:r>
+        <w:rPr>
+          <w:b/>
+          <w:noProof/>
           <w:sz w:val="46"/>
         </w:rPr>
-      </w:pPr>
+        <mc:AlternateContent>
+          <mc:Choice Requires="wpi">
+            <w:drawing>
+              <wp:anchor distT="0" distB="0" distL="114300" distR="114300" simplePos="0" relativeHeight="503307000" behindDoc="0" locked="0" layoutInCell="1" allowOverlap="1" wp14:anchorId="3FC78411" wp14:editId="20F26014">
+                <wp:simplePos x="0" y="0"/>
+                <wp:positionH relativeFrom="column">
+                  <wp:posOffset>5213380</wp:posOffset>
+                </wp:positionH>
+                <wp:positionV relativeFrom="paragraph">
+                  <wp:posOffset>264900</wp:posOffset>
+                </wp:positionV>
+                <wp:extent cx="1724400" cy="360"/>
+                <wp:effectExtent l="57150" t="38100" r="28575" b="38100"/>
+                <wp:wrapNone/>
+                <wp:docPr id="5" name="Encre 5"/>
+                <wp:cNvGraphicFramePr>
+                  <a:graphicFrameLocks xmlns:a="http://schemas.openxmlformats.org/drawingml/2006/main"/>
+                </wp:cNvGraphicFramePr>
+                <a:graphic xmlns:a="http://schemas.openxmlformats.org/drawingml/2006/main">
+                  <a:graphicData uri="http://schemas.microsoft.com/office/word/2010/wordprocessingInk">
+                    <w14:contentPart bwMode="auto" r:id="rId17">
+                      <w14:nvContentPartPr>
+                        <w14:cNvContentPartPr>
+                          <a14:cpLocks xmlns:a14="http://schemas.microsoft.com/office/drawing/2010/main" noRot="1"/>
+                        </w14:cNvContentPartPr>
+                      </w14:nvContentPartPr>
+                      <w14:xfrm>
+                        <a:off x="0" y="0"/>
+                        <a:ext cx="1724400" cy="360"/>
+                      </w14:xfrm>
+                    </w14:contentPart>
+                  </a:graphicData>
+                </a:graphic>
+              </wp:anchor>
+            </w:drawing>
+          </mc:Choice>
+          <mc:Fallback>
+            <w:pict>
+              <v:shape w14:anchorId="56BEC79D" id="Encre 5" o:spid="_x0000_s1026" type="#_x0000_t75" style="position:absolute;margin-left:409.8pt;margin-top:20.15pt;width:137.2pt;height:1.45pt;z-index:503307000;visibility:visible;mso-wrap-style:square;mso-wrap-distance-left:9pt;mso-wrap-distance-top:0;mso-wrap-distance-right:9pt;mso-wrap-distance-bottom:0;mso-position-horizontal:absolute;mso-position-horizontal-relative:text;mso-position-vertical:absolute;mso-position-vertical-relative:text" o:gfxdata="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">
+                <v:imagedata r:id="rId18" o:title=""/>
+                <o:lock v:ext="edit" rotation="t" aspectratio="f"/>
+              </v:shape>
+            </w:pict>
+          </mc:Fallback>
+        </mc:AlternateContent>
+      </w:r>
     </w:p>
     <w:p>
       <w:pPr>
@@ -4281,6 +4414,119 @@
           <w:sz w:val="46"/>
         </w:rPr>
       </w:pPr>
+      <w:r>
+        <w:rPr>
+          <w:b/>
+          <w:noProof/>
+          <w:sz w:val="46"/>
+        </w:rPr>
+        <mc:AlternateContent>
+          <mc:Choice Requires="wpi">
+            <w:drawing>
+              <wp:anchor distT="0" distB="0" distL="114300" distR="114300" simplePos="0" relativeHeight="503305976" behindDoc="0" locked="0" layoutInCell="1" allowOverlap="1" wp14:anchorId="633A6CD0" wp14:editId="1DFF1B0F">
+                <wp:simplePos x="0" y="0"/>
+                <wp:positionH relativeFrom="column">
+                  <wp:posOffset>2603380</wp:posOffset>
+                </wp:positionH>
+                <wp:positionV relativeFrom="paragraph">
+                  <wp:posOffset>205135</wp:posOffset>
+                </wp:positionV>
+                <wp:extent cx="1648440" cy="360"/>
+                <wp:effectExtent l="57150" t="38100" r="28575" b="38100"/>
+                <wp:wrapNone/>
+                <wp:docPr id="4" name="Encre 4"/>
+                <wp:cNvGraphicFramePr>
+                  <a:graphicFrameLocks xmlns:a="http://schemas.openxmlformats.org/drawingml/2006/main"/>
+                </wp:cNvGraphicFramePr>
+                <a:graphic xmlns:a="http://schemas.openxmlformats.org/drawingml/2006/main">
+                  <a:graphicData uri="http://schemas.microsoft.com/office/word/2010/wordprocessingInk">
+                    <w14:contentPart bwMode="auto" r:id="rId19">
+                      <w14:nvContentPartPr>
+                        <w14:cNvContentPartPr>
+                          <a14:cpLocks xmlns:a14="http://schemas.microsoft.com/office/drawing/2010/main" noRot="1"/>
+                        </w14:cNvContentPartPr>
+                      </w14:nvContentPartPr>
+                      <w14:xfrm>
+                        <a:off x="0" y="0"/>
+                        <a:ext cx="1648440" cy="360"/>
+                      </w14:xfrm>
+                    </w14:contentPart>
+                  </a:graphicData>
+                </a:graphic>
+              </wp:anchor>
+            </w:drawing>
+          </mc:Choice>
+          <mc:Fallback>
+            <w:pict>
+              <v:shape w14:anchorId="33D94A08" id="Encre 4" o:spid="_x0000_s1026" type="#_x0000_t75" style="position:absolute;margin-left:204.3pt;margin-top:15.45pt;width:131.25pt;height:1.45pt;z-index:503305976;visibility:visible;mso-wrap-style:square;mso-wrap-distance-left:9pt;mso-wrap-distance-top:0;mso-wrap-distance-right:9pt;mso-wrap-distance-bottom:0;mso-position-horizontal:absolute;mso-position-horizontal-relative:text;mso-position-vertical:absolute;mso-position-vertical-relative:text" o:gfxdata="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">
+                <v:imagedata r:id="rId20" o:title=""/>
+                <o:lock v:ext="edit" rotation="t" aspectratio="f"/>
+              </v:shape>
+            </w:pict>
+          </mc:Fallback>
+        </mc:AlternateContent>
+      </w:r>
+    </w:p>
+    <w:p>
+      <w:pPr>
+        <w:pStyle w:val="Corpsdetexte"/>
+        <w:rPr>
+          <w:b/>
+          <w:sz w:val="46"/>
+        </w:rPr>
+      </w:pPr>
+      <w:r>
+        <w:rPr>
+          <w:b/>
+          <w:noProof/>
+          <w:sz w:val="46"/>
+        </w:rPr>
+        <mc:AlternateContent>
+          <mc:Choice Requires="wpi">
+            <w:drawing>
+              <wp:anchor distT="0" distB="0" distL="114300" distR="114300" simplePos="0" relativeHeight="503304952" behindDoc="0" locked="0" layoutInCell="1" allowOverlap="1" wp14:anchorId="28BC6CA8" wp14:editId="2E94E0BE">
+                <wp:simplePos x="0" y="0"/>
+                <wp:positionH relativeFrom="column">
+                  <wp:posOffset>2536780</wp:posOffset>
+                </wp:positionH>
+                <wp:positionV relativeFrom="paragraph">
+                  <wp:posOffset>145370</wp:posOffset>
+                </wp:positionV>
+                <wp:extent cx="3410280" cy="360"/>
+                <wp:effectExtent l="38100" t="38100" r="38100" b="38100"/>
+                <wp:wrapNone/>
+                <wp:docPr id="1" name="Encre 1"/>
+                <wp:cNvGraphicFramePr>
+                  <a:graphicFrameLocks xmlns:a="http://schemas.openxmlformats.org/drawingml/2006/main"/>
+                </wp:cNvGraphicFramePr>
+                <a:graphic xmlns:a="http://schemas.openxmlformats.org/drawingml/2006/main">
+                  <a:graphicData uri="http://schemas.microsoft.com/office/word/2010/wordprocessingInk">
+                    <w14:contentPart bwMode="auto" r:id="rId21">
+                      <w14:nvContentPartPr>
+                        <w14:cNvContentPartPr>
+                          <a14:cpLocks xmlns:a14="http://schemas.microsoft.com/office/drawing/2010/main" noRot="1"/>
+                        </w14:cNvContentPartPr>
+                      </w14:nvContentPartPr>
+                      <w14:xfrm>
+                        <a:off x="0" y="0"/>
+                        <a:ext cx="3410280" cy="360"/>
+                      </w14:xfrm>
+                    </w14:contentPart>
+                  </a:graphicData>
+                </a:graphic>
+              </wp:anchor>
+            </w:drawing>
+          </mc:Choice>
+          <mc:Fallback>
+            <w:pict>
+              <v:shape w14:anchorId="071D7725" id="Encre 1" o:spid="_x0000_s1026" type="#_x0000_t75" style="position:absolute;margin-left:199.05pt;margin-top:10.75pt;width:269.95pt;height:1.45pt;z-index:503304952;visibility:visible;mso-wrap-style:square;mso-wrap-distance-left:9pt;mso-wrap-distance-top:0;mso-wrap-distance-right:9pt;mso-wrap-distance-bottom:0;mso-position-horizontal:absolute;mso-position-horizontal-relative:text;mso-position-vertical:absolute;mso-position-vertical-relative:text" o:gfxdata="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">
+                <v:imagedata r:id="rId22" o:title=""/>
+                <o:lock v:ext="edit" rotation="t" aspectratio="f"/>
+              </v:shape>
+            </w:pict>
+          </mc:Fallback>
+        </mc:AlternateContent>
+      </w:r>
     </w:p>
     <w:p>
       <w:pPr>
@@ -4605,7 +4851,7 @@
         </w:rPr>
         <w:pict w14:anchorId="559D8403">
           <v:shape id="_x0000_s1069" type="#_x0000_t75" style="position:absolute;margin-left:60.95pt;margin-top:10.55pt;width:575.95pt;height:222.3pt;z-index:-37128">
-            <v:imagedata r:id="rId17" o:title=""/>
+            <v:imagedata r:id="rId23" o:title=""/>
           </v:shape>
         </w:pict>
       </w:r>
@@ -4709,56 +4955,215 @@
           <w:lang w:val="fr-CA"/>
         </w:rPr>
       </w:pPr>
-    </w:p>
-    <w:p>
-      <w:pPr>
-        <w:pStyle w:val="Corpsdetexte"/>
-        <w:rPr>
-          <w:b/>
-          <w:sz w:val="20"/>
-          <w:lang w:val="fr-CA"/>
-        </w:rPr>
-      </w:pPr>
-    </w:p>
-    <w:p>
-      <w:pPr>
-        <w:pStyle w:val="Corpsdetexte"/>
-        <w:rPr>
-          <w:b/>
-          <w:sz w:val="20"/>
-          <w:lang w:val="fr-CA"/>
-        </w:rPr>
-      </w:pPr>
-    </w:p>
-    <w:p>
-      <w:pPr>
-        <w:pStyle w:val="Corpsdetexte"/>
-        <w:rPr>
-          <w:b/>
-          <w:sz w:val="20"/>
-          <w:lang w:val="fr-CA"/>
-        </w:rPr>
-      </w:pPr>
-    </w:p>
-    <w:p>
-      <w:pPr>
-        <w:pStyle w:val="Corpsdetexte"/>
-        <w:rPr>
-          <w:b/>
-          <w:sz w:val="20"/>
-          <w:lang w:val="fr-CA"/>
-        </w:rPr>
-      </w:pPr>
-    </w:p>
-    <w:p>
-      <w:pPr>
-        <w:pStyle w:val="Corpsdetexte"/>
-        <w:rPr>
-          <w:b/>
-          <w:sz w:val="20"/>
-          <w:lang w:val="fr-CA"/>
-        </w:rPr>
-      </w:pPr>
+      <w:r>
+        <w:rPr>
+          <w:b/>
+          <w:noProof/>
+          <w:sz w:val="20"/>
+          <w:lang w:val="fr-CA"/>
+        </w:rPr>
+        <mc:AlternateContent>
+          <mc:Choice Requires="wpi">
+            <w:drawing>
+              <wp:anchor distT="0" distB="0" distL="114300" distR="114300" simplePos="0" relativeHeight="503308024" behindDoc="0" locked="0" layoutInCell="1" allowOverlap="1" wp14:anchorId="058FECF2" wp14:editId="68920863">
+                <wp:simplePos x="0" y="0"/>
+                <wp:positionH relativeFrom="column">
+                  <wp:posOffset>5232460</wp:posOffset>
+                </wp:positionH>
+                <wp:positionV relativeFrom="paragraph">
+                  <wp:posOffset>25415</wp:posOffset>
+                </wp:positionV>
+                <wp:extent cx="1714680" cy="360"/>
+                <wp:effectExtent l="38100" t="38100" r="38100" b="38100"/>
+                <wp:wrapNone/>
+                <wp:docPr id="7" name="Encre 7"/>
+                <wp:cNvGraphicFramePr>
+                  <a:graphicFrameLocks xmlns:a="http://schemas.openxmlformats.org/drawingml/2006/main"/>
+                </wp:cNvGraphicFramePr>
+                <a:graphic xmlns:a="http://schemas.openxmlformats.org/drawingml/2006/main">
+                  <a:graphicData uri="http://schemas.microsoft.com/office/word/2010/wordprocessingInk">
+                    <w14:contentPart bwMode="auto" r:id="rId24">
+                      <w14:nvContentPartPr>
+                        <w14:cNvContentPartPr>
+                          <a14:cpLocks xmlns:a14="http://schemas.microsoft.com/office/drawing/2010/main" noRot="1"/>
+                        </w14:cNvContentPartPr>
+                      </w14:nvContentPartPr>
+                      <w14:xfrm>
+                        <a:off x="0" y="0"/>
+                        <a:ext cx="1714680" cy="360"/>
+                      </w14:xfrm>
+                    </w14:contentPart>
+                  </a:graphicData>
+                </a:graphic>
+              </wp:anchor>
+            </w:drawing>
+          </mc:Choice>
+          <mc:Fallback>
+            <w:pict>
+              <v:shape w14:anchorId="0DEFFE3F" id="Encre 7" o:spid="_x0000_s1026" type="#_x0000_t75" style="position:absolute;margin-left:411.3pt;margin-top:1.3pt;width:136.4pt;height:1.45pt;z-index:503308024;visibility:visible;mso-wrap-style:square;mso-wrap-distance-left:9pt;mso-wrap-distance-top:0;mso-wrap-distance-right:9pt;mso-wrap-distance-bottom:0;mso-position-horizontal:absolute;mso-position-horizontal-relative:text;mso-position-vertical:absolute;mso-position-vertical-relative:text" o:gfxdata="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">
+                <v:imagedata r:id="rId25" o:title=""/>
+                <o:lock v:ext="edit" rotation="t" aspectratio="f"/>
+              </v:shape>
+            </w:pict>
+          </mc:Fallback>
+        </mc:AlternateContent>
+      </w:r>
+    </w:p>
+    <w:p>
+      <w:pPr>
+        <w:pStyle w:val="Corpsdetexte"/>
+        <w:rPr>
+          <w:b/>
+          <w:sz w:val="20"/>
+          <w:lang w:val="fr-CA"/>
+        </w:rPr>
+      </w:pPr>
+    </w:p>
+    <w:p>
+      <w:pPr>
+        <w:pStyle w:val="Corpsdetexte"/>
+        <w:rPr>
+          <w:b/>
+          <w:sz w:val="20"/>
+          <w:lang w:val="fr-CA"/>
+        </w:rPr>
+      </w:pPr>
+    </w:p>
+    <w:p>
+      <w:pPr>
+        <w:pStyle w:val="Corpsdetexte"/>
+        <w:rPr>
+          <w:b/>
+          <w:sz w:val="20"/>
+          <w:lang w:val="fr-CA"/>
+        </w:rPr>
+      </w:pPr>
+      <w:r>
+        <w:rPr>
+          <w:b/>
+          <w:noProof/>
+          <w:sz w:val="20"/>
+          <w:lang w:val="fr-CA"/>
+        </w:rPr>
+        <mc:AlternateContent>
+          <mc:Choice Requires="wpi">
+            <w:drawing>
+              <wp:anchor distT="0" distB="0" distL="114300" distR="114300" simplePos="0" relativeHeight="503310072" behindDoc="0" locked="0" layoutInCell="1" allowOverlap="1" wp14:anchorId="165DE613" wp14:editId="0C55DE43">
+                <wp:simplePos x="0" y="0"/>
+                <wp:positionH relativeFrom="column">
+                  <wp:posOffset>2594020</wp:posOffset>
+                </wp:positionH>
+                <wp:positionV relativeFrom="paragraph">
+                  <wp:posOffset>57860</wp:posOffset>
+                </wp:positionV>
+                <wp:extent cx="1171800" cy="360"/>
+                <wp:effectExtent l="38100" t="38100" r="28575" b="38100"/>
+                <wp:wrapNone/>
+                <wp:docPr id="10" name="Encre 10"/>
+                <wp:cNvGraphicFramePr>
+                  <a:graphicFrameLocks xmlns:a="http://schemas.openxmlformats.org/drawingml/2006/main"/>
+                </wp:cNvGraphicFramePr>
+                <a:graphic xmlns:a="http://schemas.openxmlformats.org/drawingml/2006/main">
+                  <a:graphicData uri="http://schemas.microsoft.com/office/word/2010/wordprocessingInk">
+                    <w14:contentPart bwMode="auto" r:id="rId26">
+                      <w14:nvContentPartPr>
+                        <w14:cNvContentPartPr>
+                          <a14:cpLocks xmlns:a14="http://schemas.microsoft.com/office/drawing/2010/main" noRot="1"/>
+                        </w14:cNvContentPartPr>
+                      </w14:nvContentPartPr>
+                      <w14:xfrm>
+                        <a:off x="0" y="0"/>
+                        <a:ext cx="1171800" cy="360"/>
+                      </w14:xfrm>
+                    </w14:contentPart>
+                  </a:graphicData>
+                </a:graphic>
+              </wp:anchor>
+            </w:drawing>
+          </mc:Choice>
+          <mc:Fallback>
+            <w:pict>
+              <v:shape w14:anchorId="139C0C91" id="Encre 10" o:spid="_x0000_s1026" type="#_x0000_t75" style="position:absolute;margin-left:203.55pt;margin-top:3.85pt;width:93.65pt;height:1.45pt;z-index:503310072;visibility:visible;mso-wrap-style:square;mso-wrap-distance-left:9pt;mso-wrap-distance-top:0;mso-wrap-distance-right:9pt;mso-wrap-distance-bottom:0;mso-position-horizontal:absolute;mso-position-horizontal-relative:text;mso-position-vertical:absolute;mso-position-vertical-relative:text" o:gfxdata="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">
+                <v:imagedata r:id="rId27" o:title=""/>
+                <o:lock v:ext="edit" rotation="t" aspectratio="f"/>
+              </v:shape>
+            </w:pict>
+          </mc:Fallback>
+        </mc:AlternateContent>
+      </w:r>
+    </w:p>
+    <w:p>
+      <w:pPr>
+        <w:pStyle w:val="Corpsdetexte"/>
+        <w:rPr>
+          <w:b/>
+          <w:sz w:val="20"/>
+          <w:lang w:val="fr-CA"/>
+        </w:rPr>
+      </w:pPr>
+    </w:p>
+    <w:p>
+      <w:pPr>
+        <w:pStyle w:val="Corpsdetexte"/>
+        <w:rPr>
+          <w:b/>
+          <w:sz w:val="20"/>
+          <w:lang w:val="fr-CA"/>
+        </w:rPr>
+      </w:pPr>
+      <w:r>
+        <w:rPr>
+          <w:b/>
+          <w:noProof/>
+          <w:sz w:val="20"/>
+          <w:lang w:val="fr-CA"/>
+        </w:rPr>
+        <mc:AlternateContent>
+          <mc:Choice Requires="wpi">
+            <w:drawing>
+              <wp:anchor distT="0" distB="0" distL="114300" distR="114300" simplePos="0" relativeHeight="503309048" behindDoc="0" locked="0" layoutInCell="1" allowOverlap="1" wp14:anchorId="7D72ADD8" wp14:editId="3A775D01">
+                <wp:simplePos x="0" y="0"/>
+                <wp:positionH relativeFrom="column">
+                  <wp:posOffset>5003860</wp:posOffset>
+                </wp:positionH>
+                <wp:positionV relativeFrom="paragraph">
+                  <wp:posOffset>6290</wp:posOffset>
+                </wp:positionV>
+                <wp:extent cx="1000440" cy="51120"/>
+                <wp:effectExtent l="57150" t="38100" r="0" b="25400"/>
+                <wp:wrapNone/>
+                <wp:docPr id="9" name="Encre 9"/>
+                <wp:cNvGraphicFramePr>
+                  <a:graphicFrameLocks xmlns:a="http://schemas.openxmlformats.org/drawingml/2006/main"/>
+                </wp:cNvGraphicFramePr>
+                <a:graphic xmlns:a="http://schemas.openxmlformats.org/drawingml/2006/main">
+                  <a:graphicData uri="http://schemas.microsoft.com/office/word/2010/wordprocessingInk">
+                    <w14:contentPart bwMode="auto" r:id="rId28">
+                      <w14:nvContentPartPr>
+                        <w14:cNvContentPartPr>
+                          <a14:cpLocks xmlns:a14="http://schemas.microsoft.com/office/drawing/2010/main" noRot="1"/>
+                        </w14:cNvContentPartPr>
+                      </w14:nvContentPartPr>
+                      <w14:xfrm>
+                        <a:off x="0" y="0"/>
+                        <a:ext cx="1000440" cy="51120"/>
+                      </w14:xfrm>
+                    </w14:contentPart>
+                  </a:graphicData>
+                </a:graphic>
+              </wp:anchor>
+            </w:drawing>
+          </mc:Choice>
+          <mc:Fallback>
+            <w:pict>
+              <v:shape w14:anchorId="28A43F20" id="Encre 9" o:spid="_x0000_s1026" type="#_x0000_t75" style="position:absolute;margin-left:393.3pt;margin-top:-.2pt;width:80.15pt;height:5.45pt;z-index:503309048;visibility:visible;mso-wrap-style:square;mso-wrap-distance-left:9pt;mso-wrap-distance-top:0;mso-wrap-distance-right:9pt;mso-wrap-distance-bottom:0;mso-position-horizontal:absolute;mso-position-horizontal-relative:text;mso-position-vertical:absolute;mso-position-vertical-relative:text" o:gfxdata="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">
+                <v:imagedata r:id="rId29" o:title=""/>
+                <o:lock v:ext="edit" rotation="t" aspectratio="f"/>
+              </v:shape>
+            </w:pict>
+          </mc:Fallback>
+        </mc:AlternateContent>
+      </w:r>
     </w:p>
     <w:p>
       <w:pPr>
@@ -4972,19 +5377,19 @@
         <w:rPr>
           <w:rFonts w:ascii="Arial"/>
           <w:sz w:val="16"/>
-          <w:lang w:val="fr-CA"/>
-        </w:rPr>
-      </w:pPr>
-      <w:r>
-        <w:rPr>
-          <w:lang w:val="fr-CA"/>
+          <w:lang w:val="en-CA"/>
+        </w:rPr>
+      </w:pPr>
+      <w:r>
+        <w:rPr>
+          <w:lang w:val="en-CA"/>
         </w:rPr>
         <w:br w:type="column"/>
       </w:r>
       <w:r>
         <w:rPr>
           <w:sz w:val="16"/>
-          <w:lang w:val="fr-CA"/>
+          <w:lang w:val="en-CA"/>
         </w:rPr>
         <w:t>Connolly et Begg Database</w:t>
       </w:r>
@@ -4992,21 +5397,21 @@
         <w:rPr>
           <w:spacing w:val="-2"/>
           <w:sz w:val="16"/>
-          <w:lang w:val="fr-CA"/>
-        </w:rPr>
-        <w:t xml:space="preserve"> </w:t>
-      </w:r>
-      <w:r>
-        <w:rPr>
-          <w:sz w:val="16"/>
-          <w:lang w:val="fr-CA"/>
+          <w:lang w:val="en-CA"/>
+        </w:rPr>
+        <w:t xml:space="preserve"> </w:t>
+      </w:r>
+      <w:r>
+        <w:rPr>
+          <w:sz w:val="16"/>
+          <w:lang w:val="en-CA"/>
         </w:rPr>
         <w:t>systems 6th</w:t>
       </w:r>
       <w:r>
         <w:rPr>
           <w:sz w:val="16"/>
-          <w:lang w:val="fr-CA"/>
+          <w:lang w:val="en-CA"/>
         </w:rPr>
         <w:tab/>
       </w:r>
@@ -5016,7 +5421,7 @@
           <w:color w:val="808080"/>
           <w:position w:val="-7"/>
           <w:sz w:val="16"/>
-          <w:lang w:val="fr-CA"/>
+          <w:lang w:val="en-CA"/>
         </w:rPr>
         <w:t>10</w:t>
       </w:r>
@@ -5027,7 +5432,7 @@
         <w:rPr>
           <w:rFonts w:ascii="Arial"/>
           <w:sz w:val="16"/>
-          <w:lang w:val="fr-CA"/>
+          <w:lang w:val="en-CA"/>
         </w:rPr>
         <w:sectPr>
           <w:type w:val="continuous"/>
@@ -5092,7 +5497,7 @@
         </w:rPr>
         <w:pict w14:anchorId="5C9D53D6">
           <v:shape id="_x0000_s1066" type="#_x0000_t75" style="position:absolute;margin-left:60.95pt;margin-top:11.8pt;width:574.95pt;height:244.1pt;z-index:-35080">
-            <v:imagedata r:id="rId18" o:title=""/>
+            <v:imagedata r:id="rId30" o:title=""/>
           </v:shape>
         </w:pict>
       </w:r>
@@ -5168,24 +5573,128 @@
           <w:sz w:val="20"/>
         </w:rPr>
       </w:pPr>
-    </w:p>
-    <w:p>
-      <w:pPr>
-        <w:pStyle w:val="Corpsdetexte"/>
-        <w:rPr>
-          <w:b/>
-          <w:sz w:val="20"/>
-        </w:rPr>
-      </w:pPr>
-    </w:p>
-    <w:p>
-      <w:pPr>
-        <w:pStyle w:val="Corpsdetexte"/>
-        <w:rPr>
-          <w:b/>
-          <w:sz w:val="20"/>
-        </w:rPr>
-      </w:pPr>
+      <w:r>
+        <w:rPr>
+          <w:b/>
+          <w:noProof/>
+          <w:sz w:val="20"/>
+        </w:rPr>
+        <mc:AlternateContent>
+          <mc:Choice Requires="wpi">
+            <w:drawing>
+              <wp:anchor distT="0" distB="0" distL="114300" distR="114300" simplePos="0" relativeHeight="503312120" behindDoc="0" locked="0" layoutInCell="1" allowOverlap="1" wp14:anchorId="6B517B5D" wp14:editId="38BF5B31">
+                <wp:simplePos x="0" y="0"/>
+                <wp:positionH relativeFrom="column">
+                  <wp:posOffset>3451180</wp:posOffset>
+                </wp:positionH>
+                <wp:positionV relativeFrom="paragraph">
+                  <wp:posOffset>98305</wp:posOffset>
+                </wp:positionV>
+                <wp:extent cx="933840" cy="32760"/>
+                <wp:effectExtent l="38100" t="38100" r="38100" b="24765"/>
+                <wp:wrapNone/>
+                <wp:docPr id="13" name="Encre 13"/>
+                <wp:cNvGraphicFramePr>
+                  <a:graphicFrameLocks xmlns:a="http://schemas.openxmlformats.org/drawingml/2006/main"/>
+                </wp:cNvGraphicFramePr>
+                <a:graphic xmlns:a="http://schemas.openxmlformats.org/drawingml/2006/main">
+                  <a:graphicData uri="http://schemas.microsoft.com/office/word/2010/wordprocessingInk">
+                    <w14:contentPart bwMode="auto" r:id="rId31">
+                      <w14:nvContentPartPr>
+                        <w14:cNvContentPartPr>
+                          <a14:cpLocks xmlns:a14="http://schemas.microsoft.com/office/drawing/2010/main" noRot="1"/>
+                        </w14:cNvContentPartPr>
+                      </w14:nvContentPartPr>
+                      <w14:xfrm>
+                        <a:off x="0" y="0"/>
+                        <a:ext cx="933840" cy="32760"/>
+                      </w14:xfrm>
+                    </w14:contentPart>
+                  </a:graphicData>
+                </a:graphic>
+              </wp:anchor>
+            </w:drawing>
+          </mc:Choice>
+          <mc:Fallback>
+            <w:pict>
+              <v:shape w14:anchorId="253CA76D" id="Encre 13" o:spid="_x0000_s1026" type="#_x0000_t75" style="position:absolute;margin-left:271.05pt;margin-top:7.05pt;width:74.95pt;height:4pt;z-index:503312120;visibility:visible;mso-wrap-style:square;mso-wrap-distance-left:9pt;mso-wrap-distance-top:0;mso-wrap-distance-right:9pt;mso-wrap-distance-bottom:0;mso-position-horizontal:absolute;mso-position-horizontal-relative:text;mso-position-vertical:absolute;mso-position-vertical-relative:text" o:gfxdata="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">
+                <v:imagedata r:id="rId32" o:title=""/>
+                <o:lock v:ext="edit" rotation="t" aspectratio="f"/>
+              </v:shape>
+            </w:pict>
+          </mc:Fallback>
+        </mc:AlternateContent>
+      </w:r>
+    </w:p>
+    <w:p>
+      <w:pPr>
+        <w:pStyle w:val="Corpsdetexte"/>
+        <w:rPr>
+          <w:b/>
+          <w:sz w:val="20"/>
+        </w:rPr>
+      </w:pPr>
+    </w:p>
+    <w:p>
+      <w:pPr>
+        <w:pStyle w:val="Corpsdetexte"/>
+        <w:rPr>
+          <w:b/>
+          <w:sz w:val="20"/>
+        </w:rPr>
+      </w:pPr>
+      <w:r>
+        <w:rPr>
+          <w:b/>
+          <w:noProof/>
+          <w:sz w:val="20"/>
+        </w:rPr>
+        <mc:AlternateContent>
+          <mc:Choice Requires="wpi">
+            <w:drawing>
+              <wp:anchor distT="0" distB="0" distL="114300" distR="114300" simplePos="0" relativeHeight="503311096" behindDoc="0" locked="0" layoutInCell="1" allowOverlap="1" wp14:anchorId="0FADFE21" wp14:editId="2EAA8CF2">
+                <wp:simplePos x="0" y="0"/>
+                <wp:positionH relativeFrom="column">
+                  <wp:posOffset>1660540</wp:posOffset>
+                </wp:positionH>
+                <wp:positionV relativeFrom="paragraph">
+                  <wp:posOffset>25855</wp:posOffset>
+                </wp:positionV>
+                <wp:extent cx="1543320" cy="28800"/>
+                <wp:effectExtent l="38100" t="38100" r="38100" b="28575"/>
+                <wp:wrapNone/>
+                <wp:docPr id="12" name="Encre 12"/>
+                <wp:cNvGraphicFramePr>
+                  <a:graphicFrameLocks xmlns:a="http://schemas.openxmlformats.org/drawingml/2006/main"/>
+                </wp:cNvGraphicFramePr>
+                <a:graphic xmlns:a="http://schemas.openxmlformats.org/drawingml/2006/main">
+                  <a:graphicData uri="http://schemas.microsoft.com/office/word/2010/wordprocessingInk">
+                    <w14:contentPart bwMode="auto" r:id="rId33">
+                      <w14:nvContentPartPr>
+                        <w14:cNvContentPartPr>
+                          <a14:cpLocks xmlns:a14="http://schemas.microsoft.com/office/drawing/2010/main" noRot="1"/>
+                        </w14:cNvContentPartPr>
+                      </w14:nvContentPartPr>
+                      <w14:xfrm>
+                        <a:off x="0" y="0"/>
+                        <a:ext cx="1543320" cy="28800"/>
+                      </w14:xfrm>
+                    </w14:contentPart>
+                  </a:graphicData>
+                </a:graphic>
+              </wp:anchor>
+            </w:drawing>
+          </mc:Choice>
+          <mc:Fallback>
+            <w:pict>
+              <v:shape w14:anchorId="2E2BD559" id="Encre 12" o:spid="_x0000_s1026" type="#_x0000_t75" style="position:absolute;margin-left:130.05pt;margin-top:1.35pt;width:122.9pt;height:3.65pt;z-index:503311096;visibility:visible;mso-wrap-style:square;mso-wrap-distance-left:9pt;mso-wrap-distance-top:0;mso-wrap-distance-right:9pt;mso-wrap-distance-bottom:0;mso-position-horizontal:absolute;mso-position-horizontal-relative:text;mso-position-vertical:absolute;mso-position-vertical-relative:text" o:gfxdata="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">
+                <v:imagedata r:id="rId34" o:title=""/>
+                <o:lock v:ext="edit" rotation="t" aspectratio="f"/>
+              </v:shape>
+            </w:pict>
+          </mc:Fallback>
+        </mc:AlternateContent>
+      </w:r>
     </w:p>
     <w:p>
       <w:pPr>
@@ -5838,14 +6347,240 @@
         <w:rPr>
           <w:sz w:val="38"/>
         </w:rPr>
+        <w:t xml:space="preserve">La </w:t>
+      </w:r>
+      <w:r>
+        <w:rPr>
+          <w:sz w:val="38"/>
+        </w:rPr>
         <w:t>Sérialisation</w:t>
       </w:r>
     </w:p>
     <w:p>
       <w:pPr>
+        <w:pStyle w:val="Paragraphedeliste"/>
+        <w:numPr>
+          <w:ilvl w:val="2"/>
+          <w:numId w:val="6"/>
+        </w:numPr>
+        <w:tabs>
+          <w:tab w:val="left" w:pos="889"/>
+        </w:tabs>
         <w:rPr>
           <w:rFonts w:ascii="Times New Roman" w:hAnsi="Times New Roman"/>
           <w:sz w:val="38"/>
+          <w:szCs w:val="38"/>
+          <w:lang w:val="fr-CA"/>
+        </w:rPr>
+      </w:pPr>
+      <w:r>
+        <w:rPr>
+          <w:sz w:val="38"/>
+          <w:szCs w:val="38"/>
+          <w:lang w:val="fr-CA"/>
+        </w:rPr>
+        <w:t xml:space="preserve">Identifie </w:t>
+      </w:r>
+      <w:r>
+        <w:rPr>
+          <w:sz w:val="38"/>
+          <w:szCs w:val="38"/>
+          <w:lang w:val="fr-CA"/>
+        </w:rPr>
+        <w:t xml:space="preserve">les </w:t>
+      </w:r>
+      <w:r>
+        <w:rPr>
+          <w:w w:val="101"/>
+          <w:sz w:val="38"/>
+          <w:szCs w:val="38"/>
+          <w:u w:val="thick" w:color="7F7F7F"/>
+          <w:lang w:val="fr-CA"/>
+        </w:rPr>
+        <w:t>exécution</w:t>
+      </w:r>
+      <w:r>
+        <w:rPr>
+          <w:w w:val="101"/>
+          <w:sz w:val="38"/>
+          <w:szCs w:val="38"/>
+          <w:u w:val="thick" w:color="7F7F7F"/>
+          <w:lang w:val="fr-CA"/>
+        </w:rPr>
+        <w:t xml:space="preserve">s </w:t>
+      </w:r>
+      <w:r>
+        <w:rPr>
+          <w:sz w:val="38"/>
+          <w:szCs w:val="38"/>
+          <w:lang w:val="fr-CA"/>
+        </w:rPr>
+        <w:t>de transactions</w:t>
+      </w:r>
+      <w:r>
+        <w:rPr>
+          <w:sz w:val="38"/>
+          <w:szCs w:val="38"/>
+          <w:lang w:val="fr-CA"/>
+        </w:rPr>
+        <w:t xml:space="preserve"> en</w:t>
+      </w:r>
+      <w:r>
+        <w:rPr>
+          <w:sz w:val="38"/>
+          <w:szCs w:val="38"/>
+          <w:lang w:val="fr-CA"/>
+        </w:rPr>
+        <w:t xml:space="preserve"> assurant</w:t>
+      </w:r>
+      <w:r>
+        <w:rPr>
+          <w:sz w:val="38"/>
+          <w:szCs w:val="38"/>
+          <w:lang w:val="fr-CA"/>
+        </w:rPr>
+        <w:t xml:space="preserve"> la</w:t>
+      </w:r>
+      <w:r>
+        <w:rPr>
+          <w:sz w:val="38"/>
+          <w:szCs w:val="38"/>
+          <w:lang w:val="fr-CA"/>
+        </w:rPr>
+        <w:t xml:space="preserve"> cohérence</w:t>
+      </w:r>
+    </w:p>
+    <w:p>
+      <w:pPr>
+        <w:pStyle w:val="Paragraphedeliste"/>
+        <w:numPr>
+          <w:ilvl w:val="1"/>
+          <w:numId w:val="6"/>
+        </w:numPr>
+        <w:tabs>
+          <w:tab w:val="left" w:pos="889"/>
+        </w:tabs>
+        <w:rPr>
+          <w:rFonts w:ascii="Times New Roman" w:hAnsi="Times New Roman"/>
+          <w:sz w:val="38"/>
+          <w:szCs w:val="38"/>
+          <w:lang w:val="fr-CA"/>
+        </w:rPr>
+      </w:pPr>
+      <w:r>
+        <w:rPr>
+          <w:rFonts w:ascii="Times New Roman" w:hAnsi="Times New Roman"/>
+          <w:color w:val="808080"/>
+          <w:w w:val="101"/>
+          <w:sz w:val="38"/>
+          <w:szCs w:val="38"/>
+        </w:rPr>
+        <w:t>Une Planification c’est un</w:t>
+      </w:r>
+      <w:r>
+        <w:rPr>
+          <w:rFonts w:ascii="Times New Roman" w:hAnsi="Times New Roman"/>
+          <w:color w:val="808080"/>
+          <w:w w:val="101"/>
+          <w:sz w:val="38"/>
+          <w:szCs w:val="38"/>
+        </w:rPr>
+        <w:t>e</w:t>
+      </w:r>
+    </w:p>
+    <w:p>
+      <w:pPr>
+        <w:pStyle w:val="Paragraphedeliste"/>
+        <w:numPr>
+          <w:ilvl w:val="2"/>
+          <w:numId w:val="6"/>
+        </w:numPr>
+        <w:tabs>
+          <w:tab w:val="left" w:pos="1325"/>
+        </w:tabs>
+        <w:spacing w:line="242" w:lineRule="auto"/>
+        <w:ind w:right="1412" w:hanging="196"/>
+        <w:rPr>
+          <w:rFonts w:ascii="Times New Roman" w:hAnsi="Times New Roman"/>
+          <w:sz w:val="38"/>
+          <w:lang w:val="fr-CA"/>
+        </w:rPr>
+      </w:pPr>
+      <w:r>
+        <w:rPr>
+          <w:rFonts w:ascii="Times New Roman" w:hAnsi="Times New Roman"/>
+          <w:sz w:val="38"/>
+          <w:szCs w:val="38"/>
+          <w:lang w:val="fr-CA"/>
+        </w:rPr>
+        <w:tab/>
+      </w:r>
+      <w:r>
+        <w:rPr>
+          <w:sz w:val="38"/>
+          <w:lang w:val="fr-CA"/>
+        </w:rPr>
+        <w:t xml:space="preserve">Séquence de lectures/écritures de transactions concurrentes préservant </w:t>
+      </w:r>
+      <w:r>
+        <w:rPr>
+          <w:sz w:val="38"/>
+          <w:lang w:val="fr-CA"/>
+        </w:rPr>
+        <w:t>l’</w:t>
+      </w:r>
+      <w:r>
+        <w:rPr>
+          <w:sz w:val="38"/>
+          <w:lang w:val="fr-CA"/>
+        </w:rPr>
+        <w:t xml:space="preserve">ordre </w:t>
+      </w:r>
+      <w:r>
+        <w:rPr>
+          <w:sz w:val="38"/>
+          <w:lang w:val="fr-CA"/>
+        </w:rPr>
+        <w:t xml:space="preserve">des </w:t>
+      </w:r>
+      <w:r>
+        <w:rPr>
+          <w:sz w:val="38"/>
+          <w:lang w:val="fr-CA"/>
+        </w:rPr>
+        <w:t>opérations de</w:t>
+      </w:r>
+      <w:r>
+        <w:rPr>
+          <w:spacing w:val="12"/>
+          <w:sz w:val="38"/>
+          <w:lang w:val="fr-CA"/>
+        </w:rPr>
+        <w:t xml:space="preserve"> </w:t>
+      </w:r>
+      <w:r>
+        <w:rPr>
+          <w:sz w:val="38"/>
+          <w:lang w:val="fr-CA"/>
+        </w:rPr>
+        <w:t>chacune</w:t>
+      </w:r>
+    </w:p>
+    <w:p>
+      <w:pPr>
+        <w:pStyle w:val="Paragraphedeliste"/>
+        <w:numPr>
+          <w:ilvl w:val="1"/>
+          <w:numId w:val="6"/>
+        </w:numPr>
+        <w:tabs>
+          <w:tab w:val="left" w:pos="889"/>
+        </w:tabs>
+        <w:rPr>
+          <w:rFonts w:ascii="Times New Roman" w:hAnsi="Times New Roman"/>
+          <w:sz w:val="38"/>
+          <w:szCs w:val="38"/>
+          <w:lang w:val="fr-CA"/>
         </w:rPr>
         <w:sectPr>
           <w:pgSz w:w="15840" w:h="12240" w:orient="landscape"/>
@@ -5856,89 +6591,11 @@
     </w:p>
     <w:p>
       <w:pPr>
-        <w:pStyle w:val="Paragraphedeliste"/>
-        <w:numPr>
-          <w:ilvl w:val="2"/>
-          <w:numId w:val="6"/>
-        </w:numPr>
-        <w:tabs>
-          <w:tab w:val="left" w:pos="1325"/>
-          <w:tab w:val="left" w:pos="5018"/>
-        </w:tabs>
-        <w:ind w:hanging="196"/>
-        <w:rPr>
-          <w:rFonts w:ascii="Times New Roman"/>
-          <w:sz w:val="38"/>
-        </w:rPr>
-      </w:pPr>
-      <w:r>
-        <w:rPr>
-          <w:sz w:val="38"/>
-        </w:rPr>
-        <w:t xml:space="preserve"> </w:t>
-      </w:r>
-      <w:r>
-        <w:rPr>
-          <w:sz w:val="38"/>
-        </w:rPr>
-        <w:t>Identifie</w:t>
-      </w:r>
-      <w:r>
-        <w:rPr>
-          <w:sz w:val="38"/>
-        </w:rPr>
-        <w:t xml:space="preserve"> </w:t>
-      </w:r>
-      <w:r>
-        <w:rPr>
-          <w:w w:val="101"/>
-          <w:sz w:val="38"/>
-          <w:u w:val="thick" w:color="7F7F7F"/>
-        </w:rPr>
-        <w:t>exécution</w:t>
-      </w:r>
-    </w:p>
-    <w:p>
-      <w:pPr>
-        <w:pStyle w:val="Corpsdetexte"/>
-        <w:spacing w:before="116"/>
-        <w:ind w:left="683"/>
-        <w:rPr>
-          <w:rFonts w:ascii="Times New Roman" w:hAnsi="Times New Roman"/>
-        </w:rPr>
-      </w:pPr>
-      <w:r>
-        <w:rPr>
-          <w:rFonts w:ascii="Times New Roman" w:hAnsi="Times New Roman"/>
-          <w:color w:val="808080"/>
-          <w:w w:val="101"/>
-        </w:rPr>
-        <w:t>•</w:t>
-      </w:r>
-      <w:r>
-        <w:rPr>
-          <w:rFonts w:ascii="Times New Roman" w:hAnsi="Times New Roman"/>
-          <w:color w:val="808080"/>
-          <w:w w:val="101"/>
-        </w:rPr>
-        <w:t xml:space="preserve"> Une Planification c’est une:</w:t>
-      </w:r>
-    </w:p>
-    <w:p>
-      <w:pPr>
         <w:pStyle w:val="Corpsdetexte"/>
         <w:spacing w:before="89"/>
-        <w:ind w:left="96"/>
-      </w:pPr>
-      <w:r>
-        <w:br w:type="column"/>
-      </w:r>
-      <w:r>
-        <w:t>de transactions assurant cohérence</w:t>
-      </w:r>
-    </w:p>
-    <w:p>
-      <w:pPr>
+        <w:rPr>
+          <w:lang w:val="fr-CA"/>
+        </w:rPr>
         <w:sectPr>
           <w:type w:val="continuous"/>
           <w:pgSz w:w="15840" w:h="12240" w:orient="landscape"/>
@@ -5949,19 +6606,77 @@
           </w:cols>
         </w:sectPr>
       </w:pPr>
-    </w:p>
-    <w:p>
-      <w:pPr>
-        <w:pStyle w:val="Paragraphedeliste"/>
-        <w:numPr>
-          <w:ilvl w:val="2"/>
-          <w:numId w:val="6"/>
-        </w:numPr>
-        <w:tabs>
-          <w:tab w:val="left" w:pos="1325"/>
-        </w:tabs>
-        <w:spacing w:line="242" w:lineRule="auto"/>
-        <w:ind w:right="1412" w:hanging="196"/>
+      <w:r>
+        <w:rPr>
+          <w:lang w:val="fr-CA"/>
+        </w:rPr>
+        <w:br w:type="column"/>
+      </w:r>
+    </w:p>
+    <w:p>
+      <w:pPr>
+        <w:tabs>
+          <w:tab w:val="left" w:pos="889"/>
+        </w:tabs>
+        <w:spacing w:before="85"/>
+        <w:rPr>
+          <w:rFonts w:ascii="Times New Roman"/>
+          <w:sz w:val="38"/>
+          <w:lang w:val="fr-CA"/>
+        </w:rPr>
+      </w:pPr>
+      <w:r>
+        <w:rPr>
+          <w:sz w:val="38"/>
+          <w:lang w:val="fr-CA"/>
+        </w:rPr>
+        <w:t xml:space="preserve">La </w:t>
+      </w:r>
+      <w:r>
+        <w:rPr>
+          <w:sz w:val="38"/>
+          <w:lang w:val="fr-CA"/>
+        </w:rPr>
+        <w:t>Planification</w:t>
+      </w:r>
+      <w:r>
+        <w:rPr>
+          <w:sz w:val="38"/>
+          <w:lang w:val="fr-CA"/>
+        </w:rPr>
+        <w:t xml:space="preserve"> sérielle </w:t>
+      </w:r>
+      <w:r>
+        <w:rPr>
+          <w:sz w:val="38"/>
+          <w:lang w:val="fr-CA"/>
+        </w:rPr>
+        <w:t>consiste à</w:t>
+      </w:r>
+      <w:r>
+        <w:rPr>
+          <w:sz w:val="38"/>
+          <w:lang w:val="fr-CA"/>
+        </w:rPr>
+        <w:t xml:space="preserve"> mettre les transactions une après l’autre </w:t>
+      </w:r>
+    </w:p>
+    <w:p>
+      <w:pPr>
+        <w:tabs>
+          <w:tab w:val="left" w:pos="889"/>
+        </w:tabs>
+        <w:rPr>
+          <w:sz w:val="38"/>
+          <w:lang w:val="fr-CA"/>
+        </w:rPr>
+      </w:pPr>
+    </w:p>
+    <w:p>
+      <w:pPr>
+        <w:tabs>
+          <w:tab w:val="left" w:pos="889"/>
+        </w:tabs>
         <w:rPr>
           <w:rFonts w:ascii="Times New Roman" w:hAnsi="Times New Roman"/>
           <w:sz w:val="38"/>
@@ -5973,62 +6688,8 @@
           <w:sz w:val="38"/>
           <w:lang w:val="fr-CA"/>
         </w:rPr>
-        <w:t>Séquence de lectures/écritures de transactions concurrentes préservant ordre opérations de</w:t>
-      </w:r>
-      <w:r>
-        <w:rPr>
-          <w:spacing w:val="12"/>
-          <w:sz w:val="38"/>
-          <w:lang w:val="fr-CA"/>
-        </w:rPr>
-        <w:t xml:space="preserve"> </w:t>
-      </w:r>
-      <w:r>
-        <w:rPr>
-          <w:sz w:val="38"/>
-          <w:lang w:val="fr-CA"/>
-        </w:rPr>
-        <w:t>chacune</w:t>
-      </w:r>
-    </w:p>
-    <w:p>
-      <w:pPr>
-        <w:tabs>
-          <w:tab w:val="left" w:pos="889"/>
-        </w:tabs>
-        <w:spacing w:before="85"/>
-        <w:rPr>
-          <w:rFonts w:ascii="Times New Roman"/>
-          <w:sz w:val="38"/>
-          <w:lang w:val="fr-CA"/>
-        </w:rPr>
-      </w:pPr>
-      <w:r>
-        <w:rPr>
-          <w:sz w:val="38"/>
-          <w:lang w:val="fr-CA"/>
-        </w:rPr>
-        <w:t>Planification</w:t>
-      </w:r>
-      <w:r>
-        <w:rPr>
-          <w:sz w:val="38"/>
-          <w:lang w:val="fr-CA"/>
-        </w:rPr>
-        <w:t xml:space="preserve"> sérielle est de mettre les transactions une après l’autre </w:t>
-      </w:r>
-    </w:p>
-    <w:p>
-      <w:pPr>
-        <w:tabs>
-          <w:tab w:val="left" w:pos="889"/>
-        </w:tabs>
-        <w:rPr>
-          <w:rFonts w:ascii="Times New Roman" w:hAnsi="Times New Roman"/>
-          <w:sz w:val="38"/>
-          <w:lang w:val="fr-CA"/>
-        </w:rPr>
-      </w:pPr>
+        <w:t xml:space="preserve">La </w:t>
+      </w:r>
       <w:r>
         <w:rPr>
           <w:sz w:val="38"/>
@@ -6070,7 +6731,28 @@
           <w:sz w:val="38"/>
           <w:lang w:val="fr-CA"/>
         </w:rPr>
-        <w:t>’essayer de faire les requêtes en même temps</w:t>
+        <w:t>’essayer de faire les requêtes</w:t>
+      </w:r>
+      <w:r>
+        <w:rPr>
+          <w:sz w:val="38"/>
+          <w:lang w:val="fr-CA"/>
+        </w:rPr>
+        <w:t xml:space="preserve"> toutes</w:t>
+      </w:r>
+      <w:r>
+        <w:rPr>
+          <w:sz w:val="38"/>
+          <w:lang w:val="fr-CA"/>
+        </w:rPr>
+        <w:t xml:space="preserve"> en même temps</w:t>
+      </w:r>
+      <w:r>
+        <w:rPr>
+          <w:sz w:val="38"/>
+          <w:lang w:val="fr-CA"/>
+        </w:rPr>
+        <w:t>.</w:t>
       </w:r>
     </w:p>
     <w:p>
@@ -6313,6 +6995,14 @@
       </w:r>
       <w:r>
         <w:rPr>
+          <w:spacing w:val="1"/>
+          <w:sz w:val="38"/>
+          <w:lang w:val="fr-CA"/>
+        </w:rPr>
+        <w:t>font l’action de</w:t>
+      </w:r>
+      <w:r>
+        <w:rPr>
           <w:w w:val="101"/>
           <w:sz w:val="38"/>
           <w:u w:val="thick" w:color="7F7F7F"/>
@@ -6327,15 +7017,16 @@
           <w:u w:val="thick" w:color="7F7F7F"/>
           <w:lang w:val="fr-CA"/>
         </w:rPr>
-        <w:t>lisent</w:t>
-      </w:r>
-      <w:r>
-        <w:rPr>
-          <w:sz w:val="38"/>
-          <w:u w:val="thick" w:color="7F7F7F"/>
-          <w:lang w:val="fr-CA"/>
-        </w:rPr>
-        <w:tab/>
+        <w:t>li</w:t>
+      </w:r>
+      <w:r>
+        <w:rPr>
+          <w:w w:val="101"/>
+          <w:sz w:val="38"/>
+          <w:u w:val="thick" w:color="7F7F7F"/>
+          <w:lang w:val="fr-CA"/>
+        </w:rPr>
+        <w:t>re</w:t>
       </w:r>
       <w:r>
         <w:rPr>
@@ -6419,7 +7110,21 @@
           <w:sz w:val="38"/>
           <w:lang w:val="fr-CA"/>
         </w:rPr>
-        <w:t>Si 2 transactions lisent|écrivent</w:t>
+        <w:t>Si 2 transactions lisent</w:t>
+      </w:r>
+      <w:r>
+        <w:rPr>
+          <w:sz w:val="38"/>
+          <w:lang w:val="fr-CA"/>
+        </w:rPr>
+        <w:t xml:space="preserve"> ou </w:t>
+      </w:r>
+      <w:r>
+        <w:rPr>
+          <w:sz w:val="38"/>
+          <w:lang w:val="fr-CA"/>
+        </w:rPr>
+        <w:t>écrivent</w:t>
       </w:r>
       <w:r>
         <w:rPr>
@@ -6537,7 +7242,35 @@
           <w:sz w:val="38"/>
           <w:lang w:val="fr-CA"/>
         </w:rPr>
-        <w:t>Si transaction écrit et</w:t>
+        <w:t>Si</w:t>
+      </w:r>
+      <w:r>
+        <w:rPr>
+          <w:sz w:val="38"/>
+          <w:lang w:val="fr-CA"/>
+        </w:rPr>
+        <w:t xml:space="preserve"> des</w:t>
+      </w:r>
+      <w:r>
+        <w:rPr>
+          <w:sz w:val="38"/>
+          <w:lang w:val="fr-CA"/>
+        </w:rPr>
+        <w:t xml:space="preserve"> transaction</w:t>
+      </w:r>
+      <w:r>
+        <w:rPr>
+          <w:sz w:val="38"/>
+          <w:lang w:val="fr-CA"/>
+        </w:rPr>
+        <w:t>s</w:t>
+      </w:r>
+      <w:r>
+        <w:rPr>
+          <w:sz w:val="38"/>
+          <w:lang w:val="fr-CA"/>
+        </w:rPr>
+        <w:t xml:space="preserve"> écrit et</w:t>
       </w:r>
       <w:r>
         <w:rPr>
@@ -6567,7 +7300,21 @@
           <w:sz w:val="38"/>
           <w:lang w:val="fr-CA"/>
         </w:rPr>
-        <w:t>lit|écrit</w:t>
+        <w:t>lit</w:t>
+      </w:r>
+      <w:r>
+        <w:rPr>
+          <w:sz w:val="38"/>
+          <w:lang w:val="fr-CA"/>
+        </w:rPr>
+        <w:t xml:space="preserve"> ou </w:t>
+      </w:r>
+      <w:r>
+        <w:rPr>
+          <w:sz w:val="38"/>
+          <w:lang w:val="fr-CA"/>
+        </w:rPr>
+        <w:t>écrit</w:t>
       </w:r>
       <w:r>
         <w:rPr>
@@ -6627,7 +7374,29 @@
           <w:sz w:val="38"/>
           <w:lang w:val="fr-CA"/>
         </w:rPr>
-        <w:t>Il y a un problème de concurence. C’est la que la serialization est importante.</w:t>
+        <w:t xml:space="preserve">Il y a un problème de concurence. </w:t>
+      </w:r>
+    </w:p>
+    <w:p>
+      <w:pPr>
+        <w:pStyle w:val="Paragraphedeliste"/>
+        <w:tabs>
+          <w:tab w:val="left" w:pos="1706"/>
+          <w:tab w:val="left" w:pos="9421"/>
+        </w:tabs>
+        <w:spacing w:before="92"/>
+        <w:ind w:left="1705" w:firstLine="0"/>
+        <w:rPr>
+          <w:sz w:val="38"/>
+          <w:lang w:val="fr-CA"/>
+        </w:rPr>
+      </w:pPr>
+      <w:r>
+        <w:rPr>
+          <w:sz w:val="38"/>
+          <w:lang w:val="fr-CA"/>
+        </w:rPr>
+        <w:t>C’est la que la serialization est importante.</w:t>
       </w:r>
     </w:p>
     <w:p>
@@ -6926,6 +7695,184 @@
           <w:rFonts w:ascii="Times New Roman"/>
           <w:sz w:val="38"/>
         </w:rPr>
+      </w:pPr>
+      <w:r>
+        <w:rPr>
+          <w:sz w:val="38"/>
+        </w:rPr>
+        <w:t>2 techniques de</w:t>
+      </w:r>
+      <w:r>
+        <w:rPr>
+          <w:spacing w:val="3"/>
+          <w:sz w:val="38"/>
+        </w:rPr>
+        <w:t xml:space="preserve"> </w:t>
+      </w:r>
+      <w:r>
+        <w:rPr>
+          <w:sz w:val="38"/>
+        </w:rPr>
+        <w:t>base</w:t>
+      </w:r>
+      <w:r>
+        <w:rPr>
+          <w:sz w:val="38"/>
+        </w:rPr>
+        <w:t>:</w:t>
+      </w:r>
+    </w:p>
+    <w:p>
+      <w:pPr>
+        <w:pStyle w:val="Paragraphedeliste"/>
+        <w:numPr>
+          <w:ilvl w:val="2"/>
+          <w:numId w:val="6"/>
+        </w:numPr>
+        <w:rPr>
+          <w:sz w:val="38"/>
+          <w:szCs w:val="38"/>
+        </w:rPr>
+      </w:pPr>
+      <w:r>
+        <w:rPr>
+          <w:w w:val="101"/>
+          <w:sz w:val="38"/>
+          <w:szCs w:val="38"/>
+          <w:u w:color="7F7F7F"/>
+        </w:rPr>
+        <w:t xml:space="preserve">Le Verrouillage </w:t>
+      </w:r>
+      <w:r>
+        <w:rPr>
+          <w:sz w:val="38"/>
+          <w:szCs w:val="38"/>
+        </w:rPr>
+        <w:t xml:space="preserve">ou "Locking"  </w:t>
+      </w:r>
+    </w:p>
+    <w:p>
+      <w:pPr>
+        <w:pStyle w:val="Paragraphedeliste"/>
+        <w:numPr>
+          <w:ilvl w:val="2"/>
+          <w:numId w:val="6"/>
+        </w:numPr>
+        <w:tabs>
+          <w:tab w:val="left" w:pos="889"/>
+        </w:tabs>
+        <w:spacing w:before="1"/>
+        <w:rPr>
+          <w:rFonts w:ascii="Times New Roman"/>
+          <w:sz w:val="38"/>
+          <w:szCs w:val="38"/>
+          <w:lang w:val="fr-CA"/>
+        </w:rPr>
+      </w:pPr>
+      <w:r>
+        <w:rPr>
+          <w:sz w:val="38"/>
+          <w:szCs w:val="38"/>
+          <w:lang w:val="fr-CA"/>
+        </w:rPr>
+        <w:t>Estampillage ou "Timestamping"</w:t>
+      </w:r>
+      <w:r>
+        <w:rPr>
+          <w:sz w:val="38"/>
+          <w:szCs w:val="38"/>
+          <w:lang w:val="fr-CA"/>
+        </w:rPr>
+        <w:t> :</w:t>
+      </w:r>
+      <w:r>
+        <w:rPr>
+          <w:sz w:val="38"/>
+          <w:szCs w:val="38"/>
+          <w:lang w:val="fr-CA"/>
+        </w:rPr>
+        <w:t xml:space="preserve"> </w:t>
+      </w:r>
+    </w:p>
+    <w:p>
+      <w:pPr>
+        <w:pStyle w:val="Paragraphedeliste"/>
+        <w:tabs>
+          <w:tab w:val="left" w:pos="889"/>
+        </w:tabs>
+        <w:spacing w:before="1"/>
+        <w:ind w:left="1324" w:firstLine="0"/>
+        <w:rPr>
+          <w:sz w:val="38"/>
+          <w:szCs w:val="38"/>
+          <w:lang w:val="fr-CA"/>
+        </w:rPr>
+      </w:pPr>
+      <w:r>
+        <w:rPr>
+          <w:sz w:val="38"/>
+          <w:szCs w:val="38"/>
+          <w:lang w:val="fr-CA"/>
+        </w:rPr>
+        <w:tab/>
+      </w:r>
+      <w:r>
+        <w:rPr>
+          <w:sz w:val="38"/>
+          <w:szCs w:val="38"/>
+          <w:lang w:val="fr-CA"/>
+        </w:rPr>
+        <w:tab/>
+      </w:r>
+      <w:r>
+        <w:rPr>
+          <w:sz w:val="38"/>
+          <w:szCs w:val="38"/>
+          <w:lang w:val="fr-CA"/>
+        </w:rPr>
+        <w:t>il va regarder quel</w:t>
+      </w:r>
+      <w:r>
+        <w:rPr>
+          <w:sz w:val="38"/>
+          <w:szCs w:val="38"/>
+          <w:lang w:val="fr-CA"/>
+        </w:rPr>
+        <w:t xml:space="preserve"> </w:t>
+      </w:r>
+      <w:r>
+        <w:rPr>
+          <w:sz w:val="38"/>
+          <w:szCs w:val="38"/>
+          <w:lang w:val="fr-CA"/>
+        </w:rPr>
+        <w:t>transaction a commencé en premie</w:t>
+      </w:r>
+      <w:r>
+        <w:rPr>
+          <w:sz w:val="38"/>
+          <w:szCs w:val="38"/>
+          <w:lang w:val="fr-CA"/>
+        </w:rPr>
+        <w:t>r</w:t>
+      </w:r>
+    </w:p>
+    <w:p>
+      <w:pPr>
+        <w:pStyle w:val="Paragraphedeliste"/>
+        <w:numPr>
+          <w:ilvl w:val="2"/>
+          <w:numId w:val="6"/>
+        </w:numPr>
+        <w:tabs>
+          <w:tab w:val="left" w:pos="889"/>
+        </w:tabs>
+        <w:spacing w:before="1"/>
+        <w:rPr>
+          <w:sz w:val="38"/>
+          <w:szCs w:val="38"/>
+          <w:lang w:val="fr-CA"/>
+        </w:rPr>
         <w:sectPr>
           <w:pgSz w:w="15840" w:h="12240" w:orient="landscape"/>
           <w:pgMar w:top="1140" w:right="420" w:bottom="280" w:left="940" w:header="720" w:footer="720" w:gutter="0"/>
@@ -6936,224 +7883,44 @@
         <w:rPr>
           <w:sz w:val="38"/>
         </w:rPr>
-        <w:t>2 techniques de</w:t>
-      </w:r>
-      <w:r>
-        <w:rPr>
-          <w:spacing w:val="3"/>
-          <w:sz w:val="38"/>
-        </w:rPr>
-        <w:t xml:space="preserve"> </w:t>
-      </w:r>
-      <w:r>
-        <w:rPr>
-          <w:sz w:val="38"/>
-        </w:rPr>
-        <w:t>base</w:t>
-      </w:r>
-    </w:p>
-    <w:p>
-      <w:pPr>
-        <w:pStyle w:val="Paragraphedeliste"/>
-        <w:tabs>
-          <w:tab w:val="left" w:pos="1325"/>
-          <w:tab w:val="left" w:pos="3523"/>
-        </w:tabs>
-        <w:spacing w:before="116"/>
-        <w:ind w:left="1324" w:firstLine="0"/>
-        <w:rPr>
-          <w:rFonts w:ascii="Times New Roman"/>
-          <w:color w:val="808080"/>
-          <w:sz w:val="38"/>
-        </w:rPr>
-      </w:pPr>
-      <w:r>
-        <w:rPr>
-          <w:rFonts w:ascii="Times New Roman"/>
-          <w:color w:val="808080"/>
-          <w:w w:val="101"/>
-          <w:sz w:val="38"/>
-          <w:u w:val="thick" w:color="7F7F7F"/>
-        </w:rPr>
-        <w:t>Verrouillage</w:t>
-      </w:r>
-      <w:r>
-        <w:rPr>
-          <w:rFonts w:ascii="Times New Roman"/>
-          <w:color w:val="808080"/>
-          <w:w w:val="101"/>
-          <w:sz w:val="38"/>
-          <w:u w:val="thick" w:color="7F7F7F"/>
-        </w:rPr>
-        <w:t xml:space="preserve"> </w:t>
-      </w:r>
-      <w:r>
-        <w:rPr>
-          <w:rFonts w:ascii="Times New Roman"/>
-          <w:color w:val="808080"/>
-          <w:sz w:val="38"/>
-          <w:u w:val="thick" w:color="7F7F7F"/>
-        </w:rPr>
-        <w:tab/>
-      </w:r>
-    </w:p>
-    <w:p>
-      <w:pPr>
-        <w:pStyle w:val="Corpsdetexte"/>
-        <w:spacing w:before="116"/>
-        <w:ind w:left="1128"/>
-        <w:rPr>
-          <w:rFonts w:ascii="Times New Roman" w:hAnsi="Times New Roman"/>
-        </w:rPr>
-      </w:pPr>
-      <w:r>
-        <w:rPr>
-          <w:rFonts w:ascii="Times New Roman" w:hAnsi="Times New Roman"/>
-          <w:color w:val="808080"/>
-          <w:w w:val="101"/>
-        </w:rPr>
-        <w:t>•</w:t>
-      </w:r>
-    </w:p>
-    <w:p>
-      <w:pPr>
-        <w:pStyle w:val="Paragraphedeliste"/>
-        <w:tabs>
-          <w:tab w:val="left" w:pos="1325"/>
-        </w:tabs>
-        <w:ind w:left="1324" w:firstLine="0"/>
-        <w:rPr>
-          <w:rFonts w:ascii="Times New Roman"/>
-          <w:sz w:val="38"/>
-        </w:rPr>
-      </w:pPr>
-    </w:p>
-    <w:p>
-      <w:pPr>
-        <w:pStyle w:val="Paragraphedeliste"/>
-        <w:numPr>
-          <w:ilvl w:val="2"/>
-          <w:numId w:val="6"/>
-        </w:numPr>
-        <w:tabs>
-          <w:tab w:val="left" w:pos="1325"/>
-        </w:tabs>
-        <w:ind w:hanging="196"/>
-        <w:rPr>
-          <w:rFonts w:ascii="Times New Roman"/>
-          <w:sz w:val="38"/>
-        </w:rPr>
-      </w:pPr>
-      <w:r>
-        <w:rPr>
-          <w:sz w:val="38"/>
-        </w:rPr>
-        <w:t>Approches</w:t>
-      </w:r>
-      <w:r>
-        <w:rPr>
-          <w:sz w:val="38"/>
-        </w:rPr>
-        <w:t xml:space="preserve"> conservatrices</w:t>
-      </w:r>
-      <w:r>
-        <w:rPr>
-          <w:rFonts w:ascii="Times New Roman"/>
-          <w:color w:val="808080"/>
-          <w:w w:val="101"/>
-          <w:sz w:val="38"/>
-          <w:u w:val="thick" w:color="7F7F7F"/>
-        </w:rPr>
-        <w:t xml:space="preserve"> </w:t>
-      </w:r>
-      <w:r>
-        <w:rPr>
-          <w:rFonts w:ascii="Times New Roman"/>
-          <w:color w:val="808080"/>
-          <w:sz w:val="38"/>
-          <w:u w:val="thick" w:color="7F7F7F"/>
-        </w:rPr>
-        <w:tab/>
-      </w:r>
-      <w:r>
-        <w:rPr>
-          <w:sz w:val="38"/>
-        </w:rPr>
-        <w:t>.</w:t>
+        <w:t>Approches conservatrices</w:t>
+      </w:r>
+      <w:r>
+        <w:rPr>
+          <w:sz w:val="38"/>
+        </w:rPr>
+        <w:t xml:space="preserve"> </w:t>
+      </w:r>
+      <w:r>
+        <w:rPr>
+          <w:sz w:val="38"/>
+          <w:szCs w:val="38"/>
+          <w:lang w:val="fr-CA"/>
+        </w:rPr>
+        <w:t>(ou pessimistes</w:t>
+      </w:r>
+      <w:r>
+        <w:rPr>
+          <w:sz w:val="38"/>
+          <w:szCs w:val="38"/>
+          <w:lang w:val="fr-CA"/>
+        </w:rPr>
+        <w:t>)</w:t>
       </w:r>
     </w:p>
     <w:p>
       <w:pPr>
         <w:pStyle w:val="Corpsdetexte"/>
         <w:spacing w:before="89"/>
-        <w:ind w:left="96"/>
-      </w:pPr>
-      <w:r>
-        <w:br w:type="column"/>
-      </w:r>
-      <w:r>
-        <w:t>ou "Locking"</w:t>
-      </w:r>
-      <w:r>
-        <w:t xml:space="preserve">  </w:t>
-      </w:r>
-    </w:p>
-    <w:p>
-      <w:pPr>
-        <w:pStyle w:val="Corpsdetexte"/>
-        <w:spacing w:before="89"/>
-        <w:ind w:left="96"/>
-        <w:rPr>
-          <w:lang w:val="fr-CA"/>
-        </w:rPr>
-      </w:pPr>
-      <w:r>
-        <w:rPr>
-          <w:lang w:val="fr-CA"/>
-        </w:rPr>
-        <w:t xml:space="preserve">Estampillage </w:t>
-      </w:r>
-      <w:r>
-        <w:rPr>
-          <w:lang w:val="fr-CA"/>
-        </w:rPr>
-        <w:t>ou "Timestamping"</w:t>
-      </w:r>
-      <w:r>
-        <w:rPr>
-          <w:lang w:val="fr-CA"/>
-        </w:rPr>
-        <w:t xml:space="preserve"> il v</w:t>
-      </w:r>
-      <w:r>
-        <w:rPr>
-          <w:lang w:val="fr-CA"/>
-        </w:rPr>
-        <w:t>a regarder quel transaction a commencé en premier.</w:t>
-      </w:r>
+      </w:pPr>
     </w:p>
     <w:p>
       <w:pPr>
         <w:pStyle w:val="Corpsdetexte"/>
         <w:spacing w:before="92"/>
-        <w:ind w:left="2490"/>
-      </w:pPr>
-    </w:p>
-    <w:p>
-      <w:pPr>
-        <w:pStyle w:val="Corpsdetexte"/>
-        <w:spacing w:before="92"/>
-        <w:ind w:left="2490"/>
-      </w:pPr>
-      <w:r>
-        <w:t xml:space="preserve"> </w:t>
-      </w:r>
-      <w:r>
-        <w:t>(ou pessimistes)</w:t>
-      </w:r>
-    </w:p>
-    <w:p>
-      <w:pPr>
+        <w:rPr>
+          <w:lang w:val="fr-CA"/>
+        </w:rPr>
         <w:sectPr>
           <w:type w:val="continuous"/>
           <w:pgSz w:w="15840" w:h="12240" w:orient="landscape"/>
@@ -7170,17 +7937,30 @@
         <w:pStyle w:val="Corpsdetexte"/>
         <w:rPr>
           <w:sz w:val="20"/>
-        </w:rPr>
-      </w:pPr>
-    </w:p>
-    <w:p>
-      <w:pPr>
-        <w:pStyle w:val="Corpsdetexte"/>
-        <w:rPr>
-          <w:sz w:val="20"/>
-          <w:lang w:val="fr-CA"/>
-        </w:rPr>
-      </w:pPr>
+          <w:lang w:val="fr-CA"/>
+        </w:rPr>
+      </w:pPr>
+      <w:r>
+        <w:rPr>
+          <w:sz w:val="20"/>
+          <w:lang w:val="fr-CA"/>
+        </w:rPr>
+        <w:t>Approche</w:t>
+      </w:r>
+      <w:r>
+        <w:rPr>
+          <w:sz w:val="20"/>
+          <w:lang w:val="fr-CA"/>
+        </w:rPr>
+        <w:t xml:space="preserve"> pessimiste</w:t>
+      </w:r>
+      <w:r>
+        <w:rPr>
+          <w:sz w:val="20"/>
+          <w:lang w:val="fr-CA"/>
+        </w:rPr>
+        <w:t> :</w:t>
+      </w:r>
       <w:r>
         <w:rPr>
           <w:sz w:val="20"/>
@@ -7193,7 +7973,7 @@
           <w:sz w:val="20"/>
           <w:lang w:val="fr-CA"/>
         </w:rPr>
-        <w:t>viter tout problèmes. (approche pessismiste.</w:t>
+        <w:t>viter tout problèmes. approche pessismiste</w:t>
       </w:r>
     </w:p>
     <w:p>
@@ -7399,7 +8179,6 @@
           <w:sz w:val="16"/>
           <w:lang w:val="fr-CA"/>
         </w:rPr>
-        <w:lastRenderedPageBreak/>
         <w:t>Département d’informatique et de génie logiciel – Marc Philippe Parent</w:t>
       </w:r>
     </w:p>
@@ -7449,16 +8228,21 @@
     <w:p>
       <w:pPr>
         <w:pStyle w:val="Titre2"/>
+        <w:rPr>
+          <w:lang w:val="fr-CA"/>
+        </w:rPr>
       </w:pPr>
       <w:r>
         <w:rPr>
           <w:color w:val="CC0000"/>
+          <w:lang w:val="fr-CA"/>
         </w:rPr>
         <w:t>Verrouillage</w:t>
       </w:r>
       <w:r>
         <w:rPr>
           <w:color w:val="CC0000"/>
+          <w:lang w:val="fr-CA"/>
         </w:rPr>
         <w:t xml:space="preserve"> (technique conservatrice)</w:t>
       </w:r>
@@ -7470,6 +8254,7 @@
         <w:rPr>
           <w:b/>
           <w:sz w:val="39"/>
+          <w:lang w:val="fr-CA"/>
         </w:rPr>
       </w:pPr>
     </w:p>
@@ -7486,6 +8271,7 @@
           <w:rFonts w:ascii="Times New Roman"/>
           <w:color w:val="808080"/>
           <w:sz w:val="38"/>
+          <w:u w:val="thick" w:color="7F7F7F"/>
           <w:lang w:val="fr-CA"/>
         </w:rPr>
       </w:pPr>
@@ -7507,7 +8293,7 @@
           <w:u w:val="thick" w:color="7F7F7F"/>
           <w:lang w:val="fr-CA"/>
         </w:rPr>
-        <w:tab/>
+        <w:t xml:space="preserve"> consiste </w:t>
       </w:r>
       <w:r>
         <w:rPr>
@@ -7517,7 +8303,7 @@
           <w:u w:val="thick" w:color="7F7F7F"/>
           <w:lang w:val="fr-CA"/>
         </w:rPr>
-        <w:t>c</w:t>
+        <w:t>à</w:t>
       </w:r>
       <w:r>
         <w:rPr>
@@ -7527,7 +8313,7 @@
           <w:u w:val="thick" w:color="7F7F7F"/>
           <w:lang w:val="fr-CA"/>
         </w:rPr>
-        <w:t>’</w:t>
+        <w:t> </w:t>
       </w:r>
       <w:r>
         <w:rPr>
@@ -7537,27 +8323,122 @@
           <w:u w:val="thick" w:color="7F7F7F"/>
           <w:lang w:val="fr-CA"/>
         </w:rPr>
-        <w:t>est</w:t>
-      </w:r>
-      <w:r>
-        <w:rPr>
-          <w:rFonts w:ascii="Times New Roman"/>
-          <w:color w:val="808080"/>
-          <w:sz w:val="38"/>
-          <w:u w:val="thick" w:color="7F7F7F"/>
-          <w:lang w:val="fr-CA"/>
-        </w:rPr>
-        <w:t> </w:t>
-      </w:r>
-      <w:r>
-        <w:rPr>
-          <w:rFonts w:ascii="Times New Roman"/>
-          <w:color w:val="808080"/>
-          <w:sz w:val="38"/>
-          <w:u w:val="thick" w:color="7F7F7F"/>
-          <w:lang w:val="fr-CA"/>
-        </w:rPr>
         <w:t>:</w:t>
+      </w:r>
+    </w:p>
+    <w:p>
+      <w:pPr>
+        <w:pStyle w:val="Paragraphedeliste"/>
+        <w:numPr>
+          <w:ilvl w:val="3"/>
+          <w:numId w:val="6"/>
+        </w:numPr>
+        <w:tabs>
+          <w:tab w:val="left" w:pos="1325"/>
+        </w:tabs>
+        <w:spacing w:before="43"/>
+        <w:rPr>
+          <w:rFonts w:ascii="Times New Roman" w:hAnsi="Times New Roman"/>
+          <w:sz w:val="38"/>
+          <w:lang w:val="fr-CA"/>
+        </w:rPr>
+      </w:pPr>
+      <w:r>
+        <w:rPr>
+          <w:sz w:val="38"/>
+          <w:lang w:val="fr-CA"/>
+        </w:rPr>
+        <w:t xml:space="preserve">Refuser </w:t>
+      </w:r>
+      <w:r>
+        <w:rPr>
+          <w:sz w:val="38"/>
+          <w:lang w:val="fr-CA"/>
+        </w:rPr>
+        <w:t xml:space="preserve">les </w:t>
+      </w:r>
+      <w:r>
+        <w:rPr>
+          <w:sz w:val="38"/>
+          <w:lang w:val="fr-CA"/>
+        </w:rPr>
+        <w:t>accès aux autres</w:t>
+      </w:r>
+      <w:r>
+        <w:rPr>
+          <w:spacing w:val="10"/>
+          <w:sz w:val="38"/>
+          <w:lang w:val="fr-CA"/>
+        </w:rPr>
+        <w:t xml:space="preserve"> </w:t>
+      </w:r>
+      <w:r>
+        <w:rPr>
+          <w:sz w:val="38"/>
+          <w:lang w:val="fr-CA"/>
+        </w:rPr>
+        <w:t>transactions</w:t>
+      </w:r>
+    </w:p>
+    <w:p>
+      <w:pPr>
+        <w:pStyle w:val="Paragraphedeliste"/>
+        <w:numPr>
+          <w:ilvl w:val="3"/>
+          <w:numId w:val="6"/>
+        </w:numPr>
+        <w:tabs>
+          <w:tab w:val="left" w:pos="1325"/>
+        </w:tabs>
+        <w:spacing w:before="49"/>
+        <w:rPr>
+          <w:rFonts w:ascii="Times New Roman" w:hAnsi="Times New Roman"/>
+          <w:sz w:val="38"/>
+          <w:lang w:val="fr-CA"/>
+        </w:rPr>
+      </w:pPr>
+      <w:r>
+        <w:rPr>
+          <w:sz w:val="38"/>
+          <w:lang w:val="fr-CA"/>
+        </w:rPr>
+        <w:t xml:space="preserve">Pour </w:t>
+      </w:r>
+      <w:r>
+        <w:rPr>
+          <w:sz w:val="38"/>
+          <w:lang w:val="fr-CA"/>
+        </w:rPr>
+        <w:t>Prévenir</w:t>
+      </w:r>
+      <w:r>
+        <w:rPr>
+          <w:sz w:val="38"/>
+          <w:lang w:val="fr-CA"/>
+        </w:rPr>
+        <w:t xml:space="preserve"> les</w:t>
+      </w:r>
+      <w:r>
+        <w:rPr>
+          <w:sz w:val="38"/>
+          <w:lang w:val="fr-CA"/>
+        </w:rPr>
+        <w:t xml:space="preserve"> MAJ</w:t>
+      </w:r>
+      <w:r>
+        <w:rPr>
+          <w:spacing w:val="2"/>
+          <w:sz w:val="38"/>
+          <w:lang w:val="fr-CA"/>
+        </w:rPr>
+        <w:t xml:space="preserve"> </w:t>
+      </w:r>
+      <w:r>
+        <w:rPr>
+          <w:sz w:val="38"/>
+          <w:lang w:val="fr-CA"/>
+        </w:rPr>
+        <w:t>incorrectes</w:t>
       </w:r>
     </w:p>
     <w:p>
@@ -7568,33 +8449,50 @@
           <w:numId w:val="6"/>
         </w:numPr>
         <w:tabs>
-          <w:tab w:val="left" w:pos="1325"/>
-        </w:tabs>
-        <w:spacing w:before="43"/>
-        <w:ind w:hanging="196"/>
-        <w:rPr>
-          <w:rFonts w:ascii="Times New Roman" w:hAnsi="Times New Roman"/>
-          <w:sz w:val="38"/>
-        </w:rPr>
-      </w:pPr>
-      <w:r>
-        <w:rPr>
-          <w:sz w:val="38"/>
-        </w:rPr>
-        <w:t>Refuser accès aux autres</w:t>
-      </w:r>
-      <w:r>
-        <w:rPr>
-          <w:spacing w:val="10"/>
-          <w:sz w:val="38"/>
-        </w:rPr>
-        <w:t xml:space="preserve"> </w:t>
-      </w:r>
-      <w:r>
-        <w:rPr>
-          <w:sz w:val="38"/>
-        </w:rPr>
-        <w:t>transactions</w:t>
+          <w:tab w:val="left" w:pos="889"/>
+        </w:tabs>
+        <w:spacing w:before="42"/>
+        <w:rPr>
+          <w:rFonts w:ascii="Times New Roman"/>
+          <w:sz w:val="38"/>
+          <w:lang w:val="fr-CA"/>
+        </w:rPr>
+      </w:pPr>
+      <w:r>
+        <w:rPr>
+          <w:sz w:val="38"/>
+          <w:lang w:val="fr-CA"/>
+        </w:rPr>
+        <w:t>C’est L’</w:t>
+      </w:r>
+      <w:r>
+        <w:rPr>
+          <w:sz w:val="38"/>
+          <w:lang w:val="fr-CA"/>
+        </w:rPr>
+        <w:t>Approche la plus</w:t>
+      </w:r>
+      <w:r>
+        <w:rPr>
+          <w:spacing w:val="3"/>
+          <w:sz w:val="38"/>
+          <w:lang w:val="fr-CA"/>
+        </w:rPr>
+        <w:t xml:space="preserve"> </w:t>
+      </w:r>
+      <w:r>
+        <w:rPr>
+          <w:sz w:val="38"/>
+          <w:lang w:val="fr-CA"/>
+        </w:rPr>
+        <w:t>suivie</w:t>
+      </w:r>
+      <w:r>
+        <w:rPr>
+          <w:sz w:val="38"/>
+          <w:lang w:val="fr-CA"/>
+        </w:rPr>
+        <w:t xml:space="preserve"> dans les SGBD</w:t>
       </w:r>
     </w:p>
     <w:p>
@@ -7605,34 +8503,402 @@
           <w:numId w:val="6"/>
         </w:numPr>
         <w:tabs>
+          <w:tab w:val="left" w:pos="889"/>
+        </w:tabs>
+        <w:spacing w:before="43"/>
+        <w:rPr>
+          <w:rFonts w:ascii="Times New Roman" w:hAnsi="Times New Roman"/>
+          <w:sz w:val="38"/>
+          <w:lang w:val="fr-CA"/>
+        </w:rPr>
+      </w:pPr>
+      <w:r>
+        <w:rPr>
+          <w:sz w:val="38"/>
+          <w:lang w:val="fr-CA"/>
+        </w:rPr>
+        <w:t xml:space="preserve">La </w:t>
+      </w:r>
+      <w:r>
+        <w:rPr>
+          <w:sz w:val="38"/>
+          <w:lang w:val="fr-CA"/>
+        </w:rPr>
+        <w:t>Transaction demande</w:t>
+      </w:r>
+      <w:r>
+        <w:rPr>
+          <w:sz w:val="38"/>
+          <w:lang w:val="fr-CA"/>
+        </w:rPr>
+        <w:t xml:space="preserve"> le verrou</w:t>
+      </w:r>
+      <w:r>
+        <w:rPr>
+          <w:sz w:val="38"/>
+          <w:lang w:val="fr-CA"/>
+        </w:rPr>
+        <w:t xml:space="preserve"> avant</w:t>
+      </w:r>
+      <w:r>
+        <w:rPr>
+          <w:spacing w:val="8"/>
+          <w:sz w:val="38"/>
+          <w:lang w:val="fr-CA"/>
+        </w:rPr>
+        <w:t xml:space="preserve"> </w:t>
+      </w:r>
+      <w:r>
+        <w:rPr>
+          <w:sz w:val="38"/>
+          <w:lang w:val="fr-CA"/>
+        </w:rPr>
+        <w:t>l’opération</w:t>
+      </w:r>
+    </w:p>
+    <w:p>
+      <w:pPr>
+        <w:pStyle w:val="Paragraphedeliste"/>
+        <w:numPr>
+          <w:ilvl w:val="3"/>
+          <w:numId w:val="6"/>
+        </w:numPr>
+        <w:tabs>
+          <w:tab w:val="left" w:pos="889"/>
+        </w:tabs>
+        <w:spacing w:before="43"/>
+        <w:rPr>
+          <w:rFonts w:ascii="Times New Roman" w:hAnsi="Times New Roman"/>
+          <w:sz w:val="38"/>
+          <w:lang w:val="fr-CA"/>
+        </w:rPr>
+      </w:pPr>
+      <w:r>
+        <w:rPr>
+          <w:sz w:val="38"/>
+          <w:lang w:val="fr-CA"/>
+        </w:rPr>
+        <w:t>Le Verrou</w:t>
+      </w:r>
+      <w:r>
+        <w:rPr>
+          <w:sz w:val="38"/>
+          <w:u w:val="thick" w:color="7F7F7F"/>
+          <w:lang w:val="fr-CA"/>
+        </w:rPr>
+        <w:t xml:space="preserve"> partag</w:t>
+      </w:r>
+      <w:r>
+        <w:rPr>
+          <w:sz w:val="38"/>
+          <w:u w:val="thick" w:color="7F7F7F"/>
+          <w:lang w:val="fr-CA"/>
+        </w:rPr>
+        <w:t xml:space="preserve">é </w:t>
+      </w:r>
+      <w:r>
+        <w:rPr>
+          <w:sz w:val="38"/>
+          <w:lang w:val="fr-CA"/>
+        </w:rPr>
+        <w:t>(lecture) empeche l’écriture</w:t>
+      </w:r>
+    </w:p>
+    <w:p>
+      <w:pPr>
+        <w:pStyle w:val="Paragraphedeliste"/>
+        <w:numPr>
+          <w:ilvl w:val="3"/>
+          <w:numId w:val="6"/>
+        </w:numPr>
+        <w:tabs>
           <w:tab w:val="left" w:pos="1325"/>
         </w:tabs>
-        <w:spacing w:before="49"/>
-        <w:ind w:hanging="196"/>
+        <w:spacing w:before="43"/>
         <w:rPr>
           <w:rFonts w:ascii="Times New Roman" w:hAnsi="Times New Roman"/>
           <w:sz w:val="38"/>
-        </w:rPr>
-      </w:pPr>
-      <w:r>
-        <w:rPr>
-          <w:sz w:val="38"/>
-        </w:rPr>
-        <w:t>Prévenir MAJ</w:t>
-      </w:r>
-      <w:r>
-        <w:rPr>
-          <w:spacing w:val="2"/>
-          <w:sz w:val="38"/>
-        </w:rPr>
-        <w:t xml:space="preserve"> </w:t>
-      </w:r>
-      <w:r>
-        <w:rPr>
-          <w:sz w:val="38"/>
-        </w:rPr>
-        <w:t>incorrectes</w:t>
-      </w:r>
+          <w:lang w:val="fr-CA"/>
+        </w:rPr>
+      </w:pPr>
+      <w:r>
+        <w:rPr>
+          <w:sz w:val="38"/>
+          <w:lang w:val="fr-CA"/>
+        </w:rPr>
+        <w:t xml:space="preserve">Le </w:t>
+      </w:r>
+      <w:r>
+        <w:rPr>
+          <w:sz w:val="38"/>
+          <w:lang w:val="fr-CA"/>
+        </w:rPr>
+        <w:t xml:space="preserve">Verrou </w:t>
+      </w:r>
+      <w:r>
+        <w:rPr>
+          <w:sz w:val="38"/>
+          <w:lang w:val="fr-CA"/>
+        </w:rPr>
+        <w:t>Exclusif (écriture)</w:t>
+      </w:r>
+      <w:r>
+        <w:rPr>
+          <w:sz w:val="38"/>
+          <w:lang w:val="fr-CA"/>
+        </w:rPr>
+        <w:t xml:space="preserve"> empeche la lecture</w:t>
+      </w:r>
+      <w:r>
+        <w:rPr>
+          <w:spacing w:val="5"/>
+          <w:sz w:val="38"/>
+          <w:lang w:val="fr-CA"/>
+        </w:rPr>
+        <w:t xml:space="preserve"> </w:t>
+      </w:r>
+      <w:r>
+        <w:rPr>
+          <w:spacing w:val="5"/>
+          <w:sz w:val="38"/>
+          <w:lang w:val="fr-CA"/>
+        </w:rPr>
+        <w:t>et l’écriture</w:t>
+      </w:r>
+      <w:r>
+        <w:rPr>
+          <w:sz w:val="38"/>
+          <w:lang w:val="fr-CA"/>
+        </w:rPr>
+        <w:t>.</w:t>
+      </w:r>
+    </w:p>
+    <w:p>
+      <w:pPr>
+        <w:pStyle w:val="Corpsdetexte"/>
+        <w:rPr>
+          <w:sz w:val="20"/>
+          <w:lang w:val="fr-CA"/>
+        </w:rPr>
+      </w:pPr>
+    </w:p>
+    <w:p>
+      <w:pPr>
+        <w:pStyle w:val="Corpsdetexte"/>
+        <w:rPr>
+          <w:sz w:val="20"/>
+          <w:lang w:val="fr-CA"/>
+        </w:rPr>
+      </w:pPr>
+    </w:p>
+    <w:p>
+      <w:pPr>
+        <w:pStyle w:val="Corpsdetexte"/>
+        <w:rPr>
+          <w:sz w:val="20"/>
+          <w:lang w:val="fr-CA"/>
+        </w:rPr>
+      </w:pPr>
+    </w:p>
+    <w:p>
+      <w:pPr>
+        <w:pStyle w:val="Corpsdetexte"/>
+        <w:rPr>
+          <w:sz w:val="20"/>
+          <w:lang w:val="fr-CA"/>
+        </w:rPr>
+      </w:pPr>
+    </w:p>
+    <w:p>
+      <w:pPr>
+        <w:pStyle w:val="Corpsdetexte"/>
+        <w:rPr>
+          <w:sz w:val="20"/>
+          <w:lang w:val="fr-CA"/>
+        </w:rPr>
+      </w:pPr>
+    </w:p>
+    <w:p>
+      <w:pPr>
+        <w:pStyle w:val="Corpsdetexte"/>
+        <w:rPr>
+          <w:sz w:val="20"/>
+          <w:lang w:val="fr-CA"/>
+        </w:rPr>
+      </w:pPr>
+    </w:p>
+    <w:p>
+      <w:pPr>
+        <w:pStyle w:val="Corpsdetexte"/>
+        <w:rPr>
+          <w:sz w:val="20"/>
+          <w:lang w:val="fr-CA"/>
+        </w:rPr>
+      </w:pPr>
+    </w:p>
+    <w:p>
+      <w:pPr>
+        <w:pStyle w:val="Corpsdetexte"/>
+        <w:rPr>
+          <w:sz w:val="20"/>
+          <w:lang w:val="fr-CA"/>
+        </w:rPr>
+      </w:pPr>
+    </w:p>
+    <w:p>
+      <w:pPr>
+        <w:pStyle w:val="Corpsdetexte"/>
+        <w:rPr>
+          <w:sz w:val="20"/>
+          <w:lang w:val="fr-CA"/>
+        </w:rPr>
+      </w:pPr>
+    </w:p>
+    <w:p>
+      <w:pPr>
+        <w:pStyle w:val="Corpsdetexte"/>
+        <w:rPr>
+          <w:sz w:val="20"/>
+          <w:lang w:val="fr-CA"/>
+        </w:rPr>
+      </w:pPr>
+    </w:p>
+    <w:p>
+      <w:pPr>
+        <w:pStyle w:val="Corpsdetexte"/>
+        <w:spacing w:before="8"/>
+        <w:rPr>
+          <w:sz w:val="25"/>
+          <w:lang w:val="fr-CA"/>
+        </w:rPr>
+      </w:pPr>
+    </w:p>
+    <w:p>
+      <w:pPr>
+        <w:tabs>
+          <w:tab w:val="right" w:pos="14183"/>
+        </w:tabs>
+        <w:spacing w:before="129" w:line="153" w:lineRule="auto"/>
+        <w:ind w:left="8723"/>
+        <w:rPr>
+          <w:rFonts w:ascii="Arial"/>
+          <w:sz w:val="16"/>
+        </w:rPr>
+      </w:pPr>
+      <w:r>
+        <w:rPr>
+          <w:sz w:val="16"/>
+        </w:rPr>
+        <w:t>Connolly et Begg Database</w:t>
+      </w:r>
+      <w:r>
+        <w:rPr>
+          <w:spacing w:val="-2"/>
+          <w:sz w:val="16"/>
+        </w:rPr>
+        <w:t xml:space="preserve"> </w:t>
+      </w:r>
+      <w:r>
+        <w:rPr>
+          <w:sz w:val="16"/>
+        </w:rPr>
+        <w:t>systems 6th</w:t>
+      </w:r>
+      <w:r>
+        <w:rPr>
+          <w:sz w:val="16"/>
+        </w:rPr>
+        <w:tab/>
+      </w:r>
+      <w:r>
+        <w:rPr>
+          <w:rFonts w:ascii="Arial"/>
+          <w:color w:val="808080"/>
+          <w:position w:val="-7"/>
+          <w:sz w:val="16"/>
+        </w:rPr>
+        <w:t>15</w:t>
+      </w:r>
+    </w:p>
+    <w:p>
+      <w:pPr>
+        <w:spacing w:line="154" w:lineRule="exact"/>
+        <w:ind w:left="6232"/>
+        <w:rPr>
+          <w:sz w:val="16"/>
+          <w:lang w:val="fr-CA"/>
+        </w:rPr>
+      </w:pPr>
+      <w:r>
+        <w:rPr>
+          <w:sz w:val="16"/>
+          <w:lang w:val="fr-CA"/>
+        </w:rPr>
+        <w:t>Département d’informatique et de génie logiciel – Marc Philippe Parent</w:t>
+      </w:r>
+    </w:p>
+    <w:p>
+      <w:pPr>
+        <w:spacing w:line="154" w:lineRule="exact"/>
+        <w:rPr>
+          <w:sz w:val="16"/>
+          <w:lang w:val="fr-CA"/>
+        </w:rPr>
+        <w:sectPr>
+          <w:pgSz w:w="15840" w:h="12240" w:orient="landscape"/>
+          <w:pgMar w:top="1140" w:right="420" w:bottom="280" w:left="940" w:header="720" w:footer="720" w:gutter="0"/>
+          <w:cols w:space="720"/>
+        </w:sectPr>
+      </w:pPr>
+    </w:p>
+    <w:p>
+      <w:pPr>
+        <w:pStyle w:val="Corpsdetexte"/>
+        <w:rPr>
+          <w:sz w:val="46"/>
+          <w:lang w:val="fr-CA"/>
+        </w:rPr>
+      </w:pPr>
+    </w:p>
+    <w:p>
+      <w:pPr>
+        <w:pStyle w:val="Corpsdetexte"/>
+        <w:rPr>
+          <w:sz w:val="46"/>
+          <w:lang w:val="fr-CA"/>
+        </w:rPr>
+      </w:pPr>
+    </w:p>
+    <w:p>
+      <w:pPr>
+        <w:pStyle w:val="Corpsdetexte"/>
+        <w:spacing w:before="11"/>
+        <w:rPr>
+          <w:sz w:val="37"/>
+          <w:lang w:val="fr-CA"/>
+        </w:rPr>
+      </w:pPr>
+    </w:p>
+    <w:p>
+      <w:pPr>
+        <w:pStyle w:val="Titre2"/>
+      </w:pPr>
+      <w:r>
+        <w:rPr>
+          <w:color w:val="CC0000"/>
+        </w:rPr>
+        <w:t>Verrouillage – Règles de base</w:t>
+      </w:r>
+    </w:p>
+    <w:p>
+      <w:pPr>
+        <w:pStyle w:val="Corpsdetexte"/>
+        <w:spacing w:before="1"/>
+        <w:rPr>
+          <w:b/>
+          <w:sz w:val="37"/>
+        </w:rPr>
+      </w:pPr>
     </w:p>
     <w:p>
       <w:pPr>
@@ -7643,8 +8909,115 @@
         </w:numPr>
         <w:tabs>
           <w:tab w:val="left" w:pos="889"/>
-        </w:tabs>
-        <w:spacing w:before="42"/>
+          <w:tab w:val="left" w:pos="8016"/>
+        </w:tabs>
+        <w:spacing w:before="0"/>
+        <w:rPr>
+          <w:rFonts w:ascii="Times New Roman" w:hAnsi="Times New Roman"/>
+          <w:sz w:val="38"/>
+          <w:lang w:val="fr-CA"/>
+        </w:rPr>
+      </w:pPr>
+      <w:r>
+        <w:rPr>
+          <w:sz w:val="38"/>
+          <w:lang w:val="fr-CA"/>
+        </w:rPr>
+        <w:t xml:space="preserve">Si </w:t>
+      </w:r>
+      <w:r>
+        <w:rPr>
+          <w:sz w:val="38"/>
+          <w:lang w:val="fr-CA"/>
+        </w:rPr>
+        <w:t xml:space="preserve">la </w:t>
+      </w:r>
+      <w:r>
+        <w:rPr>
+          <w:sz w:val="38"/>
+          <w:lang w:val="fr-CA"/>
+        </w:rPr>
+        <w:t>transaction possède</w:t>
+      </w:r>
+      <w:r>
+        <w:rPr>
+          <w:spacing w:val="64"/>
+          <w:sz w:val="38"/>
+          <w:lang w:val="fr-CA"/>
+        </w:rPr>
+        <w:t xml:space="preserve"> </w:t>
+      </w:r>
+      <w:r>
+        <w:rPr>
+          <w:spacing w:val="64"/>
+          <w:sz w:val="38"/>
+          <w:lang w:val="fr-CA"/>
+        </w:rPr>
+        <w:t>un</w:t>
+      </w:r>
+      <w:r>
+        <w:rPr>
+          <w:sz w:val="38"/>
+          <w:lang w:val="fr-CA"/>
+        </w:rPr>
+        <w:t>verrou</w:t>
+      </w:r>
+      <w:r>
+        <w:rPr>
+          <w:spacing w:val="1"/>
+          <w:sz w:val="38"/>
+          <w:lang w:val="fr-CA"/>
+        </w:rPr>
+        <w:t xml:space="preserve"> </w:t>
+      </w:r>
+      <w:r>
+        <w:rPr>
+          <w:w w:val="101"/>
+          <w:sz w:val="38"/>
+          <w:u w:val="thick" w:color="7F7F7F"/>
+          <w:lang w:val="fr-CA"/>
+        </w:rPr>
+        <w:t xml:space="preserve"> </w:t>
+      </w:r>
+      <w:r>
+        <w:rPr>
+          <w:w w:val="101"/>
+          <w:sz w:val="38"/>
+          <w:u w:val="thick" w:color="7F7F7F"/>
+          <w:lang w:val="fr-CA"/>
+        </w:rPr>
+        <w:t>p</w:t>
+      </w:r>
+      <w:r>
+        <w:rPr>
+          <w:w w:val="101"/>
+          <w:sz w:val="38"/>
+          <w:u w:val="thick" w:color="7F7F7F"/>
+          <w:lang w:val="fr-CA"/>
+        </w:rPr>
+        <w:t>artagé</w:t>
+      </w:r>
+      <w:r>
+        <w:rPr>
+          <w:sz w:val="38"/>
+          <w:u w:val="thick" w:color="7F7F7F"/>
+          <w:lang w:val="fr-CA"/>
+        </w:rPr>
+        <w:tab/>
+      </w:r>
+    </w:p>
+    <w:p>
+      <w:pPr>
+        <w:pStyle w:val="Paragraphedeliste"/>
+        <w:numPr>
+          <w:ilvl w:val="2"/>
+          <w:numId w:val="6"/>
+        </w:numPr>
+        <w:tabs>
+          <w:tab w:val="left" w:pos="1325"/>
+        </w:tabs>
+        <w:spacing w:before="43"/>
+        <w:ind w:hanging="196"/>
         <w:rPr>
           <w:rFonts w:ascii="Times New Roman"/>
           <w:sz w:val="38"/>
@@ -7656,36 +9029,29 @@
           <w:sz w:val="38"/>
           <w:lang w:val="fr-CA"/>
         </w:rPr>
-        <w:t>C’est L’</w:t>
-      </w:r>
-      <w:r>
-        <w:rPr>
-          <w:sz w:val="38"/>
-          <w:lang w:val="fr-CA"/>
-        </w:rPr>
-        <w:t>Approche la plus</w:t>
-      </w:r>
-      <w:r>
-        <w:rPr>
-          <w:spacing w:val="3"/>
-          <w:sz w:val="38"/>
-          <w:lang w:val="fr-CA"/>
-        </w:rPr>
-        <w:t xml:space="preserve"> </w:t>
-      </w:r>
-      <w:r>
-        <w:rPr>
-          <w:sz w:val="38"/>
-          <w:lang w:val="fr-CA"/>
-        </w:rPr>
-        <w:t>suivie</w:t>
-      </w:r>
-      <w:r>
-        <w:rPr>
-          <w:sz w:val="38"/>
-          <w:lang w:val="fr-CA"/>
-        </w:rPr>
-        <w:t xml:space="preserve"> dans les SGBD</w:t>
+        <w:t xml:space="preserve">Elle </w:t>
+      </w:r>
+      <w:r>
+        <w:rPr>
+          <w:sz w:val="38"/>
+          <w:lang w:val="fr-CA"/>
+        </w:rPr>
+        <w:t>Peut lire mais pas</w:t>
+      </w:r>
+      <w:r>
+        <w:rPr>
+          <w:spacing w:val="7"/>
+          <w:sz w:val="38"/>
+          <w:lang w:val="fr-CA"/>
+        </w:rPr>
+        <w:t xml:space="preserve"> </w:t>
+      </w:r>
+      <w:r>
+        <w:rPr>
+          <w:sz w:val="38"/>
+          <w:lang w:val="fr-CA"/>
+        </w:rPr>
+        <w:t>modifier</w:t>
       </w:r>
     </w:p>
     <w:p>
@@ -7697,31 +9063,100 @@
         </w:numPr>
         <w:tabs>
           <w:tab w:val="left" w:pos="889"/>
-        </w:tabs>
-        <w:spacing w:before="43"/>
+          <w:tab w:val="left" w:pos="8260"/>
+        </w:tabs>
+        <w:spacing w:before="49"/>
         <w:rPr>
           <w:rFonts w:ascii="Times New Roman" w:hAnsi="Times New Roman"/>
           <w:sz w:val="38"/>
-        </w:rPr>
-      </w:pPr>
-      <w:r>
-        <w:rPr>
-          <w:sz w:val="38"/>
-        </w:rPr>
-        <w:t>Transaction demande avant</w:t>
-      </w:r>
-      <w:r>
-        <w:rPr>
-          <w:spacing w:val="8"/>
-          <w:sz w:val="38"/>
-        </w:rPr>
-        <w:t xml:space="preserve"> </w:t>
-      </w:r>
-      <w:r>
-        <w:rPr>
-          <w:sz w:val="38"/>
-        </w:rPr>
-        <w:t>l’opération</w:t>
+          <w:lang w:val="fr-CA"/>
+        </w:rPr>
+      </w:pPr>
+      <w:r>
+        <w:rPr>
+          <w:sz w:val="38"/>
+          <w:lang w:val="fr-CA"/>
+        </w:rPr>
+        <w:t xml:space="preserve">Si </w:t>
+      </w:r>
+      <w:r>
+        <w:rPr>
+          <w:sz w:val="38"/>
+          <w:lang w:val="fr-CA"/>
+        </w:rPr>
+        <w:t xml:space="preserve">une </w:t>
+      </w:r>
+      <w:r>
+        <w:rPr>
+          <w:sz w:val="38"/>
+          <w:lang w:val="fr-CA"/>
+        </w:rPr>
+        <w:t>transaction possède</w:t>
+      </w:r>
+      <w:r>
+        <w:rPr>
+          <w:sz w:val="38"/>
+          <w:lang w:val="fr-CA"/>
+        </w:rPr>
+        <w:t xml:space="preserve"> un</w:t>
+      </w:r>
+      <w:r>
+        <w:rPr>
+          <w:spacing w:val="64"/>
+          <w:sz w:val="38"/>
+          <w:lang w:val="fr-CA"/>
+        </w:rPr>
+        <w:t xml:space="preserve"> </w:t>
+      </w:r>
+      <w:r>
+        <w:rPr>
+          <w:sz w:val="38"/>
+          <w:lang w:val="fr-CA"/>
+        </w:rPr>
+        <w:t>verrou</w:t>
+      </w:r>
+      <w:r>
+        <w:rPr>
+          <w:spacing w:val="1"/>
+          <w:sz w:val="38"/>
+          <w:lang w:val="fr-CA"/>
+        </w:rPr>
+        <w:t xml:space="preserve"> </w:t>
+      </w:r>
+      <w:r>
+        <w:rPr>
+          <w:w w:val="101"/>
+          <w:sz w:val="38"/>
+          <w:u w:val="thick" w:color="7F7F7F"/>
+          <w:lang w:val="fr-CA"/>
+        </w:rPr>
+        <w:t xml:space="preserve"> </w:t>
+      </w:r>
+      <w:r>
+        <w:rPr>
+          <w:w w:val="101"/>
+          <w:sz w:val="38"/>
+          <w:u w:val="thick" w:color="7F7F7F"/>
+          <w:lang w:val="fr-CA"/>
+        </w:rPr>
+        <w:t>e</w:t>
+      </w:r>
+      <w:r>
+        <w:rPr>
+          <w:w w:val="101"/>
+          <w:sz w:val="38"/>
+          <w:u w:val="thick" w:color="7F7F7F"/>
+          <w:lang w:val="fr-CA"/>
+        </w:rPr>
+        <w:t>xclusif</w:t>
+      </w:r>
+      <w:r>
+        <w:rPr>
+          <w:sz w:val="38"/>
+          <w:u w:val="thick" w:color="7F7F7F"/>
+          <w:lang w:val="fr-CA"/>
+        </w:rPr>
+        <w:tab/>
       </w:r>
     </w:p>
     <w:p>
@@ -7733,7 +9168,6 @@
         </w:numPr>
         <w:tabs>
           <w:tab w:val="left" w:pos="1325"/>
-          <w:tab w:val="left" w:pos="3979"/>
         </w:tabs>
         <w:spacing w:before="42"/>
         <w:ind w:hanging="196"/>
@@ -7748,26 +9182,73 @@
           <w:sz w:val="38"/>
           <w:lang w:val="fr-CA"/>
         </w:rPr>
-        <w:t>Verrou</w:t>
-      </w:r>
-      <w:r>
-        <w:rPr>
-          <w:sz w:val="38"/>
-          <w:u w:val="thick" w:color="7F7F7F"/>
-          <w:lang w:val="fr-CA"/>
-        </w:rPr>
-        <w:t xml:space="preserve"> </w:t>
-      </w:r>
-      <w:r>
-        <w:rPr>
-          <w:sz w:val="38"/>
-          <w:u w:val="thick" w:color="7F7F7F"/>
-          <w:lang w:val="fr-CA"/>
-        </w:rPr>
-        <w:t>partagé</w:t>
-      </w:r>
-      <w:r>
-        <w:rPr>
+        <w:t xml:space="preserve">Elle </w:t>
+      </w:r>
+      <w:r>
+        <w:rPr>
+          <w:sz w:val="38"/>
+          <w:lang w:val="fr-CA"/>
+        </w:rPr>
+        <w:t>Peut lire et</w:t>
+      </w:r>
+      <w:r>
+        <w:rPr>
+          <w:spacing w:val="5"/>
+          <w:sz w:val="38"/>
+          <w:lang w:val="fr-CA"/>
+        </w:rPr>
+        <w:t xml:space="preserve"> </w:t>
+      </w:r>
+      <w:r>
+        <w:rPr>
+          <w:sz w:val="38"/>
+          <w:lang w:val="fr-CA"/>
+        </w:rPr>
+        <w:t>modifier</w:t>
+      </w:r>
+    </w:p>
+    <w:p>
+      <w:pPr>
+        <w:pStyle w:val="Paragraphedeliste"/>
+        <w:tabs>
+          <w:tab w:val="left" w:pos="889"/>
+          <w:tab w:val="left" w:pos="2353"/>
+        </w:tabs>
+        <w:spacing w:before="43"/>
+        <w:ind w:firstLine="0"/>
+        <w:rPr>
+          <w:rFonts w:ascii="Times New Roman"/>
+          <w:color w:val="808080"/>
+          <w:sz w:val="38"/>
+          <w:lang w:val="fr-CA"/>
+        </w:rPr>
+      </w:pPr>
+      <w:r>
+        <w:rPr>
+          <w:rFonts w:ascii="Times New Roman"/>
+          <w:color w:val="808080"/>
+          <w:w w:val="101"/>
+          <w:sz w:val="38"/>
+          <w:u w:val="thick" w:color="7F7F7F"/>
+          <w:lang w:val="fr-CA"/>
+        </w:rPr>
+        <w:t>Deux lectures ne sont</w:t>
+      </w:r>
+      <w:r>
+        <w:rPr>
+          <w:rFonts w:ascii="Times New Roman"/>
+          <w:color w:val="808080"/>
+          <w:w w:val="101"/>
+          <w:sz w:val="38"/>
+          <w:u w:val="thick" w:color="7F7F7F"/>
+          <w:lang w:val="fr-CA"/>
+        </w:rPr>
+        <w:t xml:space="preserve"> </w:t>
+      </w:r>
+      <w:r>
+        <w:rPr>
+          <w:rFonts w:ascii="Times New Roman"/>
+          <w:color w:val="808080"/>
           <w:sz w:val="38"/>
           <w:u w:val="thick" w:color="7F7F7F"/>
           <w:lang w:val="fr-CA"/>
@@ -7776,24 +9257,42 @@
       </w:r>
       <w:r>
         <w:rPr>
-          <w:sz w:val="38"/>
-          <w:lang w:val="fr-CA"/>
-        </w:rPr>
-        <w:t>(lecture)</w:t>
-      </w:r>
-      <w:r>
-        <w:rPr>
-          <w:sz w:val="38"/>
-          <w:lang w:val="fr-CA"/>
-        </w:rPr>
-        <w:t xml:space="preserve"> empeche l</w:t>
-      </w:r>
-      <w:r>
-        <w:rPr>
-          <w:sz w:val="38"/>
-          <w:lang w:val="fr-CA"/>
-        </w:rPr>
-        <w:t>’écriture</w:t>
+          <w:rFonts w:ascii="Times New Roman"/>
+          <w:color w:val="808080"/>
+          <w:spacing w:val="41"/>
+          <w:sz w:val="38"/>
+          <w:lang w:val="fr-CA"/>
+        </w:rPr>
+        <w:t xml:space="preserve"> </w:t>
+      </w:r>
+      <w:r>
+        <w:rPr>
+          <w:sz w:val="38"/>
+          <w:lang w:val="fr-CA"/>
+        </w:rPr>
+        <w:t>jamais</w:t>
+      </w:r>
+      <w:r>
+        <w:rPr>
+          <w:sz w:val="38"/>
+          <w:lang w:val="fr-CA"/>
+        </w:rPr>
+        <w:t xml:space="preserve"> en</w:t>
+      </w:r>
+      <w:r>
+        <w:rPr>
+          <w:spacing w:val="1"/>
+          <w:sz w:val="38"/>
+          <w:lang w:val="fr-CA"/>
+        </w:rPr>
+        <w:t xml:space="preserve"> </w:t>
+      </w:r>
+      <w:r>
+        <w:rPr>
+          <w:sz w:val="38"/>
+          <w:lang w:val="fr-CA"/>
+        </w:rPr>
+        <w:t>conflit</w:t>
       </w:r>
     </w:p>
     <w:p>
@@ -7806,7 +9305,249 @@
         <w:tabs>
           <w:tab w:val="left" w:pos="1325"/>
         </w:tabs>
+        <w:spacing w:before="42"/>
+        <w:ind w:hanging="196"/>
+        <w:rPr>
+          <w:rFonts w:ascii="Times New Roman" w:hAnsi="Times New Roman"/>
+          <w:sz w:val="38"/>
+          <w:lang w:val="fr-CA"/>
+        </w:rPr>
+      </w:pPr>
+      <w:r>
+        <w:rPr>
+          <w:sz w:val="38"/>
+          <w:lang w:val="fr-CA"/>
+        </w:rPr>
+        <w:t xml:space="preserve">Plusieurs transactions </w:t>
+      </w:r>
+      <w:r>
+        <w:rPr>
+          <w:sz w:val="38"/>
+          <w:lang w:val="fr-CA"/>
+        </w:rPr>
+        <w:t xml:space="preserve">peut avoir : </w:t>
+      </w:r>
+    </w:p>
+    <w:p>
+      <w:pPr>
+        <w:pStyle w:val="Paragraphedeliste"/>
+        <w:numPr>
+          <w:ilvl w:val="3"/>
+          <w:numId w:val="6"/>
+        </w:numPr>
+        <w:tabs>
+          <w:tab w:val="left" w:pos="1325"/>
+        </w:tabs>
+        <w:spacing w:before="42"/>
+        <w:rPr>
+          <w:rFonts w:ascii="Times New Roman" w:hAnsi="Times New Roman"/>
+          <w:sz w:val="38"/>
+          <w:lang w:val="fr-CA"/>
+        </w:rPr>
+      </w:pPr>
+      <w:r>
+        <w:rPr>
+          <w:sz w:val="38"/>
+          <w:lang w:val="fr-CA"/>
+        </w:rPr>
+        <w:t>un</w:t>
+      </w:r>
+      <w:r>
+        <w:rPr>
+          <w:sz w:val="38"/>
+          <w:lang w:val="fr-CA"/>
+        </w:rPr>
+        <w:t xml:space="preserve"> verrous partagés sur</w:t>
+      </w:r>
+      <w:r>
+        <w:rPr>
+          <w:sz w:val="38"/>
+          <w:lang w:val="fr-CA"/>
+        </w:rPr>
+        <w:t xml:space="preserve"> la</w:t>
+      </w:r>
+      <w:r>
+        <w:rPr>
+          <w:sz w:val="38"/>
+          <w:lang w:val="fr-CA"/>
+        </w:rPr>
+        <w:t xml:space="preserve"> même</w:t>
+      </w:r>
+      <w:r>
+        <w:rPr>
+          <w:spacing w:val="74"/>
+          <w:sz w:val="38"/>
+          <w:lang w:val="fr-CA"/>
+        </w:rPr>
+        <w:t xml:space="preserve"> </w:t>
+      </w:r>
+      <w:r>
+        <w:rPr>
+          <w:sz w:val="38"/>
+          <w:lang w:val="fr-CA"/>
+        </w:rPr>
+        <w:t>donnée</w:t>
+      </w:r>
+    </w:p>
+    <w:p>
+      <w:pPr>
+        <w:pStyle w:val="Paragraphedeliste"/>
+        <w:numPr>
+          <w:ilvl w:val="1"/>
+          <w:numId w:val="6"/>
+        </w:numPr>
+        <w:tabs>
+          <w:tab w:val="left" w:pos="889"/>
+        </w:tabs>
         <w:spacing w:before="43"/>
+        <w:rPr>
+          <w:rFonts w:ascii="Times New Roman" w:hAnsi="Times New Roman"/>
+          <w:sz w:val="38"/>
+        </w:rPr>
+      </w:pPr>
+      <w:r>
+        <w:rPr>
+          <w:sz w:val="38"/>
+        </w:rPr>
+        <w:t>Certains</w:t>
+      </w:r>
+      <w:r>
+        <w:rPr>
+          <w:spacing w:val="1"/>
+          <w:sz w:val="38"/>
+        </w:rPr>
+        <w:t xml:space="preserve"> </w:t>
+      </w:r>
+      <w:r>
+        <w:rPr>
+          <w:sz w:val="38"/>
+        </w:rPr>
+        <w:t>systèmes</w:t>
+      </w:r>
+      <w:r>
+        <w:rPr>
+          <w:sz w:val="38"/>
+        </w:rPr>
+        <w:t xml:space="preserve"> peuvent:</w:t>
+      </w:r>
+    </w:p>
+    <w:p>
+      <w:pPr>
+        <w:pStyle w:val="Paragraphedeliste"/>
+        <w:tabs>
+          <w:tab w:val="left" w:pos="1325"/>
+          <w:tab w:val="left" w:pos="2301"/>
+        </w:tabs>
+        <w:spacing w:before="42"/>
+        <w:ind w:left="1324" w:firstLine="0"/>
+        <w:rPr>
+          <w:rFonts w:ascii="Times New Roman"/>
+          <w:color w:val="808080"/>
+          <w:sz w:val="38"/>
+          <w:lang w:val="fr-CA"/>
+        </w:rPr>
+      </w:pPr>
+      <w:r>
+        <w:rPr>
+          <w:rFonts w:ascii="Times New Roman"/>
+          <w:color w:val="808080"/>
+          <w:w w:val="101"/>
+          <w:sz w:val="38"/>
+          <w:u w:val="thick" w:color="7F7F7F"/>
+          <w:lang w:val="fr-CA"/>
+        </w:rPr>
+        <w:t>É</w:t>
+      </w:r>
+      <w:r>
+        <w:rPr>
+          <w:rFonts w:ascii="Times New Roman"/>
+          <w:color w:val="808080"/>
+          <w:w w:val="101"/>
+          <w:sz w:val="38"/>
+          <w:u w:val="thick" w:color="7F7F7F"/>
+          <w:lang w:val="fr-CA"/>
+        </w:rPr>
+        <w:t>lever</w:t>
+      </w:r>
+      <w:r>
+        <w:rPr>
+          <w:rFonts w:ascii="Times New Roman"/>
+          <w:color w:val="808080"/>
+          <w:w w:val="101"/>
+          <w:sz w:val="38"/>
+          <w:u w:val="thick" w:color="7F7F7F"/>
+          <w:lang w:val="fr-CA"/>
+        </w:rPr>
+        <w:t xml:space="preserve"> </w:t>
+      </w:r>
+      <w:r>
+        <w:rPr>
+          <w:rFonts w:ascii="Times New Roman"/>
+          <w:color w:val="808080"/>
+          <w:sz w:val="38"/>
+          <w:u w:val="thick" w:color="7F7F7F"/>
+          <w:lang w:val="fr-CA"/>
+        </w:rPr>
+        <w:t>le</w:t>
+      </w:r>
+      <w:r>
+        <w:rPr>
+          <w:rFonts w:ascii="Times New Roman"/>
+          <w:color w:val="808080"/>
+          <w:spacing w:val="41"/>
+          <w:sz w:val="38"/>
+          <w:lang w:val="fr-CA"/>
+        </w:rPr>
+        <w:t xml:space="preserve"> </w:t>
+      </w:r>
+      <w:r>
+        <w:rPr>
+          <w:sz w:val="38"/>
+          <w:lang w:val="fr-CA"/>
+        </w:rPr>
+        <w:t xml:space="preserve">verrou </w:t>
+      </w:r>
+      <w:r>
+        <w:rPr>
+          <w:sz w:val="38"/>
+          <w:lang w:val="fr-CA"/>
+        </w:rPr>
+        <w:t xml:space="preserve">de </w:t>
+      </w:r>
+      <w:r>
+        <w:rPr>
+          <w:sz w:val="38"/>
+          <w:lang w:val="fr-CA"/>
+        </w:rPr>
+        <w:t>lecture en verrou</w:t>
+      </w:r>
+      <w:r>
+        <w:rPr>
+          <w:spacing w:val="11"/>
+          <w:sz w:val="38"/>
+          <w:lang w:val="fr-CA"/>
+        </w:rPr>
+        <w:t xml:space="preserve"> </w:t>
+      </w:r>
+      <w:r>
+        <w:rPr>
+          <w:sz w:val="38"/>
+          <w:lang w:val="fr-CA"/>
+        </w:rPr>
+        <w:t>exclusif</w:t>
+      </w:r>
+    </w:p>
+    <w:p>
+      <w:pPr>
+        <w:pStyle w:val="Paragraphedeliste"/>
+        <w:numPr>
+          <w:ilvl w:val="2"/>
+          <w:numId w:val="6"/>
+        </w:numPr>
+        <w:tabs>
+          <w:tab w:val="left" w:pos="1325"/>
+        </w:tabs>
+        <w:spacing w:before="42"/>
         <w:ind w:hanging="196"/>
         <w:rPr>
           <w:rFonts w:ascii="Times New Roman" w:hAnsi="Times New Roman"/>
@@ -7819,149 +9560,98 @@
           <w:sz w:val="38"/>
           <w:lang w:val="fr-CA"/>
         </w:rPr>
-        <w:t xml:space="preserve">Le </w:t>
-      </w:r>
-      <w:r>
-        <w:rPr>
-          <w:sz w:val="38"/>
-          <w:lang w:val="fr-CA"/>
-        </w:rPr>
-        <w:t xml:space="preserve">Verrou </w:t>
-      </w:r>
-      <w:r>
-        <w:rPr>
-          <w:sz w:val="38"/>
-          <w:lang w:val="fr-CA"/>
-        </w:rPr>
-        <w:t>Exclusif (écriture)</w:t>
-      </w:r>
-      <w:r>
-        <w:rPr>
-          <w:sz w:val="38"/>
-          <w:lang w:val="fr-CA"/>
-        </w:rPr>
-        <w:t xml:space="preserve"> empeche la lecture</w:t>
-      </w:r>
-      <w:r>
-        <w:rPr>
-          <w:spacing w:val="5"/>
-          <w:sz w:val="38"/>
-          <w:lang w:val="fr-CA"/>
-        </w:rPr>
-        <w:t xml:space="preserve"> </w:t>
-      </w:r>
-      <w:r>
-        <w:rPr>
-          <w:spacing w:val="5"/>
-          <w:sz w:val="38"/>
-          <w:lang w:val="fr-CA"/>
-        </w:rPr>
-        <w:t>et l’écriture</w:t>
-      </w:r>
-      <w:r>
-        <w:rPr>
-          <w:sz w:val="38"/>
-          <w:lang w:val="fr-CA"/>
-        </w:rPr>
-        <w:t>.</w:t>
-      </w:r>
-    </w:p>
-    <w:p>
-      <w:pPr>
-        <w:pStyle w:val="Corpsdetexte"/>
-        <w:rPr>
-          <w:sz w:val="20"/>
-          <w:lang w:val="fr-CA"/>
-        </w:rPr>
-      </w:pPr>
-    </w:p>
-    <w:p>
-      <w:pPr>
-        <w:pStyle w:val="Corpsdetexte"/>
-        <w:rPr>
-          <w:sz w:val="20"/>
-          <w:lang w:val="fr-CA"/>
-        </w:rPr>
-      </w:pPr>
-    </w:p>
-    <w:p>
-      <w:pPr>
-        <w:pStyle w:val="Corpsdetexte"/>
-        <w:rPr>
-          <w:sz w:val="20"/>
-          <w:lang w:val="fr-CA"/>
-        </w:rPr>
-      </w:pPr>
-    </w:p>
-    <w:p>
-      <w:pPr>
-        <w:pStyle w:val="Corpsdetexte"/>
-        <w:rPr>
-          <w:sz w:val="20"/>
-          <w:lang w:val="fr-CA"/>
-        </w:rPr>
-      </w:pPr>
-    </w:p>
-    <w:p>
-      <w:pPr>
-        <w:pStyle w:val="Corpsdetexte"/>
-        <w:rPr>
-          <w:sz w:val="20"/>
-          <w:lang w:val="fr-CA"/>
-        </w:rPr>
-      </w:pPr>
-    </w:p>
-    <w:p>
-      <w:pPr>
-        <w:pStyle w:val="Corpsdetexte"/>
-        <w:rPr>
-          <w:sz w:val="20"/>
-          <w:lang w:val="fr-CA"/>
-        </w:rPr>
-      </w:pPr>
-    </w:p>
-    <w:p>
-      <w:pPr>
-        <w:pStyle w:val="Corpsdetexte"/>
-        <w:rPr>
-          <w:sz w:val="20"/>
-          <w:lang w:val="fr-CA"/>
-        </w:rPr>
-      </w:pPr>
-    </w:p>
-    <w:p>
-      <w:pPr>
-        <w:pStyle w:val="Corpsdetexte"/>
-        <w:rPr>
-          <w:sz w:val="20"/>
-          <w:lang w:val="fr-CA"/>
-        </w:rPr>
-      </w:pPr>
-    </w:p>
-    <w:p>
-      <w:pPr>
-        <w:pStyle w:val="Corpsdetexte"/>
-        <w:rPr>
-          <w:sz w:val="20"/>
-          <w:lang w:val="fr-CA"/>
-        </w:rPr>
-      </w:pPr>
-    </w:p>
-    <w:p>
-      <w:pPr>
-        <w:pStyle w:val="Corpsdetexte"/>
-        <w:rPr>
-          <w:sz w:val="20"/>
-          <w:lang w:val="fr-CA"/>
-        </w:rPr>
-      </w:pPr>
-    </w:p>
-    <w:p>
-      <w:pPr>
-        <w:pStyle w:val="Corpsdetexte"/>
-        <w:spacing w:before="8"/>
-        <w:rPr>
-          <w:sz w:val="25"/>
+        <w:t>Réduire</w:t>
+      </w:r>
+      <w:r>
+        <w:rPr>
+          <w:sz w:val="38"/>
+          <w:lang w:val="fr-CA"/>
+        </w:rPr>
+        <w:t xml:space="preserve"> le</w:t>
+      </w:r>
+      <w:r>
+        <w:rPr>
+          <w:sz w:val="38"/>
+          <w:lang w:val="fr-CA"/>
+        </w:rPr>
+        <w:t xml:space="preserve"> verrou exclusif en verrou</w:t>
+      </w:r>
+      <w:r>
+        <w:rPr>
+          <w:spacing w:val="18"/>
+          <w:sz w:val="38"/>
+          <w:lang w:val="fr-CA"/>
+        </w:rPr>
+        <w:t xml:space="preserve"> </w:t>
+      </w:r>
+      <w:r>
+        <w:rPr>
+          <w:sz w:val="38"/>
+          <w:lang w:val="fr-CA"/>
+        </w:rPr>
+        <w:t>partagé.</w:t>
+      </w:r>
+    </w:p>
+    <w:p>
+      <w:pPr>
+        <w:pStyle w:val="Corpsdetexte"/>
+        <w:rPr>
+          <w:sz w:val="20"/>
+          <w:lang w:val="fr-CA"/>
+        </w:rPr>
+      </w:pPr>
+    </w:p>
+    <w:p>
+      <w:pPr>
+        <w:pStyle w:val="Corpsdetexte"/>
+        <w:rPr>
+          <w:sz w:val="20"/>
+          <w:lang w:val="fr-CA"/>
+        </w:rPr>
+      </w:pPr>
+    </w:p>
+    <w:p>
+      <w:pPr>
+        <w:pStyle w:val="Corpsdetexte"/>
+        <w:rPr>
+          <w:sz w:val="20"/>
+          <w:lang w:val="fr-CA"/>
+        </w:rPr>
+      </w:pPr>
+    </w:p>
+    <w:p>
+      <w:pPr>
+        <w:pStyle w:val="Corpsdetexte"/>
+        <w:rPr>
+          <w:sz w:val="20"/>
+          <w:lang w:val="fr-CA"/>
+        </w:rPr>
+      </w:pPr>
+    </w:p>
+    <w:p>
+      <w:pPr>
+        <w:pStyle w:val="Corpsdetexte"/>
+        <w:rPr>
+          <w:sz w:val="20"/>
+          <w:lang w:val="fr-CA"/>
+        </w:rPr>
+      </w:pPr>
+    </w:p>
+    <w:p>
+      <w:pPr>
+        <w:pStyle w:val="Corpsdetexte"/>
+        <w:rPr>
+          <w:sz w:val="20"/>
+          <w:lang w:val="fr-CA"/>
+        </w:rPr>
+      </w:pPr>
+    </w:p>
+    <w:p>
+      <w:pPr>
+        <w:pStyle w:val="Corpsdetexte"/>
+        <w:spacing w:before="4"/>
+        <w:rPr>
+          <w:sz w:val="22"/>
           <w:lang w:val="fr-CA"/>
         </w:rPr>
       </w:pPr>
@@ -8010,7 +9700,7 @@
           <w:position w:val="-7"/>
           <w:sz w:val="16"/>
         </w:rPr>
-        <w:t>15</w:t>
+        <w:t>16</w:t>
       </w:r>
     </w:p>
     <w:p>
@@ -8048,49 +9738,619 @@
       <w:pPr>
         <w:pStyle w:val="Corpsdetexte"/>
         <w:rPr>
-          <w:sz w:val="46"/>
-          <w:lang w:val="fr-CA"/>
-        </w:rPr>
-      </w:pPr>
-    </w:p>
-    <w:p>
-      <w:pPr>
-        <w:pStyle w:val="Corpsdetexte"/>
-        <w:rPr>
-          <w:sz w:val="46"/>
-          <w:lang w:val="fr-CA"/>
-        </w:rPr>
-      </w:pPr>
-    </w:p>
-    <w:p>
-      <w:pPr>
-        <w:pStyle w:val="Corpsdetexte"/>
-        <w:spacing w:before="11"/>
-        <w:rPr>
-          <w:sz w:val="37"/>
-          <w:lang w:val="fr-CA"/>
-        </w:rPr>
-      </w:pPr>
-    </w:p>
-    <w:p>
-      <w:pPr>
-        <w:pStyle w:val="Titre2"/>
-      </w:pPr>
-      <w:r>
-        <w:rPr>
+          <w:lang w:val="fr-CA"/>
+        </w:rPr>
+      </w:pPr>
+    </w:p>
+    <w:p>
+      <w:pPr>
+        <w:pStyle w:val="Corpsdetexte"/>
+        <w:rPr>
+          <w:lang w:val="fr-CA"/>
+        </w:rPr>
+      </w:pPr>
+    </w:p>
+    <w:p>
+      <w:pPr>
+        <w:pStyle w:val="Corpsdetexte"/>
+        <w:rPr>
+          <w:lang w:val="fr-CA"/>
+        </w:rPr>
+      </w:pPr>
+    </w:p>
+    <w:p>
+      <w:pPr>
+        <w:spacing w:before="271"/>
+        <w:ind w:left="683"/>
+        <w:rPr>
+          <w:b/>
+          <w:sz w:val="32"/>
+          <w:lang w:val="fr-CA"/>
+        </w:rPr>
+      </w:pPr>
+      <w:r>
+        <w:rPr>
+          <w:b/>
           <w:color w:val="CC0000"/>
-        </w:rPr>
-        <w:t>Verrouillage – Règles de base</w:t>
-      </w:r>
-    </w:p>
-    <w:p>
-      <w:pPr>
-        <w:pStyle w:val="Corpsdetexte"/>
-        <w:spacing w:before="1"/>
-        <w:rPr>
-          <w:b/>
-          <w:sz w:val="37"/>
-        </w:rPr>
+          <w:sz w:val="32"/>
+          <w:lang w:val="fr-CA"/>
+        </w:rPr>
+        <w:t>Exemple 22.5 – planification de verrouillage incorrect</w:t>
+      </w:r>
+    </w:p>
+    <w:p>
+      <w:pPr>
+        <w:pStyle w:val="Corpsdetexte"/>
+        <w:spacing w:before="8"/>
+        <w:rPr>
+          <w:b/>
+          <w:sz w:val="40"/>
+          <w:lang w:val="fr-CA"/>
+        </w:rPr>
+      </w:pPr>
+    </w:p>
+    <w:p>
+      <w:pPr>
+        <w:pStyle w:val="Paragraphedeliste"/>
+        <w:tabs>
+          <w:tab w:val="left" w:pos="889"/>
+          <w:tab w:val="left" w:pos="4329"/>
+        </w:tabs>
+        <w:spacing w:before="0"/>
+        <w:ind w:firstLine="0"/>
+        <w:rPr>
+          <w:rFonts w:ascii="Times New Roman"/>
+          <w:sz w:val="38"/>
+          <w:lang w:val="fr-CA"/>
+        </w:rPr>
+      </w:pPr>
+      <w:r>
+        <w:rPr>
+          <w:sz w:val="38"/>
+          <w:lang w:val="fr-CA"/>
+        </w:rPr>
+        <w:t>Planification</w:t>
+      </w:r>
+      <w:r>
+        <w:rPr>
+          <w:sz w:val="38"/>
+          <w:u w:val="thick" w:color="7F7F7F"/>
+          <w:lang w:val="fr-CA"/>
+        </w:rPr>
+        <w:t xml:space="preserve"> </w:t>
+      </w:r>
+      <w:r>
+        <w:rPr>
+          <w:sz w:val="38"/>
+          <w:u w:val="thick" w:color="7F7F7F"/>
+          <w:lang w:val="fr-CA"/>
+        </w:rPr>
+        <w:t>v</w:t>
+      </w:r>
+      <w:r>
+        <w:rPr>
+          <w:sz w:val="38"/>
+          <w:u w:val="thick" w:color="7F7F7F"/>
+          <w:lang w:val="fr-CA"/>
+        </w:rPr>
+        <w:t>alide</w:t>
+      </w:r>
+      <w:r>
+        <w:rPr>
+          <w:sz w:val="38"/>
+          <w:lang w:val="fr-CA"/>
+        </w:rPr>
+        <w:t>, mais</w:t>
+      </w:r>
+      <w:r>
+        <w:rPr>
+          <w:spacing w:val="38"/>
+          <w:sz w:val="38"/>
+          <w:lang w:val="fr-CA"/>
+        </w:rPr>
+        <w:t xml:space="preserve"> </w:t>
+      </w:r>
+      <w:r>
+        <w:rPr>
+          <w:sz w:val="38"/>
+          <w:lang w:val="fr-CA"/>
+        </w:rPr>
+        <w:t>incorrecte</w:t>
+      </w:r>
+    </w:p>
+    <w:p>
+      <w:pPr>
+        <w:pStyle w:val="Corpsdetexte"/>
+        <w:spacing w:before="89"/>
+        <w:ind w:left="888" w:hanging="205"/>
+        <w:rPr>
+          <w:lang w:val="fr-CA"/>
+        </w:rPr>
+      </w:pPr>
+      <w:r>
+        <w:rPr>
+          <w:lang w:val="fr-CA"/>
+        </w:rPr>
+        <w:t>P = {verrou_ecriture(T9, solde</w:t>
+      </w:r>
+      <w:r>
+        <w:rPr>
+          <w:vertAlign w:val="subscript"/>
+          <w:lang w:val="fr-CA"/>
+        </w:rPr>
+        <w:t>x</w:t>
+      </w:r>
+      <w:r>
+        <w:rPr>
+          <w:lang w:val="fr-CA"/>
+        </w:rPr>
+        <w:t>), lecture(T9, solde</w:t>
+      </w:r>
+      <w:r>
+        <w:rPr>
+          <w:vertAlign w:val="subscript"/>
+          <w:lang w:val="fr-CA"/>
+        </w:rPr>
+        <w:t>x</w:t>
+      </w:r>
+      <w:r>
+        <w:rPr>
+          <w:lang w:val="fr-CA"/>
+        </w:rPr>
+        <w:t>), écriture(T9, solde</w:t>
+      </w:r>
+      <w:r>
+        <w:rPr>
+          <w:vertAlign w:val="subscript"/>
+          <w:lang w:val="fr-CA"/>
+        </w:rPr>
+        <w:t>x</w:t>
+      </w:r>
+      <w:r>
+        <w:rPr>
+          <w:lang w:val="fr-CA"/>
+        </w:rPr>
+        <w:t>), déverrouillage(T9,</w:t>
+      </w:r>
+      <w:r>
+        <w:rPr>
+          <w:spacing w:val="5"/>
+          <w:lang w:val="fr-CA"/>
+        </w:rPr>
+        <w:t xml:space="preserve"> </w:t>
+      </w:r>
+      <w:r>
+        <w:rPr>
+          <w:lang w:val="fr-CA"/>
+        </w:rPr>
+        <w:t>solde</w:t>
+      </w:r>
+      <w:r>
+        <w:rPr>
+          <w:vertAlign w:val="subscript"/>
+          <w:lang w:val="fr-CA"/>
+        </w:rPr>
+        <w:t>x</w:t>
+      </w:r>
+      <w:r>
+        <w:rPr>
+          <w:lang w:val="fr-CA"/>
+        </w:rPr>
+        <w:t>),</w:t>
+      </w:r>
+    </w:p>
+    <w:p>
+      <w:pPr>
+        <w:pStyle w:val="Corpsdetexte"/>
+        <w:spacing w:before="96"/>
+        <w:ind w:left="888" w:right="829" w:hanging="205"/>
+        <w:rPr>
+          <w:lang w:val="fr-CA"/>
+        </w:rPr>
+      </w:pPr>
+      <w:r>
+        <w:rPr>
+          <w:lang w:val="fr-CA"/>
+        </w:rPr>
+        <w:t>verrou_ecriture(T10, solde</w:t>
+      </w:r>
+      <w:r>
+        <w:rPr>
+          <w:vertAlign w:val="subscript"/>
+          <w:lang w:val="fr-CA"/>
+        </w:rPr>
+        <w:t>x</w:t>
+      </w:r>
+      <w:r>
+        <w:rPr>
+          <w:lang w:val="fr-CA"/>
+        </w:rPr>
+        <w:t>), lecture(T10, solde</w:t>
+      </w:r>
+      <w:r>
+        <w:rPr>
+          <w:vertAlign w:val="subscript"/>
+          <w:lang w:val="fr-CA"/>
+        </w:rPr>
+        <w:t>x</w:t>
+      </w:r>
+      <w:r>
+        <w:rPr>
+          <w:lang w:val="fr-CA"/>
+        </w:rPr>
+        <w:t>), écriture(T10, solde</w:t>
+      </w:r>
+      <w:r>
+        <w:rPr>
+          <w:vertAlign w:val="subscript"/>
+          <w:lang w:val="fr-CA"/>
+        </w:rPr>
+        <w:t>x</w:t>
+      </w:r>
+      <w:r>
+        <w:rPr>
+          <w:lang w:val="fr-CA"/>
+        </w:rPr>
+        <w:t>), déverrouillage(T10,</w:t>
+      </w:r>
+      <w:r>
+        <w:rPr>
+          <w:spacing w:val="7"/>
+          <w:lang w:val="fr-CA"/>
+        </w:rPr>
+        <w:t xml:space="preserve"> </w:t>
+      </w:r>
+      <w:r>
+        <w:rPr>
+          <w:lang w:val="fr-CA"/>
+        </w:rPr>
+        <w:t>solde</w:t>
+      </w:r>
+      <w:r>
+        <w:rPr>
+          <w:vertAlign w:val="subscript"/>
+          <w:lang w:val="fr-CA"/>
+        </w:rPr>
+        <w:t>x</w:t>
+      </w:r>
+      <w:r>
+        <w:rPr>
+          <w:lang w:val="fr-CA"/>
+        </w:rPr>
+        <w:t>),</w:t>
+      </w:r>
+    </w:p>
+    <w:p>
+      <w:pPr>
+        <w:pStyle w:val="Corpsdetexte"/>
+        <w:spacing w:before="90"/>
+        <w:ind w:left="888" w:right="829" w:hanging="205"/>
+        <w:rPr>
+          <w:lang w:val="fr-CA"/>
+        </w:rPr>
+      </w:pPr>
+      <w:r>
+        <w:rPr>
+          <w:lang w:val="fr-CA"/>
+        </w:rPr>
+        <w:t>verrou_ecriture(T10, solde</w:t>
+      </w:r>
+      <w:r>
+        <w:rPr>
+          <w:vertAlign w:val="subscript"/>
+          <w:lang w:val="fr-CA"/>
+        </w:rPr>
+        <w:t>y</w:t>
+      </w:r>
+      <w:r>
+        <w:rPr>
+          <w:lang w:val="fr-CA"/>
+        </w:rPr>
+        <w:t>), lecture(T10, solde</w:t>
+      </w:r>
+      <w:r>
+        <w:rPr>
+          <w:vertAlign w:val="subscript"/>
+          <w:lang w:val="fr-CA"/>
+        </w:rPr>
+        <w:t>y</w:t>
+      </w:r>
+      <w:r>
+        <w:rPr>
+          <w:lang w:val="fr-CA"/>
+        </w:rPr>
+        <w:t>), écriture(T10, solde</w:t>
+      </w:r>
+      <w:r>
+        <w:rPr>
+          <w:vertAlign w:val="subscript"/>
+          <w:lang w:val="fr-CA"/>
+        </w:rPr>
+        <w:t>y</w:t>
+      </w:r>
+      <w:r>
+        <w:rPr>
+          <w:lang w:val="fr-CA"/>
+        </w:rPr>
+        <w:t>), déverrouillage(T10,</w:t>
+      </w:r>
+      <w:r>
+        <w:rPr>
+          <w:spacing w:val="7"/>
+          <w:lang w:val="fr-CA"/>
+        </w:rPr>
+        <w:t xml:space="preserve"> </w:t>
+      </w:r>
+      <w:r>
+        <w:rPr>
+          <w:lang w:val="fr-CA"/>
+        </w:rPr>
+        <w:t>solde</w:t>
+      </w:r>
+      <w:r>
+        <w:rPr>
+          <w:vertAlign w:val="subscript"/>
+          <w:lang w:val="fr-CA"/>
+        </w:rPr>
+        <w:t>y</w:t>
+      </w:r>
+      <w:r>
+        <w:rPr>
+          <w:lang w:val="fr-CA"/>
+        </w:rPr>
+        <w:t>),</w:t>
+      </w:r>
+    </w:p>
+    <w:p>
+      <w:pPr>
+        <w:pStyle w:val="Corpsdetexte"/>
+        <w:spacing w:before="89"/>
+        <w:ind w:left="683"/>
+        <w:rPr>
+          <w:lang w:val="fr-CA"/>
+        </w:rPr>
+      </w:pPr>
+      <w:r>
+        <w:rPr>
+          <w:lang w:val="fr-CA"/>
+        </w:rPr>
+        <w:t>validation(T10),</w:t>
+      </w:r>
+    </w:p>
+    <w:p>
+      <w:pPr>
+        <w:pStyle w:val="Corpsdetexte"/>
+        <w:spacing w:before="92"/>
+        <w:ind w:left="888" w:right="829" w:hanging="205"/>
+        <w:rPr>
+          <w:lang w:val="fr-CA"/>
+        </w:rPr>
+      </w:pPr>
+      <w:r>
+        <w:rPr>
+          <w:lang w:val="fr-CA"/>
+        </w:rPr>
+        <w:t>verrou_ecriture(T9, solde</w:t>
+      </w:r>
+      <w:r>
+        <w:rPr>
+          <w:vertAlign w:val="subscript"/>
+          <w:lang w:val="fr-CA"/>
+        </w:rPr>
+        <w:t>y</w:t>
+      </w:r>
+      <w:r>
+        <w:rPr>
+          <w:lang w:val="fr-CA"/>
+        </w:rPr>
+        <w:t>), lecture(T9, solde</w:t>
+      </w:r>
+      <w:r>
+        <w:rPr>
+          <w:vertAlign w:val="subscript"/>
+          <w:lang w:val="fr-CA"/>
+        </w:rPr>
+        <w:t>y</w:t>
+      </w:r>
+      <w:r>
+        <w:rPr>
+          <w:lang w:val="fr-CA"/>
+        </w:rPr>
+        <w:t>), écriture(T9, solde</w:t>
+      </w:r>
+      <w:r>
+        <w:rPr>
+          <w:vertAlign w:val="subscript"/>
+          <w:lang w:val="fr-CA"/>
+        </w:rPr>
+        <w:t>y</w:t>
+      </w:r>
+      <w:r>
+        <w:rPr>
+          <w:lang w:val="fr-CA"/>
+        </w:rPr>
+        <w:t>), déverrouillage(T9, solde</w:t>
+      </w:r>
+      <w:r>
+        <w:rPr>
+          <w:vertAlign w:val="subscript"/>
+          <w:lang w:val="fr-CA"/>
+        </w:rPr>
+        <w:t>y</w:t>
+      </w:r>
+      <w:r>
+        <w:rPr>
+          <w:lang w:val="fr-CA"/>
+        </w:rPr>
+        <w:t>),</w:t>
+      </w:r>
+    </w:p>
+    <w:p>
+      <w:pPr>
+        <w:pStyle w:val="Corpsdetexte"/>
+        <w:spacing w:before="90"/>
+        <w:ind w:left="683"/>
+      </w:pPr>
+      <w:r>
+        <w:t>validation(T9) }.</w:t>
+      </w:r>
+    </w:p>
+    <w:p>
+      <w:pPr>
+        <w:pStyle w:val="Corpsdetexte"/>
+        <w:rPr>
+          <w:sz w:val="20"/>
+        </w:rPr>
+      </w:pPr>
+    </w:p>
+    <w:p>
+      <w:pPr>
+        <w:pStyle w:val="Corpsdetexte"/>
+        <w:spacing w:before="7"/>
+        <w:rPr>
+          <w:sz w:val="27"/>
+        </w:rPr>
+      </w:pPr>
+    </w:p>
+    <w:p>
+      <w:pPr>
+        <w:tabs>
+          <w:tab w:val="right" w:pos="14183"/>
+        </w:tabs>
+        <w:spacing w:before="129" w:line="153" w:lineRule="auto"/>
+        <w:ind w:left="8723"/>
+        <w:rPr>
+          <w:rFonts w:ascii="Arial"/>
+          <w:sz w:val="16"/>
+        </w:rPr>
+      </w:pPr>
+      <w:r>
+        <w:rPr>
+          <w:sz w:val="16"/>
+        </w:rPr>
+        <w:t>Connolly et Begg Database</w:t>
+      </w:r>
+      <w:r>
+        <w:rPr>
+          <w:spacing w:val="-2"/>
+          <w:sz w:val="16"/>
+        </w:rPr>
+        <w:t xml:space="preserve"> </w:t>
+      </w:r>
+      <w:r>
+        <w:rPr>
+          <w:sz w:val="16"/>
+        </w:rPr>
+        <w:t>systems 6th</w:t>
+      </w:r>
+      <w:r>
+        <w:rPr>
+          <w:sz w:val="16"/>
+        </w:rPr>
+        <w:tab/>
+      </w:r>
+      <w:r>
+        <w:rPr>
+          <w:rFonts w:ascii="Arial"/>
+          <w:color w:val="808080"/>
+          <w:position w:val="-7"/>
+          <w:sz w:val="16"/>
+        </w:rPr>
+        <w:t>17</w:t>
+      </w:r>
+    </w:p>
+    <w:p>
+      <w:pPr>
+        <w:spacing w:line="154" w:lineRule="exact"/>
+        <w:ind w:left="6232"/>
+        <w:rPr>
+          <w:sz w:val="16"/>
+          <w:lang w:val="fr-CA"/>
+        </w:rPr>
+      </w:pPr>
+      <w:r>
+        <w:rPr>
+          <w:sz w:val="16"/>
+          <w:lang w:val="fr-CA"/>
+        </w:rPr>
+        <w:t>Département d’informatique et de génie logiciel – Marc Philippe Parent</w:t>
+      </w:r>
+    </w:p>
+    <w:p>
+      <w:pPr>
+        <w:spacing w:line="154" w:lineRule="exact"/>
+        <w:rPr>
+          <w:sz w:val="16"/>
+          <w:lang w:val="fr-CA"/>
+        </w:rPr>
+        <w:sectPr>
+          <w:pgSz w:w="15840" w:h="12240" w:orient="landscape"/>
+          <w:pgMar w:top="1140" w:right="420" w:bottom="280" w:left="940" w:header="720" w:footer="720" w:gutter="0"/>
+          <w:cols w:space="720"/>
+        </w:sectPr>
+      </w:pPr>
+    </w:p>
+    <w:p>
+      <w:pPr>
+        <w:pStyle w:val="Corpsdetexte"/>
+        <w:rPr>
+          <w:lang w:val="fr-CA"/>
+        </w:rPr>
+      </w:pPr>
+    </w:p>
+    <w:p>
+      <w:pPr>
+        <w:pStyle w:val="Corpsdetexte"/>
+        <w:rPr>
+          <w:lang w:val="fr-CA"/>
+        </w:rPr>
+      </w:pPr>
+    </w:p>
+    <w:p>
+      <w:pPr>
+        <w:pStyle w:val="Corpsdetexte"/>
+        <w:rPr>
+          <w:lang w:val="fr-CA"/>
+        </w:rPr>
+      </w:pPr>
+    </w:p>
+    <w:p>
+      <w:pPr>
+        <w:spacing w:before="271"/>
+        <w:ind w:left="683"/>
+        <w:rPr>
+          <w:b/>
+          <w:sz w:val="32"/>
+        </w:rPr>
+      </w:pPr>
+      <w:r>
+        <w:rPr>
+          <w:b/>
+          <w:color w:val="CC0000"/>
+          <w:sz w:val="32"/>
+        </w:rPr>
+        <w:t>Exemple 22.5 – planification de verrouillage incorrect</w:t>
+      </w:r>
+    </w:p>
+    <w:p>
+      <w:pPr>
+        <w:pStyle w:val="Corpsdetexte"/>
+        <w:rPr>
+          <w:b/>
+          <w:sz w:val="20"/>
+        </w:rPr>
+      </w:pPr>
+    </w:p>
+    <w:p>
+      <w:pPr>
+        <w:rPr>
+          <w:sz w:val="20"/>
+        </w:rPr>
+        <w:sectPr>
+          <w:pgSz w:w="15840" w:h="12240" w:orient="landscape"/>
+          <w:pgMar w:top="1140" w:right="420" w:bottom="280" w:left="940" w:header="720" w:footer="720" w:gutter="0"/>
+          <w:cols w:space="720"/>
+        </w:sectPr>
       </w:pPr>
     </w:p>
     <w:p>
@@ -8102,1396 +10362,6 @@
         </w:numPr>
         <w:tabs>
           <w:tab w:val="left" w:pos="889"/>
-          <w:tab w:val="left" w:pos="8016"/>
-        </w:tabs>
-        <w:spacing w:before="0"/>
-        <w:rPr>
-          <w:rFonts w:ascii="Times New Roman" w:hAnsi="Times New Roman"/>
-          <w:sz w:val="38"/>
-          <w:lang w:val="fr-CA"/>
-        </w:rPr>
-      </w:pPr>
-      <w:r>
-        <w:rPr>
-          <w:sz w:val="38"/>
-          <w:lang w:val="fr-CA"/>
-        </w:rPr>
-        <w:t xml:space="preserve">Si </w:t>
-      </w:r>
-      <w:r>
-        <w:rPr>
-          <w:sz w:val="38"/>
-          <w:lang w:val="fr-CA"/>
-        </w:rPr>
-        <w:t xml:space="preserve">la </w:t>
-      </w:r>
-      <w:r>
-        <w:rPr>
-          <w:sz w:val="38"/>
-          <w:lang w:val="fr-CA"/>
-        </w:rPr>
-        <w:t>transaction possède</w:t>
-      </w:r>
-      <w:r>
-        <w:rPr>
-          <w:spacing w:val="64"/>
-          <w:sz w:val="38"/>
-          <w:lang w:val="fr-CA"/>
-        </w:rPr>
-        <w:t xml:space="preserve"> </w:t>
-      </w:r>
-      <w:r>
-        <w:rPr>
-          <w:sz w:val="38"/>
-          <w:lang w:val="fr-CA"/>
-        </w:rPr>
-        <w:t>verrou</w:t>
-      </w:r>
-      <w:r>
-        <w:rPr>
-          <w:spacing w:val="1"/>
-          <w:sz w:val="38"/>
-          <w:lang w:val="fr-CA"/>
-        </w:rPr>
-        <w:t xml:space="preserve"> </w:t>
-      </w:r>
-      <w:r>
-        <w:rPr>
-          <w:w w:val="101"/>
-          <w:sz w:val="38"/>
-          <w:u w:val="thick" w:color="7F7F7F"/>
-          <w:lang w:val="fr-CA"/>
-        </w:rPr>
-        <w:t xml:space="preserve"> </w:t>
-      </w:r>
-      <w:r>
-        <w:rPr>
-          <w:w w:val="101"/>
-          <w:sz w:val="38"/>
-          <w:u w:val="thick" w:color="7F7F7F"/>
-          <w:lang w:val="fr-CA"/>
-        </w:rPr>
-        <w:t>p</w:t>
-      </w:r>
-      <w:r>
-        <w:rPr>
-          <w:w w:val="101"/>
-          <w:sz w:val="38"/>
-          <w:u w:val="thick" w:color="7F7F7F"/>
-          <w:lang w:val="fr-CA"/>
-        </w:rPr>
-        <w:t>artagé</w:t>
-      </w:r>
-      <w:r>
-        <w:rPr>
-          <w:sz w:val="38"/>
-          <w:u w:val="thick" w:color="7F7F7F"/>
-          <w:lang w:val="fr-CA"/>
-        </w:rPr>
-        <w:tab/>
-      </w:r>
-    </w:p>
-    <w:p>
-      <w:pPr>
-        <w:pStyle w:val="Paragraphedeliste"/>
-        <w:numPr>
-          <w:ilvl w:val="2"/>
-          <w:numId w:val="6"/>
-        </w:numPr>
-        <w:tabs>
-          <w:tab w:val="left" w:pos="1325"/>
-        </w:tabs>
-        <w:spacing w:before="43"/>
-        <w:ind w:hanging="196"/>
-        <w:rPr>
-          <w:rFonts w:ascii="Times New Roman"/>
-          <w:sz w:val="38"/>
-          <w:lang w:val="fr-CA"/>
-        </w:rPr>
-      </w:pPr>
-      <w:r>
-        <w:rPr>
-          <w:sz w:val="38"/>
-          <w:lang w:val="fr-CA"/>
-        </w:rPr>
-        <w:t xml:space="preserve">Elle </w:t>
-      </w:r>
-      <w:r>
-        <w:rPr>
-          <w:sz w:val="38"/>
-          <w:lang w:val="fr-CA"/>
-        </w:rPr>
-        <w:t>Peut lire mais pas</w:t>
-      </w:r>
-      <w:r>
-        <w:rPr>
-          <w:spacing w:val="7"/>
-          <w:sz w:val="38"/>
-          <w:lang w:val="fr-CA"/>
-        </w:rPr>
-        <w:t xml:space="preserve"> </w:t>
-      </w:r>
-      <w:r>
-        <w:rPr>
-          <w:sz w:val="38"/>
-          <w:lang w:val="fr-CA"/>
-        </w:rPr>
-        <w:t>modifier</w:t>
-      </w:r>
-    </w:p>
-    <w:p>
-      <w:pPr>
-        <w:pStyle w:val="Paragraphedeliste"/>
-        <w:numPr>
-          <w:ilvl w:val="1"/>
-          <w:numId w:val="6"/>
-        </w:numPr>
-        <w:tabs>
-          <w:tab w:val="left" w:pos="889"/>
-          <w:tab w:val="left" w:pos="8260"/>
-        </w:tabs>
-        <w:spacing w:before="49"/>
-        <w:rPr>
-          <w:rFonts w:ascii="Times New Roman" w:hAnsi="Times New Roman"/>
-          <w:sz w:val="38"/>
-          <w:lang w:val="fr-CA"/>
-        </w:rPr>
-      </w:pPr>
-      <w:r>
-        <w:rPr>
-          <w:sz w:val="38"/>
-          <w:lang w:val="fr-CA"/>
-        </w:rPr>
-        <w:t xml:space="preserve">Si </w:t>
-      </w:r>
-      <w:r>
-        <w:rPr>
-          <w:sz w:val="38"/>
-          <w:lang w:val="fr-CA"/>
-        </w:rPr>
-        <w:t xml:space="preserve">une </w:t>
-      </w:r>
-      <w:r>
-        <w:rPr>
-          <w:sz w:val="38"/>
-          <w:lang w:val="fr-CA"/>
-        </w:rPr>
-        <w:t>transaction possède</w:t>
-      </w:r>
-      <w:r>
-        <w:rPr>
-          <w:sz w:val="38"/>
-          <w:lang w:val="fr-CA"/>
-        </w:rPr>
-        <w:t xml:space="preserve"> un</w:t>
-      </w:r>
-      <w:r>
-        <w:rPr>
-          <w:spacing w:val="64"/>
-          <w:sz w:val="38"/>
-          <w:lang w:val="fr-CA"/>
-        </w:rPr>
-        <w:t xml:space="preserve"> </w:t>
-      </w:r>
-      <w:r>
-        <w:rPr>
-          <w:sz w:val="38"/>
-          <w:lang w:val="fr-CA"/>
-        </w:rPr>
-        <w:t>verrou</w:t>
-      </w:r>
-      <w:r>
-        <w:rPr>
-          <w:spacing w:val="1"/>
-          <w:sz w:val="38"/>
-          <w:lang w:val="fr-CA"/>
-        </w:rPr>
-        <w:t xml:space="preserve"> </w:t>
-      </w:r>
-      <w:r>
-        <w:rPr>
-          <w:w w:val="101"/>
-          <w:sz w:val="38"/>
-          <w:u w:val="thick" w:color="7F7F7F"/>
-          <w:lang w:val="fr-CA"/>
-        </w:rPr>
-        <w:t xml:space="preserve"> </w:t>
-      </w:r>
-      <w:r>
-        <w:rPr>
-          <w:w w:val="101"/>
-          <w:sz w:val="38"/>
-          <w:u w:val="thick" w:color="7F7F7F"/>
-          <w:lang w:val="fr-CA"/>
-        </w:rPr>
-        <w:t>e</w:t>
-      </w:r>
-      <w:r>
-        <w:rPr>
-          <w:w w:val="101"/>
-          <w:sz w:val="38"/>
-          <w:u w:val="thick" w:color="7F7F7F"/>
-          <w:lang w:val="fr-CA"/>
-        </w:rPr>
-        <w:t>xclusif</w:t>
-      </w:r>
-      <w:r>
-        <w:rPr>
-          <w:sz w:val="38"/>
-          <w:u w:val="thick" w:color="7F7F7F"/>
-          <w:lang w:val="fr-CA"/>
-        </w:rPr>
-        <w:tab/>
-      </w:r>
-    </w:p>
-    <w:p>
-      <w:pPr>
-        <w:pStyle w:val="Paragraphedeliste"/>
-        <w:numPr>
-          <w:ilvl w:val="2"/>
-          <w:numId w:val="6"/>
-        </w:numPr>
-        <w:tabs>
-          <w:tab w:val="left" w:pos="1325"/>
-        </w:tabs>
-        <w:spacing w:before="42"/>
-        <w:ind w:hanging="196"/>
-        <w:rPr>
-          <w:rFonts w:ascii="Times New Roman"/>
-          <w:sz w:val="38"/>
-          <w:lang w:val="fr-CA"/>
-        </w:rPr>
-      </w:pPr>
-      <w:r>
-        <w:rPr>
-          <w:sz w:val="38"/>
-          <w:lang w:val="fr-CA"/>
-        </w:rPr>
-        <w:t xml:space="preserve">Elle </w:t>
-      </w:r>
-      <w:r>
-        <w:rPr>
-          <w:sz w:val="38"/>
-          <w:lang w:val="fr-CA"/>
-        </w:rPr>
-        <w:t>Peut lire et</w:t>
-      </w:r>
-      <w:r>
-        <w:rPr>
-          <w:spacing w:val="5"/>
-          <w:sz w:val="38"/>
-          <w:lang w:val="fr-CA"/>
-        </w:rPr>
-        <w:t xml:space="preserve"> </w:t>
-      </w:r>
-      <w:r>
-        <w:rPr>
-          <w:sz w:val="38"/>
-          <w:lang w:val="fr-CA"/>
-        </w:rPr>
-        <w:t>modifier</w:t>
-      </w:r>
-    </w:p>
-    <w:p>
-      <w:pPr>
-        <w:pStyle w:val="Paragraphedeliste"/>
-        <w:tabs>
-          <w:tab w:val="left" w:pos="889"/>
-          <w:tab w:val="left" w:pos="2353"/>
-        </w:tabs>
-        <w:spacing w:before="43"/>
-        <w:ind w:firstLine="0"/>
-        <w:rPr>
-          <w:rFonts w:ascii="Times New Roman"/>
-          <w:color w:val="808080"/>
-          <w:sz w:val="38"/>
-          <w:lang w:val="fr-CA"/>
-        </w:rPr>
-      </w:pPr>
-      <w:r>
-        <w:rPr>
-          <w:rFonts w:ascii="Times New Roman"/>
-          <w:color w:val="808080"/>
-          <w:w w:val="101"/>
-          <w:sz w:val="38"/>
-          <w:u w:val="thick" w:color="7F7F7F"/>
-          <w:lang w:val="fr-CA"/>
-        </w:rPr>
-        <w:t>Deux lectures ne sont</w:t>
-      </w:r>
-      <w:r>
-        <w:rPr>
-          <w:rFonts w:ascii="Times New Roman"/>
-          <w:color w:val="808080"/>
-          <w:w w:val="101"/>
-          <w:sz w:val="38"/>
-          <w:u w:val="thick" w:color="7F7F7F"/>
-          <w:lang w:val="fr-CA"/>
-        </w:rPr>
-        <w:t xml:space="preserve"> </w:t>
-      </w:r>
-      <w:r>
-        <w:rPr>
-          <w:rFonts w:ascii="Times New Roman"/>
-          <w:color w:val="808080"/>
-          <w:sz w:val="38"/>
-          <w:u w:val="thick" w:color="7F7F7F"/>
-          <w:lang w:val="fr-CA"/>
-        </w:rPr>
-        <w:tab/>
-      </w:r>
-      <w:r>
-        <w:rPr>
-          <w:rFonts w:ascii="Times New Roman"/>
-          <w:color w:val="808080"/>
-          <w:spacing w:val="41"/>
-          <w:sz w:val="38"/>
-          <w:lang w:val="fr-CA"/>
-        </w:rPr>
-        <w:t xml:space="preserve"> </w:t>
-      </w:r>
-      <w:r>
-        <w:rPr>
-          <w:sz w:val="38"/>
-          <w:lang w:val="fr-CA"/>
-        </w:rPr>
-        <w:t>jamais</w:t>
-      </w:r>
-      <w:r>
-        <w:rPr>
-          <w:sz w:val="38"/>
-          <w:lang w:val="fr-CA"/>
-        </w:rPr>
-        <w:t xml:space="preserve"> en</w:t>
-      </w:r>
-      <w:r>
-        <w:rPr>
-          <w:spacing w:val="1"/>
-          <w:sz w:val="38"/>
-          <w:lang w:val="fr-CA"/>
-        </w:rPr>
-        <w:t xml:space="preserve"> </w:t>
-      </w:r>
-      <w:r>
-        <w:rPr>
-          <w:sz w:val="38"/>
-          <w:lang w:val="fr-CA"/>
-        </w:rPr>
-        <w:t>conflit</w:t>
-      </w:r>
-    </w:p>
-    <w:p>
-      <w:pPr>
-        <w:pStyle w:val="Paragraphedeliste"/>
-        <w:numPr>
-          <w:ilvl w:val="2"/>
-          <w:numId w:val="6"/>
-        </w:numPr>
-        <w:tabs>
-          <w:tab w:val="left" w:pos="1325"/>
-        </w:tabs>
-        <w:spacing w:before="42"/>
-        <w:ind w:hanging="196"/>
-        <w:rPr>
-          <w:rFonts w:ascii="Times New Roman" w:hAnsi="Times New Roman"/>
-          <w:sz w:val="38"/>
-          <w:lang w:val="fr-CA"/>
-        </w:rPr>
-      </w:pPr>
-      <w:r>
-        <w:rPr>
-          <w:sz w:val="38"/>
-          <w:lang w:val="fr-CA"/>
-        </w:rPr>
-        <w:t>Plusieurs transactions avec verrous partagés sur même</w:t>
-      </w:r>
-      <w:r>
-        <w:rPr>
-          <w:spacing w:val="74"/>
-          <w:sz w:val="38"/>
-          <w:lang w:val="fr-CA"/>
-        </w:rPr>
-        <w:t xml:space="preserve"> </w:t>
-      </w:r>
-      <w:r>
-        <w:rPr>
-          <w:sz w:val="38"/>
-          <w:lang w:val="fr-CA"/>
-        </w:rPr>
-        <w:t>donnée</w:t>
-      </w:r>
-    </w:p>
-    <w:p>
-      <w:pPr>
-        <w:pStyle w:val="Paragraphedeliste"/>
-        <w:numPr>
-          <w:ilvl w:val="1"/>
-          <w:numId w:val="6"/>
-        </w:numPr>
-        <w:tabs>
-          <w:tab w:val="left" w:pos="889"/>
-        </w:tabs>
-        <w:spacing w:before="43"/>
-        <w:rPr>
-          <w:rFonts w:ascii="Times New Roman" w:hAnsi="Times New Roman"/>
-          <w:sz w:val="38"/>
-        </w:rPr>
-      </w:pPr>
-      <w:r>
-        <w:rPr>
-          <w:sz w:val="38"/>
-        </w:rPr>
-        <w:t>Certains</w:t>
-      </w:r>
-      <w:r>
-        <w:rPr>
-          <w:spacing w:val="1"/>
-          <w:sz w:val="38"/>
-        </w:rPr>
-        <w:t xml:space="preserve"> </w:t>
-      </w:r>
-      <w:r>
-        <w:rPr>
-          <w:sz w:val="38"/>
-        </w:rPr>
-        <w:t>systèmes</w:t>
-      </w:r>
-    </w:p>
-    <w:p>
-      <w:pPr>
-        <w:pStyle w:val="Paragraphedeliste"/>
-        <w:tabs>
-          <w:tab w:val="left" w:pos="1325"/>
-          <w:tab w:val="left" w:pos="2301"/>
-        </w:tabs>
-        <w:spacing w:before="42"/>
-        <w:ind w:left="1324" w:firstLine="0"/>
-        <w:rPr>
-          <w:rFonts w:ascii="Times New Roman"/>
-          <w:color w:val="808080"/>
-          <w:sz w:val="38"/>
-          <w:lang w:val="fr-CA"/>
-        </w:rPr>
-      </w:pPr>
-      <w:r>
-        <w:rPr>
-          <w:rFonts w:ascii="Times New Roman"/>
-          <w:color w:val="808080"/>
-          <w:w w:val="101"/>
-          <w:sz w:val="38"/>
-          <w:u w:val="thick" w:color="7F7F7F"/>
-          <w:lang w:val="fr-CA"/>
-        </w:rPr>
-        <w:t xml:space="preserve">Peuvent </w:t>
-      </w:r>
-      <w:r>
-        <w:rPr>
-          <w:rFonts w:ascii="Times New Roman"/>
-          <w:color w:val="808080"/>
-          <w:w w:val="101"/>
-          <w:sz w:val="38"/>
-          <w:u w:val="thick" w:color="7F7F7F"/>
-          <w:lang w:val="fr-CA"/>
-        </w:rPr>
-        <w:t>É</w:t>
-      </w:r>
-      <w:r>
-        <w:rPr>
-          <w:rFonts w:ascii="Times New Roman"/>
-          <w:color w:val="808080"/>
-          <w:w w:val="101"/>
-          <w:sz w:val="38"/>
-          <w:u w:val="thick" w:color="7F7F7F"/>
-          <w:lang w:val="fr-CA"/>
-        </w:rPr>
-        <w:t>lever</w:t>
-      </w:r>
-      <w:r>
-        <w:rPr>
-          <w:rFonts w:ascii="Times New Roman"/>
-          <w:color w:val="808080"/>
-          <w:w w:val="101"/>
-          <w:sz w:val="38"/>
-          <w:u w:val="thick" w:color="7F7F7F"/>
-          <w:lang w:val="fr-CA"/>
-        </w:rPr>
-        <w:t xml:space="preserve"> </w:t>
-      </w:r>
-      <w:r>
-        <w:rPr>
-          <w:rFonts w:ascii="Times New Roman"/>
-          <w:color w:val="808080"/>
-          <w:sz w:val="38"/>
-          <w:u w:val="thick" w:color="7F7F7F"/>
-          <w:lang w:val="fr-CA"/>
-        </w:rPr>
-        <w:t>le</w:t>
-      </w:r>
-      <w:r>
-        <w:rPr>
-          <w:rFonts w:ascii="Times New Roman"/>
-          <w:color w:val="808080"/>
-          <w:spacing w:val="41"/>
-          <w:sz w:val="38"/>
-          <w:lang w:val="fr-CA"/>
-        </w:rPr>
-        <w:t xml:space="preserve"> </w:t>
-      </w:r>
-      <w:r>
-        <w:rPr>
-          <w:sz w:val="38"/>
-          <w:lang w:val="fr-CA"/>
-        </w:rPr>
-        <w:t>verrou lecture en verrou</w:t>
-      </w:r>
-      <w:r>
-        <w:rPr>
-          <w:spacing w:val="11"/>
-          <w:sz w:val="38"/>
-          <w:lang w:val="fr-CA"/>
-        </w:rPr>
-        <w:t xml:space="preserve"> </w:t>
-      </w:r>
-      <w:r>
-        <w:rPr>
-          <w:sz w:val="38"/>
-          <w:lang w:val="fr-CA"/>
-        </w:rPr>
-        <w:t>exclusif</w:t>
-      </w:r>
-    </w:p>
-    <w:p>
-      <w:pPr>
-        <w:pStyle w:val="Paragraphedeliste"/>
-        <w:numPr>
-          <w:ilvl w:val="2"/>
-          <w:numId w:val="6"/>
-        </w:numPr>
-        <w:tabs>
-          <w:tab w:val="left" w:pos="1325"/>
-        </w:tabs>
-        <w:spacing w:before="42"/>
-        <w:ind w:hanging="196"/>
-        <w:rPr>
-          <w:rFonts w:ascii="Times New Roman" w:hAnsi="Times New Roman"/>
-          <w:sz w:val="38"/>
-          <w:lang w:val="fr-CA"/>
-        </w:rPr>
-      </w:pPr>
-      <w:r>
-        <w:rPr>
-          <w:sz w:val="38"/>
-          <w:lang w:val="fr-CA"/>
-        </w:rPr>
-        <w:t xml:space="preserve">Peuvent </w:t>
-      </w:r>
-      <w:r>
-        <w:rPr>
-          <w:sz w:val="38"/>
-          <w:lang w:val="fr-CA"/>
-        </w:rPr>
-        <w:t>Réduire</w:t>
-      </w:r>
-      <w:r>
-        <w:rPr>
-          <w:sz w:val="38"/>
-          <w:lang w:val="fr-CA"/>
-        </w:rPr>
-        <w:t xml:space="preserve"> le</w:t>
-      </w:r>
-      <w:r>
-        <w:rPr>
-          <w:sz w:val="38"/>
-          <w:lang w:val="fr-CA"/>
-        </w:rPr>
-        <w:t xml:space="preserve"> verrou exclusif en verrou</w:t>
-      </w:r>
-      <w:r>
-        <w:rPr>
-          <w:spacing w:val="18"/>
-          <w:sz w:val="38"/>
-          <w:lang w:val="fr-CA"/>
-        </w:rPr>
-        <w:t xml:space="preserve"> </w:t>
-      </w:r>
-      <w:r>
-        <w:rPr>
-          <w:sz w:val="38"/>
-          <w:lang w:val="fr-CA"/>
-        </w:rPr>
-        <w:t>partagé.</w:t>
-      </w:r>
-    </w:p>
-    <w:p>
-      <w:pPr>
-        <w:pStyle w:val="Corpsdetexte"/>
-        <w:rPr>
-          <w:sz w:val="20"/>
-          <w:lang w:val="fr-CA"/>
-        </w:rPr>
-      </w:pPr>
-    </w:p>
-    <w:p>
-      <w:pPr>
-        <w:pStyle w:val="Corpsdetexte"/>
-        <w:rPr>
-          <w:sz w:val="20"/>
-          <w:lang w:val="fr-CA"/>
-        </w:rPr>
-      </w:pPr>
-    </w:p>
-    <w:p>
-      <w:pPr>
-        <w:pStyle w:val="Corpsdetexte"/>
-        <w:rPr>
-          <w:sz w:val="20"/>
-          <w:lang w:val="fr-CA"/>
-        </w:rPr>
-      </w:pPr>
-    </w:p>
-    <w:p>
-      <w:pPr>
-        <w:pStyle w:val="Corpsdetexte"/>
-        <w:rPr>
-          <w:sz w:val="20"/>
-          <w:lang w:val="fr-CA"/>
-        </w:rPr>
-      </w:pPr>
-    </w:p>
-    <w:p>
-      <w:pPr>
-        <w:pStyle w:val="Corpsdetexte"/>
-        <w:rPr>
-          <w:sz w:val="20"/>
-          <w:lang w:val="fr-CA"/>
-        </w:rPr>
-      </w:pPr>
-    </w:p>
-    <w:p>
-      <w:pPr>
-        <w:pStyle w:val="Corpsdetexte"/>
-        <w:rPr>
-          <w:sz w:val="20"/>
-          <w:lang w:val="fr-CA"/>
-        </w:rPr>
-      </w:pPr>
-    </w:p>
-    <w:p>
-      <w:pPr>
-        <w:pStyle w:val="Corpsdetexte"/>
-        <w:spacing w:before="4"/>
-        <w:rPr>
-          <w:sz w:val="22"/>
-          <w:lang w:val="fr-CA"/>
-        </w:rPr>
-      </w:pPr>
-    </w:p>
-    <w:p>
-      <w:pPr>
-        <w:tabs>
-          <w:tab w:val="right" w:pos="14183"/>
-        </w:tabs>
-        <w:spacing w:before="129" w:line="153" w:lineRule="auto"/>
-        <w:ind w:left="8723"/>
-        <w:rPr>
-          <w:rFonts w:ascii="Arial"/>
-          <w:sz w:val="16"/>
-        </w:rPr>
-      </w:pPr>
-      <w:r>
-        <w:rPr>
-          <w:sz w:val="16"/>
-        </w:rPr>
-        <w:t>Connolly et Begg Database</w:t>
-      </w:r>
-      <w:r>
-        <w:rPr>
-          <w:spacing w:val="-2"/>
-          <w:sz w:val="16"/>
-        </w:rPr>
-        <w:t xml:space="preserve"> </w:t>
-      </w:r>
-      <w:r>
-        <w:rPr>
-          <w:sz w:val="16"/>
-        </w:rPr>
-        <w:t>systems 6th</w:t>
-      </w:r>
-      <w:r>
-        <w:rPr>
-          <w:sz w:val="16"/>
-        </w:rPr>
-        <w:tab/>
-      </w:r>
-      <w:r>
-        <w:rPr>
-          <w:rFonts w:ascii="Arial"/>
-          <w:color w:val="808080"/>
-          <w:position w:val="-7"/>
-          <w:sz w:val="16"/>
-        </w:rPr>
-        <w:t>16</w:t>
-      </w:r>
-    </w:p>
-    <w:p>
-      <w:pPr>
-        <w:spacing w:line="154" w:lineRule="exact"/>
-        <w:ind w:left="6232"/>
-        <w:rPr>
-          <w:sz w:val="16"/>
-          <w:lang w:val="fr-CA"/>
-        </w:rPr>
-      </w:pPr>
-      <w:r>
-        <w:rPr>
-          <w:sz w:val="16"/>
-          <w:lang w:val="fr-CA"/>
-        </w:rPr>
-        <w:t>Département d’informatique et de génie logiciel – Marc Philippe Parent</w:t>
-      </w:r>
-    </w:p>
-    <w:p>
-      <w:pPr>
-        <w:spacing w:line="154" w:lineRule="exact"/>
-        <w:rPr>
-          <w:sz w:val="16"/>
-          <w:lang w:val="fr-CA"/>
-        </w:rPr>
-        <w:sectPr>
-          <w:pgSz w:w="15840" w:h="12240" w:orient="landscape"/>
-          <w:pgMar w:top="1140" w:right="420" w:bottom="280" w:left="940" w:header="720" w:footer="720" w:gutter="0"/>
-          <w:cols w:space="720"/>
-        </w:sectPr>
-      </w:pPr>
-    </w:p>
-    <w:p>
-      <w:pPr>
-        <w:pStyle w:val="Corpsdetexte"/>
-        <w:rPr>
-          <w:lang w:val="fr-CA"/>
-        </w:rPr>
-      </w:pPr>
-    </w:p>
-    <w:p>
-      <w:pPr>
-        <w:pStyle w:val="Corpsdetexte"/>
-        <w:rPr>
-          <w:lang w:val="fr-CA"/>
-        </w:rPr>
-      </w:pPr>
-    </w:p>
-    <w:p>
-      <w:pPr>
-        <w:pStyle w:val="Corpsdetexte"/>
-        <w:rPr>
-          <w:lang w:val="fr-CA"/>
-        </w:rPr>
-      </w:pPr>
-    </w:p>
-    <w:p>
-      <w:pPr>
-        <w:spacing w:before="271"/>
-        <w:ind w:left="683"/>
-        <w:rPr>
-          <w:b/>
-          <w:sz w:val="32"/>
-          <w:lang w:val="fr-CA"/>
-        </w:rPr>
-      </w:pPr>
-      <w:r>
-        <w:rPr>
-          <w:b/>
-          <w:color w:val="CC0000"/>
-          <w:sz w:val="32"/>
-          <w:lang w:val="fr-CA"/>
-        </w:rPr>
-        <w:t>Exemple 22.5 – planification de verrouillage incorrect</w:t>
-      </w:r>
-    </w:p>
-    <w:p>
-      <w:pPr>
-        <w:pStyle w:val="Corpsdetexte"/>
-        <w:spacing w:before="8"/>
-        <w:rPr>
-          <w:b/>
-          <w:sz w:val="40"/>
-          <w:lang w:val="fr-CA"/>
-        </w:rPr>
-      </w:pPr>
-    </w:p>
-    <w:p>
-      <w:pPr>
-        <w:pStyle w:val="Paragraphedeliste"/>
-        <w:tabs>
-          <w:tab w:val="left" w:pos="889"/>
-          <w:tab w:val="left" w:pos="4329"/>
-        </w:tabs>
-        <w:spacing w:before="0"/>
-        <w:ind w:firstLine="0"/>
-        <w:rPr>
-          <w:rFonts w:ascii="Times New Roman"/>
-          <w:sz w:val="38"/>
-          <w:lang w:val="fr-CA"/>
-        </w:rPr>
-      </w:pPr>
-      <w:r>
-        <w:rPr>
-          <w:sz w:val="38"/>
-          <w:lang w:val="fr-CA"/>
-        </w:rPr>
-        <w:t>Planification</w:t>
-      </w:r>
-      <w:r>
-        <w:rPr>
-          <w:sz w:val="38"/>
-          <w:u w:val="thick" w:color="7F7F7F"/>
-          <w:lang w:val="fr-CA"/>
-        </w:rPr>
-        <w:t xml:space="preserve"> </w:t>
-      </w:r>
-      <w:r>
-        <w:rPr>
-          <w:sz w:val="38"/>
-          <w:u w:val="thick" w:color="7F7F7F"/>
-          <w:lang w:val="fr-CA"/>
-        </w:rPr>
-        <w:t>v</w:t>
-      </w:r>
-      <w:r>
-        <w:rPr>
-          <w:sz w:val="38"/>
-          <w:u w:val="thick" w:color="7F7F7F"/>
-          <w:lang w:val="fr-CA"/>
-        </w:rPr>
-        <w:t>alide</w:t>
-      </w:r>
-      <w:r>
-        <w:rPr>
-          <w:sz w:val="38"/>
-          <w:lang w:val="fr-CA"/>
-        </w:rPr>
-        <w:t>, mais</w:t>
-      </w:r>
-      <w:r>
-        <w:rPr>
-          <w:spacing w:val="38"/>
-          <w:sz w:val="38"/>
-          <w:lang w:val="fr-CA"/>
-        </w:rPr>
-        <w:t xml:space="preserve"> </w:t>
-      </w:r>
-      <w:r>
-        <w:rPr>
-          <w:sz w:val="38"/>
-          <w:lang w:val="fr-CA"/>
-        </w:rPr>
-        <w:t>incorrecte</w:t>
-      </w:r>
-    </w:p>
-    <w:p>
-      <w:pPr>
-        <w:pStyle w:val="Corpsdetexte"/>
-        <w:spacing w:before="89"/>
-        <w:ind w:left="888" w:hanging="205"/>
-        <w:rPr>
-          <w:lang w:val="fr-CA"/>
-        </w:rPr>
-      </w:pPr>
-      <w:r>
-        <w:rPr>
-          <w:lang w:val="fr-CA"/>
-        </w:rPr>
-        <w:t>P = {verrou_ecriture(T9, solde</w:t>
-      </w:r>
-      <w:r>
-        <w:rPr>
-          <w:vertAlign w:val="subscript"/>
-          <w:lang w:val="fr-CA"/>
-        </w:rPr>
-        <w:t>x</w:t>
-      </w:r>
-      <w:r>
-        <w:rPr>
-          <w:lang w:val="fr-CA"/>
-        </w:rPr>
-        <w:t>), lecture(T9, solde</w:t>
-      </w:r>
-      <w:r>
-        <w:rPr>
-          <w:vertAlign w:val="subscript"/>
-          <w:lang w:val="fr-CA"/>
-        </w:rPr>
-        <w:t>x</w:t>
-      </w:r>
-      <w:r>
-        <w:rPr>
-          <w:lang w:val="fr-CA"/>
-        </w:rPr>
-        <w:t>), écriture(T9, solde</w:t>
-      </w:r>
-      <w:r>
-        <w:rPr>
-          <w:vertAlign w:val="subscript"/>
-          <w:lang w:val="fr-CA"/>
-        </w:rPr>
-        <w:t>x</w:t>
-      </w:r>
-      <w:r>
-        <w:rPr>
-          <w:lang w:val="fr-CA"/>
-        </w:rPr>
-        <w:t>), déverrouillage(T9,</w:t>
-      </w:r>
-      <w:r>
-        <w:rPr>
-          <w:spacing w:val="5"/>
-          <w:lang w:val="fr-CA"/>
-        </w:rPr>
-        <w:t xml:space="preserve"> </w:t>
-      </w:r>
-      <w:r>
-        <w:rPr>
-          <w:lang w:val="fr-CA"/>
-        </w:rPr>
-        <w:t>solde</w:t>
-      </w:r>
-      <w:r>
-        <w:rPr>
-          <w:vertAlign w:val="subscript"/>
-          <w:lang w:val="fr-CA"/>
-        </w:rPr>
-        <w:t>x</w:t>
-      </w:r>
-      <w:r>
-        <w:rPr>
-          <w:lang w:val="fr-CA"/>
-        </w:rPr>
-        <w:t>),</w:t>
-      </w:r>
-    </w:p>
-    <w:p>
-      <w:pPr>
-        <w:pStyle w:val="Corpsdetexte"/>
-        <w:spacing w:before="96"/>
-        <w:ind w:left="888" w:right="829" w:hanging="205"/>
-        <w:rPr>
-          <w:lang w:val="fr-CA"/>
-        </w:rPr>
-      </w:pPr>
-      <w:r>
-        <w:rPr>
-          <w:lang w:val="fr-CA"/>
-        </w:rPr>
-        <w:t>verrou_ecriture(T10, solde</w:t>
-      </w:r>
-      <w:r>
-        <w:rPr>
-          <w:vertAlign w:val="subscript"/>
-          <w:lang w:val="fr-CA"/>
-        </w:rPr>
-        <w:t>x</w:t>
-      </w:r>
-      <w:r>
-        <w:rPr>
-          <w:lang w:val="fr-CA"/>
-        </w:rPr>
-        <w:t>), lecture(T10, solde</w:t>
-      </w:r>
-      <w:r>
-        <w:rPr>
-          <w:vertAlign w:val="subscript"/>
-          <w:lang w:val="fr-CA"/>
-        </w:rPr>
-        <w:t>x</w:t>
-      </w:r>
-      <w:r>
-        <w:rPr>
-          <w:lang w:val="fr-CA"/>
-        </w:rPr>
-        <w:t>), écriture(T10, solde</w:t>
-      </w:r>
-      <w:r>
-        <w:rPr>
-          <w:vertAlign w:val="subscript"/>
-          <w:lang w:val="fr-CA"/>
-        </w:rPr>
-        <w:t>x</w:t>
-      </w:r>
-      <w:r>
-        <w:rPr>
-          <w:lang w:val="fr-CA"/>
-        </w:rPr>
-        <w:t>), déverrouillage(T10,</w:t>
-      </w:r>
-      <w:r>
-        <w:rPr>
-          <w:spacing w:val="7"/>
-          <w:lang w:val="fr-CA"/>
-        </w:rPr>
-        <w:t xml:space="preserve"> </w:t>
-      </w:r>
-      <w:r>
-        <w:rPr>
-          <w:lang w:val="fr-CA"/>
-        </w:rPr>
-        <w:t>solde</w:t>
-      </w:r>
-      <w:r>
-        <w:rPr>
-          <w:vertAlign w:val="subscript"/>
-          <w:lang w:val="fr-CA"/>
-        </w:rPr>
-        <w:t>x</w:t>
-      </w:r>
-      <w:r>
-        <w:rPr>
-          <w:lang w:val="fr-CA"/>
-        </w:rPr>
-        <w:t>),</w:t>
-      </w:r>
-    </w:p>
-    <w:p>
-      <w:pPr>
-        <w:pStyle w:val="Corpsdetexte"/>
-        <w:spacing w:before="90"/>
-        <w:ind w:left="888" w:right="829" w:hanging="205"/>
-        <w:rPr>
-          <w:lang w:val="fr-CA"/>
-        </w:rPr>
-      </w:pPr>
-      <w:r>
-        <w:rPr>
-          <w:lang w:val="fr-CA"/>
-        </w:rPr>
-        <w:t>verrou_ecriture(T10, solde</w:t>
-      </w:r>
-      <w:r>
-        <w:rPr>
-          <w:vertAlign w:val="subscript"/>
-          <w:lang w:val="fr-CA"/>
-        </w:rPr>
-        <w:t>y</w:t>
-      </w:r>
-      <w:r>
-        <w:rPr>
-          <w:lang w:val="fr-CA"/>
-        </w:rPr>
-        <w:t>), lecture(T10, solde</w:t>
-      </w:r>
-      <w:r>
-        <w:rPr>
-          <w:vertAlign w:val="subscript"/>
-          <w:lang w:val="fr-CA"/>
-        </w:rPr>
-        <w:t>y</w:t>
-      </w:r>
-      <w:r>
-        <w:rPr>
-          <w:lang w:val="fr-CA"/>
-        </w:rPr>
-        <w:t>), écriture(T10, solde</w:t>
-      </w:r>
-      <w:r>
-        <w:rPr>
-          <w:vertAlign w:val="subscript"/>
-          <w:lang w:val="fr-CA"/>
-        </w:rPr>
-        <w:t>y</w:t>
-      </w:r>
-      <w:r>
-        <w:rPr>
-          <w:lang w:val="fr-CA"/>
-        </w:rPr>
-        <w:t>), déverrouillage(T10,</w:t>
-      </w:r>
-      <w:r>
-        <w:rPr>
-          <w:spacing w:val="7"/>
-          <w:lang w:val="fr-CA"/>
-        </w:rPr>
-        <w:t xml:space="preserve"> </w:t>
-      </w:r>
-      <w:r>
-        <w:rPr>
-          <w:lang w:val="fr-CA"/>
-        </w:rPr>
-        <w:t>solde</w:t>
-      </w:r>
-      <w:r>
-        <w:rPr>
-          <w:vertAlign w:val="subscript"/>
-          <w:lang w:val="fr-CA"/>
-        </w:rPr>
-        <w:t>y</w:t>
-      </w:r>
-      <w:r>
-        <w:rPr>
-          <w:lang w:val="fr-CA"/>
-        </w:rPr>
-        <w:t>),</w:t>
-      </w:r>
-    </w:p>
-    <w:p>
-      <w:pPr>
-        <w:pStyle w:val="Corpsdetexte"/>
-        <w:spacing w:before="89"/>
-        <w:ind w:left="683"/>
-        <w:rPr>
-          <w:lang w:val="fr-CA"/>
-        </w:rPr>
-      </w:pPr>
-      <w:r>
-        <w:rPr>
-          <w:lang w:val="fr-CA"/>
-        </w:rPr>
-        <w:t>validation(T10),</w:t>
-      </w:r>
-    </w:p>
-    <w:p>
-      <w:pPr>
-        <w:pStyle w:val="Corpsdetexte"/>
-        <w:spacing w:before="92"/>
-        <w:ind w:left="888" w:right="829" w:hanging="205"/>
-        <w:rPr>
-          <w:lang w:val="fr-CA"/>
-        </w:rPr>
-      </w:pPr>
-      <w:r>
-        <w:rPr>
-          <w:lang w:val="fr-CA"/>
-        </w:rPr>
-        <w:t>verrou_ecriture(T9, solde</w:t>
-      </w:r>
-      <w:r>
-        <w:rPr>
-          <w:vertAlign w:val="subscript"/>
-          <w:lang w:val="fr-CA"/>
-        </w:rPr>
-        <w:t>y</w:t>
-      </w:r>
-      <w:r>
-        <w:rPr>
-          <w:lang w:val="fr-CA"/>
-        </w:rPr>
-        <w:t>), lecture(T9, solde</w:t>
-      </w:r>
-      <w:r>
-        <w:rPr>
-          <w:vertAlign w:val="subscript"/>
-          <w:lang w:val="fr-CA"/>
-        </w:rPr>
-        <w:t>y</w:t>
-      </w:r>
-      <w:r>
-        <w:rPr>
-          <w:lang w:val="fr-CA"/>
-        </w:rPr>
-        <w:t>), écriture(T9, solde</w:t>
-      </w:r>
-      <w:r>
-        <w:rPr>
-          <w:vertAlign w:val="subscript"/>
-          <w:lang w:val="fr-CA"/>
-        </w:rPr>
-        <w:t>y</w:t>
-      </w:r>
-      <w:r>
-        <w:rPr>
-          <w:lang w:val="fr-CA"/>
-        </w:rPr>
-        <w:t>), déverrouillage(T9, solde</w:t>
-      </w:r>
-      <w:r>
-        <w:rPr>
-          <w:vertAlign w:val="subscript"/>
-          <w:lang w:val="fr-CA"/>
-        </w:rPr>
-        <w:t>y</w:t>
-      </w:r>
-      <w:r>
-        <w:rPr>
-          <w:lang w:val="fr-CA"/>
-        </w:rPr>
-        <w:t>),</w:t>
-      </w:r>
-    </w:p>
-    <w:p>
-      <w:pPr>
-        <w:pStyle w:val="Corpsdetexte"/>
-        <w:spacing w:before="90"/>
-        <w:ind w:left="683"/>
-      </w:pPr>
-      <w:r>
-        <w:t>validation(T9) }.</w:t>
-      </w:r>
-    </w:p>
-    <w:p>
-      <w:pPr>
-        <w:pStyle w:val="Corpsdetexte"/>
-        <w:rPr>
-          <w:sz w:val="20"/>
-        </w:rPr>
-      </w:pPr>
-    </w:p>
-    <w:p>
-      <w:pPr>
-        <w:pStyle w:val="Corpsdetexte"/>
-        <w:spacing w:before="7"/>
-        <w:rPr>
-          <w:sz w:val="27"/>
-        </w:rPr>
-      </w:pPr>
-    </w:p>
-    <w:p>
-      <w:pPr>
-        <w:tabs>
-          <w:tab w:val="right" w:pos="14183"/>
-        </w:tabs>
-        <w:spacing w:before="129" w:line="153" w:lineRule="auto"/>
-        <w:ind w:left="8723"/>
-        <w:rPr>
-          <w:rFonts w:ascii="Arial"/>
-          <w:sz w:val="16"/>
-        </w:rPr>
-      </w:pPr>
-      <w:r>
-        <w:rPr>
-          <w:sz w:val="16"/>
-        </w:rPr>
-        <w:t>Connolly et Begg Database</w:t>
-      </w:r>
-      <w:r>
-        <w:rPr>
-          <w:spacing w:val="-2"/>
-          <w:sz w:val="16"/>
-        </w:rPr>
-        <w:t xml:space="preserve"> </w:t>
-      </w:r>
-      <w:r>
-        <w:rPr>
-          <w:sz w:val="16"/>
-        </w:rPr>
-        <w:t>systems 6th</w:t>
-      </w:r>
-      <w:r>
-        <w:rPr>
-          <w:sz w:val="16"/>
-        </w:rPr>
-        <w:tab/>
-      </w:r>
-      <w:r>
-        <w:rPr>
-          <w:rFonts w:ascii="Arial"/>
-          <w:color w:val="808080"/>
-          <w:position w:val="-7"/>
-          <w:sz w:val="16"/>
-        </w:rPr>
-        <w:t>17</w:t>
-      </w:r>
-    </w:p>
-    <w:p>
-      <w:pPr>
-        <w:spacing w:line="154" w:lineRule="exact"/>
-        <w:ind w:left="6232"/>
-        <w:rPr>
-          <w:sz w:val="16"/>
-          <w:lang w:val="fr-CA"/>
-        </w:rPr>
-      </w:pPr>
-      <w:r>
-        <w:rPr>
-          <w:sz w:val="16"/>
-          <w:lang w:val="fr-CA"/>
-        </w:rPr>
-        <w:t>Département d’informatique et de génie logiciel – Marc Philippe Parent</w:t>
-      </w:r>
-    </w:p>
-    <w:p>
-      <w:pPr>
-        <w:spacing w:line="154" w:lineRule="exact"/>
-        <w:rPr>
-          <w:sz w:val="16"/>
-          <w:lang w:val="fr-CA"/>
-        </w:rPr>
-        <w:sectPr>
-          <w:pgSz w:w="15840" w:h="12240" w:orient="landscape"/>
-          <w:pgMar w:top="1140" w:right="420" w:bottom="280" w:left="940" w:header="720" w:footer="720" w:gutter="0"/>
-          <w:cols w:space="720"/>
-        </w:sectPr>
-      </w:pPr>
-    </w:p>
-    <w:p>
-      <w:pPr>
-        <w:pStyle w:val="Corpsdetexte"/>
-        <w:rPr>
-          <w:lang w:val="fr-CA"/>
-        </w:rPr>
-      </w:pPr>
-    </w:p>
-    <w:p>
-      <w:pPr>
-        <w:pStyle w:val="Corpsdetexte"/>
-        <w:rPr>
-          <w:lang w:val="fr-CA"/>
-        </w:rPr>
-      </w:pPr>
-    </w:p>
-    <w:p>
-      <w:pPr>
-        <w:pStyle w:val="Corpsdetexte"/>
-        <w:rPr>
-          <w:lang w:val="fr-CA"/>
-        </w:rPr>
-      </w:pPr>
-    </w:p>
-    <w:p>
-      <w:pPr>
-        <w:spacing w:before="271"/>
-        <w:ind w:left="683"/>
-        <w:rPr>
-          <w:b/>
-          <w:sz w:val="32"/>
-        </w:rPr>
-      </w:pPr>
-      <w:r>
-        <w:rPr>
-          <w:b/>
-          <w:color w:val="CC0000"/>
-          <w:sz w:val="32"/>
-        </w:rPr>
-        <w:t>Exemple 22.5 – planification de verrouillage incorrect</w:t>
-      </w:r>
-    </w:p>
-    <w:p>
-      <w:pPr>
-        <w:pStyle w:val="Corpsdetexte"/>
-        <w:rPr>
-          <w:b/>
-          <w:sz w:val="20"/>
-        </w:rPr>
-      </w:pPr>
-    </w:p>
-    <w:p>
-      <w:pPr>
-        <w:rPr>
-          <w:sz w:val="20"/>
-        </w:rPr>
-        <w:sectPr>
-          <w:pgSz w:w="15840" w:h="12240" w:orient="landscape"/>
-          <w:pgMar w:top="1140" w:right="420" w:bottom="280" w:left="940" w:header="720" w:footer="720" w:gutter="0"/>
-          <w:cols w:space="720"/>
-        </w:sectPr>
-      </w:pPr>
-    </w:p>
-    <w:p>
-      <w:pPr>
-        <w:pStyle w:val="Paragraphedeliste"/>
-        <w:numPr>
-          <w:ilvl w:val="1"/>
-          <w:numId w:val="6"/>
-        </w:numPr>
-        <w:tabs>
-          <w:tab w:val="left" w:pos="889"/>
         </w:tabs>
         <w:spacing w:before="284"/>
         <w:rPr>
@@ -9601,14 +10471,15 @@
           <w:sz w:val="38"/>
           <w:u w:val="thick" w:color="7F7F7F"/>
         </w:rPr>
-        <w:t>400</w:t>
-      </w:r>
-      <w:r>
-        <w:rPr>
-          <w:sz w:val="38"/>
-          <w:u w:val="thick" w:color="7F7F7F"/>
-        </w:rPr>
-        <w:tab/>
+        <w:t>40</w:t>
+      </w:r>
+      <w:r>
+        <w:rPr>
+          <w:w w:val="101"/>
+          <w:sz w:val="38"/>
+          <w:u w:val="thick" w:color="7F7F7F"/>
+        </w:rPr>
+        <w:t>0</w:t>
       </w:r>
     </w:p>
     <w:p>
@@ -9980,11 +10851,13 @@
         <w:rPr>
           <w:rFonts w:ascii="Times New Roman"/>
           <w:sz w:val="38"/>
-        </w:rPr>
-      </w:pPr>
-      <w:r>
-        <w:rPr>
-          <w:sz w:val="38"/>
+          <w:lang w:val="fr-CA"/>
+        </w:rPr>
+      </w:pPr>
+      <w:r>
+        <w:rPr>
+          <w:sz w:val="38"/>
+          <w:lang w:val="fr-CA"/>
         </w:rPr>
         <w:t>P</w:t>
       </w:r>
@@ -9992,12 +10865,14 @@
         <w:rPr>
           <w:spacing w:val="21"/>
           <w:sz w:val="38"/>
-        </w:rPr>
-        <w:t xml:space="preserve"> </w:t>
-      </w:r>
-      <w:r>
-        <w:rPr>
-          <w:sz w:val="38"/>
+          <w:lang w:val="fr-CA"/>
+        </w:rPr>
+        <w:t xml:space="preserve"> </w:t>
+      </w:r>
+      <w:r>
+        <w:rPr>
+          <w:sz w:val="38"/>
+          <w:lang w:val="fr-CA"/>
         </w:rPr>
         <w:t>pas</w:t>
       </w:r>
@@ -10005,12 +10880,14 @@
         <w:rPr>
           <w:spacing w:val="22"/>
           <w:sz w:val="38"/>
-        </w:rPr>
-        <w:t xml:space="preserve"> </w:t>
-      </w:r>
-      <w:r>
-        <w:rPr>
-          <w:sz w:val="38"/>
+          <w:lang w:val="fr-CA"/>
+        </w:rPr>
+        <w:t xml:space="preserve"> </w:t>
+      </w:r>
+      <w:r>
+        <w:rPr>
+          <w:sz w:val="38"/>
+          <w:lang w:val="fr-CA"/>
         </w:rPr>
         <w:t>planification</w:t>
       </w:r>
@@ -10018,13 +10895,15 @@
         <w:rPr>
           <w:sz w:val="38"/>
           <w:u w:val="thick" w:color="7F7F7F"/>
-        </w:rPr>
-        <w:t xml:space="preserve"> </w:t>
-      </w:r>
-      <w:r>
-        <w:rPr>
-          <w:sz w:val="38"/>
-          <w:u w:val="thick" w:color="7F7F7F"/>
+          <w:lang w:val="fr-CA"/>
+        </w:rPr>
+        <w:t xml:space="preserve"> </w:t>
+      </w:r>
+      <w:r>
+        <w:rPr>
+          <w:sz w:val="38"/>
+          <w:u w:val="thick" w:color="7F7F7F"/>
+          <w:lang w:val="fr-CA"/>
         </w:rPr>
         <w:t>sérialisable</w:t>
       </w:r>
@@ -10032,12 +10911,14 @@
         <w:rPr>
           <w:sz w:val="38"/>
           <w:u w:val="thick" w:color="7F7F7F"/>
+          <w:lang w:val="fr-CA"/>
         </w:rPr>
         <w:tab/>
       </w:r>
       <w:r>
         <w:rPr>
           <w:sz w:val="38"/>
+          <w:lang w:val="fr-CA"/>
         </w:rPr>
         <w:t>.</w:t>
       </w:r>
@@ -10047,54 +10928,61 @@
         <w:pStyle w:val="Corpsdetexte"/>
         <w:rPr>
           <w:sz w:val="20"/>
-        </w:rPr>
-      </w:pPr>
-    </w:p>
-    <w:p>
-      <w:pPr>
-        <w:pStyle w:val="Corpsdetexte"/>
-        <w:rPr>
-          <w:sz w:val="20"/>
-        </w:rPr>
-      </w:pPr>
-    </w:p>
-    <w:p>
-      <w:pPr>
-        <w:pStyle w:val="Corpsdetexte"/>
-        <w:rPr>
-          <w:sz w:val="20"/>
-        </w:rPr>
-      </w:pPr>
-    </w:p>
-    <w:p>
-      <w:pPr>
-        <w:pStyle w:val="Corpsdetexte"/>
-        <w:rPr>
-          <w:sz w:val="20"/>
-        </w:rPr>
-      </w:pPr>
-    </w:p>
-    <w:p>
-      <w:pPr>
-        <w:pStyle w:val="Corpsdetexte"/>
-        <w:rPr>
-          <w:sz w:val="20"/>
-        </w:rPr>
-      </w:pPr>
-    </w:p>
-    <w:p>
-      <w:pPr>
-        <w:pStyle w:val="Corpsdetexte"/>
-        <w:rPr>
-          <w:sz w:val="20"/>
-        </w:rPr>
-      </w:pPr>
-    </w:p>
-    <w:p>
-      <w:pPr>
-        <w:pStyle w:val="Corpsdetexte"/>
-        <w:rPr>
-          <w:sz w:val="20"/>
+          <w:lang w:val="fr-CA"/>
+        </w:rPr>
+      </w:pPr>
+    </w:p>
+    <w:p>
+      <w:pPr>
+        <w:pStyle w:val="Corpsdetexte"/>
+        <w:rPr>
+          <w:sz w:val="20"/>
+          <w:lang w:val="fr-CA"/>
+        </w:rPr>
+      </w:pPr>
+    </w:p>
+    <w:p>
+      <w:pPr>
+        <w:pStyle w:val="Corpsdetexte"/>
+        <w:rPr>
+          <w:sz w:val="20"/>
+          <w:lang w:val="fr-CA"/>
+        </w:rPr>
+      </w:pPr>
+    </w:p>
+    <w:p>
+      <w:pPr>
+        <w:pStyle w:val="Corpsdetexte"/>
+        <w:rPr>
+          <w:sz w:val="20"/>
+          <w:lang w:val="fr-CA"/>
+        </w:rPr>
+      </w:pPr>
+    </w:p>
+    <w:p>
+      <w:pPr>
+        <w:pStyle w:val="Corpsdetexte"/>
+        <w:rPr>
+          <w:sz w:val="20"/>
+          <w:lang w:val="fr-CA"/>
+        </w:rPr>
+      </w:pPr>
+    </w:p>
+    <w:p>
+      <w:pPr>
+        <w:pStyle w:val="Corpsdetexte"/>
+        <w:rPr>
+          <w:sz w:val="20"/>
+          <w:lang w:val="fr-CA"/>
+        </w:rPr>
+      </w:pPr>
+    </w:p>
+    <w:p>
+      <w:pPr>
+        <w:pStyle w:val="Corpsdetexte"/>
+        <w:rPr>
+          <w:sz w:val="20"/>
+          <w:lang w:val="fr-CA"/>
         </w:rPr>
       </w:pPr>
     </w:p>
@@ -10108,11 +10996,13 @@
         <w:rPr>
           <w:rFonts w:ascii="Arial"/>
           <w:sz w:val="16"/>
-        </w:rPr>
-      </w:pPr>
-      <w:r>
-        <w:rPr>
-          <w:sz w:val="16"/>
+          <w:lang w:val="fr-CA"/>
+        </w:rPr>
+      </w:pPr>
+      <w:r>
+        <w:rPr>
+          <w:sz w:val="16"/>
+          <w:lang w:val="fr-CA"/>
         </w:rPr>
         <w:t>Connolly et Begg Database</w:t>
       </w:r>
@@ -10120,18 +11010,21 @@
         <w:rPr>
           <w:spacing w:val="-2"/>
           <w:sz w:val="16"/>
-        </w:rPr>
-        <w:t xml:space="preserve"> </w:t>
-      </w:r>
-      <w:r>
-        <w:rPr>
-          <w:sz w:val="16"/>
+          <w:lang w:val="fr-CA"/>
+        </w:rPr>
+        <w:t xml:space="preserve"> </w:t>
+      </w:r>
+      <w:r>
+        <w:rPr>
+          <w:sz w:val="16"/>
+          <w:lang w:val="fr-CA"/>
         </w:rPr>
         <w:t>systems 6th</w:t>
       </w:r>
       <w:r>
         <w:rPr>
           <w:sz w:val="16"/>
+          <w:lang w:val="fr-CA"/>
         </w:rPr>
         <w:tab/>
       </w:r>
@@ -10141,6 +11034,7 @@
           <w:color w:val="808080"/>
           <w:position w:val="-7"/>
           <w:sz w:val="16"/>
+          <w:lang w:val="fr-CA"/>
         </w:rPr>
         <w:t>18</w:t>
       </w:r>
@@ -11361,7 +12255,7 @@
         </w:rPr>
         <w:pict w14:anchorId="68360A65">
           <v:shape id="_x0000_s1057" type="#_x0000_t75" style="position:absolute;margin-left:81.35pt;margin-top:7.65pt;width:526.1pt;height:204.6pt;z-index:-33032">
-            <v:imagedata r:id="rId19" o:title=""/>
+            <v:imagedata r:id="rId35" o:title=""/>
           </v:shape>
         </w:pict>
       </w:r>
@@ -11775,7 +12669,7 @@
         </w:rPr>
         <w:pict w14:anchorId="146312B9">
           <v:shape id="_x0000_s1054" type="#_x0000_t75" style="position:absolute;margin-left:60.95pt;margin-top:2.95pt;width:555.6pt;height:315pt;z-index:-30984">
-            <v:imagedata r:id="rId20" o:title=""/>
+            <v:imagedata r:id="rId36" o:title=""/>
           </v:shape>
         </w:pict>
       </w:r>
@@ -12249,7 +13143,7 @@
         </w:rPr>
         <w:pict w14:anchorId="7770E4A4">
           <v:shape id="_x0000_s1051" type="#_x0000_t75" style="position:absolute;margin-left:86.05pt;margin-top:11.9pt;width:527.85pt;height:305.5pt;z-index:-28936">
-            <v:imagedata r:id="rId21" o:title=""/>
+            <v:imagedata r:id="rId37" o:title=""/>
           </v:shape>
         </w:pict>
       </w:r>
@@ -12623,10 +13517,14 @@
     <w:p>
       <w:pPr>
         <w:pStyle w:val="Titre2"/>
+        <w:rPr>
+          <w:lang w:val="fr-CA"/>
+        </w:rPr>
       </w:pPr>
       <w:r>
         <w:rPr>
           <w:color w:val="CC0000"/>
+          <w:lang w:val="fr-CA"/>
         </w:rPr>
         <w:t>Annulation en cascade</w:t>
       </w:r>
@@ -12638,6 +13536,7 @@
         <w:rPr>
           <w:b/>
           <w:sz w:val="40"/>
+          <w:lang w:val="fr-CA"/>
         </w:rPr>
       </w:pPr>
     </w:p>
@@ -12653,11 +13552,13 @@
         <w:rPr>
           <w:rFonts w:ascii="Times New Roman"/>
           <w:sz w:val="38"/>
-        </w:rPr>
-      </w:pPr>
-      <w:r>
-        <w:rPr>
-          <w:sz w:val="38"/>
+          <w:lang w:val="fr-CA"/>
+        </w:rPr>
+      </w:pPr>
+      <w:r>
+        <w:rPr>
+          <w:sz w:val="38"/>
+          <w:lang w:val="fr-CA"/>
         </w:rPr>
         <w:t>Transactions</w:t>
       </w:r>
@@ -12665,12 +13566,14 @@
         <w:rPr>
           <w:spacing w:val="50"/>
           <w:sz w:val="38"/>
-        </w:rPr>
-        <w:t xml:space="preserve"> </w:t>
-      </w:r>
-      <w:r>
-        <w:rPr>
-          <w:sz w:val="38"/>
+          <w:lang w:val="fr-CA"/>
+        </w:rPr>
+        <w:t xml:space="preserve"> </w:t>
+      </w:r>
+      <w:r>
+        <w:rPr>
+          <w:sz w:val="38"/>
+          <w:lang w:val="fr-CA"/>
         </w:rPr>
         <w:t xml:space="preserve">conformes </w:t>
       </w:r>
@@ -12679,6 +13582,7 @@
           <w:w w:val="101"/>
           <w:sz w:val="38"/>
           <w:u w:val="thick" w:color="7F7F7F"/>
+          <w:lang w:val="fr-CA"/>
         </w:rPr>
         <w:t xml:space="preserve"> </w:t>
       </w:r>
@@ -12687,6 +13591,7 @@
           <w:w w:val="101"/>
           <w:sz w:val="38"/>
           <w:u w:val="thick" w:color="7F7F7F"/>
+          <w:lang w:val="fr-CA"/>
         </w:rPr>
         <w:t>2PL</w:t>
       </w:r>
@@ -12694,6 +13599,7 @@
         <w:rPr>
           <w:sz w:val="38"/>
           <w:u w:val="thick" w:color="7F7F7F"/>
+          <w:lang w:val="fr-CA"/>
         </w:rPr>
         <w:tab/>
       </w:r>
@@ -12721,7 +13627,7 @@
         </w:rPr>
         <w:pict w14:anchorId="407CA448">
           <v:shape id="_x0000_s1048" type="#_x0000_t75" style="position:absolute;left:0;text-align:left;margin-left:321.75pt;margin-top:27.5pt;width:314.6pt;height:248.9pt;z-index:-26888">
-            <v:imagedata r:id="rId22" o:title=""/>
+            <v:imagedata r:id="rId38" o:title=""/>
           </v:shape>
         </w:pict>
       </w:r>
@@ -13108,8 +14014,6 @@
           <w:sz w:val="20"/>
         </w:rPr>
       </w:pPr>
-      <w:bookmarkStart w:id="0" w:name="_GoBack"/>
-      <w:bookmarkEnd w:id="0"/>
     </w:p>
     <w:p>
       <w:pPr>
@@ -13296,7 +14200,7 @@
         </w:rPr>
         <w:pict w14:anchorId="6759B506">
           <v:shape id="_x0000_s1045" type="#_x0000_t75" style="position:absolute;margin-left:49.6pt;margin-top:2.55pt;width:496.1pt;height:272.45pt;z-index:-24840">
-            <v:imagedata r:id="rId23" o:title=""/>
+            <v:imagedata r:id="rId39" o:title=""/>
           </v:shape>
         </w:pict>
       </w:r>
@@ -15503,7 +16407,7 @@
         </w:rPr>
         <w:pict w14:anchorId="6E6488CA">
           <v:shape id="_x0000_s1042" type="#_x0000_t75" style="position:absolute;left:0;text-align:left;margin-left:403.4pt;margin-top:2pt;width:222.3pt;height:135.7pt;z-index:-22792">
-            <v:imagedata r:id="rId24" o:title=""/>
+            <v:imagedata r:id="rId40" o:title=""/>
           </v:shape>
         </w:pict>
       </w:r>
@@ -19191,7 +20095,7 @@
         </w:rPr>
         <w:pict w14:anchorId="3B4591C8">
           <v:shape id="_x0000_s1039" type="#_x0000_t75" style="position:absolute;margin-left:54.1pt;margin-top:3.6pt;width:594.9pt;height:320.2pt;z-index:-20744">
-            <v:imagedata r:id="rId25" o:title=""/>
+            <v:imagedata r:id="rId41" o:title=""/>
           </v:shape>
         </w:pict>
       </w:r>
@@ -23328,7 +24232,7 @@
         </w:rPr>
         <w:pict w14:anchorId="50D56F7C">
           <v:shape id="_x0000_s1036" type="#_x0000_t75" style="position:absolute;margin-left:81.35pt;margin-top:4.5pt;width:529.75pt;height:202.05pt;z-index:-18696">
-            <v:imagedata r:id="rId26" o:title=""/>
+            <v:imagedata r:id="rId42" o:title=""/>
           </v:shape>
         </w:pict>
       </w:r>
@@ -25754,7 +26658,7 @@
         </w:rPr>
         <w:pict w14:anchorId="78C5DD98">
           <v:shape id="_x0000_s1033" type="#_x0000_t75" style="position:absolute;margin-left:6.6pt;margin-top:1.55pt;width:677.05pt;height:281.25pt;z-index:-16648">
-            <v:imagedata r:id="rId27" o:title=""/>
+            <v:imagedata r:id="rId43" o:title=""/>
           </v:shape>
         </w:pict>
       </w:r>
@@ -26616,7 +27520,7 @@
         </w:rPr>
         <w:pict w14:anchorId="12E02CDB">
           <v:shape id="_x0000_s1030" type="#_x0000_t75" style="position:absolute;margin-left:-13.95pt;margin-top:9.95pt;width:731.45pt;height:277.2pt;z-index:-14600">
-            <v:imagedata r:id="rId28" o:title=""/>
+            <v:imagedata r:id="rId44" o:title=""/>
           </v:shape>
         </w:pict>
       </w:r>
@@ -30275,7 +31179,7 @@
                     <pic:cNvPicPr/>
                   </pic:nvPicPr>
                   <pic:blipFill>
-                    <a:blip r:embed="rId29" cstate="print"/>
+                    <a:blip r:embed="rId45" cstate="print"/>
                     <a:stretch>
                       <a:fillRect/>
                     </a:stretch>
@@ -30708,7 +31612,7 @@
         </w:rPr>
         <w:pict w14:anchorId="159F468B">
           <v:shape id="_x0000_s1027" type="#_x0000_t75" style="position:absolute;margin-left:90.45pt;margin-top:6.15pt;width:489.8pt;height:263.6pt;z-index:-12552">
-            <v:imagedata r:id="rId30" o:title=""/>
+            <v:imagedata r:id="rId46" o:title=""/>
           </v:shape>
         </w:pict>
       </w:r>
@@ -32505,7 +33409,7 @@
   <w:abstractNum w:abstractNumId="0" w15:restartNumberingAfterBreak="0">
     <w:nsid w:val="224B4BC5"/>
     <w:multiLevelType w:val="hybridMultilevel"/>
-    <w:tmpl w:val="2F2061DA"/>
+    <w:tmpl w:val="233ACA58"/>
     <w:lvl w:ilvl="0" w:tplc="3EBE6D4A">
       <w:numFmt w:val="bullet"/>
       <w:lvlText w:val="•"/>
@@ -32946,6 +33850,119 @@
     </w:lvl>
   </w:abstractNum>
   <w:abstractNum w:abstractNumId="4" w15:restartNumberingAfterBreak="0">
+    <w:nsid w:val="557A023D"/>
+    <w:multiLevelType w:val="hybridMultilevel"/>
+    <w:tmpl w:val="0C4C1988"/>
+    <w:lvl w:ilvl="0" w:tplc="0C0C0001">
+      <w:start w:val="1"/>
+      <w:numFmt w:val="bullet"/>
+      <w:lvlText w:val=""/>
+      <w:lvlJc w:val="left"/>
+      <w:pPr>
+        <w:ind w:left="720" w:hanging="360"/>
+      </w:pPr>
+      <w:rPr>
+        <w:rFonts w:ascii="Symbol" w:hAnsi="Symbol" w:hint="default"/>
+      </w:rPr>
+    </w:lvl>
+    <w:lvl w:ilvl="1" w:tplc="0C0C0003" w:tentative="1">
+      <w:start w:val="1"/>
+      <w:numFmt w:val="bullet"/>
+      <w:lvlText w:val="o"/>
+      <w:lvlJc w:val="left"/>
+      <w:pPr>
+        <w:ind w:left="1440" w:hanging="360"/>
+      </w:pPr>
+      <w:rPr>
+        <w:rFonts w:ascii="Courier New" w:hAnsi="Courier New" w:cs="Courier New" w:hint="default"/>
+      </w:rPr>
+    </w:lvl>
+    <w:lvl w:ilvl="2" w:tplc="0C0C0005" w:tentative="1">
+      <w:start w:val="1"/>
+      <w:numFmt w:val="bullet"/>
+      <w:lvlText w:val=""/>
+      <w:lvlJc w:val="left"/>
+      <w:pPr>
+        <w:ind w:left="2160" w:hanging="360"/>
+      </w:pPr>
+      <w:rPr>
+        <w:rFonts w:ascii="Wingdings" w:hAnsi="Wingdings" w:hint="default"/>
+      </w:rPr>
+    </w:lvl>
+    <w:lvl w:ilvl="3" w:tplc="0C0C0001" w:tentative="1">
+      <w:start w:val="1"/>
+      <w:numFmt w:val="bullet"/>
+      <w:lvlText w:val=""/>
+      <w:lvlJc w:val="left"/>
+      <w:pPr>
+        <w:ind w:left="2880" w:hanging="360"/>
+      </w:pPr>
+      <w:rPr>
+        <w:rFonts w:ascii="Symbol" w:hAnsi="Symbol" w:hint="default"/>
+      </w:rPr>
+    </w:lvl>
+    <w:lvl w:ilvl="4" w:tplc="0C0C0003" w:tentative="1">
+      <w:start w:val="1"/>
+      <w:numFmt w:val="bullet"/>
+      <w:lvlText w:val="o"/>
+      <w:lvlJc w:val="left"/>
+      <w:pPr>
+        <w:ind w:left="3600" w:hanging="360"/>
+      </w:pPr>
+      <w:rPr>
+        <w:rFonts w:ascii="Courier New" w:hAnsi="Courier New" w:cs="Courier New" w:hint="default"/>
+      </w:rPr>
+    </w:lvl>
+    <w:lvl w:ilvl="5" w:tplc="0C0C0005" w:tentative="1">
+      <w:start w:val="1"/>
+      <w:numFmt w:val="bullet"/>
+      <w:lvlText w:val=""/>
+      <w:lvlJc w:val="left"/>
+      <w:pPr>
+        <w:ind w:left="4320" w:hanging="360"/>
+      </w:pPr>
+      <w:rPr>
+        <w:rFonts w:ascii="Wingdings" w:hAnsi="Wingdings" w:hint="default"/>
+      </w:rPr>
+    </w:lvl>
+    <w:lvl w:ilvl="6" w:tplc="0C0C0001" w:tentative="1">
+      <w:start w:val="1"/>
+      <w:numFmt w:val="bullet"/>
+      <w:lvlText w:val=""/>
+      <w:lvlJc w:val="left"/>
+      <w:pPr>
+        <w:ind w:left="5040" w:hanging="360"/>
+      </w:pPr>
+      <w:rPr>
+        <w:rFonts w:ascii="Symbol" w:hAnsi="Symbol" w:hint="default"/>
+      </w:rPr>
+    </w:lvl>
+    <w:lvl w:ilvl="7" w:tplc="0C0C0003" w:tentative="1">
+      <w:start w:val="1"/>
+      <w:numFmt w:val="bullet"/>
+      <w:lvlText w:val="o"/>
+      <w:lvlJc w:val="left"/>
+      <w:pPr>
+        <w:ind w:left="5760" w:hanging="360"/>
+      </w:pPr>
+      <w:rPr>
+        <w:rFonts w:ascii="Courier New" w:hAnsi="Courier New" w:cs="Courier New" w:hint="default"/>
+      </w:rPr>
+    </w:lvl>
+    <w:lvl w:ilvl="8" w:tplc="0C0C0005" w:tentative="1">
+      <w:start w:val="1"/>
+      <w:numFmt w:val="bullet"/>
+      <w:lvlText w:val=""/>
+      <w:lvlJc w:val="left"/>
+      <w:pPr>
+        <w:ind w:left="6480" w:hanging="360"/>
+      </w:pPr>
+      <w:rPr>
+        <w:rFonts w:ascii="Wingdings" w:hAnsi="Wingdings" w:hint="default"/>
+      </w:rPr>
+    </w:lvl>
+  </w:abstractNum>
+  <w:abstractNum w:abstractNumId="5" w15:restartNumberingAfterBreak="0">
     <w:nsid w:val="589E74A1"/>
     <w:multiLevelType w:val="hybridMultilevel"/>
     <w:tmpl w:val="19728F46"/>
@@ -33057,7 +34074,120 @@
       </w:rPr>
     </w:lvl>
   </w:abstractNum>
-  <w:abstractNum w:abstractNumId="5" w15:restartNumberingAfterBreak="0">
+  <w:abstractNum w:abstractNumId="6" w15:restartNumberingAfterBreak="0">
+    <w:nsid w:val="71A812D0"/>
+    <w:multiLevelType w:val="hybridMultilevel"/>
+    <w:tmpl w:val="E4CC0A9C"/>
+    <w:lvl w:ilvl="0" w:tplc="0C0C0001">
+      <w:start w:val="1"/>
+      <w:numFmt w:val="bullet"/>
+      <w:lvlText w:val=""/>
+      <w:lvlJc w:val="left"/>
+      <w:pPr>
+        <w:ind w:left="720" w:hanging="360"/>
+      </w:pPr>
+      <w:rPr>
+        <w:rFonts w:ascii="Symbol" w:hAnsi="Symbol" w:hint="default"/>
+      </w:rPr>
+    </w:lvl>
+    <w:lvl w:ilvl="1" w:tplc="0C0C0003" w:tentative="1">
+      <w:start w:val="1"/>
+      <w:numFmt w:val="bullet"/>
+      <w:lvlText w:val="o"/>
+      <w:lvlJc w:val="left"/>
+      <w:pPr>
+        <w:ind w:left="1440" w:hanging="360"/>
+      </w:pPr>
+      <w:rPr>
+        <w:rFonts w:ascii="Courier New" w:hAnsi="Courier New" w:cs="Courier New" w:hint="default"/>
+      </w:rPr>
+    </w:lvl>
+    <w:lvl w:ilvl="2" w:tplc="0C0C0005" w:tentative="1">
+      <w:start w:val="1"/>
+      <w:numFmt w:val="bullet"/>
+      <w:lvlText w:val=""/>
+      <w:lvlJc w:val="left"/>
+      <w:pPr>
+        <w:ind w:left="2160" w:hanging="360"/>
+      </w:pPr>
+      <w:rPr>
+        <w:rFonts w:ascii="Wingdings" w:hAnsi="Wingdings" w:hint="default"/>
+      </w:rPr>
+    </w:lvl>
+    <w:lvl w:ilvl="3" w:tplc="0C0C0001" w:tentative="1">
+      <w:start w:val="1"/>
+      <w:numFmt w:val="bullet"/>
+      <w:lvlText w:val=""/>
+      <w:lvlJc w:val="left"/>
+      <w:pPr>
+        <w:ind w:left="2880" w:hanging="360"/>
+      </w:pPr>
+      <w:rPr>
+        <w:rFonts w:ascii="Symbol" w:hAnsi="Symbol" w:hint="default"/>
+      </w:rPr>
+    </w:lvl>
+    <w:lvl w:ilvl="4" w:tplc="0C0C0003" w:tentative="1">
+      <w:start w:val="1"/>
+      <w:numFmt w:val="bullet"/>
+      <w:lvlText w:val="o"/>
+      <w:lvlJc w:val="left"/>
+      <w:pPr>
+        <w:ind w:left="3600" w:hanging="360"/>
+      </w:pPr>
+      <w:rPr>
+        <w:rFonts w:ascii="Courier New" w:hAnsi="Courier New" w:cs="Courier New" w:hint="default"/>
+      </w:rPr>
+    </w:lvl>
+    <w:lvl w:ilvl="5" w:tplc="0C0C0005" w:tentative="1">
+      <w:start w:val="1"/>
+      <w:numFmt w:val="bullet"/>
+      <w:lvlText w:val=""/>
+      <w:lvlJc w:val="left"/>
+      <w:pPr>
+        <w:ind w:left="4320" w:hanging="360"/>
+      </w:pPr>
+      <w:rPr>
+        <w:rFonts w:ascii="Wingdings" w:hAnsi="Wingdings" w:hint="default"/>
+      </w:rPr>
+    </w:lvl>
+    <w:lvl w:ilvl="6" w:tplc="0C0C0001" w:tentative="1">
+      <w:start w:val="1"/>
+      <w:numFmt w:val="bullet"/>
+      <w:lvlText w:val=""/>
+      <w:lvlJc w:val="left"/>
+      <w:pPr>
+        <w:ind w:left="5040" w:hanging="360"/>
+      </w:pPr>
+      <w:rPr>
+        <w:rFonts w:ascii="Symbol" w:hAnsi="Symbol" w:hint="default"/>
+      </w:rPr>
+    </w:lvl>
+    <w:lvl w:ilvl="7" w:tplc="0C0C0003" w:tentative="1">
+      <w:start w:val="1"/>
+      <w:numFmt w:val="bullet"/>
+      <w:lvlText w:val="o"/>
+      <w:lvlJc w:val="left"/>
+      <w:pPr>
+        <w:ind w:left="5760" w:hanging="360"/>
+      </w:pPr>
+      <w:rPr>
+        <w:rFonts w:ascii="Courier New" w:hAnsi="Courier New" w:cs="Courier New" w:hint="default"/>
+      </w:rPr>
+    </w:lvl>
+    <w:lvl w:ilvl="8" w:tplc="0C0C0005" w:tentative="1">
+      <w:start w:val="1"/>
+      <w:numFmt w:val="bullet"/>
+      <w:lvlText w:val=""/>
+      <w:lvlJc w:val="left"/>
+      <w:pPr>
+        <w:ind w:left="6480" w:hanging="360"/>
+      </w:pPr>
+      <w:rPr>
+        <w:rFonts w:ascii="Wingdings" w:hAnsi="Wingdings" w:hint="default"/>
+      </w:rPr>
+    </w:lvl>
+  </w:abstractNum>
+  <w:abstractNum w:abstractNumId="7" w15:restartNumberingAfterBreak="0">
     <w:nsid w:val="7CE35DCF"/>
     <w:multiLevelType w:val="multilevel"/>
     <w:tmpl w:val="0CCA1310"/>
@@ -33170,13 +34300,13 @@
     </w:lvl>
   </w:abstractNum>
   <w:num w:numId="1">
-    <w:abstractNumId w:val="4"/>
+    <w:abstractNumId w:val="5"/>
   </w:num>
   <w:num w:numId="2">
     <w:abstractNumId w:val="2"/>
   </w:num>
   <w:num w:numId="3">
-    <w:abstractNumId w:val="5"/>
+    <w:abstractNumId w:val="7"/>
   </w:num>
   <w:num w:numId="4">
     <w:abstractNumId w:val="3"/>
@@ -33186,6 +34316,12 @@
   </w:num>
   <w:num w:numId="6">
     <w:abstractNumId w:val="0"/>
+  </w:num>
+  <w:num w:numId="7">
+    <w:abstractNumId w:val="6"/>
+  </w:num>
+  <w:num w:numId="8">
+    <w:abstractNumId w:val="4"/>
   </w:num>
 </w:numbering>
 </file>
@@ -33389,7 +34525,7 @@
     <w:lsdException w:name="Medium Shading 2 Accent 1" w:uiPriority="64"/>
     <w:lsdException w:name="Medium List 1 Accent 1" w:uiPriority="65"/>
     <w:lsdException w:name="Revision" w:semiHidden="1"/>
-    <w:lsdException w:name="List Paragraph" w:uiPriority="34" w:qFormat="1"/>
+    <w:lsdException w:name="List Paragraph" w:uiPriority="1" w:qFormat="1"/>
     <w:lsdException w:name="Quote" w:uiPriority="29" w:qFormat="1"/>
     <w:lsdException w:name="Intense Quote" w:uiPriority="30" w:qFormat="1"/>
     <w:lsdException w:name="Medium List 2 Accent 1" w:uiPriority="66"/>
@@ -33700,6 +34836,238 @@
 </w:styles>
 </file>
 
+<file path=word/ink/ink1.xml><?xml version="1.0" encoding="utf-8"?>
+<inkml:ink xmlns:inkml="http://www.w3.org/2003/InkML">
+  <inkml:definitions>
+    <inkml:context xml:id="ctx0">
+      <inkml:inkSource xml:id="inkSrc0">
+        <inkml:traceFormat>
+          <inkml:channel name="X" type="integer" max="1360" units="cm"/>
+          <inkml:channel name="Y" type="integer" max="768" units="cm"/>
+          <inkml:channel name="T" type="integer" max="2.14748E9" units="dev"/>
+        </inkml:traceFormat>
+        <inkml:channelProperties>
+          <inkml:channelProperty channel="X" name="resolution" value="28.33333" units="1/cm"/>
+          <inkml:channelProperty channel="Y" name="resolution" value="28.33948" units="1/cm"/>
+          <inkml:channelProperty channel="T" name="resolution" value="1" units="1/dev"/>
+        </inkml:channelProperties>
+      </inkml:inkSource>
+      <inkml:timestamp xml:id="ts0" timeString="2019-07-05T11:43:56.890"/>
+    </inkml:context>
+    <inkml:brush xml:id="br0">
+      <inkml:brushProperty name="width" value="0.05" units="cm"/>
+      <inkml:brushProperty name="height" value="0.05" units="cm"/>
+      <inkml:brushProperty name="color" value="#E71224"/>
+      <inkml:brushProperty name="fitToCurve" value="1"/>
+    </inkml:brush>
+  </inkml:definitions>
+  <inkml:trace contextRef="#ctx0" brushRef="#br0">0 0 0,'0'0'141,"26"0"-141,54 0 15,-54 0 1,27 0-16,-53 0 15,53 0-15,0 0 16,-53 0-16,53 0 16,-27 0-16,1 0 15,52 0-15,1 0 16,-28 0-16,28 0 15,-1 0-15,1 0 16,25 0-16,-52 0 16,0 0-16,27 0 15,-1 0-15,0 0 16,27 0-16,0 0 15,0 0-15,0 0 16,0 0-16,-27 0 16,-53 0-16,27 0 15,-26 0-15,-1 0 16,27 0-16,-26 0 15,25 0-15,-25 0 16,26 0-16,53 0 16,-53 0-16,132 0 15,-106 0 1,27 0-16,-27 0 15,27 0-15,0 0 16,-27 0-16,1 0 16,26 0-16,-53 0 15,-27 0-15,0 0 16,1 0-16,26 0 15,-53 0-15,53 0 16,0 0-16,26 0 16,-52 0-16,52 0 15,-26 0-15,0 0 16,0 0-16,-27 0 15,27 0-15,0 0 16,0 0-16,-53 0 16,26 0-16,27 0 15,-26 0-15,26 0 16,0 0-16,-1 0 15,-25 0-15,26 0 16,-27 0-16,1 0 16,26 0-16,-27 0 15,1 0 1,-1 0-16,0 0 15,1 0 1,-1 0 0,1 0 93</inkml:trace>
+</inkml:ink>
+</file>
+
+<file path=word/ink/ink2.xml><?xml version="1.0" encoding="utf-8"?>
+<inkml:ink xmlns:inkml="http://www.w3.org/2003/InkML">
+  <inkml:definitions>
+    <inkml:context xml:id="ctx0">
+      <inkml:inkSource xml:id="inkSrc0">
+        <inkml:traceFormat>
+          <inkml:channel name="X" type="integer" max="1360" units="cm"/>
+          <inkml:channel name="Y" type="integer" max="768" units="cm"/>
+          <inkml:channel name="T" type="integer" max="2.14748E9" units="dev"/>
+        </inkml:traceFormat>
+        <inkml:channelProperties>
+          <inkml:channelProperty channel="X" name="resolution" value="28.33333" units="1/cm"/>
+          <inkml:channelProperty channel="Y" name="resolution" value="28.33948" units="1/cm"/>
+          <inkml:channelProperty channel="T" name="resolution" value="1" units="1/dev"/>
+        </inkml:channelProperties>
+      </inkml:inkSource>
+      <inkml:timestamp xml:id="ts0" timeString="2019-07-05T11:43:40.626"/>
+    </inkml:context>
+    <inkml:brush xml:id="br0">
+      <inkml:brushProperty name="width" value="0.05" units="cm"/>
+      <inkml:brushProperty name="height" value="0.05" units="cm"/>
+      <inkml:brushProperty name="color" value="#E71224"/>
+      <inkml:brushProperty name="fitToCurve" value="1"/>
+    </inkml:brush>
+  </inkml:definitions>
+  <inkml:trace contextRef="#ctx0" brushRef="#br0">0 0 0,'27'0'156,"-1"0"-140,1 0-16,-27 0 15,26 0-15,1 0 16,-1 0-16,-26 0 16,27 0-16,-1 0 15,0 0-15,27 0 16,-26 0-16,26 0 15,-27 0-15,1 0 16,26 0-16,-27 0 16,27 0-16,-27 0 15,-26 0-15,53 0 16,-26 0-16,-1 0 15,1 0 1,-27 0 0,26 0-1,1 0 1,-1 0-16,1 0 15,-1 0-15,27 0 16,-53 0 0,26 0-16,27 0 15,-53 0-15,53 0 16,0 0-16,-53 0 15,53 0-15,-27 0 16,-26 0-16,53 0 16,-26 0-16,-27 0 15,53 0-15,-53 0 16,53 0-16,0 0 15,-27 0-15,27 0 16,0 0-16,26 0 16,-79 0-16,53 0 15,-26 0-15,-27 0 16,53 0-1,-53 0-15,26 0 16,-26 0-16,79 0 16,-52 0-16,26 0 15,0 0-15,0 0 16,0 0-16,-27 0 15,0 0-15,1 0 16,-1 0 0,-26 0-1,27 0-15,-1 0 16,1 0-16,-1 0 15,27 0-15,-26 0 16,52 0-16,-26 0 16,0 0-16,-53 0 15,53 0-15,-53 0 16,26 0-1,-26 0 1,53 0-16,-53 0 16,27 0-16,52 0 15,-53 0-15,1 0 16,26 0-16,0 0 15,-53 0-15,26 0 16,-26 0-16,53 0 16,-53 0-16,26 0 15,-26 0-15,27 0 16,-1 0-16,1 0 15,26 0-15,0 0 16,0 0 0,26 0-16,-53 0 15,1 0-15,-1 0 16,27 0-16,-53 0 15,53 0-15,-53 0 16,27 0-16,26 0 16,-53 0-16,26 0 15,-26 0-15,53 0 16,-27 0-16,27 0 15,-26 0-15,-1 0 16,1 0-16,26 0 16,0 0-16,-53 0 15,26 0-15,0 0 16,1 0-1,-27 0-15,26 0 16,-26 0-16,53 0 16,-53 0-16,27 0 15,-27 0-15,53 0 16,-53 0-16,26 0 15,-26 0-15,53 0 16,-53 0 0,26 0-16,-26 0 15,53 0 32,-53 0-31,27 0-1,-27 0 1,53 0-1,-53 0-15,26 0 16,-26 0 0,53 0-1,-53 0 1,27 0-1,-27 0 32</inkml:trace>
+</inkml:ink>
+</file>
+
+<file path=word/ink/ink3.xml><?xml version="1.0" encoding="utf-8"?>
+<inkml:ink xmlns:inkml="http://www.w3.org/2003/InkML">
+  <inkml:definitions>
+    <inkml:context xml:id="ctx0">
+      <inkml:inkSource xml:id="inkSrc0">
+        <inkml:traceFormat>
+          <inkml:channel name="X" type="integer" max="1360" units="cm"/>
+          <inkml:channel name="Y" type="integer" max="768" units="cm"/>
+          <inkml:channel name="T" type="integer" max="2.14748E9" units="dev"/>
+        </inkml:traceFormat>
+        <inkml:channelProperties>
+          <inkml:channelProperty channel="X" name="resolution" value="28.33333" units="1/cm"/>
+          <inkml:channelProperty channel="Y" name="resolution" value="28.33948" units="1/cm"/>
+          <inkml:channelProperty channel="T" name="resolution" value="1" units="1/dev"/>
+        </inkml:channelProperties>
+      </inkml:inkSource>
+      <inkml:timestamp xml:id="ts0" timeString="2019-07-05T11:42:45.683"/>
+    </inkml:context>
+    <inkml:brush xml:id="br0">
+      <inkml:brushProperty name="width" value="0.05" units="cm"/>
+      <inkml:brushProperty name="height" value="0.05" units="cm"/>
+      <inkml:brushProperty name="color" value="#E71224"/>
+      <inkml:brushProperty name="fitToCurve" value="1"/>
+    </inkml:brush>
+  </inkml:definitions>
+  <inkml:trace contextRef="#ctx0" brushRef="#br0">0 0 0,'0'0'140,"79"0"-140,-52 0 16,26 0-16,-27 0 15,1 0-15,52 0 16,-26 0-16,-26 0 16,52 0-16,-53 0 15,54 0-15,-54 0 16,1 0-1,26 0-15,26 0 16,-53 0-16,27 0 16,-26 0-16,52 0 15,-52 0-15,26 0 16,-27 0-16,53 0 15,-79 0-15,53 0 16,-26 0-16,-1 0 16,27 0-16,-26 0 15,-27 0-15,52 0 16,-25 0-1,-1 0-15,27 0 16,-53 0-16,53 0 16,-26 0-16,52 0 15,-52 0-15,25 0 16,1 0-16,0 0 15,-26 0-15,-27 0 16,53 0-16,0 0 16,-27 0-16,0 0 15,-26 0-15,27 0 16,-1 0-1,1 0-15,-1 0 16,1 0-16,-1 0 16,1 0-16,26 0 15,-27 0-15,-26 0 16,53 0-16,-27 0 15,-26 0 1,53 0 0,-53 0 15,27 0-16,-27 0-15,53 0 16,-27 0-16,27 0 16,-26 0-16,-1 0 15,27 0-15,-27 0 16,27 0-16,-26 0 15,26 0-15,-27 0 16,-26 0 0,27 0-16,-1 0 15,1 0 1,-1 0-1,0 0-15,1 0 16,-1 0-16,27 0 16,-53 0-16,27 0 15,-27 0-15,53 0 16,-53 0-16,26 0 15,-26 0 1,53 0 0,-53 0-16,26 0 15,-26 0-15,53 0 16,-26 0-16,-27 0 15,53 0-15,-53 0 16,26 0 0,-26 0 1591,53 0-1592,0 0-15,-26 0 16,-1 0-16,-26 0 15,26 0-15,1 0 16,-1 0-16,-26 0 31,27 0 32,-1 0-48,1 0 1,-27 0-16,53 0 15,-27 0-15,1 0 16,-1 0-16,0 0 16,-26 0-16,53 0 15,-26 0-15,-1 0 16,-26 0-16,53 0 15,-26 0-15,26 0 16,-27 0-16,27 0 16,-27 0-16,27 0 15,-26 0-15,-1 0 16,27 0-16,-26 0 15,-27 0-15,53 0 16,-27 0-16,0 0 16,27 0-16,-26 0 15,52 0 1,1 0-16,-1 0 15,-26 0-15,26 0 16,1 0-16,-27 0 16,-1 0-16,-25 0 15,-1 0-15,27 0 16,-53 0-16,53 0 15,-53 0-15,27 0 16,-27 0-16,53 0 16,-27 0-16,-26 0 15,53 0-15,-27 0 16,27 0-16,-26 0 15,-1 0-15,1 0 16,-1 0-16,-26 0 16,27 0-16,26 0 15,-27 0 1,53 0-16,1 0 15,-1 0-15,1 0 16,-1 0-16,0 0 16,-52 0-16,52 0 15,-52 0 1,25 0-16,-25 0 15,26 0-15,-27 0 16,27 0-16,-26 0 16,52 0-16,-52 0 15,25 0-15,-25 0 16,-1 0-16,27 0 15,-26 0-15,-1 0 16,1 0-16,52 0 16,-53 0-16,54 0 15,-54 0-15,54 0 16,-80 0-16,53 0 15,-27 0-15,-26 0 16,27 0-16,-1 0 16,0 0-16,-26 0 15,53 0-15,-26 0 16,52 0-16,-52 0 15,26 0-15,-1 0 16,28 0-16,-54 0 16,27 0-16,-26 0 15,52 0 1,-79 0-16,27 0 15,-1 0-15,0 0 16,1 0-16,26 0 16,-27 0-16,27 0 15,0 0-15,0 0 16,-53 0-16,53 0 15,0 0-15,-53 0 16,26 0 0,1 0-16,-1 0 31,-26 0-31,27 0 15,-1 0-15,1 0 16,26 0-16,-27 0 16,-26 0-16,53 0 15,0 0-15,0 0 16,-27 0-16,27 0 15,-26 0-15,25 0 16,-25 0-16,-27 0 16,53 0-16,-27 0 15,-26 0 1,27 0-16,-1 0 15,1 0-15,-1 0 16,1 0-16,-1 0 16,-26 0-16,27 0 15,-1 0-15,0 0 16,-26 0-16,53 0 15,-26 0-15,-1 0 16,-26 0-16,27 0 16,-27 0-16,26 0 15</inkml:trace>
+</inkml:ink>
+</file>
+
+<file path=word/ink/ink4.xml><?xml version="1.0" encoding="utf-8"?>
+<inkml:ink xmlns:inkml="http://www.w3.org/2003/InkML">
+  <inkml:definitions>
+    <inkml:context xml:id="ctx0">
+      <inkml:inkSource xml:id="inkSrc0">
+        <inkml:traceFormat>
+          <inkml:channel name="X" type="integer" max="1360" units="cm"/>
+          <inkml:channel name="Y" type="integer" max="768" units="cm"/>
+          <inkml:channel name="T" type="integer" max="2.14748E9" units="dev"/>
+        </inkml:traceFormat>
+        <inkml:channelProperties>
+          <inkml:channelProperty channel="X" name="resolution" value="28.33333" units="1/cm"/>
+          <inkml:channelProperty channel="Y" name="resolution" value="28.33948" units="1/cm"/>
+          <inkml:channelProperty channel="T" name="resolution" value="1" units="1/dev"/>
+        </inkml:channelProperties>
+      </inkml:inkSource>
+      <inkml:timestamp xml:id="ts0" timeString="2019-07-05T11:44:45.786"/>
+    </inkml:context>
+    <inkml:brush xml:id="br0">
+      <inkml:brushProperty name="width" value="0.05" units="cm"/>
+      <inkml:brushProperty name="height" value="0.05" units="cm"/>
+      <inkml:brushProperty name="color" value="#E71224"/>
+      <inkml:brushProperty name="fitToCurve" value="1"/>
+    </inkml:brush>
+  </inkml:definitions>
+  <inkml:trace contextRef="#ctx0" brushRef="#br0">0 0 0,'26'0'156,"-26"0"-156,27 0 15,-1 0-15,1 0 16,-27 0-16,53 0 15,-27 0 1,0 0-16,-26 0 16,27 0-16,-1 0 15,1 0 1,-1 0-16,1 0 15,-1 0-15,-26 0 16,53 0-16,-26 0 16,-27 0-16,26 0 15,27 0-15,-27 0 16,-26 0-16,27 0 15,26 0-15,-53 0 16,26 0-16,27 0 16,0 0-16,-26 0 15,-27 0-15,52 0 16,-25 0-16,-27 0 15,53 0-15,-27 0 16,1 0 0,26 0-16,-27 0 15,27 0-15,-53 0 16,53 0-16,0 0 15,-53 0-15,26 0 16,1 0-16,26 0 16,-53 0-16,26 0 15,1 0-15,-1 0 16,-26 0-16,53 0 15,-27 0-15,-26 0 16,27 0-16,-1 0 16,1 0-16,26 0 15,-53 0-15,26 0 16,54 0-16,-54 0 15,27 0-15,26 0 16,-52 0-16,-1 0 16,27 0-16,-26 0 15,-27 0 1,26 0-16,1 0 15,-1 0-15,-26 0 16,26 0 0,1 0-16,-1 0 15,27 0-15,-53 0 16,27 0-16,26 0 15,-53 0-15,26 0 16,-26 0-16,53 0 16,-53 0-16,27 0 15,52 0-15,-53 0 16,1 0-16,26 0 15,0 0-15,-27 0 16,53 0-16,1 0 16,-27 0-16,0 0 15,-27 0-15,27 0 16,0 0-16,0 0 15,-27 0-15,27 0 16,-26 0-16,-1 0 16,27 0-16,-26 0 15,-27 0-15,52 0 16,-52 0-16,27 0 15,26 0-15,-27 0 16,27 0-16,0 0 16,27 0-1,-54 0-15,53 0 16,-52 0-16,26 0 15,-53 0-15,26 0 16,1 0 0,-1 0-16,-26 0 15,27 0 1,-1 0-1,0 0-15,-26 0 16,53 0-16,-26 0 16,-1 0-16,1 0 15,26 0-15,0 0 16,-53 0-16,26 0 15,27 0-15,-53 0 16,26 0-16,1 0 16,-1 0-16,-26 0 15,53 0-15,-26 0 16,-1 0-16,-26 0 15,53 0-15,-26 0 16,-27 0-16,52 0 16,-25 0-1,-27 0-15,26 0 16,1 0-1,-1 0 1,-26 0 0</inkml:trace>
+</inkml:ink>
+</file>
+
+<file path=word/ink/ink5.xml><?xml version="1.0" encoding="utf-8"?>
+<inkml:ink xmlns:inkml="http://www.w3.org/2003/InkML">
+  <inkml:definitions>
+    <inkml:context xml:id="ctx0">
+      <inkml:inkSource xml:id="inkSrc0">
+        <inkml:traceFormat>
+          <inkml:channel name="X" type="integer" max="1360" units="cm"/>
+          <inkml:channel name="Y" type="integer" max="768" units="cm"/>
+          <inkml:channel name="T" type="integer" max="2.14748E9" units="dev"/>
+        </inkml:traceFormat>
+        <inkml:channelProperties>
+          <inkml:channelProperty channel="X" name="resolution" value="28.33333" units="1/cm"/>
+          <inkml:channelProperty channel="Y" name="resolution" value="28.33948" units="1/cm"/>
+          <inkml:channelProperty channel="T" name="resolution" value="1" units="1/dev"/>
+        </inkml:channelProperties>
+      </inkml:inkSource>
+      <inkml:timestamp xml:id="ts0" timeString="2019-07-05T11:45:26.817"/>
+    </inkml:context>
+    <inkml:brush xml:id="br0">
+      <inkml:brushProperty name="width" value="0.05" units="cm"/>
+      <inkml:brushProperty name="height" value="0.05" units="cm"/>
+      <inkml:brushProperty name="color" value="#E71224"/>
+      <inkml:brushProperty name="fitToCurve" value="1"/>
+    </inkml:brush>
+  </inkml:definitions>
+  <inkml:trace contextRef="#ctx0" brushRef="#br0">0 0 0,'0'0'78,"26"0"-63,1 0 1,-1 0 0,1 0-16,-1 0 31,1 0-31,-1 0 15,1 0 1,-1 0-16,27 0 16,-27 0-1,-26 0-15,27 0 16,-1 0-16,1 0 15,26 0 1,-27 0 0,1 0-16,-1 0 15,0 0-15,1 0 16,-1 0-16,-26 0 15,27 0-15,-1 0 16,1 0 0,-27 0-16,26 0 15,1 0-15,-1 0 16,1 0-16,-1 0 15,1 0-15,-1 0 16,-26 0-16,26 0 16,1 0-1,-1 0-15,1 0 16,26 0-16,-27 0 15,27 0-15,-26 0 16,25 0-16,-25 0 16,-27 0-16,26 0 15,27 0-15,-53 0 16,27 0-16,-1 0 15,27 0-15,-53 0 16,27 0-16,26 0 16,-1 0-16,1 0 15,0 0-15,0 0 16,27 0-16,-28 0 15,-25 0-15,26 0 16,0 0-16,0 0 16,-27 0-16,54 0 15,-54 0-15,80 0 16,-53 0-16,-27 0 15,27 0-15,0 0 16,-53 0-16,53 0 16,-27 0-1,54 0-15,-54 0 16,27 0-16,27 0 15,-54 0-15,0 0 16,1 0-16,-1 0 16,1 0-16,-1 0 15,1 0-15,-1 0 16,-26 0-16,27 0 15,26 0-15,-53 0 16,52 0-16,-25 0 16,-27 0-16,53 0 15,-53 0-15,26 0 16,-26 0-1,53 0 1,-53 0 15</inkml:trace>
+</inkml:ink>
+</file>
+
+<file path=word/ink/ink6.xml><?xml version="1.0" encoding="utf-8"?>
+<inkml:ink xmlns:inkml="http://www.w3.org/2003/InkML">
+  <inkml:definitions>
+    <inkml:context xml:id="ctx0">
+      <inkml:inkSource xml:id="inkSrc0">
+        <inkml:traceFormat>
+          <inkml:channel name="X" type="integer" max="1360" units="cm"/>
+          <inkml:channel name="Y" type="integer" max="768" units="cm"/>
+          <inkml:channel name="T" type="integer" max="2.14748E9" units="dev"/>
+        </inkml:traceFormat>
+        <inkml:channelProperties>
+          <inkml:channelProperty channel="X" name="resolution" value="28.33333" units="1/cm"/>
+          <inkml:channelProperty channel="Y" name="resolution" value="28.33948" units="1/cm"/>
+          <inkml:channelProperty channel="T" name="resolution" value="1" units="1/dev"/>
+        </inkml:channelProperties>
+      </inkml:inkSource>
+      <inkml:timestamp xml:id="ts0" timeString="2019-07-05T11:45:04.714"/>
+    </inkml:context>
+    <inkml:brush xml:id="br0">
+      <inkml:brushProperty name="width" value="0.05" units="cm"/>
+      <inkml:brushProperty name="height" value="0.05" units="cm"/>
+      <inkml:brushProperty name="color" value="#E71224"/>
+      <inkml:brushProperty name="fitToCurve" value="1"/>
+    </inkml:brush>
+  </inkml:definitions>
+  <inkml:trace contextRef="#ctx0" brushRef="#br0">0 0 0,'26'0'63,"-26"0"-32,27 0-31,-1 0 15,1 0-15,-27 0 16,26 0 0,1 0-1,-1 0 1,-26 0-16,26 0 15,1 0-15,-1 0 16,-26 0-16,27 0 16,-1 27-16,1-27 15,-27 0-15,53 0 16,-27 0-16,-26 0 15,27 0-15,-1 0 16,1 0-16,-1 0 16,0 0-1,1 0-15,-1 26 16,1 1-16,-27-27 15,53 0-15,-53 0 16,26 0 0,27 0-16,-53 0 15,53 0-15,-27 0 16,1 0-16,26 0 15,-53 0-15,79 26 16,-79-26-16,53 0 16,0 0-16,-53 0 15,53 0-15,0 0 16,-27 0-16,1 0 15,-1 0-15,27 0 16,-53 0-16,80 0 16,-54 0-16,27 0 15,-27 0-15,27 0 16,-26 0-16,52 0 15,-52 0-15,-27 0 16,53 0-16,-27 0 16,0 0-16,1 0 15,26 0-15,0 0 16,26 0-16,-26 0 15,53 0-15,-27 0 16,27 0 0,-79 0-16,25 0 15,-25 0-15,26 0 16,-27 0-1,1 0 1,-1 0-16,1 0 16,-27 0-16,53 0 15,-27 0-15,0 0 16,1 0-16</inkml:trace>
+</inkml:ink>
+</file>
+
+<file path=word/ink/ink7.xml><?xml version="1.0" encoding="utf-8"?>
+<inkml:ink xmlns:inkml="http://www.w3.org/2003/InkML">
+  <inkml:definitions>
+    <inkml:context xml:id="ctx0">
+      <inkml:inkSource xml:id="inkSrc0">
+        <inkml:traceFormat>
+          <inkml:channel name="X" type="integer" max="1360" units="cm"/>
+          <inkml:channel name="Y" type="integer" max="768" units="cm"/>
+          <inkml:channel name="T" type="integer" max="2.14748E9" units="dev"/>
+        </inkml:traceFormat>
+        <inkml:channelProperties>
+          <inkml:channelProperty channel="X" name="resolution" value="28.33333" units="1/cm"/>
+          <inkml:channelProperty channel="Y" name="resolution" value="28.33948" units="1/cm"/>
+          <inkml:channelProperty channel="T" name="resolution" value="1" units="1/dev"/>
+        </inkml:channelProperties>
+      </inkml:inkSource>
+      <inkml:timestamp xml:id="ts0" timeString="2019-07-05T11:47:20.920"/>
+    </inkml:context>
+    <inkml:brush xml:id="br0">
+      <inkml:brushProperty name="width" value="0.05" units="cm"/>
+      <inkml:brushProperty name="height" value="0.05" units="cm"/>
+      <inkml:brushProperty name="color" value="#E71224"/>
+      <inkml:brushProperty name="fitToCurve" value="1"/>
+    </inkml:brush>
+  </inkml:definitions>
+  <inkml:trace contextRef="#ctx0" brushRef="#br0">0 90 0,'27'0'281,"-27"0"-266,26 0-15,0 0 16,1 0-16,-1 0 16,1 0-16,-1 0 15,1 0-15,-1 0 16,1 0-1,-1 0 1,27 0-16,-26 0 16,-27 0-16,52 0 15,1 0-15,0 0 16,-26 0-16,26-26 15,0 26 1,-27 0 0,0 0-16,1 0 15,-1 0 1,1 0-16,-1 0 15,27 0-15,-26 0 16,26 0-16,-27 0 16,27 0-16,-27 0 15,1 0-15,-1 0 16,1 0-16,-1 0 15,1 0-15,26-27 16,-53 1-16,26 26 16,1 0-1,-1 0-15,27 0 16,-27 0-16,27 0 15,-26 0-15,52 0 16,-26 0-16,26 0 16,-26 0-16,0 0 15,0 0-15,0 0 16,0 0-16,-27 0 15,27 0-15,27 0 16,-27 0 0,0 0-16,-27 0 15,27 0-15,-27 0 16,-26 0-16,53 0 15,-26 0-15,-1 0 16,-26 0-16,27 0 16,-1 0-16,1 0 15,-27 0 1,26 0-16,1 0 15,-1 0 1,-26 0 0</inkml:trace>
+</inkml:ink>
+</file>
+
+<file path=word/ink/ink8.xml><?xml version="1.0" encoding="utf-8"?>
+<inkml:ink xmlns:inkml="http://www.w3.org/2003/InkML">
+  <inkml:definitions>
+    <inkml:context xml:id="ctx0">
+      <inkml:inkSource xml:id="inkSrc0">
+        <inkml:traceFormat>
+          <inkml:channel name="X" type="integer" max="1360" units="cm"/>
+          <inkml:channel name="Y" type="integer" max="768" units="cm"/>
+          <inkml:channel name="T" type="integer" max="2.14748E9" units="dev"/>
+        </inkml:traceFormat>
+        <inkml:channelProperties>
+          <inkml:channelProperty channel="X" name="resolution" value="28.33333" units="1/cm"/>
+          <inkml:channelProperty channel="Y" name="resolution" value="28.33948" units="1/cm"/>
+          <inkml:channelProperty channel="T" name="resolution" value="1" units="1/dev"/>
+        </inkml:channelProperties>
+      </inkml:inkSource>
+      <inkml:timestamp xml:id="ts0" timeString="2019-07-05T11:47:07.769"/>
+    </inkml:context>
+    <inkml:brush xml:id="br0">
+      <inkml:brushProperty name="width" value="0.05" units="cm"/>
+      <inkml:brushProperty name="height" value="0.05" units="cm"/>
+      <inkml:brushProperty name="color" value="#E71224"/>
+      <inkml:brushProperty name="fitToCurve" value="1"/>
+    </inkml:brush>
+  </inkml:definitions>
+  <inkml:trace contextRef="#ctx0" brushRef="#br0">0 16 0,'26'0'78,"1"0"-47,-1 0-31,-26 0 15,27 0 1,-1 0-16,-26 0 16,27 0-16,-1 0 15,1 0-15,-1 0 16,27 0-16,-27 0 15,1 0-15,-1 0 16,27 0-16,0 0 16,-26 0-16,-1 0 15,27 0-15,-53 0 16,26 0-16,27 0 15,-26 0-15,-27 0 16,53 0-16,-27 0 16,-26 0-16,53 0 15,-26 0-15,-27 0 16,53 0-16,-27 0 15,27 0-15,-27 0 16,27 0-16,0 0 16,27 0-16,-54 0 15,27 0 1,-27 0-16,27 0 15,-26 0-15,-1 0 16,1 0-16,-1 0 16,27 0-16,-26 0 15,-1 0-15,27 0 16,0 0-16,0 0 15,-27 0-15,1 0 16,-1 0-16,1 0 16,-1 0-16,0 0 15,1 0-15,-27 0 16,53 0-16,-53 0 15,26 0-15,-26 0 16,80 27-16,-54-27 16,1 0-1,-27 0-15,26 0 16,1 0-16,-1 0 15,0 0-15,1 0 16,26 0-16,-27 0 16,27 0-16,0 0 15,0 0 1,-27 0-16,27 0 15,0 0-15,-26 0 16,26 0-16,-27 0 16,27 0-16,0 0 15,0 0-15,0 0 16,0 0-16,0 0 15,-53 0-15,53 0 16,-27 0-16,0 0 16,27 0-16,-26 0 15,26 0-15,-27 0 16,27 0-16,-26 0 15,-1 0-15,-26 0 16,53 0-16,-27 0 16,-26 0-16,53 0 15,-26 0-15,-27 0 16,53 0-16,-27 0 15,-26 0-15,53 0 16,-53 0-16,27 0 16,-27 0 15,52 0-16,-52 0 17,27 0-17,-27 0 1,53 0-1,-53 0-15,26 0 16,-26 0-16,53 0 16,-53 0-1,27 0-15,-27 0 31,53 0 16,-53 0-47,26 0 16,27 0-16,-27 0 15,1 0-15,-1 0 16,1 0-16,-27 0 16,26 0 15,1 0-16,-1 0 1</inkml:trace>
+</inkml:ink>
+</file>
+
 <file path=word/theme/theme1.xml><?xml version="1.0" encoding="utf-8"?>
 <a:theme xmlns:a="http://schemas.openxmlformats.org/drawingml/2006/main" name="Office Theme">
   <a:themeElements>
